--- a/apendices/Apêndice IV_Leonardo.docx
+++ b/apendices/Apêndice IV_Leonardo.docx
@@ -1,6 +1,6 @@
 
 <file path=word/document.xml><?xml version="1.0" encoding="utf-8"?>
-<w:document xmlns:wpc="http://schemas.microsoft.com/office/word/2010/wordprocessingCanvas" xmlns:mc="http://schemas.openxmlformats.org/markup-compatibility/2006" xmlns:o="urn:schemas-microsoft-com:office:office" xmlns:r="http://schemas.openxmlformats.org/officeDocument/2006/relationships" xmlns:m="http://schemas.openxmlformats.org/officeDocument/2006/math" xmlns:v="urn:schemas-microsoft-com:vml" xmlns:wp14="http://schemas.microsoft.com/office/word/2010/wordprocessingDrawing" xmlns:wp="http://schemas.openxmlformats.org/drawingml/2006/wordprocessingDrawing" xmlns:w10="urn:schemas-microsoft-com:office:word" xmlns:w="http://schemas.openxmlformats.org/wordprocessingml/2006/main" xmlns:w14="http://schemas.microsoft.com/office/word/2010/wordml" xmlns:wpg="http://schemas.microsoft.com/office/word/2010/wordprocessingGroup" xmlns:wpi="http://schemas.microsoft.com/office/word/2010/wordprocessingInk" xmlns:wne="http://schemas.microsoft.com/office/word/2006/wordml" xmlns:wps="http://schemas.microsoft.com/office/word/2010/wordprocessingShape" mc:Ignorable="w14 wp14">
+<w:document xmlns:wpc="http://schemas.microsoft.com/office/word/2010/wordprocessingCanvas" xmlns:cx="http://schemas.microsoft.com/office/drawing/2014/chartex" xmlns:cx1="http://schemas.microsoft.com/office/drawing/2015/9/8/chartex" xmlns:cx2="http://schemas.microsoft.com/office/drawing/2015/10/21/chartex" xmlns:cx3="http://schemas.microsoft.com/office/drawing/2016/5/9/chartex" xmlns:cx4="http://schemas.microsoft.com/office/drawing/2016/5/10/chartex" xmlns:cx5="http://schemas.microsoft.com/office/drawing/2016/5/11/chartex" xmlns:cx6="http://schemas.microsoft.com/office/drawing/2016/5/12/chartex" xmlns:cx7="http://schemas.microsoft.com/office/drawing/2016/5/13/chartex" xmlns:cx8="http://schemas.microsoft.com/office/drawing/2016/5/14/chartex" xmlns:mc="http://schemas.openxmlformats.org/markup-compatibility/2006" xmlns:aink="http://schemas.microsoft.com/office/drawing/2016/ink" xmlns:am3d="http://schemas.microsoft.com/office/drawing/2017/model3d" xmlns:o="urn:schemas-microsoft-com:office:office" xmlns:r="http://schemas.openxmlformats.org/officeDocument/2006/relationships" xmlns:m="http://schemas.openxmlformats.org/officeDocument/2006/math" xmlns:v="urn:schemas-microsoft-com:vml" xmlns:wp14="http://schemas.microsoft.com/office/word/2010/wordprocessingDrawing" xmlns:wp="http://schemas.openxmlformats.org/drawingml/2006/wordprocessingDrawing" xmlns:w10="urn:schemas-microsoft-com:office:word" xmlns:w="http://schemas.openxmlformats.org/wordprocessingml/2006/main" xmlns:w14="http://schemas.microsoft.com/office/word/2010/wordml" xmlns:w15="http://schemas.microsoft.com/office/word/2012/wordml" xmlns:w16cid="http://schemas.microsoft.com/office/word/2016/wordml/cid" xmlns:w16se="http://schemas.microsoft.com/office/word/2015/wordml/symex" xmlns:wpg="http://schemas.microsoft.com/office/word/2010/wordprocessingGroup" xmlns:wpi="http://schemas.microsoft.com/office/word/2010/wordprocessingInk" xmlns:wne="http://schemas.microsoft.com/office/word/2006/wordml" xmlns:wps="http://schemas.microsoft.com/office/word/2010/wordprocessingShape" mc:Ignorable="w14 w15 w16se w16cid wp14">
   <w:background w:color="FFFFFF"/>
   <w:body>
     <w:p>
@@ -15,21 +15,7 @@
         <w:rPr>
           <w:szCs w:val="24"/>
         </w:rPr>
-        <w:t xml:space="preserve">INSTITUTO FEDERAL DE EDUCAÇÃO, CIÊNCIA E TECNOLOGIA </w:t>
-      </w:r>
-      <w:proofErr w:type="gramStart"/>
-      <w:r>
-        <w:rPr>
-          <w:szCs w:val="24"/>
-        </w:rPr>
-        <w:t>DO</w:t>
-      </w:r>
-      <w:proofErr w:type="gramEnd"/>
-      <w:r>
-        <w:rPr>
-          <w:szCs w:val="24"/>
-        </w:rPr>
-        <w:t xml:space="preserve"> </w:t>
+        <w:t xml:space="preserve">INSTITUTO FEDERAL DE EDUCAÇÃO, CIÊNCIA E TECNOLOGIA DO </w:t>
       </w:r>
     </w:p>
     <w:p>
@@ -436,8 +422,8 @@
           </w:rPrChange>
         </w:rPr>
         <w:sectPr>
-          <w:headerReference w:type="default" r:id="rId9"/>
-          <w:footerReference w:type="default" r:id="rId10"/>
+          <w:headerReference w:type="default" r:id="rId8"/>
+          <w:footerReference w:type="default" r:id="rId9"/>
           <w:footnotePr>
             <w:pos w:val="beneathText"/>
           </w:footnotePr>
@@ -476,7 +462,7 @@
           <w:noProof/>
           <w:szCs w:val="24"/>
         </w:rPr>
-        <w:t>20 de outubro de 2017</w:t>
+        <w:t>29 de outubro de 2017</w:t>
       </w:r>
       <w:r>
         <w:rPr>
@@ -773,28 +759,12 @@
         </w:rPr>
         <w:t xml:space="preserve">. </w:t>
       </w:r>
-      <w:proofErr w:type="spellStart"/>
-      <w:r>
-        <w:rPr>
-          <w:szCs w:val="24"/>
-        </w:rPr>
-        <w:t>Patricia</w:t>
-      </w:r>
-      <w:proofErr w:type="spellEnd"/>
-      <w:r>
-        <w:rPr>
-          <w:szCs w:val="24"/>
-        </w:rPr>
-        <w:t xml:space="preserve"> Nogueira </w:t>
-      </w:r>
-      <w:proofErr w:type="spellStart"/>
-      <w:r>
-        <w:rPr>
-          <w:szCs w:val="24"/>
-        </w:rPr>
-        <w:t>Hubler</w:t>
-      </w:r>
-      <w:proofErr w:type="spellEnd"/>
+      <w:r>
+        <w:rPr>
+          <w:szCs w:val="24"/>
+        </w:rPr>
+        <w:t>Patricia Nogueira Hubler</w:t>
+      </w:r>
     </w:p>
     <w:p>
       <w:pPr>
@@ -928,7 +898,7 @@
           <w:noProof/>
           <w:szCs w:val="24"/>
         </w:rPr>
-        <w:t>20 de outubro de 2017</w:t>
+        <w:t>29 de outubro de 2017</w:t>
       </w:r>
       <w:r>
         <w:rPr>
@@ -955,28 +925,23 @@
       </w:pPr>
       <w:bookmarkStart w:id="1" w:name="_Toc215560114"/>
       <w:bookmarkStart w:id="2" w:name="_Toc215560241"/>
-      <w:bookmarkStart w:id="3" w:name="_Toc433391187"/>
-      <w:bookmarkStart w:id="4" w:name="_Toc215560110"/>
+      <w:bookmarkStart w:id="3" w:name="_Toc215560110"/>
+      <w:bookmarkStart w:id="4" w:name="_Toc497079412"/>
       <w:r>
         <w:lastRenderedPageBreak/>
         <w:t>RESUMO</w:t>
       </w:r>
       <w:bookmarkEnd w:id="1"/>
       <w:bookmarkEnd w:id="2"/>
-      <w:bookmarkEnd w:id="3"/>
+      <w:bookmarkEnd w:id="4"/>
     </w:p>
     <w:p>
       <w:pPr>
         <w:pStyle w:val="PargrafodaLista"/>
       </w:pPr>
       <w:r>
-        <w:t xml:space="preserve">Consiste na apresentação clara e concisa dos pontos relevantes do trabalho (tema, objetivo, metodologia e principais resultados), de maneira a permitir ao leitor saber da conveniência ou não da sua leitura na íntegra. É redigido pelo autor, em português e em inglês, em páginas distintas, antecedendo a introdução. Cada um ocupará no máximo </w:t>
-      </w:r>
-      <w:proofErr w:type="gramStart"/>
-      <w:r>
-        <w:t>1</w:t>
-      </w:r>
-      <w:proofErr w:type="gramEnd"/>
+        <w:t>Consiste na apresentação clara e concisa dos pontos relevantes do trabalho (tema, objetivo, metodologia e principais resultados), de maneira a permitir ao leitor saber da conveniência ou não da sua leitura na íntegra. É redigido pelo autor, em português e em inglês, em páginas distintas, antecedendo a introdução. Cada um ocupará no máximo 1</w:t>
+      </w:r>
       <w:r>
         <w:t xml:space="preserve"> (uma)</w:t>
       </w:r>
@@ -1066,8 +1031,6 @@
       <w:r>
         <w:t xml:space="preserve">. </w:t>
       </w:r>
-      <w:proofErr w:type="spellStart"/>
-      <w:proofErr w:type="gramStart"/>
       <w:r>
         <w:rPr>
           <w:lang w:val="en-US"/>
@@ -1078,44 +1041,8 @@
         <w:rPr>
           <w:lang w:val="en-US"/>
         </w:rPr>
-        <w:t>ormatação</w:t>
-      </w:r>
-      <w:proofErr w:type="spellEnd"/>
-      <w:r>
-        <w:rPr>
-          <w:lang w:val="en-US"/>
-        </w:rPr>
-        <w:t xml:space="preserve"> </w:t>
-      </w:r>
-      <w:proofErr w:type="spellStart"/>
-      <w:r>
-        <w:rPr>
-          <w:lang w:val="en-US"/>
-        </w:rPr>
-        <w:t>eletrônica</w:t>
-      </w:r>
-      <w:proofErr w:type="spellEnd"/>
-      <w:r>
-        <w:rPr>
-          <w:lang w:val="en-US"/>
-        </w:rPr>
-        <w:t xml:space="preserve"> de </w:t>
-      </w:r>
-      <w:proofErr w:type="spellStart"/>
-      <w:r>
-        <w:rPr>
-          <w:lang w:val="en-US"/>
-        </w:rPr>
-        <w:t>documentos</w:t>
-      </w:r>
-      <w:proofErr w:type="spellEnd"/>
-      <w:r>
-        <w:rPr>
-          <w:lang w:val="en-US"/>
-        </w:rPr>
-        <w:t>.</w:t>
-      </w:r>
-      <w:proofErr w:type="gramEnd"/>
+        <w:t>ormatação eletrônica de documentos.</w:t>
+      </w:r>
     </w:p>
     <w:p>
       <w:pPr>
@@ -1128,7 +1055,7 @@
       </w:pPr>
       <w:bookmarkStart w:id="5" w:name="_Toc215560112"/>
       <w:bookmarkStart w:id="6" w:name="_Toc215560239"/>
-      <w:bookmarkStart w:id="7" w:name="_Toc433391189"/>
+      <w:bookmarkStart w:id="7" w:name="_Toc497079413"/>
       <w:r>
         <w:lastRenderedPageBreak/>
         <w:t>LISTA DE FIGURAS</w:t>
@@ -1250,7 +1177,7 @@
         <w:ind w:left="295" w:hanging="295"/>
         <w:jc w:val="center"/>
       </w:pPr>
-      <w:bookmarkStart w:id="8" w:name="_Toc433391190"/>
+      <w:bookmarkStart w:id="8" w:name="_Toc497079414"/>
       <w:r>
         <w:lastRenderedPageBreak/>
         <w:t xml:space="preserve">LISTA DE </w:t>
@@ -1446,7 +1373,7 @@
       </w:pPr>
       <w:bookmarkStart w:id="9" w:name="_Toc215560113"/>
       <w:bookmarkStart w:id="10" w:name="_Toc215560240"/>
-      <w:bookmarkStart w:id="11" w:name="_Toc433391191"/>
+      <w:bookmarkStart w:id="11" w:name="_Toc497079415"/>
       <w:r>
         <w:lastRenderedPageBreak/>
         <w:t>LISTA DE TABELAS</w:t>
@@ -1649,7 +1576,7 @@
       </w:pPr>
       <w:bookmarkStart w:id="12" w:name="_Toc215560111"/>
       <w:bookmarkStart w:id="13" w:name="_Toc215560238"/>
-      <w:bookmarkStart w:id="14" w:name="_Toc433391192"/>
+      <w:bookmarkStart w:id="14" w:name="_Toc497079416"/>
       <w:r>
         <w:lastRenderedPageBreak/>
         <w:t>LISTA DE ABREVIATURAS E SIGLAS</w:t>
@@ -1783,13 +1710,8 @@
               <w:ind w:firstLine="0"/>
             </w:pPr>
             <w:r>
-              <w:t xml:space="preserve">Instituto Federal de Educação, Ciência e Tecnologia do Rio Grande do </w:t>
+              <w:t>Instituto Federal de Educação, Ciência e Tecnologia do Rio Grande do Sul</w:t>
             </w:r>
-            <w:proofErr w:type="gramStart"/>
-            <w:r>
-              <w:t>Sul</w:t>
-            </w:r>
-            <w:proofErr w:type="gramEnd"/>
           </w:p>
         </w:tc>
       </w:tr>
@@ -1817,7 +1739,7 @@
         <w:lastRenderedPageBreak/>
         <w:t>Sumário</w:t>
       </w:r>
-      <w:bookmarkEnd w:id="4"/>
+      <w:bookmarkEnd w:id="3"/>
     </w:p>
     <w:p>
       <w:pPr>
@@ -1837,7 +1759,7 @@
           <w:tab w:val="right" w:leader="dot" w:pos="8493"/>
         </w:tabs>
         <w:rPr>
-          <w:rFonts w:ascii="Calibri" w:hAnsi="Calibri"/>
+          <w:rFonts w:asciiTheme="minorHAnsi" w:eastAsiaTheme="minorEastAsia" w:hAnsiTheme="minorHAnsi" w:cstheme="minorBidi"/>
           <w:b w:val="0"/>
           <w:caps w:val="0"/>
           <w:noProof/>
@@ -1876,7 +1798,7 @@
         <w:rPr>
           <w:noProof/>
         </w:rPr>
-        <w:instrText xml:space="preserve"> PAGEREF _Toc433391187 \h </w:instrText>
+        <w:instrText xml:space="preserve"> PAGEREF _Toc497079412 \h </w:instrText>
       </w:r>
       <w:r>
         <w:rPr>
@@ -1909,7 +1831,7 @@
           <w:tab w:val="right" w:leader="dot" w:pos="8493"/>
         </w:tabs>
         <w:rPr>
-          <w:rFonts w:ascii="Calibri" w:hAnsi="Calibri"/>
+          <w:rFonts w:asciiTheme="minorHAnsi" w:eastAsiaTheme="minorEastAsia" w:hAnsiTheme="minorHAnsi" w:cstheme="minorBidi"/>
           <w:b w:val="0"/>
           <w:caps w:val="0"/>
           <w:noProof/>
@@ -1921,7 +1843,7 @@
         <w:rPr>
           <w:noProof/>
         </w:rPr>
-        <w:t>ABSTRACT (OPCIONAL)</w:t>
+        <w:t>LISTA DE FIGURAS</w:t>
       </w:r>
       <w:r>
         <w:rPr>
@@ -1939,7 +1861,7 @@
         <w:rPr>
           <w:noProof/>
         </w:rPr>
-        <w:instrText xml:space="preserve"> PAGEREF _Toc433391188 \h </w:instrText>
+        <w:instrText xml:space="preserve"> PAGEREF _Toc497079413 \h </w:instrText>
       </w:r>
       <w:r>
         <w:rPr>
@@ -1956,7 +1878,7 @@
         <w:rPr>
           <w:noProof/>
         </w:rPr>
-        <w:t>3</w:t>
+        <w:t>4</w:t>
       </w:r>
       <w:r>
         <w:rPr>
@@ -1972,7 +1894,7 @@
           <w:tab w:val="right" w:leader="dot" w:pos="8493"/>
         </w:tabs>
         <w:rPr>
-          <w:rFonts w:ascii="Calibri" w:hAnsi="Calibri"/>
+          <w:rFonts w:asciiTheme="minorHAnsi" w:eastAsiaTheme="minorEastAsia" w:hAnsiTheme="minorHAnsi" w:cstheme="minorBidi"/>
           <w:b w:val="0"/>
           <w:caps w:val="0"/>
           <w:noProof/>
@@ -1984,7 +1906,7 @@
         <w:rPr>
           <w:noProof/>
         </w:rPr>
-        <w:t>LISTA DE FIGURAS</w:t>
+        <w:t>LISTA DE quadros</w:t>
       </w:r>
       <w:r>
         <w:rPr>
@@ -2002,7 +1924,7 @@
         <w:rPr>
           <w:noProof/>
         </w:rPr>
-        <w:instrText xml:space="preserve"> PAGEREF _Toc433391189 \h </w:instrText>
+        <w:instrText xml:space="preserve"> PAGEREF _Toc497079414 \h </w:instrText>
       </w:r>
       <w:r>
         <w:rPr>
@@ -2019,7 +1941,7 @@
         <w:rPr>
           <w:noProof/>
         </w:rPr>
-        <w:t>3</w:t>
+        <w:t>5</w:t>
       </w:r>
       <w:r>
         <w:rPr>
@@ -2035,7 +1957,7 @@
           <w:tab w:val="right" w:leader="dot" w:pos="8493"/>
         </w:tabs>
         <w:rPr>
-          <w:rFonts w:ascii="Calibri" w:hAnsi="Calibri"/>
+          <w:rFonts w:asciiTheme="minorHAnsi" w:eastAsiaTheme="minorEastAsia" w:hAnsiTheme="minorHAnsi" w:cstheme="minorBidi"/>
           <w:b w:val="0"/>
           <w:caps w:val="0"/>
           <w:noProof/>
@@ -2047,7 +1969,7 @@
         <w:rPr>
           <w:noProof/>
         </w:rPr>
-        <w:t>LISTA DE quadros</w:t>
+        <w:t>LISTA DE TABELAS</w:t>
       </w:r>
       <w:r>
         <w:rPr>
@@ -2065,7 +1987,7 @@
         <w:rPr>
           <w:noProof/>
         </w:rPr>
-        <w:instrText xml:space="preserve"> PAGEREF _Toc433391190 \h </w:instrText>
+        <w:instrText xml:space="preserve"> PAGEREF _Toc497079415 \h </w:instrText>
       </w:r>
       <w:r>
         <w:rPr>
@@ -2082,7 +2004,7 @@
         <w:rPr>
           <w:noProof/>
         </w:rPr>
-        <w:t>3</w:t>
+        <w:t>6</w:t>
       </w:r>
       <w:r>
         <w:rPr>
@@ -2098,7 +2020,7 @@
           <w:tab w:val="right" w:leader="dot" w:pos="8493"/>
         </w:tabs>
         <w:rPr>
-          <w:rFonts w:ascii="Calibri" w:hAnsi="Calibri"/>
+          <w:rFonts w:asciiTheme="minorHAnsi" w:eastAsiaTheme="minorEastAsia" w:hAnsiTheme="minorHAnsi" w:cstheme="minorBidi"/>
           <w:b w:val="0"/>
           <w:caps w:val="0"/>
           <w:noProof/>
@@ -2110,7 +2032,7 @@
         <w:rPr>
           <w:noProof/>
         </w:rPr>
-        <w:t>LISTA DE TABELAS</w:t>
+        <w:t>LISTA DE ABREVIATURAS E SIGLAS</w:t>
       </w:r>
       <w:r>
         <w:rPr>
@@ -2128,7 +2050,7 @@
         <w:rPr>
           <w:noProof/>
         </w:rPr>
-        <w:instrText xml:space="preserve"> PAGEREF _Toc433391191 \h </w:instrText>
+        <w:instrText xml:space="preserve"> PAGEREF _Toc497079416 \h </w:instrText>
       </w:r>
       <w:r>
         <w:rPr>
@@ -2145,70 +2067,7 @@
         <w:rPr>
           <w:noProof/>
         </w:rPr>
-        <w:t>3</w:t>
-      </w:r>
-      <w:r>
-        <w:rPr>
-          <w:noProof/>
-        </w:rPr>
-        <w:fldChar w:fldCharType="end"/>
-      </w:r>
-    </w:p>
-    <w:p>
-      <w:pPr>
-        <w:pStyle w:val="Sumrio1"/>
-        <w:tabs>
-          <w:tab w:val="right" w:leader="dot" w:pos="8493"/>
-        </w:tabs>
-        <w:rPr>
-          <w:rFonts w:ascii="Calibri" w:hAnsi="Calibri"/>
-          <w:b w:val="0"/>
-          <w:caps w:val="0"/>
-          <w:noProof/>
-          <w:sz w:val="22"/>
-          <w:szCs w:val="22"/>
-        </w:rPr>
-      </w:pPr>
-      <w:r>
-        <w:rPr>
-          <w:noProof/>
-        </w:rPr>
-        <w:t>LISTA DE ABREVIATURAS E SIGLAS</w:t>
-      </w:r>
-      <w:r>
-        <w:rPr>
-          <w:noProof/>
-        </w:rPr>
-        <w:tab/>
-      </w:r>
-      <w:r>
-        <w:rPr>
-          <w:noProof/>
-        </w:rPr>
-        <w:fldChar w:fldCharType="begin"/>
-      </w:r>
-      <w:r>
-        <w:rPr>
-          <w:noProof/>
-        </w:rPr>
-        <w:instrText xml:space="preserve"> PAGEREF _Toc433391192 \h </w:instrText>
-      </w:r>
-      <w:r>
-        <w:rPr>
-          <w:noProof/>
-        </w:rPr>
-      </w:r>
-      <w:r>
-        <w:rPr>
-          <w:noProof/>
-        </w:rPr>
-        <w:fldChar w:fldCharType="separate"/>
-      </w:r>
-      <w:r>
-        <w:rPr>
-          <w:noProof/>
-        </w:rPr>
-        <w:t>3</w:t>
+        <w:t>7</w:t>
       </w:r>
       <w:r>
         <w:rPr>
@@ -2225,7 +2084,7 @@
           <w:tab w:val="right" w:leader="dot" w:pos="8493"/>
         </w:tabs>
         <w:rPr>
-          <w:rFonts w:ascii="Calibri" w:hAnsi="Calibri"/>
+          <w:rFonts w:asciiTheme="minorHAnsi" w:eastAsiaTheme="minorEastAsia" w:hAnsiTheme="minorHAnsi" w:cstheme="minorBidi"/>
           <w:b w:val="0"/>
           <w:caps w:val="0"/>
           <w:noProof/>
@@ -2241,7 +2100,7 @@
       </w:r>
       <w:r>
         <w:rPr>
-          <w:rFonts w:ascii="Calibri" w:hAnsi="Calibri"/>
+          <w:rFonts w:asciiTheme="minorHAnsi" w:eastAsiaTheme="minorEastAsia" w:hAnsiTheme="minorHAnsi" w:cstheme="minorBidi"/>
           <w:b w:val="0"/>
           <w:caps w:val="0"/>
           <w:noProof/>
@@ -2254,7 +2113,7 @@
         <w:rPr>
           <w:noProof/>
         </w:rPr>
-        <w:t>ORIENTAÇÕES GERAIS</w:t>
+        <w:t>INTRODUÇÃO</w:t>
       </w:r>
       <w:r>
         <w:rPr>
@@ -2272,7 +2131,7 @@
         <w:rPr>
           <w:noProof/>
         </w:rPr>
-        <w:instrText xml:space="preserve"> PAGEREF _Toc433391193 \h </w:instrText>
+        <w:instrText xml:space="preserve"> PAGEREF _Toc497079417 \h </w:instrText>
       </w:r>
       <w:r>
         <w:rPr>
@@ -2289,7 +2148,7 @@
         <w:rPr>
           <w:noProof/>
         </w:rPr>
-        <w:t>3</w:t>
+        <w:t>9</w:t>
       </w:r>
       <w:r>
         <w:rPr>
@@ -2306,7 +2165,7 @@
           <w:tab w:val="right" w:leader="dot" w:pos="8493"/>
         </w:tabs>
         <w:rPr>
-          <w:rFonts w:ascii="Calibri" w:hAnsi="Calibri"/>
+          <w:rFonts w:asciiTheme="minorHAnsi" w:eastAsiaTheme="minorEastAsia" w:hAnsiTheme="minorHAnsi" w:cstheme="minorBidi"/>
           <w:caps w:val="0"/>
           <w:noProof/>
           <w:sz w:val="22"/>
@@ -2322,7 +2181,7 @@
       </w:r>
       <w:r>
         <w:rPr>
-          <w:rFonts w:ascii="Calibri" w:hAnsi="Calibri"/>
+          <w:rFonts w:asciiTheme="minorHAnsi" w:eastAsiaTheme="minorEastAsia" w:hAnsiTheme="minorHAnsi" w:cstheme="minorBidi"/>
           <w:caps w:val="0"/>
           <w:noProof/>
           <w:sz w:val="22"/>
@@ -2334,7 +2193,7 @@
         <w:rPr>
           <w:noProof/>
         </w:rPr>
-        <w:t>Sobre os Títulos e Capítulos</w:t>
+        <w:t>DOCUMENTAÇÃO</w:t>
       </w:r>
       <w:r>
         <w:rPr>
@@ -2352,7 +2211,7 @@
         <w:rPr>
           <w:noProof/>
         </w:rPr>
-        <w:instrText xml:space="preserve"> PAGEREF _Toc433391194 \h </w:instrText>
+        <w:instrText xml:space="preserve"> PAGEREF _Toc497079418 \h </w:instrText>
       </w:r>
       <w:r>
         <w:rPr>
@@ -2369,269 +2228,7 @@
         <w:rPr>
           <w:noProof/>
         </w:rPr>
-        <w:t>3</w:t>
-      </w:r>
-      <w:r>
-        <w:rPr>
-          <w:noProof/>
-        </w:rPr>
-        <w:fldChar w:fldCharType="end"/>
-      </w:r>
-    </w:p>
-    <w:p>
-      <w:pPr>
-        <w:pStyle w:val="Sumrio3"/>
-        <w:tabs>
-          <w:tab w:val="left" w:pos="1440"/>
-          <w:tab w:val="right" w:leader="dot" w:pos="8493"/>
-        </w:tabs>
-        <w:rPr>
-          <w:rFonts w:ascii="Calibri" w:hAnsi="Calibri"/>
-          <w:b w:val="0"/>
-          <w:noProof/>
-          <w:sz w:val="22"/>
-          <w:szCs w:val="22"/>
-        </w:rPr>
-      </w:pPr>
-      <w:r>
-        <w:rPr>
-          <w:noProof/>
-        </w:rPr>
-        <w:t>1.1.1</w:t>
-      </w:r>
-      <w:r>
-        <w:rPr>
-          <w:rFonts w:ascii="Calibri" w:hAnsi="Calibri"/>
-          <w:b w:val="0"/>
-          <w:noProof/>
-          <w:sz w:val="22"/>
-          <w:szCs w:val="22"/>
-        </w:rPr>
-        <w:tab/>
-      </w:r>
-      <w:r>
-        <w:rPr>
-          <w:noProof/>
-        </w:rPr>
-        <w:t>Sobre o Sumário</w:t>
-      </w:r>
-      <w:r>
-        <w:rPr>
-          <w:noProof/>
-        </w:rPr>
-        <w:tab/>
-      </w:r>
-      <w:r>
-        <w:rPr>
-          <w:noProof/>
-        </w:rPr>
-        <w:fldChar w:fldCharType="begin"/>
-      </w:r>
-      <w:r>
-        <w:rPr>
-          <w:noProof/>
-        </w:rPr>
-        <w:instrText xml:space="preserve"> PAGEREF _Toc433391195 \h </w:instrText>
-      </w:r>
-      <w:r>
-        <w:rPr>
-          <w:noProof/>
-        </w:rPr>
-      </w:r>
-      <w:r>
-        <w:rPr>
-          <w:noProof/>
-        </w:rPr>
-        <w:fldChar w:fldCharType="separate"/>
-      </w:r>
-      <w:r>
-        <w:rPr>
-          <w:noProof/>
-        </w:rPr>
-        <w:t>3</w:t>
-      </w:r>
-      <w:r>
-        <w:rPr>
-          <w:noProof/>
-        </w:rPr>
-        <w:fldChar w:fldCharType="end"/>
-      </w:r>
-    </w:p>
-    <w:p>
-      <w:pPr>
-        <w:pStyle w:val="Sumrio4"/>
-        <w:tabs>
-          <w:tab w:val="right" w:leader="dot" w:pos="8493"/>
-        </w:tabs>
-        <w:rPr>
-          <w:rFonts w:ascii="Calibri" w:hAnsi="Calibri"/>
-          <w:noProof/>
-          <w:sz w:val="22"/>
-          <w:szCs w:val="22"/>
-        </w:rPr>
-      </w:pPr>
-      <w:r>
-        <w:rPr>
-          <w:noProof/>
-        </w:rPr>
-        <w:t>1.1.1.1 Sobre a Lista de Abreviaturas e Siglas</w:t>
-      </w:r>
-      <w:r>
-        <w:rPr>
-          <w:noProof/>
-        </w:rPr>
-        <w:tab/>
-      </w:r>
-      <w:r>
-        <w:rPr>
-          <w:noProof/>
-        </w:rPr>
-        <w:fldChar w:fldCharType="begin"/>
-      </w:r>
-      <w:r>
-        <w:rPr>
-          <w:noProof/>
-        </w:rPr>
-        <w:instrText xml:space="preserve"> PAGEREF _Toc433391196 \h </w:instrText>
-      </w:r>
-      <w:r>
-        <w:rPr>
-          <w:noProof/>
-        </w:rPr>
-      </w:r>
-      <w:r>
-        <w:rPr>
-          <w:noProof/>
-        </w:rPr>
-        <w:fldChar w:fldCharType="separate"/>
-      </w:r>
-      <w:r>
-        <w:rPr>
-          <w:noProof/>
-        </w:rPr>
-        <w:t>3</w:t>
-      </w:r>
-      <w:r>
-        <w:rPr>
-          <w:noProof/>
-        </w:rPr>
-        <w:fldChar w:fldCharType="end"/>
-      </w:r>
-    </w:p>
-    <w:p>
-      <w:pPr>
-        <w:pStyle w:val="Sumrio4"/>
-        <w:tabs>
-          <w:tab w:val="right" w:leader="dot" w:pos="8493"/>
-        </w:tabs>
-        <w:rPr>
-          <w:rFonts w:ascii="Calibri" w:hAnsi="Calibri"/>
-          <w:noProof/>
-          <w:sz w:val="22"/>
-          <w:szCs w:val="22"/>
-        </w:rPr>
-      </w:pPr>
-      <w:r>
-        <w:rPr>
-          <w:noProof/>
-        </w:rPr>
-        <w:t>1.1.1.2 Sobre a Lista de Símbolos</w:t>
-      </w:r>
-      <w:r>
-        <w:rPr>
-          <w:noProof/>
-        </w:rPr>
-        <w:tab/>
-      </w:r>
-      <w:r>
-        <w:rPr>
-          <w:noProof/>
-        </w:rPr>
-        <w:fldChar w:fldCharType="begin"/>
-      </w:r>
-      <w:r>
-        <w:rPr>
-          <w:noProof/>
-        </w:rPr>
-        <w:instrText xml:space="preserve"> PAGEREF _Toc433391197 \h </w:instrText>
-      </w:r>
-      <w:r>
-        <w:rPr>
-          <w:noProof/>
-        </w:rPr>
-      </w:r>
-      <w:r>
-        <w:rPr>
-          <w:noProof/>
-        </w:rPr>
-        <w:fldChar w:fldCharType="separate"/>
-      </w:r>
-      <w:r>
-        <w:rPr>
-          <w:noProof/>
-        </w:rPr>
-        <w:t>3</w:t>
-      </w:r>
-      <w:r>
-        <w:rPr>
-          <w:noProof/>
-        </w:rPr>
-        <w:fldChar w:fldCharType="end"/>
-      </w:r>
-    </w:p>
-    <w:p>
-      <w:pPr>
-        <w:pStyle w:val="Sumrio4"/>
-        <w:tabs>
-          <w:tab w:val="right" w:leader="dot" w:pos="8493"/>
-        </w:tabs>
-        <w:rPr>
-          <w:rFonts w:ascii="Calibri" w:hAnsi="Calibri"/>
-          <w:noProof/>
-          <w:sz w:val="22"/>
-          <w:szCs w:val="22"/>
-        </w:rPr>
-      </w:pPr>
-      <w:r>
-        <w:rPr>
-          <w:noProof/>
-        </w:rPr>
-        <w:t>1.1.1.3 Sobre as Listas de Figuras e de Tabelas</w:t>
-      </w:r>
-      <w:r>
-        <w:rPr>
-          <w:noProof/>
-        </w:rPr>
-        <w:tab/>
-      </w:r>
-      <w:r>
-        <w:rPr>
-          <w:noProof/>
-        </w:rPr>
-        <w:fldChar w:fldCharType="begin"/>
-      </w:r>
-      <w:r>
-        <w:rPr>
-          <w:noProof/>
-        </w:rPr>
-        <w:instrText xml:space="preserve"> PAGEREF _Toc433391198 \h </w:instrText>
-      </w:r>
-      <w:r>
-        <w:rPr>
-          <w:noProof/>
-        </w:rPr>
-      </w:r>
-      <w:r>
-        <w:rPr>
-          <w:noProof/>
-        </w:rPr>
-        <w:fldChar w:fldCharType="separate"/>
-      </w:r>
-      <w:r>
-        <w:rPr>
-          <w:noProof/>
-        </w:rPr>
-        <w:t>3</w:t>
+        <w:t>9</w:t>
       </w:r>
       <w:r>
         <w:rPr>
@@ -2648,7 +2245,7 @@
           <w:tab w:val="right" w:leader="dot" w:pos="8493"/>
         </w:tabs>
         <w:rPr>
-          <w:rFonts w:ascii="Calibri" w:hAnsi="Calibri"/>
+          <w:rFonts w:asciiTheme="minorHAnsi" w:eastAsiaTheme="minorEastAsia" w:hAnsiTheme="minorHAnsi" w:cstheme="minorBidi"/>
           <w:caps w:val="0"/>
           <w:noProof/>
           <w:sz w:val="22"/>
@@ -2664,7 +2261,7 @@
       </w:r>
       <w:r>
         <w:rPr>
-          <w:rFonts w:ascii="Calibri" w:hAnsi="Calibri"/>
+          <w:rFonts w:asciiTheme="minorHAnsi" w:eastAsiaTheme="minorEastAsia" w:hAnsiTheme="minorHAnsi" w:cstheme="minorBidi"/>
           <w:caps w:val="0"/>
           <w:noProof/>
           <w:sz w:val="22"/>
@@ -2676,7 +2273,7 @@
         <w:rPr>
           <w:noProof/>
         </w:rPr>
-        <w:t>Numeração das Páginas</w:t>
+        <w:t>PLANEJAMENTO DE ATIVIDADES</w:t>
       </w:r>
       <w:r>
         <w:rPr>
@@ -2694,7 +2291,7 @@
         <w:rPr>
           <w:noProof/>
         </w:rPr>
-        <w:instrText xml:space="preserve"> PAGEREF _Toc433391199 \h </w:instrText>
+        <w:instrText xml:space="preserve"> PAGEREF _Toc497079419 \h </w:instrText>
       </w:r>
       <w:r>
         <w:rPr>
@@ -2711,7 +2308,7 @@
         <w:rPr>
           <w:noProof/>
         </w:rPr>
-        <w:t>3</w:t>
+        <w:t>9</w:t>
       </w:r>
       <w:r>
         <w:rPr>
@@ -2728,7 +2325,7 @@
           <w:tab w:val="right" w:leader="dot" w:pos="8493"/>
         </w:tabs>
         <w:rPr>
-          <w:rFonts w:ascii="Calibri" w:hAnsi="Calibri"/>
+          <w:rFonts w:asciiTheme="minorHAnsi" w:eastAsiaTheme="minorEastAsia" w:hAnsiTheme="minorHAnsi" w:cstheme="minorBidi"/>
           <w:b w:val="0"/>
           <w:caps w:val="0"/>
           <w:noProof/>
@@ -2744,7 +2341,7 @@
       </w:r>
       <w:r>
         <w:rPr>
-          <w:rFonts w:ascii="Calibri" w:hAnsi="Calibri"/>
+          <w:rFonts w:asciiTheme="minorHAnsi" w:eastAsiaTheme="minorEastAsia" w:hAnsiTheme="minorHAnsi" w:cstheme="minorBidi"/>
           <w:b w:val="0"/>
           <w:caps w:val="0"/>
           <w:noProof/>
@@ -2775,7 +2372,7 @@
         <w:rPr>
           <w:noProof/>
         </w:rPr>
-        <w:instrText xml:space="preserve"> PAGEREF _Toc433391200 \h </w:instrText>
+        <w:instrText xml:space="preserve"> PAGEREF _Toc497079420 \h </w:instrText>
       </w:r>
       <w:r>
         <w:rPr>
@@ -2792,7 +2389,7 @@
         <w:rPr>
           <w:noProof/>
         </w:rPr>
-        <w:t>3</w:t>
+        <w:t>10</w:t>
       </w:r>
       <w:r>
         <w:rPr>
@@ -2809,7 +2406,7 @@
           <w:tab w:val="right" w:leader="dot" w:pos="8493"/>
         </w:tabs>
         <w:rPr>
-          <w:rFonts w:ascii="Calibri" w:hAnsi="Calibri"/>
+          <w:rFonts w:asciiTheme="minorHAnsi" w:eastAsiaTheme="minorEastAsia" w:hAnsiTheme="minorHAnsi" w:cstheme="minorBidi"/>
           <w:caps w:val="0"/>
           <w:noProof/>
           <w:sz w:val="22"/>
@@ -2825,7 +2422,7 @@
       </w:r>
       <w:r>
         <w:rPr>
-          <w:rFonts w:ascii="Calibri" w:hAnsi="Calibri"/>
+          <w:rFonts w:asciiTheme="minorHAnsi" w:eastAsiaTheme="minorEastAsia" w:hAnsiTheme="minorHAnsi" w:cstheme="minorBidi"/>
           <w:caps w:val="0"/>
           <w:noProof/>
           <w:sz w:val="22"/>
@@ -2855,7 +2452,7 @@
         <w:rPr>
           <w:noProof/>
         </w:rPr>
-        <w:instrText xml:space="preserve"> PAGEREF _Toc433391201 \h </w:instrText>
+        <w:instrText xml:space="preserve"> PAGEREF _Toc497079421 \h </w:instrText>
       </w:r>
       <w:r>
         <w:rPr>
@@ -2872,7 +2469,7 @@
         <w:rPr>
           <w:noProof/>
         </w:rPr>
-        <w:t>3</w:t>
+        <w:t>11</w:t>
       </w:r>
       <w:r>
         <w:rPr>
@@ -2889,7 +2486,7 @@
           <w:tab w:val="right" w:leader="dot" w:pos="8493"/>
         </w:tabs>
         <w:rPr>
-          <w:rFonts w:ascii="Calibri" w:hAnsi="Calibri"/>
+          <w:rFonts w:asciiTheme="minorHAnsi" w:eastAsiaTheme="minorEastAsia" w:hAnsiTheme="minorHAnsi" w:cstheme="minorBidi"/>
           <w:caps w:val="0"/>
           <w:noProof/>
           <w:sz w:val="22"/>
@@ -2905,7 +2502,7 @@
       </w:r>
       <w:r>
         <w:rPr>
-          <w:rFonts w:ascii="Calibri" w:hAnsi="Calibri"/>
+          <w:rFonts w:asciiTheme="minorHAnsi" w:eastAsiaTheme="minorEastAsia" w:hAnsiTheme="minorHAnsi" w:cstheme="minorBidi"/>
           <w:caps w:val="0"/>
           <w:noProof/>
           <w:sz w:val="22"/>
@@ -2935,7 +2532,7 @@
         <w:rPr>
           <w:noProof/>
         </w:rPr>
-        <w:instrText xml:space="preserve"> PAGEREF _Toc433391202 \h </w:instrText>
+        <w:instrText xml:space="preserve"> PAGEREF _Toc497079422 \h </w:instrText>
       </w:r>
       <w:r>
         <w:rPr>
@@ -2952,7 +2549,7 @@
         <w:rPr>
           <w:noProof/>
         </w:rPr>
-        <w:t>3</w:t>
+        <w:t>11</w:t>
       </w:r>
       <w:r>
         <w:rPr>
@@ -2969,7 +2566,7 @@
           <w:tab w:val="right" w:leader="dot" w:pos="8493"/>
         </w:tabs>
         <w:rPr>
-          <w:rFonts w:ascii="Calibri" w:hAnsi="Calibri"/>
+          <w:rFonts w:asciiTheme="minorHAnsi" w:eastAsiaTheme="minorEastAsia" w:hAnsiTheme="minorHAnsi" w:cstheme="minorBidi"/>
           <w:caps w:val="0"/>
           <w:noProof/>
           <w:sz w:val="22"/>
@@ -2985,7 +2582,7 @@
       </w:r>
       <w:r>
         <w:rPr>
-          <w:rFonts w:ascii="Calibri" w:hAnsi="Calibri"/>
+          <w:rFonts w:asciiTheme="minorHAnsi" w:eastAsiaTheme="minorEastAsia" w:hAnsiTheme="minorHAnsi" w:cstheme="minorBidi"/>
           <w:caps w:val="0"/>
           <w:noProof/>
           <w:sz w:val="22"/>
@@ -3015,7 +2612,7 @@
         <w:rPr>
           <w:noProof/>
         </w:rPr>
-        <w:instrText xml:space="preserve"> PAGEREF _Toc433391203 \h </w:instrText>
+        <w:instrText xml:space="preserve"> PAGEREF _Toc497079423 \h </w:instrText>
       </w:r>
       <w:r>
         <w:rPr>
@@ -3032,7 +2629,7 @@
         <w:rPr>
           <w:noProof/>
         </w:rPr>
-        <w:t>3</w:t>
+        <w:t>11</w:t>
       </w:r>
       <w:r>
         <w:rPr>
@@ -3049,7 +2646,7 @@
           <w:tab w:val="right" w:leader="dot" w:pos="8493"/>
         </w:tabs>
         <w:rPr>
-          <w:rFonts w:ascii="Calibri" w:hAnsi="Calibri"/>
+          <w:rFonts w:asciiTheme="minorHAnsi" w:eastAsiaTheme="minorEastAsia" w:hAnsiTheme="minorHAnsi" w:cstheme="minorBidi"/>
           <w:caps w:val="0"/>
           <w:noProof/>
           <w:sz w:val="22"/>
@@ -3065,7 +2662,7 @@
       </w:r>
       <w:r>
         <w:rPr>
-          <w:rFonts w:ascii="Calibri" w:hAnsi="Calibri"/>
+          <w:rFonts w:asciiTheme="minorHAnsi" w:eastAsiaTheme="minorEastAsia" w:hAnsiTheme="minorHAnsi" w:cstheme="minorBidi"/>
           <w:caps w:val="0"/>
           <w:noProof/>
           <w:sz w:val="22"/>
@@ -3095,7 +2692,7 @@
         <w:rPr>
           <w:noProof/>
         </w:rPr>
-        <w:instrText xml:space="preserve"> PAGEREF _Toc433391204 \h </w:instrText>
+        <w:instrText xml:space="preserve"> PAGEREF _Toc497079424 \h </w:instrText>
       </w:r>
       <w:r>
         <w:rPr>
@@ -3112,7 +2709,7 @@
         <w:rPr>
           <w:noProof/>
         </w:rPr>
-        <w:t>3</w:t>
+        <w:t>12</w:t>
       </w:r>
       <w:r>
         <w:rPr>
@@ -3129,7 +2726,7 @@
           <w:tab w:val="right" w:leader="dot" w:pos="8493"/>
         </w:tabs>
         <w:rPr>
-          <w:rFonts w:ascii="Calibri" w:hAnsi="Calibri"/>
+          <w:rFonts w:asciiTheme="minorHAnsi" w:eastAsiaTheme="minorEastAsia" w:hAnsiTheme="minorHAnsi" w:cstheme="minorBidi"/>
           <w:b w:val="0"/>
           <w:caps w:val="0"/>
           <w:noProof/>
@@ -3145,7 +2742,7 @@
       </w:r>
       <w:r>
         <w:rPr>
-          <w:rFonts w:ascii="Calibri" w:hAnsi="Calibri"/>
+          <w:rFonts w:asciiTheme="minorHAnsi" w:eastAsiaTheme="minorEastAsia" w:hAnsiTheme="minorHAnsi" w:cstheme="minorBidi"/>
           <w:b w:val="0"/>
           <w:caps w:val="0"/>
           <w:noProof/>
@@ -3176,7 +2773,7 @@
         <w:rPr>
           <w:noProof/>
         </w:rPr>
-        <w:instrText xml:space="preserve"> PAGEREF _Toc433391205 \h </w:instrText>
+        <w:instrText xml:space="preserve"> PAGEREF _Toc497079425 \h </w:instrText>
       </w:r>
       <w:r>
         <w:rPr>
@@ -3193,7 +2790,7 @@
         <w:rPr>
           <w:noProof/>
         </w:rPr>
-        <w:t>3</w:t>
+        <w:t>13</w:t>
       </w:r>
       <w:r>
         <w:rPr>
@@ -3210,7 +2807,7 @@
           <w:tab w:val="right" w:leader="dot" w:pos="8493"/>
         </w:tabs>
         <w:rPr>
-          <w:rFonts w:ascii="Calibri" w:hAnsi="Calibri"/>
+          <w:rFonts w:asciiTheme="minorHAnsi" w:eastAsiaTheme="minorEastAsia" w:hAnsiTheme="minorHAnsi" w:cstheme="minorBidi"/>
           <w:caps w:val="0"/>
           <w:noProof/>
           <w:sz w:val="22"/>
@@ -3226,7 +2823,7 @@
       </w:r>
       <w:r>
         <w:rPr>
-          <w:rFonts w:ascii="Calibri" w:hAnsi="Calibri"/>
+          <w:rFonts w:asciiTheme="minorHAnsi" w:eastAsiaTheme="minorEastAsia" w:hAnsiTheme="minorHAnsi" w:cstheme="minorBidi"/>
           <w:caps w:val="0"/>
           <w:noProof/>
           <w:sz w:val="22"/>
@@ -3256,7 +2853,7 @@
         <w:rPr>
           <w:noProof/>
         </w:rPr>
-        <w:instrText xml:space="preserve"> PAGEREF _Toc433391206 \h </w:instrText>
+        <w:instrText xml:space="preserve"> PAGEREF _Toc497079426 \h </w:instrText>
       </w:r>
       <w:r>
         <w:rPr>
@@ -3273,7 +2870,7 @@
         <w:rPr>
           <w:noProof/>
         </w:rPr>
-        <w:t>3</w:t>
+        <w:t>13</w:t>
       </w:r>
       <w:r>
         <w:rPr>
@@ -3290,7 +2887,7 @@
           <w:tab w:val="right" w:leader="dot" w:pos="8493"/>
         </w:tabs>
         <w:rPr>
-          <w:rFonts w:ascii="Calibri" w:hAnsi="Calibri"/>
+          <w:rFonts w:asciiTheme="minorHAnsi" w:eastAsiaTheme="minorEastAsia" w:hAnsiTheme="minorHAnsi" w:cstheme="minorBidi"/>
           <w:caps w:val="0"/>
           <w:noProof/>
           <w:sz w:val="22"/>
@@ -3306,7 +2903,7 @@
       </w:r>
       <w:r>
         <w:rPr>
-          <w:rFonts w:ascii="Calibri" w:hAnsi="Calibri"/>
+          <w:rFonts w:asciiTheme="minorHAnsi" w:eastAsiaTheme="minorEastAsia" w:hAnsiTheme="minorHAnsi" w:cstheme="minorBidi"/>
           <w:caps w:val="0"/>
           <w:noProof/>
           <w:sz w:val="22"/>
@@ -3336,7 +2933,7 @@
         <w:rPr>
           <w:noProof/>
         </w:rPr>
-        <w:instrText xml:space="preserve"> PAGEREF _Toc433391207 \h </w:instrText>
+        <w:instrText xml:space="preserve"> PAGEREF _Toc497079427 \h </w:instrText>
       </w:r>
       <w:r>
         <w:rPr>
@@ -3353,7 +2950,7 @@
         <w:rPr>
           <w:noProof/>
         </w:rPr>
-        <w:t>3</w:t>
+        <w:t>14</w:t>
       </w:r>
       <w:r>
         <w:rPr>
@@ -3370,7 +2967,7 @@
           <w:tab w:val="right" w:leader="dot" w:pos="8493"/>
         </w:tabs>
         <w:rPr>
-          <w:rFonts w:ascii="Calibri" w:hAnsi="Calibri"/>
+          <w:rFonts w:asciiTheme="minorHAnsi" w:eastAsiaTheme="minorEastAsia" w:hAnsiTheme="minorHAnsi" w:cstheme="minorBidi"/>
           <w:caps w:val="0"/>
           <w:noProof/>
           <w:sz w:val="22"/>
@@ -3386,7 +2983,7 @@
       </w:r>
       <w:r>
         <w:rPr>
-          <w:rFonts w:ascii="Calibri" w:hAnsi="Calibri"/>
+          <w:rFonts w:asciiTheme="minorHAnsi" w:eastAsiaTheme="minorEastAsia" w:hAnsiTheme="minorHAnsi" w:cstheme="minorBidi"/>
           <w:caps w:val="0"/>
           <w:noProof/>
           <w:sz w:val="22"/>
@@ -3416,7 +3013,7 @@
         <w:rPr>
           <w:noProof/>
         </w:rPr>
-        <w:instrText xml:space="preserve"> PAGEREF _Toc433391208 \h </w:instrText>
+        <w:instrText xml:space="preserve"> PAGEREF _Toc497079428 \h </w:instrText>
       </w:r>
       <w:r>
         <w:rPr>
@@ -3433,7 +3030,7 @@
         <w:rPr>
           <w:noProof/>
         </w:rPr>
-        <w:t>3</w:t>
+        <w:t>16</w:t>
       </w:r>
       <w:r>
         <w:rPr>
@@ -3449,7 +3046,7 @@
           <w:tab w:val="right" w:leader="dot" w:pos="8493"/>
         </w:tabs>
         <w:rPr>
-          <w:rFonts w:ascii="Calibri" w:hAnsi="Calibri"/>
+          <w:rFonts w:asciiTheme="minorHAnsi" w:eastAsiaTheme="minorEastAsia" w:hAnsiTheme="minorHAnsi" w:cstheme="minorBidi"/>
           <w:b w:val="0"/>
           <w:caps w:val="0"/>
           <w:noProof/>
@@ -3479,7 +3076,7 @@
         <w:rPr>
           <w:noProof/>
         </w:rPr>
-        <w:instrText xml:space="preserve"> PAGEREF _Toc433391209 \h </w:instrText>
+        <w:instrText xml:space="preserve"> PAGEREF _Toc497079429 \h </w:instrText>
       </w:r>
       <w:r>
         <w:rPr>
@@ -3496,7 +3093,7 @@
         <w:rPr>
           <w:noProof/>
         </w:rPr>
-        <w:t>3</w:t>
+        <w:t>18</w:t>
       </w:r>
       <w:r>
         <w:rPr>
@@ -3512,7 +3109,7 @@
           <w:tab w:val="right" w:leader="dot" w:pos="8493"/>
         </w:tabs>
         <w:rPr>
-          <w:rFonts w:ascii="Calibri" w:hAnsi="Calibri"/>
+          <w:rFonts w:asciiTheme="minorHAnsi" w:eastAsiaTheme="minorEastAsia" w:hAnsiTheme="minorHAnsi" w:cstheme="minorBidi"/>
           <w:b w:val="0"/>
           <w:caps w:val="0"/>
           <w:noProof/>
@@ -3542,7 +3139,7 @@
         <w:rPr>
           <w:noProof/>
         </w:rPr>
-        <w:instrText xml:space="preserve"> PAGEREF _Toc433391210 \h </w:instrText>
+        <w:instrText xml:space="preserve"> PAGEREF _Toc497079430 \h </w:instrText>
       </w:r>
       <w:r>
         <w:rPr>
@@ -3559,7 +3156,7 @@
         <w:rPr>
           <w:noProof/>
         </w:rPr>
-        <w:t>3</w:t>
+        <w:t>19</w:t>
       </w:r>
       <w:r>
         <w:rPr>
@@ -3575,7 +3172,7 @@
           <w:tab w:val="right" w:leader="dot" w:pos="8493"/>
         </w:tabs>
         <w:rPr>
-          <w:rFonts w:ascii="Calibri" w:hAnsi="Calibri"/>
+          <w:rFonts w:asciiTheme="minorHAnsi" w:eastAsiaTheme="minorEastAsia" w:hAnsiTheme="minorHAnsi" w:cstheme="minorBidi"/>
           <w:b w:val="0"/>
           <w:caps w:val="0"/>
           <w:noProof/>
@@ -3587,7 +3184,7 @@
         <w:rPr>
           <w:noProof/>
         </w:rPr>
-        <w:t>apêndice  A - Descrição  do apêndice</w:t>
+        <w:t>apêndice A - Descrição  do apêndice</w:t>
       </w:r>
       <w:r>
         <w:rPr>
@@ -3605,7 +3202,7 @@
         <w:rPr>
           <w:noProof/>
         </w:rPr>
-        <w:instrText xml:space="preserve"> PAGEREF _Toc433391211 \h </w:instrText>
+        <w:instrText xml:space="preserve"> PAGEREF _Toc497079431 \h </w:instrText>
       </w:r>
       <w:r>
         <w:rPr>
@@ -3622,7 +3219,7 @@
         <w:rPr>
           <w:noProof/>
         </w:rPr>
-        <w:t>3</w:t>
+        <w:t>20</w:t>
       </w:r>
       <w:r>
         <w:rPr>
@@ -3638,7 +3235,7 @@
           <w:tab w:val="right" w:leader="dot" w:pos="8493"/>
         </w:tabs>
         <w:rPr>
-          <w:rFonts w:ascii="Calibri" w:hAnsi="Calibri"/>
+          <w:rFonts w:asciiTheme="minorHAnsi" w:eastAsiaTheme="minorEastAsia" w:hAnsiTheme="minorHAnsi" w:cstheme="minorBidi"/>
           <w:b w:val="0"/>
           <w:caps w:val="0"/>
           <w:noProof/>
@@ -3650,7 +3247,7 @@
         <w:rPr>
           <w:noProof/>
         </w:rPr>
-        <w:t>anexo A -  Descrição  do anexo</w:t>
+        <w:t>anexo A - Descrição  do anexo</w:t>
       </w:r>
       <w:r>
         <w:rPr>
@@ -3668,7 +3265,7 @@
         <w:rPr>
           <w:noProof/>
         </w:rPr>
-        <w:instrText xml:space="preserve"> PAGEREF _Toc433391212 \h </w:instrText>
+        <w:instrText xml:space="preserve"> PAGEREF _Toc497079432 \h </w:instrText>
       </w:r>
       <w:r>
         <w:rPr>
@@ -3685,7 +3282,7 @@
         <w:rPr>
           <w:noProof/>
         </w:rPr>
-        <w:t>3</w:t>
+        <w:t>21</w:t>
       </w:r>
       <w:r>
         <w:rPr>
@@ -3719,9 +3316,9 @@
           <w:szCs w:val="24"/>
         </w:rPr>
         <w:sectPr>
-          <w:headerReference w:type="even" r:id="rId11"/>
-          <w:headerReference w:type="default" r:id="rId12"/>
-          <w:headerReference w:type="first" r:id="rId13"/>
+          <w:headerReference w:type="even" r:id="rId10"/>
+          <w:headerReference w:type="default" r:id="rId11"/>
+          <w:headerReference w:type="first" r:id="rId12"/>
           <w:footnotePr>
             <w:pos w:val="beneathText"/>
           </w:footnotePr>
@@ -3731,6 +3328,8 @@
           <w:docGrid w:linePitch="360"/>
         </w:sectPr>
       </w:pPr>
+      <w:bookmarkStart w:id="15" w:name="_GoBack"/>
+      <w:bookmarkEnd w:id="15"/>
     </w:p>
     <w:p>
       <w:pPr>
@@ -3741,121 +3340,141 @@
         </w:tabs>
         <w:ind w:left="567" w:hanging="567"/>
       </w:pPr>
-      <w:bookmarkStart w:id="15" w:name="_Toc215560116"/>
-      <w:bookmarkStart w:id="16" w:name="_Toc215560243"/>
-      <w:bookmarkStart w:id="17" w:name="_Toc433391193"/>
+      <w:bookmarkStart w:id="16" w:name="_Toc497079417"/>
       <w:r>
         <w:lastRenderedPageBreak/>
-        <w:t>ORIENTAÇÕES GERAIS</w:t>
-      </w:r>
-      <w:bookmarkEnd w:id="15"/>
+        <w:t>INTRODUÇÃO</w:t>
+      </w:r>
       <w:bookmarkEnd w:id="16"/>
+    </w:p>
+    <w:p>
+      <w:r>
+        <w:rPr>
+          <w:szCs w:val="24"/>
+        </w:rPr>
+        <w:t>A pesquisa é “</w:t>
+      </w:r>
+      <w:r>
+        <w:t>um conjunto de ações, propostas para encontrar a solução de um problema, que têm por base procedimentos racionais e sistemáticos. A pesquisa é realizada quando se tem um problema e não se tem informações para solucioná-lo” (</w:t>
+      </w:r>
+      <w:r>
+        <w:t>ALBINO; FAQUETI</w:t>
+      </w:r>
+      <w:r>
+        <w:t xml:space="preserve"> apud BOAS, 2007).</w:t>
+      </w:r>
+      <w:r>
+        <w:t xml:space="preserve"> U</w:t>
+      </w:r>
+      <w:r>
+        <w:t>m projeto é um empreendimento não repetitivo, caracterizado por uma sequência clara e lógica de eventos que se destina a atingir um objetivo, sendo conduzido por pessoas dentro de parâmetros predefinidos de tempo, custos, recursos envolvidos e qualidade (VARGAS, 2009). Os projetos de pesquisa têm como objetivo o cumprimento da pesquisa, e as informações adquiridas na sua execução são, comumente, registradas em documentos.</w:t>
+      </w:r>
+    </w:p>
+    <w:p>
+      <w:r>
+        <w:t>Estima-se</w:t>
+      </w:r>
+      <w:r>
+        <w:t xml:space="preserve"> que </w:t>
+      </w:r>
+      <w:r>
+        <w:t>80 a 85% das informações armazenadas por organizações está na forma de documentos (MACHADO apud UREN et al., 2006),</w:t>
+      </w:r>
+      <w:r>
+        <w:t xml:space="preserve"> que também são frequentemente usados como instrumentos para registro e compartilhamento de</w:t>
+      </w:r>
+      <w:r>
+        <w:t xml:space="preserve"> informações entre os membros de um</w:t>
+      </w:r>
+      <w:r>
+        <w:t xml:space="preserve"> projeto (VILLALOBOS et al., 2011).</w:t>
+      </w:r>
+      <w:r>
+        <w:t xml:space="preserve"> </w:t>
+      </w:r>
+      <w:r>
+        <w:t xml:space="preserve">Para garantir o progresso do projeto, uma ferramenta importante é a gerência, que consiste na aplicação de conhecimentos, habilidades, ferramentas e técnicas em atividades do projeto a fim de atender aos seus requisitos (PMI, 2013). </w:t>
+      </w:r>
+    </w:p>
+    <w:p>
+      <w:pPr>
+        <w:pStyle w:val="Ttulo2"/>
+      </w:pPr>
+      <w:bookmarkStart w:id="17" w:name="_Toc497079418"/>
+      <w:r>
+        <w:t>DOCUMENTAÇÃO</w:t>
+      </w:r>
       <w:bookmarkEnd w:id="17"/>
     </w:p>
     <w:p>
-      <w:pPr>
-        <w:rPr>
-          <w:szCs w:val="24"/>
-        </w:rPr>
-      </w:pPr>
-      <w:r>
-        <w:rPr>
-          <w:szCs w:val="24"/>
-        </w:rPr>
-        <w:t>Este capítulo tem o objetivo de descrever os detalhes necessários à correta formatação do documento. As informações aqui apresentadas devem ser suficientes para formatar corretamente o documento com qualquer ferramenta de edição.</w:t>
-      </w:r>
-    </w:p>
-    <w:p>
-      <w:pPr>
-        <w:rPr>
-          <w:szCs w:val="24"/>
-        </w:rPr>
-      </w:pPr>
-      <w:r>
-        <w:rPr>
-          <w:szCs w:val="24"/>
-        </w:rPr>
-        <w:t xml:space="preserve">Este documento foi criado utilizando estilos. Observe isso com atenção. </w:t>
-      </w:r>
-    </w:p>
-    <w:p>
-      <w:pPr>
-        <w:rPr>
-          <w:szCs w:val="24"/>
-        </w:rPr>
-      </w:pPr>
-      <w:r>
-        <w:rPr>
-          <w:szCs w:val="24"/>
-        </w:rPr>
-        <w:t>Observação: para saber quais capítulos devem ser incluídos no texto de seu Trabalho de Conclusão de Curso (TCC) verifique o que estabelece o Regulamento de TCC do seu curso.</w:t>
-      </w:r>
-    </w:p>
-    <w:p>
-      <w:pPr>
-        <w:rPr>
-          <w:szCs w:val="24"/>
-        </w:rPr>
-      </w:pPr>
-      <w:r>
-        <w:rPr>
-          <w:szCs w:val="24"/>
-        </w:rPr>
-        <w:t xml:space="preserve">Os capítulos são sempre iniciados em uma nova </w:t>
-      </w:r>
-      <w:r>
-        <w:rPr>
-          <w:szCs w:val="24"/>
-        </w:rPr>
-        <w:t>página</w:t>
-      </w:r>
-      <w:r>
-        <w:rPr>
-          <w:szCs w:val="24"/>
-        </w:rPr>
-        <w:t xml:space="preserve">. O título do capítulo é formatado todo em letras maiúsculas, com fonte </w:t>
-      </w:r>
-      <w:r>
-        <w:rPr>
-          <w:szCs w:val="24"/>
-        </w:rPr>
-        <w:t>Times New Roman</w:t>
-      </w:r>
-      <w:r>
-        <w:rPr>
-          <w:szCs w:val="24"/>
-        </w:rPr>
-        <w:t xml:space="preserve"> (ou semelhante) tamanho 1</w:t>
-      </w:r>
-      <w:r>
-        <w:rPr>
-          <w:szCs w:val="24"/>
-        </w:rPr>
-        <w:t>2</w:t>
-      </w:r>
-      <w:r>
-        <w:rPr>
-          <w:szCs w:val="24"/>
-        </w:rPr>
-        <w:t>pt, em negrito</w:t>
-      </w:r>
-      <w:r>
-        <w:rPr>
-          <w:szCs w:val="24"/>
-        </w:rPr>
-        <w:t xml:space="preserve">. Para </w:t>
-      </w:r>
-      <w:r>
-        <w:rPr>
-          <w:szCs w:val="24"/>
-        </w:rPr>
-        <w:t>as seções</w:t>
-      </w:r>
-      <w:r>
-        <w:rPr>
-          <w:szCs w:val="24"/>
-        </w:rPr>
-        <w:t xml:space="preserve"> não</w:t>
+      <w:r>
+        <w:t>A tarefa da documentação durante a gerência de projetos é benéfica em diversas maneiras. Dentre estes benefícios pode-se citar o apoio a estimativas de futuros projetos, bem como o tratamento de ações corretivas (VARGAS, 2009). A documentação do software forma os alicerces para um desenvolvimento bem-sucedido e fornece um guia para a manutenção do software (PRESSMAN, 2016).</w:t>
+      </w:r>
+    </w:p>
+    <w:p>
+      <w:r>
+        <w:t xml:space="preserve">Conflitos entre informações e a não obtenção de informação precisa sobre o projeto podem levar a retrabalho, atrasos e aumento dos custos do projeto (ALSHAWI; INGIRIGE, 2003), o que torna o processo de documentação ainda mais importante e delicado, e consequentemente necessita de uma boa organização. </w:t>
+      </w:r>
+    </w:p>
+    <w:p>
+      <w:pPr>
+        <w:pStyle w:val="Ttulo2"/>
+      </w:pPr>
+      <w:bookmarkStart w:id="18" w:name="_Toc497079419"/>
+      <w:r>
+        <w:t>PLANEJAMENTO DE ATIVIDADES</w:t>
+      </w:r>
+      <w:bookmarkEnd w:id="18"/>
+    </w:p>
+    <w:p>
+      <w:pPr>
+        <w:ind w:firstLine="426"/>
+        <w:rPr>
+          <w:szCs w:val="24"/>
+        </w:rPr>
+      </w:pPr>
+      <w:r>
+        <w:rPr>
+          <w:szCs w:val="24"/>
+        </w:rPr>
+        <w:t>Conforme a NBR 14724 (2011), a numeração deve figurar em algarismos arábicos, no canto superior direito da folha, a 2 cm da borda superior, ficando o último algarismo a 2 cm da borda direita da folha.</w:t>
+      </w:r>
+    </w:p>
+    <w:p>
+      <w:pPr>
+        <w:rPr>
+          <w:szCs w:val="24"/>
+        </w:rPr>
+      </w:pPr>
+      <w:r>
+        <w:rPr>
+          <w:szCs w:val="24"/>
+        </w:rPr>
+        <w:t xml:space="preserve">Todas as páginas do documento, a partir da folha de rosto, são contadas, mas a numeração só é mostrada a partir </w:t>
+      </w:r>
+      <w:r>
+        <w:rPr>
+          <w:szCs w:val="24"/>
+        </w:rPr>
+        <w:t xml:space="preserve">da primeira página da parte textual, ou seja, </w:t>
+      </w:r>
+      <w:r>
+        <w:rPr>
+          <w:szCs w:val="24"/>
+        </w:rPr>
+        <w:t xml:space="preserve">ou seja, </w:t>
+      </w:r>
+      <w:r>
+        <w:rPr>
+          <w:szCs w:val="24"/>
+        </w:rPr>
+        <w:t>da</w:t>
+      </w:r>
+      <w:r>
+        <w:rPr>
+          <w:szCs w:val="24"/>
+        </w:rPr>
+        <w:t xml:space="preserve"> Introdução. Assim, as primeiras páginas não devem apresentar numeração.</w:t>
       </w:r>
       <w:r>
         <w:rPr>
@@ -3863,1974 +3482,6 @@
         </w:rPr>
         <w:t xml:space="preserve"> </w:t>
       </w:r>
-      <w:r>
-        <w:rPr>
-          <w:szCs w:val="24"/>
-        </w:rPr>
-        <w:t>numerad</w:t>
-      </w:r>
-      <w:r>
-        <w:rPr>
-          <w:szCs w:val="24"/>
-        </w:rPr>
-        <w:t>a</w:t>
-      </w:r>
-      <w:r>
-        <w:rPr>
-          <w:szCs w:val="24"/>
-        </w:rPr>
-        <w:t>s (Listas, Resumo, Abstract, Referências, etc.), o t</w:t>
-      </w:r>
-      <w:r>
-        <w:rPr>
-          <w:szCs w:val="24"/>
-        </w:rPr>
-        <w:t>ítulo é centralizado</w:t>
-      </w:r>
-      <w:r>
-        <w:rPr>
-          <w:szCs w:val="24"/>
-        </w:rPr>
-        <w:t xml:space="preserve">. Para os numerados, é alinhado à esquerda, precedido do respectivo número. </w:t>
-      </w:r>
-      <w:r>
-        <w:rPr>
-          <w:szCs w:val="24"/>
-        </w:rPr>
-        <w:t>D</w:t>
-      </w:r>
-      <w:r>
-        <w:rPr>
-          <w:szCs w:val="24"/>
-        </w:rPr>
-        <w:t>eixar 90pt de espaçamento anterior (ou seja, distância da margem superior) e 42pt de espaçamento posterior (espaço até o início do texto ou primeira subdivisão).</w:t>
-      </w:r>
-    </w:p>
-    <w:p>
-      <w:pPr>
-        <w:pStyle w:val="Ttulo2"/>
-      </w:pPr>
-      <w:bookmarkStart w:id="18" w:name="_Toc215560117"/>
-      <w:bookmarkStart w:id="19" w:name="_Toc215560244"/>
-      <w:bookmarkStart w:id="20" w:name="_Toc433391194"/>
-      <w:r>
-        <w:t>Sobre os Títulos e Capítulos</w:t>
-      </w:r>
-      <w:bookmarkEnd w:id="18"/>
-      <w:bookmarkEnd w:id="19"/>
-      <w:bookmarkEnd w:id="20"/>
-    </w:p>
-    <w:p>
-      <w:pPr>
-        <w:rPr>
-          <w:szCs w:val="24"/>
-        </w:rPr>
-      </w:pPr>
-      <w:r>
-        <w:rPr>
-          <w:szCs w:val="24"/>
-        </w:rPr>
-        <w:t>As demais subdivisões do texto (seções, subseções, etc.) são formatadas com o título alinhado sempre à esquerda, precedido da respectiva numeração. Esta é formada pela união dos números relativos a cada nível de subdivisão, separados por pontos. Não se inclui um ponto no final</w:t>
-      </w:r>
-      <w:r>
-        <w:rPr>
-          <w:szCs w:val="24"/>
-        </w:rPr>
-        <w:t xml:space="preserve"> do título, nem entre ele e a numeração </w:t>
-      </w:r>
-      <w:r>
-        <w:rPr>
-          <w:szCs w:val="24"/>
-        </w:rPr>
-        <w:t xml:space="preserve">diretamente </w:t>
-      </w:r>
-      <w:r>
-        <w:rPr>
-          <w:szCs w:val="24"/>
-        </w:rPr>
-        <w:t>anterior</w:t>
-      </w:r>
-      <w:r>
-        <w:rPr>
-          <w:szCs w:val="24"/>
-        </w:rPr>
-        <w:t xml:space="preserve">. </w:t>
-      </w:r>
-      <w:proofErr w:type="gramStart"/>
-      <w:r>
-        <w:rPr>
-          <w:szCs w:val="24"/>
-        </w:rPr>
-        <w:t>Para</w:t>
-      </w:r>
-      <w:proofErr w:type="gramEnd"/>
-      <w:r>
-        <w:rPr>
-          <w:szCs w:val="24"/>
-        </w:rPr>
-        <w:t xml:space="preserve"> mais informações, consultar a NBR 6024 (2012).</w:t>
-      </w:r>
-    </w:p>
-    <w:p>
-      <w:pPr>
-        <w:rPr>
-          <w:szCs w:val="24"/>
-        </w:rPr>
-      </w:pPr>
-      <w:r>
-        <w:rPr>
-          <w:szCs w:val="24"/>
-        </w:rPr>
-        <w:t xml:space="preserve">São permitidas subdivisões até o 5º. </w:t>
-      </w:r>
-      <w:proofErr w:type="gramStart"/>
-      <w:r>
-        <w:rPr>
-          <w:szCs w:val="24"/>
-        </w:rPr>
-        <w:t>nível</w:t>
-      </w:r>
-      <w:proofErr w:type="gramEnd"/>
-      <w:r>
-        <w:rPr>
-          <w:szCs w:val="24"/>
-        </w:rPr>
-        <w:t xml:space="preserve"> (onde o capítulo é o 1º. nível), porém</w:t>
-      </w:r>
-      <w:r>
-        <w:rPr>
-          <w:szCs w:val="24"/>
-        </w:rPr>
-        <w:t>,</w:t>
-      </w:r>
-      <w:r>
-        <w:rPr>
-          <w:szCs w:val="24"/>
-        </w:rPr>
-        <w:t xml:space="preserve"> no sumário</w:t>
-      </w:r>
-      <w:r>
-        <w:rPr>
-          <w:szCs w:val="24"/>
-        </w:rPr>
-        <w:t>,</w:t>
-      </w:r>
-      <w:r>
-        <w:rPr>
-          <w:szCs w:val="24"/>
-        </w:rPr>
-        <w:t xml:space="preserve"> </w:t>
-      </w:r>
-      <w:r>
-        <w:rPr>
-          <w:szCs w:val="24"/>
-        </w:rPr>
-        <w:t xml:space="preserve">são incluídos </w:t>
-      </w:r>
-      <w:r>
-        <w:rPr>
-          <w:szCs w:val="24"/>
-        </w:rPr>
-        <w:t>somente os títulos até o nível 3. Os parâmetros para formatação dos títulos e espaçamentos nos diversos níveis de subdivisõ</w:t>
-      </w:r>
-      <w:r>
-        <w:rPr>
-          <w:szCs w:val="24"/>
-        </w:rPr>
-        <w:t>es são apresentados na</w:t>
-      </w:r>
-      <w:r>
-        <w:rPr>
-          <w:szCs w:val="24"/>
-        </w:rPr>
-        <w:t xml:space="preserve"> </w:t>
-      </w:r>
-      <w:r>
-        <w:rPr>
-          <w:szCs w:val="24"/>
-        </w:rPr>
-        <w:fldChar w:fldCharType="begin"/>
-      </w:r>
-      <w:r>
-        <w:rPr>
-          <w:szCs w:val="24"/>
-        </w:rPr>
-        <w:instrText xml:space="preserve"> REF _Ref425163511 \h </w:instrText>
-      </w:r>
-      <w:r>
-        <w:rPr>
-          <w:szCs w:val="24"/>
-        </w:rPr>
-      </w:r>
-      <w:r>
-        <w:rPr>
-          <w:szCs w:val="24"/>
-        </w:rPr>
-        <w:fldChar w:fldCharType="separate"/>
-      </w:r>
-      <w:r>
-        <w:t xml:space="preserve">Tabela </w:t>
-      </w:r>
-      <w:r>
-        <w:rPr>
-          <w:noProof/>
-        </w:rPr>
-        <w:t>1</w:t>
-      </w:r>
-      <w:r>
-        <w:rPr>
-          <w:szCs w:val="24"/>
-        </w:rPr>
-        <w:fldChar w:fldCharType="end"/>
-      </w:r>
-      <w:r>
-        <w:rPr>
-          <w:szCs w:val="24"/>
-        </w:rPr>
-        <w:t xml:space="preserve">. </w:t>
-      </w:r>
-    </w:p>
-    <w:p>
-      <w:pPr>
-        <w:pStyle w:val="Legenda"/>
-      </w:pPr>
-      <w:bookmarkStart w:id="21" w:name="_Ref425163511"/>
-      <w:bookmarkStart w:id="22" w:name="_Toc215559239"/>
-      <w:bookmarkStart w:id="23" w:name="_Toc259088382"/>
-      <w:bookmarkStart w:id="24" w:name="_Toc425171418"/>
-      <w:r>
-        <w:t xml:space="preserve">Tabela </w:t>
-      </w:r>
-      <w:r>
-        <w:fldChar w:fldCharType="begin"/>
-      </w:r>
-      <w:r>
-        <w:instrText xml:space="preserve"> SEQ Tabela </w:instrText>
-      </w:r>
-      <w:r>
-        <w:instrText xml:space="preserve">\* ARABIC </w:instrText>
-      </w:r>
-      <w:r>
-        <w:fldChar w:fldCharType="separate"/>
-      </w:r>
-      <w:r>
-        <w:rPr>
-          <w:noProof/>
-        </w:rPr>
-        <w:t>1</w:t>
-      </w:r>
-      <w:r>
-        <w:rPr>
-          <w:noProof/>
-        </w:rPr>
-        <w:fldChar w:fldCharType="end"/>
-      </w:r>
-      <w:bookmarkEnd w:id="21"/>
-      <w:r>
-        <w:t>:</w:t>
-      </w:r>
-      <w:r>
-        <w:t xml:space="preserve"> Parâmetros para formatação das subdivisões do texto</w:t>
-      </w:r>
-      <w:bookmarkEnd w:id="22"/>
-      <w:bookmarkEnd w:id="23"/>
-      <w:bookmarkEnd w:id="24"/>
-    </w:p>
-    <w:tbl>
-      <w:tblPr>
-        <w:tblW w:w="0" w:type="auto"/>
-        <w:jc w:val="center"/>
-        <w:tblLayout w:type="fixed"/>
-        <w:tblCellMar>
-          <w:left w:w="0" w:type="dxa"/>
-          <w:right w:w="0" w:type="dxa"/>
-        </w:tblCellMar>
-        <w:tblLook w:val="0000" w:firstRow="0" w:lastRow="0" w:firstColumn="0" w:lastColumn="0" w:noHBand="0" w:noVBand="0"/>
-      </w:tblPr>
-      <w:tblGrid>
-        <w:gridCol w:w="1757"/>
-        <w:gridCol w:w="1457"/>
-        <w:gridCol w:w="2090"/>
-        <w:gridCol w:w="1524"/>
-        <w:gridCol w:w="1667"/>
-      </w:tblGrid>
-      <w:tr>
-        <w:trPr>
-          <w:jc w:val="center"/>
-        </w:trPr>
-        <w:tc>
-          <w:tcPr>
-            <w:tcW w:w="1757" w:type="dxa"/>
-            <w:tcBorders>
-              <w:top w:val="single" w:sz="4" w:space="0" w:color="000000"/>
-              <w:bottom w:val="single" w:sz="4" w:space="0" w:color="000000"/>
-            </w:tcBorders>
-            <w:vAlign w:val="center"/>
-          </w:tcPr>
-          <w:p>
-            <w:pPr>
-              <w:snapToGrid w:val="0"/>
-              <w:ind w:hanging="4"/>
-              <w:jc w:val="center"/>
-              <w:rPr>
-                <w:szCs w:val="24"/>
-              </w:rPr>
-            </w:pPr>
-            <w:r>
-              <w:rPr>
-                <w:szCs w:val="24"/>
-              </w:rPr>
-              <w:t>Nível</w:t>
-            </w:r>
-          </w:p>
-        </w:tc>
-        <w:tc>
-          <w:tcPr>
-            <w:tcW w:w="1457" w:type="dxa"/>
-            <w:tcBorders>
-              <w:top w:val="single" w:sz="4" w:space="0" w:color="000000"/>
-              <w:left w:val="single" w:sz="4" w:space="0" w:color="000000"/>
-              <w:bottom w:val="single" w:sz="4" w:space="0" w:color="000000"/>
-            </w:tcBorders>
-            <w:vAlign w:val="center"/>
-          </w:tcPr>
-          <w:p>
-            <w:pPr>
-              <w:snapToGrid w:val="0"/>
-              <w:ind w:hanging="4"/>
-              <w:jc w:val="center"/>
-              <w:rPr>
-                <w:szCs w:val="24"/>
-              </w:rPr>
-            </w:pPr>
-            <w:r>
-              <w:rPr>
-                <w:szCs w:val="24"/>
-              </w:rPr>
-              <w:t>Tamanho</w:t>
-            </w:r>
-          </w:p>
-        </w:tc>
-        <w:tc>
-          <w:tcPr>
-            <w:tcW w:w="2090" w:type="dxa"/>
-            <w:tcBorders>
-              <w:top w:val="single" w:sz="4" w:space="0" w:color="000000"/>
-              <w:left w:val="single" w:sz="4" w:space="0" w:color="000000"/>
-              <w:bottom w:val="single" w:sz="4" w:space="0" w:color="000000"/>
-            </w:tcBorders>
-            <w:vAlign w:val="center"/>
-          </w:tcPr>
-          <w:p>
-            <w:pPr>
-              <w:snapToGrid w:val="0"/>
-              <w:ind w:hanging="4"/>
-              <w:jc w:val="center"/>
-              <w:rPr>
-                <w:szCs w:val="24"/>
-              </w:rPr>
-            </w:pPr>
-            <w:r>
-              <w:rPr>
-                <w:szCs w:val="24"/>
-              </w:rPr>
-              <w:t>Estilo</w:t>
-            </w:r>
-          </w:p>
-        </w:tc>
-        <w:tc>
-          <w:tcPr>
-            <w:tcW w:w="1524" w:type="dxa"/>
-            <w:tcBorders>
-              <w:top w:val="single" w:sz="4" w:space="0" w:color="000000"/>
-              <w:left w:val="single" w:sz="4" w:space="0" w:color="000000"/>
-              <w:bottom w:val="single" w:sz="4" w:space="0" w:color="000000"/>
-            </w:tcBorders>
-            <w:vAlign w:val="center"/>
-          </w:tcPr>
-          <w:p>
-            <w:pPr>
-              <w:snapToGrid w:val="0"/>
-              <w:ind w:hanging="4"/>
-              <w:jc w:val="center"/>
-              <w:rPr>
-                <w:szCs w:val="24"/>
-              </w:rPr>
-            </w:pPr>
-            <w:r>
-              <w:rPr>
-                <w:szCs w:val="24"/>
-              </w:rPr>
-              <w:t>Esp. Antes</w:t>
-            </w:r>
-          </w:p>
-        </w:tc>
-        <w:tc>
-          <w:tcPr>
-            <w:tcW w:w="1667" w:type="dxa"/>
-            <w:tcBorders>
-              <w:top w:val="single" w:sz="4" w:space="0" w:color="000000"/>
-              <w:left w:val="single" w:sz="4" w:space="0" w:color="000000"/>
-              <w:bottom w:val="single" w:sz="4" w:space="0" w:color="000000"/>
-            </w:tcBorders>
-            <w:vAlign w:val="center"/>
-          </w:tcPr>
-          <w:p>
-            <w:pPr>
-              <w:snapToGrid w:val="0"/>
-              <w:ind w:hanging="4"/>
-              <w:jc w:val="center"/>
-              <w:rPr>
-                <w:szCs w:val="24"/>
-              </w:rPr>
-            </w:pPr>
-            <w:r>
-              <w:rPr>
-                <w:szCs w:val="24"/>
-              </w:rPr>
-              <w:t>Esp. Depois</w:t>
-            </w:r>
-          </w:p>
-        </w:tc>
-      </w:tr>
-      <w:tr>
-        <w:trPr>
-          <w:jc w:val="center"/>
-        </w:trPr>
-        <w:tc>
-          <w:tcPr>
-            <w:tcW w:w="1757" w:type="dxa"/>
-            <w:tcBorders>
-              <w:top w:val="single" w:sz="4" w:space="0" w:color="000000"/>
-              <w:bottom w:val="single" w:sz="4" w:space="0" w:color="000000"/>
-            </w:tcBorders>
-            <w:vAlign w:val="center"/>
-          </w:tcPr>
-          <w:p>
-            <w:pPr>
-              <w:snapToGrid w:val="0"/>
-              <w:ind w:hanging="4"/>
-              <w:jc w:val="center"/>
-              <w:rPr>
-                <w:szCs w:val="24"/>
-              </w:rPr>
-            </w:pPr>
-            <w:proofErr w:type="gramStart"/>
-            <w:r>
-              <w:rPr>
-                <w:szCs w:val="24"/>
-              </w:rPr>
-              <w:t>1</w:t>
-            </w:r>
-            <w:proofErr w:type="gramEnd"/>
-            <w:r>
-              <w:rPr>
-                <w:szCs w:val="24"/>
-              </w:rPr>
-              <w:t xml:space="preserve"> (capítulo)</w:t>
-            </w:r>
-          </w:p>
-        </w:tc>
-        <w:tc>
-          <w:tcPr>
-            <w:tcW w:w="1457" w:type="dxa"/>
-            <w:tcBorders>
-              <w:top w:val="single" w:sz="4" w:space="0" w:color="000000"/>
-              <w:left w:val="single" w:sz="4" w:space="0" w:color="000000"/>
-              <w:bottom w:val="single" w:sz="4" w:space="0" w:color="000000"/>
-            </w:tcBorders>
-            <w:vAlign w:val="center"/>
-          </w:tcPr>
-          <w:p>
-            <w:pPr>
-              <w:snapToGrid w:val="0"/>
-              <w:ind w:hanging="4"/>
-              <w:jc w:val="center"/>
-              <w:rPr>
-                <w:szCs w:val="24"/>
-              </w:rPr>
-            </w:pPr>
-            <w:r>
-              <w:rPr>
-                <w:szCs w:val="24"/>
-              </w:rPr>
-              <w:t>12</w:t>
-            </w:r>
-            <w:r>
-              <w:rPr>
-                <w:szCs w:val="24"/>
-              </w:rPr>
-              <w:t xml:space="preserve"> </w:t>
-            </w:r>
-            <w:proofErr w:type="spellStart"/>
-            <w:proofErr w:type="gramStart"/>
-            <w:r>
-              <w:rPr>
-                <w:szCs w:val="24"/>
-              </w:rPr>
-              <w:t>pt</w:t>
-            </w:r>
-            <w:proofErr w:type="spellEnd"/>
-            <w:proofErr w:type="gramEnd"/>
-          </w:p>
-        </w:tc>
-        <w:tc>
-          <w:tcPr>
-            <w:tcW w:w="2090" w:type="dxa"/>
-            <w:tcBorders>
-              <w:top w:val="single" w:sz="4" w:space="0" w:color="000000"/>
-              <w:left w:val="single" w:sz="4" w:space="0" w:color="000000"/>
-              <w:bottom w:val="single" w:sz="4" w:space="0" w:color="000000"/>
-            </w:tcBorders>
-            <w:vAlign w:val="center"/>
-          </w:tcPr>
-          <w:p>
-            <w:pPr>
-              <w:snapToGrid w:val="0"/>
-              <w:ind w:hanging="4"/>
-              <w:jc w:val="center"/>
-              <w:rPr>
-                <w:szCs w:val="24"/>
-              </w:rPr>
-            </w:pPr>
-            <w:proofErr w:type="gramStart"/>
-            <w:r>
-              <w:rPr>
-                <w:szCs w:val="24"/>
-              </w:rPr>
-              <w:t>negrito</w:t>
-            </w:r>
-            <w:proofErr w:type="gramEnd"/>
-            <w:r>
-              <w:rPr>
-                <w:szCs w:val="24"/>
-              </w:rPr>
-              <w:t>, maiúsc.</w:t>
-            </w:r>
-          </w:p>
-        </w:tc>
-        <w:tc>
-          <w:tcPr>
-            <w:tcW w:w="1524" w:type="dxa"/>
-            <w:tcBorders>
-              <w:top w:val="single" w:sz="4" w:space="0" w:color="000000"/>
-              <w:left w:val="single" w:sz="4" w:space="0" w:color="000000"/>
-              <w:bottom w:val="single" w:sz="4" w:space="0" w:color="000000"/>
-            </w:tcBorders>
-            <w:vAlign w:val="center"/>
-          </w:tcPr>
-          <w:p>
-            <w:pPr>
-              <w:snapToGrid w:val="0"/>
-              <w:ind w:hanging="4"/>
-              <w:jc w:val="center"/>
-              <w:rPr>
-                <w:szCs w:val="24"/>
-              </w:rPr>
-            </w:pPr>
-            <w:r>
-              <w:rPr>
-                <w:szCs w:val="24"/>
-              </w:rPr>
-              <w:t xml:space="preserve">90 </w:t>
-            </w:r>
-            <w:proofErr w:type="spellStart"/>
-            <w:proofErr w:type="gramStart"/>
-            <w:r>
-              <w:rPr>
-                <w:szCs w:val="24"/>
-              </w:rPr>
-              <w:t>pt</w:t>
-            </w:r>
-            <w:proofErr w:type="spellEnd"/>
-            <w:proofErr w:type="gramEnd"/>
-          </w:p>
-        </w:tc>
-        <w:tc>
-          <w:tcPr>
-            <w:tcW w:w="1667" w:type="dxa"/>
-            <w:tcBorders>
-              <w:top w:val="single" w:sz="4" w:space="0" w:color="000000"/>
-              <w:left w:val="single" w:sz="4" w:space="0" w:color="000000"/>
-              <w:bottom w:val="single" w:sz="4" w:space="0" w:color="000000"/>
-            </w:tcBorders>
-            <w:vAlign w:val="center"/>
-          </w:tcPr>
-          <w:p>
-            <w:pPr>
-              <w:snapToGrid w:val="0"/>
-              <w:ind w:hanging="4"/>
-              <w:jc w:val="center"/>
-              <w:rPr>
-                <w:szCs w:val="24"/>
-              </w:rPr>
-            </w:pPr>
-            <w:r>
-              <w:rPr>
-                <w:szCs w:val="24"/>
-              </w:rPr>
-              <w:t xml:space="preserve">42 </w:t>
-            </w:r>
-            <w:proofErr w:type="spellStart"/>
-            <w:proofErr w:type="gramStart"/>
-            <w:r>
-              <w:rPr>
-                <w:szCs w:val="24"/>
-              </w:rPr>
-              <w:t>pt</w:t>
-            </w:r>
-            <w:proofErr w:type="spellEnd"/>
-            <w:proofErr w:type="gramEnd"/>
-          </w:p>
-        </w:tc>
-      </w:tr>
-      <w:tr>
-        <w:trPr>
-          <w:jc w:val="center"/>
-        </w:trPr>
-        <w:tc>
-          <w:tcPr>
-            <w:tcW w:w="1757" w:type="dxa"/>
-            <w:tcBorders>
-              <w:top w:val="single" w:sz="4" w:space="0" w:color="000000"/>
-              <w:bottom w:val="single" w:sz="4" w:space="0" w:color="000000"/>
-            </w:tcBorders>
-            <w:vAlign w:val="center"/>
-          </w:tcPr>
-          <w:p>
-            <w:pPr>
-              <w:snapToGrid w:val="0"/>
-              <w:ind w:hanging="4"/>
-              <w:jc w:val="center"/>
-              <w:rPr>
-                <w:szCs w:val="24"/>
-              </w:rPr>
-            </w:pPr>
-            <w:proofErr w:type="gramStart"/>
-            <w:r>
-              <w:rPr>
-                <w:szCs w:val="24"/>
-              </w:rPr>
-              <w:t>2</w:t>
-            </w:r>
-            <w:proofErr w:type="gramEnd"/>
-            <w:r>
-              <w:rPr>
-                <w:szCs w:val="24"/>
-              </w:rPr>
-              <w:t xml:space="preserve"> (seção)</w:t>
-            </w:r>
-          </w:p>
-        </w:tc>
-        <w:tc>
-          <w:tcPr>
-            <w:tcW w:w="1457" w:type="dxa"/>
-            <w:tcBorders>
-              <w:top w:val="single" w:sz="4" w:space="0" w:color="000000"/>
-              <w:left w:val="single" w:sz="4" w:space="0" w:color="000000"/>
-              <w:bottom w:val="single" w:sz="4" w:space="0" w:color="000000"/>
-            </w:tcBorders>
-            <w:vAlign w:val="center"/>
-          </w:tcPr>
-          <w:p>
-            <w:pPr>
-              <w:snapToGrid w:val="0"/>
-              <w:ind w:hanging="4"/>
-              <w:jc w:val="center"/>
-              <w:rPr>
-                <w:szCs w:val="24"/>
-              </w:rPr>
-            </w:pPr>
-            <w:r>
-              <w:rPr>
-                <w:szCs w:val="24"/>
-              </w:rPr>
-              <w:t>12</w:t>
-            </w:r>
-            <w:r>
-              <w:rPr>
-                <w:szCs w:val="24"/>
-              </w:rPr>
-              <w:t xml:space="preserve"> </w:t>
-            </w:r>
-            <w:proofErr w:type="spellStart"/>
-            <w:proofErr w:type="gramStart"/>
-            <w:r>
-              <w:rPr>
-                <w:szCs w:val="24"/>
-              </w:rPr>
-              <w:t>pt</w:t>
-            </w:r>
-            <w:proofErr w:type="spellEnd"/>
-            <w:proofErr w:type="gramEnd"/>
-          </w:p>
-        </w:tc>
-        <w:tc>
-          <w:tcPr>
-            <w:tcW w:w="2090" w:type="dxa"/>
-            <w:tcBorders>
-              <w:top w:val="single" w:sz="4" w:space="0" w:color="000000"/>
-              <w:left w:val="single" w:sz="4" w:space="0" w:color="000000"/>
-              <w:bottom w:val="single" w:sz="4" w:space="0" w:color="000000"/>
-            </w:tcBorders>
-            <w:vAlign w:val="center"/>
-          </w:tcPr>
-          <w:p>
-            <w:pPr>
-              <w:snapToGrid w:val="0"/>
-              <w:ind w:hanging="4"/>
-              <w:jc w:val="center"/>
-              <w:rPr>
-                <w:szCs w:val="24"/>
-              </w:rPr>
-            </w:pPr>
-            <w:proofErr w:type="gramStart"/>
-            <w:r>
-              <w:rPr>
-                <w:szCs w:val="24"/>
-              </w:rPr>
-              <w:t>maiúsc.</w:t>
-            </w:r>
-            <w:proofErr w:type="gramEnd"/>
-          </w:p>
-        </w:tc>
-        <w:tc>
-          <w:tcPr>
-            <w:tcW w:w="1524" w:type="dxa"/>
-            <w:tcBorders>
-              <w:top w:val="single" w:sz="4" w:space="0" w:color="000000"/>
-              <w:left w:val="single" w:sz="4" w:space="0" w:color="000000"/>
-              <w:bottom w:val="single" w:sz="4" w:space="0" w:color="000000"/>
-            </w:tcBorders>
-            <w:vAlign w:val="center"/>
-          </w:tcPr>
-          <w:p>
-            <w:pPr>
-              <w:snapToGrid w:val="0"/>
-              <w:ind w:hanging="4"/>
-              <w:jc w:val="center"/>
-              <w:rPr>
-                <w:szCs w:val="24"/>
-              </w:rPr>
-            </w:pPr>
-            <w:r>
-              <w:rPr>
-                <w:szCs w:val="24"/>
-              </w:rPr>
-              <w:t xml:space="preserve">18 </w:t>
-            </w:r>
-            <w:proofErr w:type="spellStart"/>
-            <w:proofErr w:type="gramStart"/>
-            <w:r>
-              <w:rPr>
-                <w:szCs w:val="24"/>
-              </w:rPr>
-              <w:t>pt</w:t>
-            </w:r>
-            <w:proofErr w:type="spellEnd"/>
-            <w:proofErr w:type="gramEnd"/>
-          </w:p>
-        </w:tc>
-        <w:tc>
-          <w:tcPr>
-            <w:tcW w:w="1667" w:type="dxa"/>
-            <w:tcBorders>
-              <w:top w:val="single" w:sz="4" w:space="0" w:color="000000"/>
-              <w:left w:val="single" w:sz="4" w:space="0" w:color="000000"/>
-              <w:bottom w:val="single" w:sz="4" w:space="0" w:color="000000"/>
-            </w:tcBorders>
-            <w:vAlign w:val="center"/>
-          </w:tcPr>
-          <w:p>
-            <w:pPr>
-              <w:snapToGrid w:val="0"/>
-              <w:ind w:hanging="4"/>
-              <w:jc w:val="center"/>
-              <w:rPr>
-                <w:szCs w:val="24"/>
-              </w:rPr>
-            </w:pPr>
-            <w:proofErr w:type="gramStart"/>
-            <w:r>
-              <w:rPr>
-                <w:szCs w:val="24"/>
-              </w:rPr>
-              <w:t>9</w:t>
-            </w:r>
-            <w:proofErr w:type="gramEnd"/>
-            <w:r>
-              <w:rPr>
-                <w:szCs w:val="24"/>
-              </w:rPr>
-              <w:t xml:space="preserve"> </w:t>
-            </w:r>
-            <w:proofErr w:type="spellStart"/>
-            <w:r>
-              <w:rPr>
-                <w:szCs w:val="24"/>
-              </w:rPr>
-              <w:t>pt</w:t>
-            </w:r>
-            <w:proofErr w:type="spellEnd"/>
-          </w:p>
-        </w:tc>
-      </w:tr>
-      <w:tr>
-        <w:trPr>
-          <w:jc w:val="center"/>
-        </w:trPr>
-        <w:tc>
-          <w:tcPr>
-            <w:tcW w:w="1757" w:type="dxa"/>
-            <w:tcBorders>
-              <w:top w:val="single" w:sz="4" w:space="0" w:color="000000"/>
-              <w:bottom w:val="single" w:sz="4" w:space="0" w:color="000000"/>
-            </w:tcBorders>
-            <w:vAlign w:val="center"/>
-          </w:tcPr>
-          <w:p>
-            <w:pPr>
-              <w:snapToGrid w:val="0"/>
-              <w:ind w:hanging="4"/>
-              <w:jc w:val="center"/>
-              <w:rPr>
-                <w:szCs w:val="24"/>
-              </w:rPr>
-            </w:pPr>
-            <w:proofErr w:type="gramStart"/>
-            <w:r>
-              <w:rPr>
-                <w:szCs w:val="24"/>
-              </w:rPr>
-              <w:t>3</w:t>
-            </w:r>
-            <w:proofErr w:type="gramEnd"/>
-            <w:r>
-              <w:rPr>
-                <w:szCs w:val="24"/>
-              </w:rPr>
-              <w:t xml:space="preserve"> (subseção)</w:t>
-            </w:r>
-          </w:p>
-        </w:tc>
-        <w:tc>
-          <w:tcPr>
-            <w:tcW w:w="1457" w:type="dxa"/>
-            <w:tcBorders>
-              <w:top w:val="single" w:sz="4" w:space="0" w:color="000000"/>
-              <w:left w:val="single" w:sz="4" w:space="0" w:color="000000"/>
-              <w:bottom w:val="single" w:sz="4" w:space="0" w:color="000000"/>
-            </w:tcBorders>
-            <w:vAlign w:val="center"/>
-          </w:tcPr>
-          <w:p>
-            <w:pPr>
-              <w:snapToGrid w:val="0"/>
-              <w:ind w:hanging="4"/>
-              <w:jc w:val="center"/>
-              <w:rPr>
-                <w:szCs w:val="24"/>
-              </w:rPr>
-            </w:pPr>
-            <w:r>
-              <w:rPr>
-                <w:szCs w:val="24"/>
-              </w:rPr>
-              <w:t xml:space="preserve">12 </w:t>
-            </w:r>
-            <w:proofErr w:type="spellStart"/>
-            <w:proofErr w:type="gramStart"/>
-            <w:r>
-              <w:rPr>
-                <w:szCs w:val="24"/>
-              </w:rPr>
-              <w:t>pt</w:t>
-            </w:r>
-            <w:proofErr w:type="spellEnd"/>
-            <w:proofErr w:type="gramEnd"/>
-          </w:p>
-        </w:tc>
-        <w:tc>
-          <w:tcPr>
-            <w:tcW w:w="2090" w:type="dxa"/>
-            <w:tcBorders>
-              <w:top w:val="single" w:sz="4" w:space="0" w:color="000000"/>
-              <w:left w:val="single" w:sz="4" w:space="0" w:color="000000"/>
-              <w:bottom w:val="single" w:sz="4" w:space="0" w:color="000000"/>
-            </w:tcBorders>
-            <w:vAlign w:val="center"/>
-          </w:tcPr>
-          <w:p>
-            <w:pPr>
-              <w:snapToGrid w:val="0"/>
-              <w:ind w:hanging="4"/>
-              <w:jc w:val="center"/>
-              <w:rPr>
-                <w:szCs w:val="24"/>
-              </w:rPr>
-            </w:pPr>
-            <w:proofErr w:type="gramStart"/>
-            <w:r>
-              <w:rPr>
-                <w:szCs w:val="24"/>
-              </w:rPr>
-              <w:t>n</w:t>
-            </w:r>
-            <w:r>
-              <w:rPr>
-                <w:szCs w:val="24"/>
-              </w:rPr>
-              <w:t>egrito</w:t>
-            </w:r>
-            <w:proofErr w:type="gramEnd"/>
-            <w:r>
-              <w:rPr>
-                <w:szCs w:val="24"/>
-              </w:rPr>
-              <w:t>, minúsc.</w:t>
-            </w:r>
-          </w:p>
-        </w:tc>
-        <w:tc>
-          <w:tcPr>
-            <w:tcW w:w="1524" w:type="dxa"/>
-            <w:tcBorders>
-              <w:top w:val="single" w:sz="4" w:space="0" w:color="000000"/>
-              <w:left w:val="single" w:sz="4" w:space="0" w:color="000000"/>
-              <w:bottom w:val="single" w:sz="4" w:space="0" w:color="000000"/>
-            </w:tcBorders>
-            <w:vAlign w:val="center"/>
-          </w:tcPr>
-          <w:p>
-            <w:pPr>
-              <w:snapToGrid w:val="0"/>
-              <w:ind w:hanging="4"/>
-              <w:jc w:val="center"/>
-              <w:rPr>
-                <w:szCs w:val="24"/>
-              </w:rPr>
-            </w:pPr>
-            <w:r>
-              <w:rPr>
-                <w:szCs w:val="24"/>
-              </w:rPr>
-              <w:t xml:space="preserve">12 </w:t>
-            </w:r>
-            <w:proofErr w:type="spellStart"/>
-            <w:proofErr w:type="gramStart"/>
-            <w:r>
-              <w:rPr>
-                <w:szCs w:val="24"/>
-              </w:rPr>
-              <w:t>pt</w:t>
-            </w:r>
-            <w:proofErr w:type="spellEnd"/>
-            <w:proofErr w:type="gramEnd"/>
-          </w:p>
-        </w:tc>
-        <w:tc>
-          <w:tcPr>
-            <w:tcW w:w="1667" w:type="dxa"/>
-            <w:tcBorders>
-              <w:top w:val="single" w:sz="4" w:space="0" w:color="000000"/>
-              <w:left w:val="single" w:sz="4" w:space="0" w:color="000000"/>
-              <w:bottom w:val="single" w:sz="4" w:space="0" w:color="000000"/>
-            </w:tcBorders>
-            <w:vAlign w:val="center"/>
-          </w:tcPr>
-          <w:p>
-            <w:pPr>
-              <w:snapToGrid w:val="0"/>
-              <w:ind w:hanging="4"/>
-              <w:jc w:val="center"/>
-              <w:rPr>
-                <w:szCs w:val="24"/>
-              </w:rPr>
-            </w:pPr>
-            <w:proofErr w:type="gramStart"/>
-            <w:r>
-              <w:rPr>
-                <w:szCs w:val="24"/>
-              </w:rPr>
-              <w:t>6</w:t>
-            </w:r>
-            <w:proofErr w:type="gramEnd"/>
-            <w:r>
-              <w:rPr>
-                <w:szCs w:val="24"/>
-              </w:rPr>
-              <w:t xml:space="preserve"> </w:t>
-            </w:r>
-            <w:proofErr w:type="spellStart"/>
-            <w:r>
-              <w:rPr>
-                <w:szCs w:val="24"/>
-              </w:rPr>
-              <w:t>pt</w:t>
-            </w:r>
-            <w:proofErr w:type="spellEnd"/>
-          </w:p>
-        </w:tc>
-      </w:tr>
-      <w:tr>
-        <w:trPr>
-          <w:jc w:val="center"/>
-        </w:trPr>
-        <w:tc>
-          <w:tcPr>
-            <w:tcW w:w="1757" w:type="dxa"/>
-            <w:tcBorders>
-              <w:top w:val="single" w:sz="4" w:space="0" w:color="000000"/>
-              <w:bottom w:val="single" w:sz="4" w:space="0" w:color="000000"/>
-            </w:tcBorders>
-            <w:vAlign w:val="center"/>
-          </w:tcPr>
-          <w:p>
-            <w:pPr>
-              <w:snapToGrid w:val="0"/>
-              <w:ind w:hanging="4"/>
-              <w:jc w:val="center"/>
-              <w:rPr>
-                <w:szCs w:val="24"/>
-              </w:rPr>
-            </w:pPr>
-            <w:proofErr w:type="gramStart"/>
-            <w:r>
-              <w:rPr>
-                <w:szCs w:val="24"/>
-              </w:rPr>
-              <w:t>4</w:t>
-            </w:r>
-            <w:proofErr w:type="gramEnd"/>
-          </w:p>
-        </w:tc>
-        <w:tc>
-          <w:tcPr>
-            <w:tcW w:w="1457" w:type="dxa"/>
-            <w:tcBorders>
-              <w:top w:val="single" w:sz="4" w:space="0" w:color="000000"/>
-              <w:left w:val="single" w:sz="4" w:space="0" w:color="000000"/>
-              <w:bottom w:val="single" w:sz="4" w:space="0" w:color="000000"/>
-            </w:tcBorders>
-            <w:vAlign w:val="center"/>
-          </w:tcPr>
-          <w:p>
-            <w:pPr>
-              <w:snapToGrid w:val="0"/>
-              <w:ind w:hanging="4"/>
-              <w:jc w:val="center"/>
-              <w:rPr>
-                <w:szCs w:val="24"/>
-              </w:rPr>
-            </w:pPr>
-            <w:r>
-              <w:rPr>
-                <w:szCs w:val="24"/>
-              </w:rPr>
-              <w:t xml:space="preserve">12 </w:t>
-            </w:r>
-            <w:proofErr w:type="spellStart"/>
-            <w:proofErr w:type="gramStart"/>
-            <w:r>
-              <w:rPr>
-                <w:szCs w:val="24"/>
-              </w:rPr>
-              <w:t>pt</w:t>
-            </w:r>
-            <w:proofErr w:type="spellEnd"/>
-            <w:proofErr w:type="gramEnd"/>
-          </w:p>
-        </w:tc>
-        <w:tc>
-          <w:tcPr>
-            <w:tcW w:w="2090" w:type="dxa"/>
-            <w:tcBorders>
-              <w:top w:val="single" w:sz="4" w:space="0" w:color="000000"/>
-              <w:left w:val="single" w:sz="4" w:space="0" w:color="000000"/>
-              <w:bottom w:val="single" w:sz="4" w:space="0" w:color="000000"/>
-            </w:tcBorders>
-            <w:vAlign w:val="center"/>
-          </w:tcPr>
-          <w:p>
-            <w:pPr>
-              <w:snapToGrid w:val="0"/>
-              <w:ind w:hanging="4"/>
-              <w:jc w:val="center"/>
-              <w:rPr>
-                <w:szCs w:val="24"/>
-              </w:rPr>
-            </w:pPr>
-            <w:proofErr w:type="gramStart"/>
-            <w:r>
-              <w:rPr>
-                <w:szCs w:val="24"/>
-              </w:rPr>
-              <w:t>minúsc</w:t>
-            </w:r>
-            <w:proofErr w:type="gramEnd"/>
-            <w:r>
-              <w:rPr>
-                <w:szCs w:val="24"/>
-              </w:rPr>
-              <w:t>.</w:t>
-            </w:r>
-          </w:p>
-        </w:tc>
-        <w:tc>
-          <w:tcPr>
-            <w:tcW w:w="1524" w:type="dxa"/>
-            <w:tcBorders>
-              <w:top w:val="single" w:sz="4" w:space="0" w:color="000000"/>
-              <w:left w:val="single" w:sz="4" w:space="0" w:color="000000"/>
-              <w:bottom w:val="single" w:sz="4" w:space="0" w:color="000000"/>
-            </w:tcBorders>
-            <w:vAlign w:val="center"/>
-          </w:tcPr>
-          <w:p>
-            <w:pPr>
-              <w:snapToGrid w:val="0"/>
-              <w:ind w:hanging="4"/>
-              <w:jc w:val="center"/>
-              <w:rPr>
-                <w:szCs w:val="24"/>
-              </w:rPr>
-            </w:pPr>
-            <w:r>
-              <w:rPr>
-                <w:szCs w:val="24"/>
-              </w:rPr>
-              <w:t xml:space="preserve">12 </w:t>
-            </w:r>
-            <w:proofErr w:type="spellStart"/>
-            <w:proofErr w:type="gramStart"/>
-            <w:r>
-              <w:rPr>
-                <w:szCs w:val="24"/>
-              </w:rPr>
-              <w:t>pt</w:t>
-            </w:r>
-            <w:proofErr w:type="spellEnd"/>
-            <w:proofErr w:type="gramEnd"/>
-          </w:p>
-        </w:tc>
-        <w:tc>
-          <w:tcPr>
-            <w:tcW w:w="1667" w:type="dxa"/>
-            <w:tcBorders>
-              <w:top w:val="single" w:sz="4" w:space="0" w:color="000000"/>
-              <w:left w:val="single" w:sz="4" w:space="0" w:color="000000"/>
-              <w:bottom w:val="single" w:sz="4" w:space="0" w:color="000000"/>
-            </w:tcBorders>
-            <w:vAlign w:val="center"/>
-          </w:tcPr>
-          <w:p>
-            <w:pPr>
-              <w:snapToGrid w:val="0"/>
-              <w:ind w:hanging="4"/>
-              <w:jc w:val="center"/>
-              <w:rPr>
-                <w:szCs w:val="24"/>
-              </w:rPr>
-            </w:pPr>
-            <w:proofErr w:type="gramStart"/>
-            <w:r>
-              <w:rPr>
-                <w:szCs w:val="24"/>
-              </w:rPr>
-              <w:t>6</w:t>
-            </w:r>
-            <w:proofErr w:type="gramEnd"/>
-            <w:r>
-              <w:rPr>
-                <w:szCs w:val="24"/>
-              </w:rPr>
-              <w:t xml:space="preserve"> </w:t>
-            </w:r>
-            <w:proofErr w:type="spellStart"/>
-            <w:r>
-              <w:rPr>
-                <w:szCs w:val="24"/>
-              </w:rPr>
-              <w:t>pt</w:t>
-            </w:r>
-            <w:proofErr w:type="spellEnd"/>
-          </w:p>
-        </w:tc>
-      </w:tr>
-      <w:tr>
-        <w:trPr>
-          <w:jc w:val="center"/>
-        </w:trPr>
-        <w:tc>
-          <w:tcPr>
-            <w:tcW w:w="1757" w:type="dxa"/>
-            <w:tcBorders>
-              <w:top w:val="single" w:sz="4" w:space="0" w:color="000000"/>
-              <w:bottom w:val="single" w:sz="4" w:space="0" w:color="000000"/>
-            </w:tcBorders>
-            <w:vAlign w:val="center"/>
-          </w:tcPr>
-          <w:p>
-            <w:pPr>
-              <w:snapToGrid w:val="0"/>
-              <w:ind w:hanging="4"/>
-              <w:jc w:val="center"/>
-              <w:rPr>
-                <w:szCs w:val="24"/>
-              </w:rPr>
-            </w:pPr>
-            <w:proofErr w:type="gramStart"/>
-            <w:r>
-              <w:rPr>
-                <w:szCs w:val="24"/>
-              </w:rPr>
-              <w:t>5</w:t>
-            </w:r>
-            <w:proofErr w:type="gramEnd"/>
-          </w:p>
-        </w:tc>
-        <w:tc>
-          <w:tcPr>
-            <w:tcW w:w="1457" w:type="dxa"/>
-            <w:tcBorders>
-              <w:top w:val="single" w:sz="4" w:space="0" w:color="000000"/>
-              <w:left w:val="single" w:sz="4" w:space="0" w:color="000000"/>
-              <w:bottom w:val="single" w:sz="4" w:space="0" w:color="000000"/>
-            </w:tcBorders>
-            <w:vAlign w:val="center"/>
-          </w:tcPr>
-          <w:p>
-            <w:pPr>
-              <w:snapToGrid w:val="0"/>
-              <w:ind w:hanging="4"/>
-              <w:jc w:val="center"/>
-              <w:rPr>
-                <w:szCs w:val="24"/>
-              </w:rPr>
-            </w:pPr>
-            <w:r>
-              <w:rPr>
-                <w:szCs w:val="24"/>
-              </w:rPr>
-              <w:t xml:space="preserve">12 </w:t>
-            </w:r>
-            <w:proofErr w:type="spellStart"/>
-            <w:proofErr w:type="gramStart"/>
-            <w:r>
-              <w:rPr>
-                <w:szCs w:val="24"/>
-              </w:rPr>
-              <w:t>pt</w:t>
-            </w:r>
-            <w:proofErr w:type="spellEnd"/>
-            <w:proofErr w:type="gramEnd"/>
-          </w:p>
-        </w:tc>
-        <w:tc>
-          <w:tcPr>
-            <w:tcW w:w="2090" w:type="dxa"/>
-            <w:tcBorders>
-              <w:top w:val="single" w:sz="4" w:space="0" w:color="000000"/>
-              <w:left w:val="single" w:sz="4" w:space="0" w:color="000000"/>
-              <w:bottom w:val="single" w:sz="4" w:space="0" w:color="000000"/>
-            </w:tcBorders>
-            <w:vAlign w:val="center"/>
-          </w:tcPr>
-          <w:p>
-            <w:pPr>
-              <w:snapToGrid w:val="0"/>
-              <w:ind w:hanging="4"/>
-              <w:jc w:val="center"/>
-              <w:rPr>
-                <w:szCs w:val="24"/>
-              </w:rPr>
-            </w:pPr>
-            <w:proofErr w:type="gramStart"/>
-            <w:r>
-              <w:rPr>
-                <w:szCs w:val="24"/>
-              </w:rPr>
-              <w:t>itálico</w:t>
-            </w:r>
-            <w:proofErr w:type="gramEnd"/>
-            <w:r>
-              <w:rPr>
-                <w:szCs w:val="24"/>
-              </w:rPr>
-              <w:t>, minúsc.</w:t>
-            </w:r>
-          </w:p>
-        </w:tc>
-        <w:tc>
-          <w:tcPr>
-            <w:tcW w:w="1524" w:type="dxa"/>
-            <w:tcBorders>
-              <w:top w:val="single" w:sz="4" w:space="0" w:color="000000"/>
-              <w:left w:val="single" w:sz="4" w:space="0" w:color="000000"/>
-              <w:bottom w:val="single" w:sz="4" w:space="0" w:color="000000"/>
-            </w:tcBorders>
-            <w:vAlign w:val="center"/>
-          </w:tcPr>
-          <w:p>
-            <w:pPr>
-              <w:snapToGrid w:val="0"/>
-              <w:ind w:hanging="4"/>
-              <w:jc w:val="center"/>
-              <w:rPr>
-                <w:szCs w:val="24"/>
-              </w:rPr>
-            </w:pPr>
-            <w:r>
-              <w:rPr>
-                <w:szCs w:val="24"/>
-              </w:rPr>
-              <w:t xml:space="preserve">12 </w:t>
-            </w:r>
-            <w:proofErr w:type="spellStart"/>
-            <w:proofErr w:type="gramStart"/>
-            <w:r>
-              <w:rPr>
-                <w:szCs w:val="24"/>
-              </w:rPr>
-              <w:t>pt</w:t>
-            </w:r>
-            <w:proofErr w:type="spellEnd"/>
-            <w:proofErr w:type="gramEnd"/>
-          </w:p>
-        </w:tc>
-        <w:tc>
-          <w:tcPr>
-            <w:tcW w:w="1667" w:type="dxa"/>
-            <w:tcBorders>
-              <w:top w:val="single" w:sz="4" w:space="0" w:color="000000"/>
-              <w:left w:val="single" w:sz="4" w:space="0" w:color="000000"/>
-              <w:bottom w:val="single" w:sz="4" w:space="0" w:color="000000"/>
-            </w:tcBorders>
-            <w:vAlign w:val="center"/>
-          </w:tcPr>
-          <w:p>
-            <w:pPr>
-              <w:snapToGrid w:val="0"/>
-              <w:ind w:hanging="4"/>
-              <w:jc w:val="center"/>
-              <w:rPr>
-                <w:szCs w:val="24"/>
-              </w:rPr>
-            </w:pPr>
-            <w:proofErr w:type="gramStart"/>
-            <w:r>
-              <w:rPr>
-                <w:szCs w:val="24"/>
-              </w:rPr>
-              <w:t>6</w:t>
-            </w:r>
-            <w:proofErr w:type="gramEnd"/>
-            <w:r>
-              <w:rPr>
-                <w:szCs w:val="24"/>
-              </w:rPr>
-              <w:t xml:space="preserve"> </w:t>
-            </w:r>
-            <w:proofErr w:type="spellStart"/>
-            <w:r>
-              <w:rPr>
-                <w:szCs w:val="24"/>
-              </w:rPr>
-              <w:t>pt</w:t>
-            </w:r>
-            <w:proofErr w:type="spellEnd"/>
-          </w:p>
-        </w:tc>
-      </w:tr>
-    </w:tbl>
-    <w:p>
-      <w:pPr>
-        <w:ind w:firstLine="0"/>
-        <w:jc w:val="center"/>
-        <w:rPr>
-          <w:szCs w:val="24"/>
-        </w:rPr>
-      </w:pPr>
-      <w:r>
-        <w:rPr>
-          <w:sz w:val="20"/>
-          <w:szCs w:val="24"/>
-        </w:rPr>
-        <w:t xml:space="preserve">Fonte: FURASTÉ, 2002. </w:t>
-      </w:r>
-      <w:proofErr w:type="gramStart"/>
-      <w:r>
-        <w:rPr>
-          <w:sz w:val="20"/>
-          <w:szCs w:val="24"/>
-        </w:rPr>
-        <w:t>p.</w:t>
-      </w:r>
-      <w:proofErr w:type="gramEnd"/>
-      <w:r>
-        <w:rPr>
-          <w:sz w:val="20"/>
-          <w:szCs w:val="24"/>
-        </w:rPr>
-        <w:t xml:space="preserve"> 49-56.</w:t>
-      </w:r>
-    </w:p>
-    <w:p>
-      <w:pPr>
-        <w:pStyle w:val="Ttulo2"/>
-        <w:numPr>
-          <w:ilvl w:val="0"/>
-          <w:numId w:val="0"/>
-        </w:numPr>
-        <w:ind w:left="295"/>
-      </w:pPr>
-    </w:p>
-    <w:p>
-      <w:pPr>
-        <w:pStyle w:val="Ttulo3"/>
-        <w:tabs>
-          <w:tab w:val="clear" w:pos="1474"/>
-        </w:tabs>
-        <w:rPr>
-          <w:szCs w:val="24"/>
-        </w:rPr>
-      </w:pPr>
-      <w:bookmarkStart w:id="25" w:name="_Toc215560118"/>
-      <w:bookmarkStart w:id="26" w:name="_Toc215560245"/>
-      <w:bookmarkStart w:id="27" w:name="_Toc433391195"/>
-      <w:r>
-        <w:rPr>
-          <w:szCs w:val="24"/>
-        </w:rPr>
-        <w:t>Sobre o Sumário</w:t>
-      </w:r>
-      <w:bookmarkEnd w:id="25"/>
-      <w:bookmarkEnd w:id="26"/>
-      <w:bookmarkEnd w:id="27"/>
-    </w:p>
-    <w:p>
-      <w:pPr>
-        <w:rPr>
-          <w:szCs w:val="24"/>
-        </w:rPr>
-      </w:pPr>
-      <w:r>
-        <w:rPr>
-          <w:szCs w:val="24"/>
-        </w:rPr>
-        <w:t>O Sumário r</w:t>
-      </w:r>
-      <w:r>
-        <w:rPr>
-          <w:szCs w:val="24"/>
-        </w:rPr>
-        <w:t xml:space="preserve">elaciona as principais divisões e seções do texto, na mesma ordem em que nele se sucedem, indicando, ainda, as respectivas páginas iniciais. </w:t>
-      </w:r>
-      <w:r>
-        <w:rPr>
-          <w:szCs w:val="24"/>
-        </w:rPr>
-        <w:t>D</w:t>
-      </w:r>
-      <w:r>
-        <w:rPr>
-          <w:szCs w:val="24"/>
-        </w:rPr>
-        <w:t xml:space="preserve">everá ser </w:t>
-      </w:r>
-      <w:proofErr w:type="gramStart"/>
-      <w:r>
-        <w:rPr>
-          <w:szCs w:val="24"/>
-        </w:rPr>
-        <w:t xml:space="preserve">localizado imediatamente após as folhas de rosto, </w:t>
-      </w:r>
-      <w:r>
-        <w:rPr>
-          <w:szCs w:val="24"/>
-        </w:rPr>
-        <w:t xml:space="preserve">ficha de </w:t>
-      </w:r>
-      <w:r>
-        <w:rPr>
-          <w:szCs w:val="24"/>
-        </w:rPr>
-        <w:t>catalogação</w:t>
-      </w:r>
-      <w:r>
-        <w:rPr>
-          <w:szCs w:val="24"/>
-        </w:rPr>
-        <w:t>, dedicatórias e agradecimentos</w:t>
-      </w:r>
-      <w:proofErr w:type="gramEnd"/>
-      <w:r>
-        <w:rPr>
-          <w:szCs w:val="24"/>
-        </w:rPr>
-        <w:t>. Para maiores detalhes, ver a norma NBR-6027 da ABNT (</w:t>
-      </w:r>
-      <w:r>
-        <w:rPr>
-          <w:szCs w:val="24"/>
-        </w:rPr>
-        <w:t>2003</w:t>
-      </w:r>
-      <w:r>
-        <w:rPr>
-          <w:szCs w:val="24"/>
-        </w:rPr>
-        <w:t xml:space="preserve">). </w:t>
-      </w:r>
-    </w:p>
-    <w:p>
-      <w:pPr>
-        <w:rPr>
-          <w:szCs w:val="24"/>
-        </w:rPr>
-      </w:pPr>
-      <w:r>
-        <w:rPr>
-          <w:szCs w:val="24"/>
-        </w:rPr>
-        <w:t xml:space="preserve">Os títulos das subdivisões do texto são apresentados em fonte tamanho 12 </w:t>
-      </w:r>
-      <w:proofErr w:type="spellStart"/>
-      <w:proofErr w:type="gramStart"/>
-      <w:r>
-        <w:rPr>
-          <w:szCs w:val="24"/>
-        </w:rPr>
-        <w:t>pt</w:t>
-      </w:r>
-      <w:proofErr w:type="spellEnd"/>
-      <w:proofErr w:type="gramEnd"/>
-      <w:r>
-        <w:rPr>
-          <w:szCs w:val="24"/>
-        </w:rPr>
-        <w:t xml:space="preserve">, com as seguintes variações de estilo: </w:t>
-      </w:r>
-    </w:p>
-    <w:p>
-      <w:pPr>
-        <w:tabs>
-          <w:tab w:val="left" w:pos="700"/>
-          <w:tab w:val="left" w:pos="1040"/>
-        </w:tabs>
-        <w:ind w:left="700" w:firstLine="0"/>
-        <w:rPr>
-          <w:szCs w:val="24"/>
-        </w:rPr>
-      </w:pPr>
-      <w:r>
-        <w:rPr>
-          <w:szCs w:val="24"/>
-        </w:rPr>
-        <w:t xml:space="preserve">a) </w:t>
-      </w:r>
-      <w:r>
-        <w:rPr>
-          <w:szCs w:val="24"/>
-        </w:rPr>
-        <w:t xml:space="preserve">Capítulos: fonte </w:t>
-      </w:r>
-      <w:r>
-        <w:rPr>
-          <w:szCs w:val="24"/>
-        </w:rPr>
-        <w:t>Times New Roman</w:t>
-      </w:r>
-      <w:r>
-        <w:rPr>
-          <w:szCs w:val="24"/>
-        </w:rPr>
-        <w:t xml:space="preserve"> negrito, todas em maiúsculas</w:t>
-      </w:r>
-      <w:r>
-        <w:rPr>
-          <w:szCs w:val="24"/>
-        </w:rPr>
-        <w:t>;</w:t>
-      </w:r>
-      <w:r>
-        <w:rPr>
-          <w:szCs w:val="24"/>
-        </w:rPr>
-        <w:t xml:space="preserve"> </w:t>
-      </w:r>
-    </w:p>
-    <w:p>
-      <w:pPr>
-        <w:tabs>
-          <w:tab w:val="left" w:pos="700"/>
-          <w:tab w:val="left" w:pos="1040"/>
-        </w:tabs>
-        <w:ind w:left="700" w:firstLine="0"/>
-        <w:rPr>
-          <w:szCs w:val="24"/>
-        </w:rPr>
-      </w:pPr>
-      <w:r>
-        <w:rPr>
-          <w:szCs w:val="24"/>
-        </w:rPr>
-        <w:t xml:space="preserve">b) </w:t>
-      </w:r>
-      <w:r>
-        <w:rPr>
-          <w:szCs w:val="24"/>
-        </w:rPr>
-        <w:t>Seções: fonte Times, negrito</w:t>
-      </w:r>
-      <w:r>
-        <w:rPr>
-          <w:szCs w:val="24"/>
-        </w:rPr>
-        <w:t>;</w:t>
-      </w:r>
-      <w:r>
-        <w:rPr>
-          <w:szCs w:val="24"/>
-        </w:rPr>
-        <w:t xml:space="preserve"> </w:t>
-      </w:r>
-    </w:p>
-    <w:p>
-      <w:pPr>
-        <w:tabs>
-          <w:tab w:val="left" w:pos="700"/>
-          <w:tab w:val="left" w:pos="1040"/>
-        </w:tabs>
-        <w:ind w:left="700" w:firstLine="0"/>
-        <w:rPr>
-          <w:szCs w:val="24"/>
-        </w:rPr>
-      </w:pPr>
-      <w:r>
-        <w:rPr>
-          <w:szCs w:val="24"/>
-        </w:rPr>
-        <w:t xml:space="preserve">c) </w:t>
-      </w:r>
-      <w:r>
-        <w:rPr>
-          <w:szCs w:val="24"/>
-        </w:rPr>
-        <w:t>Subseções: fonte Times, normal</w:t>
-      </w:r>
-      <w:r>
-        <w:rPr>
-          <w:szCs w:val="24"/>
-        </w:rPr>
-        <w:t>.</w:t>
-      </w:r>
-      <w:r>
-        <w:rPr>
-          <w:szCs w:val="24"/>
-        </w:rPr>
-        <w:t xml:space="preserve"> </w:t>
-      </w:r>
-    </w:p>
-    <w:p>
-      <w:pPr>
-        <w:rPr>
-          <w:szCs w:val="24"/>
-        </w:rPr>
-      </w:pPr>
-      <w:r>
-        <w:rPr>
-          <w:szCs w:val="24"/>
-        </w:rPr>
-        <w:t>Não devem ser incluídos títulos das seções de 4</w:t>
-      </w:r>
-      <w:r>
-        <w:rPr>
-          <w:szCs w:val="24"/>
-        </w:rPr>
-        <w:t>º</w:t>
-      </w:r>
-      <w:r>
-        <w:rPr>
-          <w:szCs w:val="24"/>
-        </w:rPr>
-        <w:t xml:space="preserve">. </w:t>
-      </w:r>
-      <w:proofErr w:type="gramStart"/>
-      <w:r>
-        <w:rPr>
-          <w:szCs w:val="24"/>
-        </w:rPr>
-        <w:t>e</w:t>
-      </w:r>
-      <w:proofErr w:type="gramEnd"/>
-      <w:r>
-        <w:rPr>
-          <w:szCs w:val="24"/>
-        </w:rPr>
-        <w:t xml:space="preserve"> 5</w:t>
-      </w:r>
-      <w:r>
-        <w:rPr>
-          <w:szCs w:val="24"/>
-        </w:rPr>
-        <w:t>º</w:t>
-      </w:r>
-      <w:r>
-        <w:rPr>
-          <w:szCs w:val="24"/>
-        </w:rPr>
-        <w:t xml:space="preserve"> nível, nem o detalhamento dos Apêndices e/ou Anexos. </w:t>
-      </w:r>
-    </w:p>
-    <w:p>
-      <w:pPr>
-        <w:rPr>
-          <w:szCs w:val="24"/>
-        </w:rPr>
-      </w:pPr>
-      <w:r>
-        <w:rPr>
-          <w:szCs w:val="24"/>
-        </w:rPr>
-        <w:t>No caso</w:t>
-      </w:r>
-      <w:r>
-        <w:rPr>
-          <w:szCs w:val="24"/>
-        </w:rPr>
-        <w:t xml:space="preserve"> de o trabalho ser apresentado em mais de um volume, cada um deve conter o sumário geral da obra, bem como seu próprio sumário, ocupando páginas consecutivas. </w:t>
-      </w:r>
-    </w:p>
-    <w:p>
-      <w:pPr>
-        <w:pStyle w:val="Ttulo4"/>
-        <w:tabs>
-          <w:tab w:val="left" w:pos="0"/>
-        </w:tabs>
-      </w:pPr>
-      <w:r>
-        <w:t xml:space="preserve"> </w:t>
-      </w:r>
-      <w:bookmarkStart w:id="28" w:name="_Toc215560119"/>
-      <w:bookmarkStart w:id="29" w:name="_Toc215560246"/>
-      <w:bookmarkStart w:id="30" w:name="_Toc259090583"/>
-      <w:bookmarkStart w:id="31" w:name="_Toc433391196"/>
-      <w:r>
-        <w:t>Sobre a Lista de Abreviaturas e Siglas</w:t>
-      </w:r>
-      <w:bookmarkEnd w:id="28"/>
-      <w:bookmarkEnd w:id="29"/>
-      <w:bookmarkEnd w:id="30"/>
-      <w:bookmarkEnd w:id="31"/>
-    </w:p>
-    <w:p>
-      <w:pPr>
-        <w:rPr>
-          <w:szCs w:val="24"/>
-        </w:rPr>
-      </w:pPr>
-      <w:r>
-        <w:rPr>
-          <w:szCs w:val="24"/>
-        </w:rPr>
-        <w:t>Todas as abreviaturas e siglas devem ser ordenadas alfabeticamente e seguidas de seus respectivos significados. Um exemplo pode ser visuali</w:t>
-      </w:r>
-      <w:r>
-        <w:rPr>
-          <w:szCs w:val="24"/>
-        </w:rPr>
-        <w:t>zado no início deste documento.</w:t>
-      </w:r>
-    </w:p>
-    <w:p>
-      <w:pPr>
-        <w:pStyle w:val="Ttulo4"/>
-        <w:tabs>
-          <w:tab w:val="left" w:pos="0"/>
-        </w:tabs>
-      </w:pPr>
-      <w:bookmarkStart w:id="32" w:name="_Toc215560120"/>
-      <w:bookmarkStart w:id="33" w:name="_Toc215560247"/>
-      <w:r>
-        <w:t xml:space="preserve"> </w:t>
-      </w:r>
-      <w:bookmarkStart w:id="34" w:name="_Toc259090584"/>
-      <w:bookmarkStart w:id="35" w:name="_Toc433391197"/>
-      <w:r>
-        <w:t>Sobre a Lista de Símbolos</w:t>
-      </w:r>
-      <w:bookmarkEnd w:id="32"/>
-      <w:bookmarkEnd w:id="33"/>
-      <w:bookmarkEnd w:id="34"/>
-      <w:bookmarkEnd w:id="35"/>
-      <w:r>
-        <w:t xml:space="preserve"> </w:t>
-      </w:r>
-    </w:p>
-    <w:p>
-      <w:pPr>
-        <w:rPr>
-          <w:szCs w:val="24"/>
-        </w:rPr>
-      </w:pPr>
-      <w:r>
-        <w:rPr>
-          <w:szCs w:val="24"/>
-        </w:rPr>
-        <w:t xml:space="preserve">Semelhante à lista de abreviaturas e siglas, os símbolos utilizados no documento devem ser apresentados na ordem em que nele </w:t>
-      </w:r>
-      <w:proofErr w:type="gramStart"/>
-      <w:r>
-        <w:rPr>
-          <w:szCs w:val="24"/>
-        </w:rPr>
-        <w:t>aparecem,</w:t>
-      </w:r>
-      <w:proofErr w:type="gramEnd"/>
-      <w:r>
-        <w:rPr>
-          <w:szCs w:val="24"/>
-        </w:rPr>
-        <w:t xml:space="preserve"> acompanhados de seus respectivos significados. </w:t>
-      </w:r>
-    </w:p>
-    <w:p>
-      <w:pPr>
-        <w:pStyle w:val="Ttulo4"/>
-        <w:tabs>
-          <w:tab w:val="left" w:pos="0"/>
-        </w:tabs>
-      </w:pPr>
-      <w:bookmarkStart w:id="36" w:name="_Toc215560121"/>
-      <w:bookmarkStart w:id="37" w:name="_Toc215560248"/>
-      <w:r>
-        <w:t xml:space="preserve"> </w:t>
-      </w:r>
-      <w:bookmarkStart w:id="38" w:name="_Toc259090585"/>
-      <w:bookmarkStart w:id="39" w:name="_Toc433391198"/>
-      <w:r>
-        <w:t>Sobre as Listas de Figuras e de Tabelas</w:t>
-      </w:r>
-      <w:bookmarkEnd w:id="36"/>
-      <w:bookmarkEnd w:id="37"/>
-      <w:bookmarkEnd w:id="38"/>
-      <w:bookmarkEnd w:id="39"/>
-      <w:r>
-        <w:t xml:space="preserve"> </w:t>
-      </w:r>
-    </w:p>
-    <w:p>
-      <w:pPr>
-        <w:rPr>
-          <w:szCs w:val="24"/>
-        </w:rPr>
-      </w:pPr>
-      <w:r>
-        <w:rPr>
-          <w:szCs w:val="24"/>
-        </w:rPr>
-        <w:t xml:space="preserve">Separadamente para as Figuras e Tabelas, devem ser relacionadas </w:t>
-      </w:r>
-      <w:r>
-        <w:rPr>
-          <w:szCs w:val="24"/>
-        </w:rPr>
-        <w:t>à</w:t>
-      </w:r>
-      <w:r>
-        <w:rPr>
-          <w:szCs w:val="24"/>
-        </w:rPr>
-        <w:t xml:space="preserve">s ilustrações na ordem em que aparecem no texto, indicando, para cada uma, número, legenda e página onde se encontra. </w:t>
-      </w:r>
-    </w:p>
-    <w:p>
-      <w:pPr>
-        <w:pStyle w:val="Ttulo2"/>
-      </w:pPr>
-      <w:bookmarkStart w:id="40" w:name="SECTION00421000000000000000"/>
-      <w:bookmarkStart w:id="41" w:name="_Toc215560122"/>
-      <w:bookmarkStart w:id="42" w:name="_Toc215560249"/>
-      <w:bookmarkStart w:id="43" w:name="_Toc433391199"/>
-      <w:r>
-        <w:t>Numeração das Páginas</w:t>
-      </w:r>
-      <w:bookmarkEnd w:id="40"/>
-      <w:bookmarkEnd w:id="41"/>
-      <w:bookmarkEnd w:id="42"/>
-      <w:bookmarkEnd w:id="43"/>
-    </w:p>
-    <w:p>
-      <w:pPr>
-        <w:ind w:firstLine="426"/>
-        <w:rPr>
-          <w:szCs w:val="24"/>
-        </w:rPr>
-      </w:pPr>
-      <w:r>
-        <w:rPr>
-          <w:szCs w:val="24"/>
-        </w:rPr>
-        <w:t xml:space="preserve">Conforme a NBR 14724 (2011), a numeração deve figurar em algarismos arábicos, no canto superior direito da folha, a </w:t>
-      </w:r>
-      <w:proofErr w:type="gramStart"/>
-      <w:r>
-        <w:rPr>
-          <w:szCs w:val="24"/>
-        </w:rPr>
-        <w:t>2</w:t>
-      </w:r>
-      <w:proofErr w:type="gramEnd"/>
-      <w:r>
-        <w:rPr>
-          <w:szCs w:val="24"/>
-        </w:rPr>
-        <w:t xml:space="preserve"> cm da borda superior, ficando o último algarismo a 2 cm da borda direita da folha.</w:t>
-      </w:r>
-    </w:p>
-    <w:p>
-      <w:pPr>
-        <w:rPr>
-          <w:szCs w:val="24"/>
-        </w:rPr>
-      </w:pPr>
-      <w:r>
-        <w:rPr>
-          <w:szCs w:val="24"/>
-        </w:rPr>
-        <w:t xml:space="preserve">Todas as páginas do documento, a partir da folha de rosto, são contadas, mas a numeração só é mostrada a partir </w:t>
-      </w:r>
-      <w:r>
-        <w:rPr>
-          <w:szCs w:val="24"/>
-        </w:rPr>
-        <w:t xml:space="preserve">da primeira página da parte textual, ou seja, </w:t>
-      </w:r>
-      <w:r>
-        <w:rPr>
-          <w:szCs w:val="24"/>
-        </w:rPr>
-        <w:t xml:space="preserve">ou seja, </w:t>
-      </w:r>
-      <w:r>
-        <w:rPr>
-          <w:szCs w:val="24"/>
-        </w:rPr>
-        <w:t>da</w:t>
-      </w:r>
-      <w:r>
-        <w:rPr>
-          <w:szCs w:val="24"/>
-        </w:rPr>
-        <w:t xml:space="preserve"> Introdução. Assim, as primeiras páginas não devem apresentar numeração.</w:t>
-      </w:r>
-      <w:r>
-        <w:rPr>
-          <w:szCs w:val="24"/>
-        </w:rPr>
-        <w:t xml:space="preserve"> </w:t>
-      </w:r>
     </w:p>
     <w:p>
       <w:pPr>
@@ -5838,8 +3489,8 @@
           <w:szCs w:val="24"/>
         </w:rPr>
         <w:sectPr>
-          <w:headerReference w:type="default" r:id="rId14"/>
-          <w:headerReference w:type="first" r:id="rId15"/>
+          <w:headerReference w:type="default" r:id="rId13"/>
+          <w:headerReference w:type="first" r:id="rId14"/>
           <w:footnotePr>
             <w:pos w:val="beneathText"/>
           </w:footnotePr>
@@ -5854,9 +3505,9 @@
       <w:pPr>
         <w:pStyle w:val="Ttulo1"/>
       </w:pPr>
-      <w:bookmarkStart w:id="44" w:name="_Toc215560123"/>
-      <w:bookmarkStart w:id="45" w:name="_Toc215560250"/>
-      <w:bookmarkStart w:id="46" w:name="_Toc433391200"/>
+      <w:bookmarkStart w:id="19" w:name="_Toc215560123"/>
+      <w:bookmarkStart w:id="20" w:name="_Toc215560250"/>
+      <w:bookmarkStart w:id="21" w:name="_Toc497079420"/>
       <w:r>
         <w:lastRenderedPageBreak/>
         <w:t xml:space="preserve">as ilustrações </w:t>
@@ -5867,9 +3518,9 @@
       <w:r>
         <w:t>no texto</w:t>
       </w:r>
-      <w:bookmarkEnd w:id="44"/>
-      <w:bookmarkEnd w:id="45"/>
-      <w:bookmarkEnd w:id="46"/>
+      <w:bookmarkEnd w:id="19"/>
+      <w:bookmarkEnd w:id="20"/>
+      <w:bookmarkEnd w:id="21"/>
     </w:p>
     <w:p>
       <w:pPr>
@@ -5931,21 +3582,7 @@
         <w:rPr>
           <w:szCs w:val="24"/>
         </w:rPr>
-        <w:t xml:space="preserve"> como informação </w:t>
-      </w:r>
-      <w:proofErr w:type="gramStart"/>
-      <w:r>
-        <w:rPr>
-          <w:szCs w:val="24"/>
-        </w:rPr>
-        <w:t>central dados não numéricos</w:t>
-      </w:r>
-      <w:proofErr w:type="gramEnd"/>
-      <w:r>
-        <w:rPr>
-          <w:szCs w:val="24"/>
-        </w:rPr>
-        <w:t>. Conforme a NBR 14724 (2011), estas devem ser citadas no texto, inseridas o mais próximo possível do trecho a que se referem e padronizadas conforme o I</w:t>
+        <w:t xml:space="preserve"> como informação central dados não numéricos. Conforme a NBR 14724 (2011), estas devem ser citadas no texto, inseridas o mais próximo possível do trecho a que se referem e padronizadas conforme o I</w:t>
       </w:r>
       <w:r>
         <w:rPr>
@@ -5996,9 +3633,8 @@
           <w:szCs w:val="24"/>
         </w:rPr>
       </w:pPr>
-      <w:bookmarkStart w:id="47" w:name="_Toc215560124"/>
-      <w:bookmarkStart w:id="48" w:name="_Toc215560251"/>
-      <w:bookmarkStart w:id="49" w:name="_Toc433391201"/>
+      <w:bookmarkStart w:id="22" w:name="_Toc215560124"/>
+      <w:bookmarkStart w:id="23" w:name="_Toc215560251"/>
       <w:r>
         <w:br w:type="page"/>
       </w:r>
@@ -6007,6 +3643,7 @@
       <w:pPr>
         <w:pStyle w:val="Ttulo2"/>
       </w:pPr>
+      <w:bookmarkStart w:id="24" w:name="_Toc497079421"/>
       <w:r>
         <w:lastRenderedPageBreak/>
         <w:t>DESCRIÇÃO</w:t>
@@ -6014,12 +3651,12 @@
       <w:r>
         <w:t xml:space="preserve"> DAS </w:t>
       </w:r>
-      <w:bookmarkEnd w:id="47"/>
-      <w:bookmarkEnd w:id="48"/>
+      <w:bookmarkEnd w:id="22"/>
+      <w:bookmarkEnd w:id="23"/>
       <w:r>
         <w:t>ILUSTRAÇÕES</w:t>
       </w:r>
-      <w:bookmarkEnd w:id="49"/>
+      <w:bookmarkEnd w:id="24"/>
     </w:p>
     <w:p>
       <w:pPr>
@@ -6167,15 +3804,15 @@
       <w:pPr>
         <w:pStyle w:val="Legenda"/>
       </w:pPr>
-      <w:bookmarkStart w:id="50" w:name="_Ref425164190"/>
-      <w:bookmarkStart w:id="51" w:name="_Toc425155205"/>
-      <w:bookmarkStart w:id="52" w:name="_Toc425171192"/>
+      <w:bookmarkStart w:id="25" w:name="_Ref425164190"/>
+      <w:bookmarkStart w:id="26" w:name="_Toc425155205"/>
+      <w:bookmarkStart w:id="27" w:name="_Toc425171192"/>
       <w:r>
         <w:rPr>
           <w:noProof/>
         </w:rPr>
         <w:drawing>
-          <wp:anchor distT="0" distB="0" distL="114935" distR="114935" simplePos="0" relativeHeight="251658240" behindDoc="0" locked="0" layoutInCell="0" allowOverlap="1">
+          <wp:anchor distT="0" distB="0" distL="114935" distR="114935" simplePos="0" relativeHeight="251659264" behindDoc="0" locked="0" layoutInCell="0" allowOverlap="1">
             <wp:simplePos x="0" y="0"/>
             <wp:positionH relativeFrom="column">
               <wp:posOffset>1410335</wp:posOffset>
@@ -6192,7 +3829,7 @@
             </wp:cNvGraphicFramePr>
             <a:graphic xmlns:a="http://schemas.openxmlformats.org/drawingml/2006/main">
               <a:graphicData uri="http://schemas.openxmlformats.org/drawingml/2006/chart">
-                <c:chart xmlns:c="http://schemas.openxmlformats.org/drawingml/2006/chart" xmlns:r="http://schemas.openxmlformats.org/officeDocument/2006/relationships" r:id="rId16"/>
+                <c:chart xmlns:c="http://schemas.openxmlformats.org/drawingml/2006/chart" xmlns:r="http://schemas.openxmlformats.org/officeDocument/2006/relationships" r:id="rId15"/>
               </a:graphicData>
             </a:graphic>
             <wp14:sizeRelH relativeFrom="page">
@@ -6207,28 +3844,15 @@
       <w:r>
         <w:t xml:space="preserve">Figura </w:t>
       </w:r>
-      <w:r>
-        <w:fldChar w:fldCharType="begin"/>
-      </w:r>
-      <w:r>
-        <w:instrText xml:space="preserve"> SEQ Figura \* ARABIC </w:instrText>
-      </w:r>
-      <w:r>
-        <w:fldChar w:fldCharType="separate"/>
-      </w:r>
-      <w:r>
-        <w:rPr>
-          <w:noProof/>
-        </w:rPr>
-        <w:t>1</w:t>
-      </w:r>
-      <w:r>
-        <w:rPr>
-          <w:noProof/>
-        </w:rPr>
-        <w:fldChar w:fldCharType="end"/>
-      </w:r>
-      <w:bookmarkEnd w:id="50"/>
+      <w:fldSimple w:instr=" SEQ Figura \* ARABIC ">
+        <w:r>
+          <w:rPr>
+            <w:noProof/>
+          </w:rPr>
+          <w:t>1</w:t>
+        </w:r>
+      </w:fldSimple>
+      <w:bookmarkEnd w:id="25"/>
       <w:r>
         <w:t xml:space="preserve"> – </w:t>
       </w:r>
@@ -6241,8 +3865,8 @@
       <w:r>
         <w:t xml:space="preserve"> de apresentação de uma figura no texto</w:t>
       </w:r>
-      <w:bookmarkEnd w:id="51"/>
-      <w:bookmarkEnd w:id="52"/>
+      <w:bookmarkEnd w:id="26"/>
+      <w:bookmarkEnd w:id="27"/>
     </w:p>
     <w:p>
       <w:pPr>
@@ -6291,9 +3915,9 @@
           <w:szCs w:val="24"/>
         </w:rPr>
       </w:pPr>
-      <w:bookmarkStart w:id="53" w:name="_Toc425155383"/>
-      <w:bookmarkStart w:id="54" w:name="_Toc215560125"/>
-      <w:bookmarkStart w:id="55" w:name="_Toc215560252"/>
+      <w:bookmarkStart w:id="28" w:name="_Toc425155383"/>
+      <w:bookmarkStart w:id="29" w:name="_Toc215560125"/>
+      <w:bookmarkStart w:id="30" w:name="_Toc215560252"/>
     </w:p>
     <w:p>
       <w:pPr>
@@ -6310,7 +3934,7 @@
       <w:r>
         <w:t>Fonte: MEREGALI, 2004.</w:t>
       </w:r>
-      <w:bookmarkEnd w:id="53"/>
+      <w:bookmarkEnd w:id="28"/>
     </w:p>
     <w:p>
       <w:pPr>
@@ -6326,16 +3950,16 @@
       <w:pPr>
         <w:pStyle w:val="Ttulo2"/>
       </w:pPr>
-      <w:bookmarkStart w:id="56" w:name="_Toc433391202"/>
+      <w:bookmarkStart w:id="31" w:name="_Toc497079422"/>
       <w:r>
         <w:t xml:space="preserve">Citações de fonte nas </w:t>
       </w:r>
       <w:r>
         <w:t>ilustrações</w:t>
       </w:r>
-      <w:bookmarkEnd w:id="54"/>
-      <w:bookmarkEnd w:id="55"/>
-      <w:bookmarkEnd w:id="56"/>
+      <w:bookmarkEnd w:id="29"/>
+      <w:bookmarkEnd w:id="30"/>
+      <w:bookmarkEnd w:id="31"/>
     </w:p>
     <w:p>
       <w:pPr>
@@ -6383,16 +4007,8 @@
         <w:rPr>
           <w:szCs w:val="24"/>
         </w:rPr>
-        <w:t>No caso de a ilustração ser de produção do autor, registrar “</w:t>
-      </w:r>
-      <w:proofErr w:type="gramStart"/>
-      <w:r>
-        <w:rPr>
-          <w:szCs w:val="24"/>
-        </w:rPr>
-        <w:t>Autoria própria” ou “Elaborado pelo autor”</w:t>
-      </w:r>
-      <w:proofErr w:type="gramEnd"/>
+        <w:t>No caso de a ilustração ser de produção do autor, registrar “Autoria própria” ou “Elaborado pelo autor”</w:t>
+      </w:r>
       <w:r>
         <w:rPr>
           <w:szCs w:val="24"/>
@@ -6441,16 +4057,16 @@
       <w:pPr>
         <w:pStyle w:val="Ttulo2"/>
       </w:pPr>
-      <w:bookmarkStart w:id="57" w:name="_Toc433391203"/>
-      <w:bookmarkStart w:id="58" w:name="_Toc215560126"/>
-      <w:bookmarkStart w:id="59" w:name="_Toc215560253"/>
+      <w:bookmarkStart w:id="32" w:name="_Toc215560126"/>
+      <w:bookmarkStart w:id="33" w:name="_Toc215560253"/>
+      <w:bookmarkStart w:id="34" w:name="_Toc497079423"/>
       <w:r>
         <w:t>Descrição das Tabelas</w:t>
       </w:r>
-      <w:bookmarkEnd w:id="57"/>
-    </w:p>
-    <w:bookmarkEnd w:id="58"/>
-    <w:bookmarkEnd w:id="59"/>
+      <w:bookmarkEnd w:id="34"/>
+    </w:p>
+    <w:bookmarkEnd w:id="32"/>
+    <w:bookmarkEnd w:id="33"/>
     <w:p>
       <w:pPr>
         <w:rPr>
@@ -6505,7 +4121,6 @@
         </w:rPr>
         <w:t xml:space="preserve"> a descrição deve ser centralizada</w:t>
       </w:r>
-      <w:proofErr w:type="gramStart"/>
       <w:r>
         <w:rPr>
           <w:szCs w:val="24"/>
@@ -6516,125 +4131,105 @@
         <w:rPr>
           <w:szCs w:val="24"/>
         </w:rPr>
+        <w:t xml:space="preserve"> seguid</w:t>
+      </w:r>
+      <w:r>
+        <w:rPr>
+          <w:szCs w:val="24"/>
+        </w:rPr>
+        <w:t>a</w:t>
+      </w:r>
+      <w:r>
+        <w:rPr>
+          <w:szCs w:val="24"/>
+        </w:rPr>
+        <w:t xml:space="preserve"> de dois ponto</w:t>
+      </w:r>
+      <w:r>
+        <w:rPr>
+          <w:szCs w:val="24"/>
+        </w:rPr>
+        <w:t>s</w:t>
+      </w:r>
+      <w:r>
+        <w:rPr>
+          <w:szCs w:val="24"/>
+        </w:rPr>
+        <w:t xml:space="preserve">, espaço e  breve descrição, que deve ter a </w:t>
+      </w:r>
+      <w:r>
+        <w:rPr>
+          <w:b/>
+          <w:szCs w:val="24"/>
+        </w:rPr>
+        <w:t>primeira</w:t>
+      </w:r>
+      <w:r>
+        <w:rPr>
+          <w:szCs w:val="24"/>
+        </w:rPr>
+        <w:t xml:space="preserve"> letra em maiúsculo. </w:t>
+      </w:r>
+    </w:p>
+    <w:p>
+      <w:pPr>
+        <w:rPr>
+          <w:szCs w:val="24"/>
+        </w:rPr>
+      </w:pPr>
+      <w:r>
+        <w:rPr>
+          <w:szCs w:val="24"/>
+        </w:rPr>
+        <w:t xml:space="preserve">Observe que </w:t>
+      </w:r>
+      <w:r>
+        <w:rPr>
+          <w:b/>
+          <w:szCs w:val="24"/>
+        </w:rPr>
+        <w:t>as laterais das tabelas são abertas</w:t>
+      </w:r>
+      <w:r>
+        <w:rPr>
+          <w:szCs w:val="24"/>
+        </w:rPr>
+        <w:t>. Isso torna a imagem mais limpa e clara. As tabelas do texto não devem exceder a margem.</w:t>
+      </w:r>
+    </w:p>
+    <w:p>
+      <w:pPr>
+        <w:pStyle w:val="Legenda"/>
+      </w:pPr>
+      <w:bookmarkStart w:id="35" w:name="_Toc215559240"/>
+      <w:bookmarkStart w:id="36" w:name="_Toc259088383"/>
+      <w:bookmarkStart w:id="37" w:name="_Toc425171419"/>
+      <w:r>
+        <w:t>T</w:t>
+      </w:r>
+      <w:r>
+        <w:t xml:space="preserve">abela </w:t>
+      </w:r>
+      <w:fldSimple w:instr=" SEQ Tabela \* ARABIC ">
+        <w:r>
+          <w:rPr>
+            <w:noProof/>
+          </w:rPr>
+          <w:t>2</w:t>
+        </w:r>
+      </w:fldSimple>
+      <w:r>
+        <w:t>:</w:t>
+      </w:r>
+      <w:r>
         <w:t xml:space="preserve"> </w:t>
       </w:r>
-      <w:proofErr w:type="gramEnd"/>
-      <w:r>
-        <w:rPr>
-          <w:szCs w:val="24"/>
-        </w:rPr>
-        <w:t>seguid</w:t>
-      </w:r>
-      <w:r>
-        <w:rPr>
-          <w:szCs w:val="24"/>
-        </w:rPr>
-        <w:t>a</w:t>
-      </w:r>
-      <w:r>
-        <w:rPr>
-          <w:szCs w:val="24"/>
-        </w:rPr>
-        <w:t xml:space="preserve"> de dois ponto</w:t>
-      </w:r>
-      <w:r>
-        <w:rPr>
-          <w:szCs w:val="24"/>
-        </w:rPr>
-        <w:t>s</w:t>
-      </w:r>
-      <w:r>
-        <w:rPr>
-          <w:szCs w:val="24"/>
-        </w:rPr>
-        <w:t xml:space="preserve">, espaço e  breve descrição, que deve ter a </w:t>
-      </w:r>
-      <w:r>
-        <w:rPr>
-          <w:b/>
-          <w:szCs w:val="24"/>
-        </w:rPr>
-        <w:t>primeira</w:t>
-      </w:r>
-      <w:r>
-        <w:rPr>
-          <w:szCs w:val="24"/>
-        </w:rPr>
-        <w:t xml:space="preserve"> letra em maiúsculo. </w:t>
-      </w:r>
-    </w:p>
-    <w:p>
-      <w:pPr>
-        <w:rPr>
-          <w:szCs w:val="24"/>
-        </w:rPr>
-      </w:pPr>
-      <w:r>
-        <w:rPr>
-          <w:szCs w:val="24"/>
-        </w:rPr>
-        <w:t xml:space="preserve">Observe que </w:t>
-      </w:r>
-      <w:r>
-        <w:rPr>
-          <w:b/>
-          <w:szCs w:val="24"/>
-        </w:rPr>
-        <w:t>as laterais das tabelas são abertas</w:t>
-      </w:r>
-      <w:r>
-        <w:rPr>
-          <w:szCs w:val="24"/>
-        </w:rPr>
-        <w:t>. Isso torna a imagem mais limpa e clara. As tabelas do texto não devem exceder a margem.</w:t>
-      </w:r>
-    </w:p>
-    <w:p>
-      <w:pPr>
-        <w:pStyle w:val="Legenda"/>
-      </w:pPr>
-      <w:bookmarkStart w:id="60" w:name="_Toc215559240"/>
-      <w:bookmarkStart w:id="61" w:name="_Toc259088383"/>
-      <w:bookmarkStart w:id="62" w:name="_Toc425171419"/>
-      <w:r>
-        <w:t>T</w:t>
-      </w:r>
-      <w:r>
-        <w:t xml:space="preserve">abela </w:t>
-      </w:r>
-      <w:r>
-        <w:fldChar w:fldCharType="begin"/>
-      </w:r>
-      <w:r>
-        <w:instrText xml:space="preserve"> SEQ Tabela \* ARABIC </w:instrText>
-      </w:r>
-      <w:r>
-        <w:fldChar w:fldCharType="separate"/>
-      </w:r>
-      <w:r>
-        <w:rPr>
-          <w:noProof/>
-        </w:rPr>
-        <w:t>2</w:t>
-      </w:r>
-      <w:r>
-        <w:rPr>
-          <w:noProof/>
-        </w:rPr>
-        <w:fldChar w:fldCharType="end"/>
-      </w:r>
-      <w:r>
-        <w:t>:</w:t>
-      </w:r>
-      <w:r>
-        <w:t xml:space="preserve"> </w:t>
-      </w:r>
       <w:r>
         <w:t>Exemplo de apresentação de uma tabela no texto</w:t>
       </w:r>
-      <w:bookmarkEnd w:id="60"/>
-      <w:bookmarkEnd w:id="61"/>
-      <w:bookmarkEnd w:id="62"/>
+      <w:bookmarkEnd w:id="35"/>
+      <w:bookmarkEnd w:id="36"/>
+      <w:bookmarkEnd w:id="37"/>
       <w:r>
         <w:t xml:space="preserve"> </w:t>
       </w:r>
@@ -6913,15 +4508,7 @@
         <w:pStyle w:val="Legenda"/>
       </w:pPr>
       <w:r>
-        <w:t xml:space="preserve">Fonte: MEREGALI, 2004. </w:t>
-      </w:r>
-      <w:proofErr w:type="gramStart"/>
-      <w:r>
-        <w:t>p.</w:t>
-      </w:r>
-      <w:proofErr w:type="gramEnd"/>
-      <w:r>
-        <w:t xml:space="preserve"> 356.</w:t>
+        <w:t>Fonte: MEREGALI, 2004. p. 356.</w:t>
       </w:r>
     </w:p>
     <w:p>
@@ -6944,9 +4531,8 @@
           <w:szCs w:val="24"/>
         </w:rPr>
       </w:pPr>
-      <w:bookmarkStart w:id="63" w:name="_Toc215560127"/>
-      <w:bookmarkStart w:id="64" w:name="_Toc215560254"/>
-      <w:bookmarkStart w:id="65" w:name="_Toc433391204"/>
+      <w:bookmarkStart w:id="38" w:name="_Toc215560127"/>
+      <w:bookmarkStart w:id="39" w:name="_Toc215560254"/>
       <w:r>
         <w:br w:type="page"/>
       </w:r>
@@ -6955,39 +4541,26 @@
       <w:pPr>
         <w:pStyle w:val="Ttulo2"/>
       </w:pPr>
+      <w:bookmarkStart w:id="40" w:name="_Toc497079424"/>
       <w:r>
         <w:lastRenderedPageBreak/>
         <w:t>Citações de fonte nas tabelas</w:t>
       </w:r>
-      <w:bookmarkEnd w:id="63"/>
-      <w:bookmarkEnd w:id="64"/>
-      <w:bookmarkEnd w:id="65"/>
-    </w:p>
-    <w:p>
-      <w:pPr>
-        <w:rPr>
-          <w:szCs w:val="24"/>
-        </w:rPr>
-      </w:pPr>
-      <w:r>
-        <w:rPr>
-          <w:szCs w:val="24"/>
-        </w:rPr>
-        <w:t>Caso seja utilizada tabela proveniente de alguma obra publicada, a citação da fonte deve aparecer abaixo da ilustração, em fonte 10pt, centralizado, sem itálico ou negrito, como ocorre para as ilustrações. No caso de a tabela ser de produção do autor, registrar “</w:t>
-      </w:r>
-      <w:proofErr w:type="gramStart"/>
-      <w:r>
-        <w:rPr>
-          <w:szCs w:val="24"/>
-        </w:rPr>
-        <w:t>Autoria própria” ou “Elaborado pelo autor”</w:t>
-      </w:r>
-      <w:proofErr w:type="gramEnd"/>
-      <w:r>
-        <w:rPr>
-          <w:szCs w:val="24"/>
-        </w:rPr>
-        <w:t>.</w:t>
+      <w:bookmarkEnd w:id="38"/>
+      <w:bookmarkEnd w:id="39"/>
+      <w:bookmarkEnd w:id="40"/>
+    </w:p>
+    <w:p>
+      <w:pPr>
+        <w:rPr>
+          <w:szCs w:val="24"/>
+        </w:rPr>
+      </w:pPr>
+      <w:r>
+        <w:rPr>
+          <w:szCs w:val="24"/>
+        </w:rPr>
+        <w:t>Caso seja utilizada tabela proveniente de alguma obra publicada, a citação da fonte deve aparecer abaixo da ilustração, em fonte 10pt, centralizado, sem itálico ou negrito, como ocorre para as ilustrações. No caso de a tabela ser de produção do autor, registrar “Autoria própria” ou “Elaborado pelo autor”.</w:t>
       </w:r>
     </w:p>
     <w:p>
@@ -7013,16 +4586,16 @@
       <w:pPr>
         <w:pStyle w:val="Ttulo1"/>
       </w:pPr>
-      <w:bookmarkStart w:id="66" w:name="_Toc215560134"/>
-      <w:bookmarkStart w:id="67" w:name="_Toc215560261"/>
-      <w:bookmarkStart w:id="68" w:name="_Toc433391205"/>
+      <w:bookmarkStart w:id="41" w:name="_Toc215560134"/>
+      <w:bookmarkStart w:id="42" w:name="_Toc215560261"/>
+      <w:bookmarkStart w:id="43" w:name="_Toc497079425"/>
       <w:r>
         <w:lastRenderedPageBreak/>
         <w:t>citações</w:t>
       </w:r>
-      <w:bookmarkEnd w:id="66"/>
-      <w:bookmarkEnd w:id="67"/>
-      <w:bookmarkEnd w:id="68"/>
+      <w:bookmarkEnd w:id="41"/>
+      <w:bookmarkEnd w:id="42"/>
+      <w:bookmarkEnd w:id="43"/>
     </w:p>
     <w:p>
       <w:pPr>
@@ -7144,15 +4717,15 @@
       <w:pPr>
         <w:pStyle w:val="Ttulo2"/>
       </w:pPr>
-      <w:bookmarkStart w:id="69" w:name="_Toc215560135"/>
-      <w:bookmarkStart w:id="70" w:name="_Toc215560262"/>
-      <w:bookmarkStart w:id="71" w:name="_Toc433391206"/>
+      <w:bookmarkStart w:id="44" w:name="_Toc215560135"/>
+      <w:bookmarkStart w:id="45" w:name="_Toc215560262"/>
+      <w:bookmarkStart w:id="46" w:name="_Toc497079426"/>
       <w:r>
         <w:t>Citação Indireta ou Livre (paráfrase)</w:t>
       </w:r>
-      <w:bookmarkEnd w:id="69"/>
-      <w:bookmarkEnd w:id="70"/>
-      <w:bookmarkEnd w:id="71"/>
+      <w:bookmarkEnd w:id="44"/>
+      <w:bookmarkEnd w:id="45"/>
+      <w:bookmarkEnd w:id="46"/>
     </w:p>
     <w:p>
       <w:pPr>
@@ -7380,39 +4953,7 @@
           <w:color w:val="000000"/>
           <w:szCs w:val="24"/>
         </w:rPr>
-        <w:t xml:space="preserve">Depois de analisar a situação, </w:t>
-      </w:r>
-      <w:proofErr w:type="spellStart"/>
-      <w:r>
-        <w:rPr>
-          <w:color w:val="000000"/>
-          <w:szCs w:val="24"/>
-        </w:rPr>
-        <w:t>Nóvoa</w:t>
-      </w:r>
-      <w:proofErr w:type="spellEnd"/>
-      <w:r>
-        <w:rPr>
-          <w:color w:val="000000"/>
-          <w:szCs w:val="24"/>
-        </w:rPr>
-        <w:t xml:space="preserve"> (1993) chegou a afirmar que o brasileiro ainda não está capacitado para escolher </w:t>
-      </w:r>
-      <w:proofErr w:type="gramStart"/>
-      <w:r>
-        <w:rPr>
-          <w:color w:val="000000"/>
-          <w:szCs w:val="24"/>
-        </w:rPr>
-        <w:t>seus governantes por causa de sua precária vocação política</w:t>
-      </w:r>
-      <w:proofErr w:type="gramEnd"/>
-      <w:r>
-        <w:rPr>
-          <w:color w:val="000000"/>
-          <w:szCs w:val="24"/>
-        </w:rPr>
-        <w:t xml:space="preserve"> e da absoluta falta de escolaridade, já que o homem do povo, o zé-povinho, geralmente não sabe sequer em quem votou nas últimas eleições, não sabe sequer quem são seus governantes, não saber sequer quem determina seu próprio meio de sobreviver.</w:t>
+        <w:t>Depois de analisar a situação, Nóvoa (1993) chegou a afirmar que o brasileiro ainda não está capacitado para escolher seus governantes por causa de sua precária vocação política e da absoluta falta de escolaridade, já que o homem do povo, o zé-povinho, geralmente não sabe sequer em quem votou nas últimas eleições, não sabe sequer quem são seus governantes, não saber sequer quem determina seu próprio meio de sobreviver.</w:t>
       </w:r>
     </w:p>
     <w:p>
@@ -7458,23 +4999,7 @@
           <w:color w:val="000000"/>
           <w:szCs w:val="24"/>
         </w:rPr>
-        <w:t xml:space="preserve">analisar a situação, chegou-se a afirmar que o brasileiro ainda não está capacitado para escolher </w:t>
-      </w:r>
-      <w:proofErr w:type="gramStart"/>
-      <w:r>
-        <w:rPr>
-          <w:color w:val="000000"/>
-          <w:szCs w:val="24"/>
-        </w:rPr>
-        <w:t>seus governantes por causa de sua precária vocação política</w:t>
-      </w:r>
-      <w:proofErr w:type="gramEnd"/>
-      <w:r>
-        <w:rPr>
-          <w:color w:val="000000"/>
-          <w:szCs w:val="24"/>
-        </w:rPr>
-        <w:t xml:space="preserve"> e da absoluta falta de escolaridade, já que o homem do povo, o zé-povinho, geralmente não sabe sequer em quem votou nas últimas eleições, não sabe sequer quem são seus governantes, não saber sequer quem determina seu próprio meio de sobreviver (NÓVOA, 1993).</w:t>
+        <w:t>analisar a situação, chegou-se a afirmar que o brasileiro ainda não está capacitado para escolher seus governantes por causa de sua precária vocação política e da absoluta falta de escolaridade, já que o homem do povo, o zé-povinho, geralmente não sabe sequer em quem votou nas últimas eleições, não sabe sequer quem são seus governantes, não saber sequer quem determina seu próprio meio de sobreviver (NÓVOA, 1993).</w:t>
       </w:r>
     </w:p>
     <w:p>
@@ -7646,43 +5171,30 @@
       <w:pPr>
         <w:pStyle w:val="Legenda"/>
       </w:pPr>
-      <w:bookmarkStart w:id="72" w:name="_Toc215559241"/>
-      <w:bookmarkStart w:id="73" w:name="_Toc259088384"/>
-      <w:bookmarkStart w:id="74" w:name="_Toc425171315"/>
+      <w:bookmarkStart w:id="47" w:name="_Toc215559241"/>
+      <w:bookmarkStart w:id="48" w:name="_Toc259088384"/>
+      <w:bookmarkStart w:id="49" w:name="_Toc425171315"/>
       <w:r>
         <w:lastRenderedPageBreak/>
         <w:t xml:space="preserve">Quadro </w:t>
       </w:r>
-      <w:r>
-        <w:fldChar w:fldCharType="begin"/>
-      </w:r>
-      <w:r>
-        <w:instrText xml:space="preserve"> SEQ Quadro \* ARABIC </w:instrText>
-      </w:r>
-      <w:r>
-        <w:fldChar w:fldCharType="separate"/>
-      </w:r>
-      <w:r>
-        <w:rPr>
-          <w:noProof/>
-        </w:rPr>
-        <w:t>1</w:t>
-      </w:r>
-      <w:r>
-        <w:rPr>
-          <w:noProof/>
-        </w:rPr>
-        <w:fldChar w:fldCharType="end"/>
-      </w:r>
+      <w:fldSimple w:instr=" SEQ Quadro \* ARABIC ">
+        <w:r>
+          <w:rPr>
+            <w:noProof/>
+          </w:rPr>
+          <w:t>1</w:t>
+        </w:r>
+      </w:fldSimple>
       <w:r>
         <w:t xml:space="preserve"> – </w:t>
       </w:r>
       <w:r>
         <w:t>Deve-se escolher somente um tipo de citação para usar durante o texto</w:t>
       </w:r>
-      <w:bookmarkEnd w:id="72"/>
-      <w:bookmarkEnd w:id="73"/>
-      <w:bookmarkEnd w:id="74"/>
+      <w:bookmarkEnd w:id="47"/>
+      <w:bookmarkEnd w:id="48"/>
+      <w:bookmarkEnd w:id="49"/>
     </w:p>
     <w:tbl>
       <w:tblPr>
@@ -7758,21 +5270,12 @@
                 <w:szCs w:val="24"/>
               </w:rPr>
             </w:pPr>
-            <w:proofErr w:type="spellStart"/>
             <w:r>
               <w:rPr>
                 <w:color w:val="000000"/>
                 <w:szCs w:val="24"/>
               </w:rPr>
-              <w:t>Nóvoa</w:t>
-            </w:r>
-            <w:proofErr w:type="spellEnd"/>
-            <w:r>
-              <w:rPr>
-                <w:color w:val="000000"/>
-                <w:szCs w:val="24"/>
-              </w:rPr>
-              <w:t xml:space="preserve"> (1993)</w:t>
+              <w:t>Nóvoa (1993)</w:t>
             </w:r>
           </w:p>
         </w:tc>
@@ -7901,30 +5404,22 @@
         <w:pStyle w:val="Legenda"/>
       </w:pPr>
       <w:r>
-        <w:t xml:space="preserve">Fonte: MEREGALI, 2004. </w:t>
-      </w:r>
-      <w:proofErr w:type="gramStart"/>
-      <w:r>
-        <w:t>p.</w:t>
-      </w:r>
-      <w:proofErr w:type="gramEnd"/>
-      <w:r>
-        <w:t xml:space="preserve"> 356.</w:t>
+        <w:t>Fonte: MEREGALI, 2004. p. 356.</w:t>
       </w:r>
     </w:p>
     <w:p>
       <w:pPr>
         <w:pStyle w:val="Ttulo2"/>
       </w:pPr>
-      <w:bookmarkStart w:id="75" w:name="_Toc215560136"/>
-      <w:bookmarkStart w:id="76" w:name="_Toc215560263"/>
-      <w:bookmarkStart w:id="77" w:name="_Toc433391207"/>
+      <w:bookmarkStart w:id="50" w:name="_Toc215560136"/>
+      <w:bookmarkStart w:id="51" w:name="_Toc215560263"/>
+      <w:bookmarkStart w:id="52" w:name="_Toc497079427"/>
       <w:r>
         <w:t>Citação Direta ou Textual (transcrição)</w:t>
       </w:r>
-      <w:bookmarkEnd w:id="75"/>
-      <w:bookmarkEnd w:id="76"/>
-      <w:bookmarkEnd w:id="77"/>
+      <w:bookmarkEnd w:id="50"/>
+      <w:bookmarkEnd w:id="51"/>
+      <w:bookmarkEnd w:id="52"/>
     </w:p>
     <w:p>
       <w:pPr>
@@ -8307,23 +5802,7 @@
           <w:color w:val="000000"/>
           <w:szCs w:val="24"/>
         </w:rPr>
-        <w:t xml:space="preserve">As citações diretas, no texto, com mais de três linhas, devem ser destacadas com recuo de </w:t>
-      </w:r>
-      <w:proofErr w:type="gramStart"/>
-      <w:r>
-        <w:rPr>
-          <w:color w:val="000000"/>
-          <w:szCs w:val="24"/>
-        </w:rPr>
-        <w:t>4</w:t>
-      </w:r>
-      <w:proofErr w:type="gramEnd"/>
-      <w:r>
-        <w:rPr>
-          <w:color w:val="000000"/>
-          <w:szCs w:val="24"/>
-        </w:rPr>
-        <w:t xml:space="preserve"> cm da margem esquerda, com letra menor que a do texto utilizado e sem as aspas. No caso de documentos datilografados, </w:t>
+        <w:t xml:space="preserve">As citações diretas, no texto, com mais de três linhas, devem ser destacadas com recuo de 4 cm da margem esquerda, com letra menor que a do texto utilizado e sem as aspas. No caso de documentos datilografados, </w:t>
       </w:r>
       <w:r>
         <w:rPr>
@@ -8421,23 +5900,7 @@
           <w:color w:val="000000"/>
           <w:szCs w:val="24"/>
         </w:rPr>
-        <w:t xml:space="preserve">Há </w:t>
-      </w:r>
-      <w:proofErr w:type="gramStart"/>
-      <w:r>
-        <w:rPr>
-          <w:color w:val="000000"/>
-          <w:szCs w:val="24"/>
-        </w:rPr>
-        <w:t>uma certa</w:t>
-      </w:r>
-      <w:proofErr w:type="gramEnd"/>
-      <w:r>
-        <w:rPr>
-          <w:color w:val="000000"/>
-          <w:szCs w:val="24"/>
-        </w:rPr>
-        <w:t xml:space="preserve"> dificuldade quanto ao reconhecimento de </w:t>
+        <w:t xml:space="preserve">Há uma certa dificuldade quanto ao reconhecimento de </w:t>
       </w:r>
       <w:r>
         <w:rPr>
@@ -8501,21 +5964,7 @@
         <w:rPr>
           <w:szCs w:val="24"/>
         </w:rPr>
-        <w:t xml:space="preserve">Os pronomes O, A, OS e AS passam a </w:t>
-      </w:r>
-      <w:proofErr w:type="gramStart"/>
-      <w:r>
-        <w:rPr>
-          <w:szCs w:val="24"/>
-        </w:rPr>
-        <w:t>ser</w:t>
-      </w:r>
-      <w:proofErr w:type="gramEnd"/>
-      <w:r>
-        <w:rPr>
-          <w:szCs w:val="24"/>
-        </w:rPr>
-        <w:t xml:space="preserve"> pronomes demonstrativos sempre que numa frase puderem ser substituídos, sem alterar a estrutura dessa frase, respectivamente, por ISTO, ISSO, AQUILO, AQUELE, AQUELES, AQUELA, AQUELAS.</w:t>
+        <w:t>Os pronomes O, A, OS e AS passam a ser pronomes demonstrativos sempre que numa frase puderem ser substituídos, sem alterar a estrutura dessa frase, respectivamente, por ISTO, ISSO, AQUILO, AQUELE, AQUELES, AQUELA, AQUELAS.</w:t>
       </w:r>
     </w:p>
     <w:p>
@@ -8568,30 +6017,14 @@
           <w:color w:val="000000"/>
           <w:szCs w:val="24"/>
         </w:rPr>
-        <w:t>é necessário fazer</w:t>
-      </w:r>
-      <w:proofErr w:type="gramStart"/>
-      <w:r>
-        <w:rPr>
-          <w:color w:val="000000"/>
-          <w:szCs w:val="24"/>
-        </w:rPr>
-        <w:t xml:space="preserve"> </w:t>
-      </w:r>
-      <w:r>
-        <w:rPr>
-          <w:color w:val="000000"/>
-          <w:szCs w:val="24"/>
-        </w:rPr>
-        <w:t xml:space="preserve"> </w:t>
-      </w:r>
-      <w:proofErr w:type="gramEnd"/>
-      <w:r>
-        <w:rPr>
-          <w:color w:val="000000"/>
-          <w:szCs w:val="24"/>
-        </w:rPr>
-        <w:t xml:space="preserve">a indicação com reticências entre colchetes </w:t>
+        <w:t xml:space="preserve">é necessário fazer </w:t>
+      </w:r>
+      <w:r>
+        <w:rPr>
+          <w:color w:val="000000"/>
+          <w:szCs w:val="24"/>
+        </w:rPr>
+        <w:t xml:space="preserve"> a indicação com reticências entre colchetes </w:t>
       </w:r>
       <w:r>
         <w:rPr>
@@ -8623,23 +6056,7 @@
           <w:szCs w:val="24"/>
         </w:rPr>
         <w:lastRenderedPageBreak/>
-        <w:t xml:space="preserve">"Na comunicação diária, aquela comunicação que utilizamos no dia-a-dia, junto de nossos familiares e amigos, por exemplo, além da </w:t>
-      </w:r>
-      <w:proofErr w:type="spellStart"/>
-      <w:r>
-        <w:rPr>
-          <w:color w:val="000000"/>
-          <w:szCs w:val="24"/>
-        </w:rPr>
-        <w:t>referencialidade</w:t>
-      </w:r>
-      <w:proofErr w:type="spellEnd"/>
-      <w:r>
-        <w:rPr>
-          <w:color w:val="000000"/>
-          <w:szCs w:val="24"/>
-        </w:rPr>
-        <w:t xml:space="preserve"> da linguagem </w:t>
+        <w:t xml:space="preserve">"Na comunicação diária, aquela comunicação que utilizamos no dia-a-dia, junto de nossos familiares e amigos, por exemplo, além da referencialidade da linguagem </w:t>
       </w:r>
       <w:r>
         <w:rPr>
@@ -8654,23 +6071,7 @@
           <w:color w:val="000000"/>
           <w:szCs w:val="24"/>
         </w:rPr>
-        <w:t xml:space="preserve"> há </w:t>
-      </w:r>
-      <w:proofErr w:type="gramStart"/>
-      <w:r>
-        <w:rPr>
-          <w:color w:val="000000"/>
-          <w:szCs w:val="24"/>
-        </w:rPr>
-        <w:t>pinceladas</w:t>
-      </w:r>
-      <w:proofErr w:type="gramEnd"/>
-      <w:r>
-        <w:rPr>
-          <w:color w:val="000000"/>
-          <w:szCs w:val="24"/>
-        </w:rPr>
-        <w:t xml:space="preserve"> de função conativa" (CHALHUB , 1991, p. 37).</w:t>
+        <w:t xml:space="preserve"> há pinceladas de função conativa" (CHALHUB , 1991, p. 37).</w:t>
       </w:r>
     </w:p>
     <w:p>
@@ -8866,15 +6267,7 @@
           <w:color w:val="000000"/>
           <w:szCs w:val="24"/>
         </w:rPr>
-        <w:t xml:space="preserve"> gerais, citando palavras de ordem, dentre as quais </w:t>
-      </w:r>
-      <w:proofErr w:type="gramStart"/>
-      <w:r>
-        <w:rPr>
-          <w:color w:val="000000"/>
-          <w:szCs w:val="24"/>
-        </w:rPr>
-        <w:t>p</w:t>
+        <w:t xml:space="preserve"> gerais, citando palavras de ordem, dentre as quais p</w:t>
       </w:r>
       <w:r>
         <w:rPr>
@@ -8883,7 +6276,6 @@
         </w:rPr>
         <w:t>ode-se</w:t>
       </w:r>
-      <w:proofErr w:type="gramEnd"/>
       <w:r>
         <w:rPr>
           <w:color w:val="000000"/>
@@ -8916,21 +6308,7 @@
         <w:rPr>
           <w:szCs w:val="24"/>
         </w:rPr>
-        <w:t xml:space="preserve">Mais adiante, </w:t>
-      </w:r>
-      <w:proofErr w:type="gramStart"/>
-      <w:r>
-        <w:rPr>
-          <w:szCs w:val="24"/>
-        </w:rPr>
-        <w:t>aquilo que mais chocou a todos quanto o ouviam</w:t>
-      </w:r>
-      <w:proofErr w:type="gramEnd"/>
-      <w:r>
-        <w:rPr>
-          <w:szCs w:val="24"/>
-        </w:rPr>
-        <w:t>:</w:t>
+        <w:t>Mais adiante, aquilo que mais chocou a todos quanto o ouviam:</w:t>
       </w:r>
       <w:r>
         <w:rPr>
@@ -9107,21 +6485,7 @@
         <w:rPr>
           <w:szCs w:val="24"/>
         </w:rPr>
-        <w:t xml:space="preserve">em aspas simples </w:t>
-      </w:r>
-      <w:proofErr w:type="gramStart"/>
-      <w:r>
-        <w:rPr>
-          <w:szCs w:val="24"/>
-        </w:rPr>
-        <w:t xml:space="preserve">( </w:t>
-      </w:r>
-      <w:proofErr w:type="gramEnd"/>
-      <w:r>
-        <w:rPr>
-          <w:szCs w:val="24"/>
-        </w:rPr>
-        <w:t xml:space="preserve">' ) </w:t>
+        <w:t xml:space="preserve">em aspas simples ( ' ) </w:t>
       </w:r>
       <w:r>
         <w:rPr>
@@ -9214,21 +6578,12 @@
         </w:rPr>
         <w:t xml:space="preserve">entre colchetes </w:t>
       </w:r>
-      <w:proofErr w:type="gramStart"/>
       <w:r>
         <w:rPr>
           <w:b/>
           <w:szCs w:val="24"/>
         </w:rPr>
-        <w:t xml:space="preserve">[ </w:t>
-      </w:r>
-      <w:proofErr w:type="gramEnd"/>
-      <w:r>
-        <w:rPr>
-          <w:b/>
-          <w:szCs w:val="24"/>
-        </w:rPr>
-        <w:t>]:</w:t>
+        <w:t>[ ]:</w:t>
       </w:r>
     </w:p>
     <w:p>
@@ -9583,19 +6938,11 @@
           <w:szCs w:val="24"/>
         </w:rPr>
       </w:pPr>
-      <w:proofErr w:type="spellStart"/>
-      <w:r>
-        <w:rPr>
-          <w:szCs w:val="24"/>
-        </w:rPr>
-        <w:t>Eichenberg</w:t>
-      </w:r>
-      <w:proofErr w:type="spellEnd"/>
-      <w:r>
-        <w:rPr>
-          <w:szCs w:val="24"/>
-        </w:rPr>
-        <w:t xml:space="preserve"> constatou que</w:t>
+      <w:r>
+        <w:rPr>
+          <w:szCs w:val="24"/>
+        </w:rPr>
+        <w:t>Eichenberg constatou que</w:t>
       </w:r>
       <w:r>
         <w:rPr>
@@ -9646,27 +6993,13 @@
         <w:rPr>
           <w:szCs w:val="24"/>
         </w:rPr>
-        <w:t>ou quaisquer materiais avulsos</w:t>
-      </w:r>
-      <w:proofErr w:type="gramStart"/>
-      <w:r>
-        <w:rPr>
-          <w:szCs w:val="24"/>
-        </w:rPr>
-        <w:t xml:space="preserve">, </w:t>
-      </w:r>
-      <w:r>
-        <w:rPr>
-          <w:szCs w:val="24"/>
-        </w:rPr>
-        <w:t>é</w:t>
-      </w:r>
-      <w:proofErr w:type="gramEnd"/>
-      <w:r>
-        <w:rPr>
-          <w:szCs w:val="24"/>
-        </w:rPr>
-        <w:t xml:space="preserve"> necessário fazer</w:t>
+        <w:t xml:space="preserve">ou quaisquer materiais avulsos, </w:t>
+      </w:r>
+      <w:r>
+        <w:rPr>
+          <w:szCs w:val="24"/>
+        </w:rPr>
+        <w:t>é necessário fazer</w:t>
       </w:r>
       <w:r>
         <w:rPr>
@@ -9716,14 +7049,7 @@
         <w:rPr>
           <w:szCs w:val="24"/>
         </w:rPr>
-        <w:t>se houver</w:t>
-      </w:r>
-      <w:proofErr w:type="gramStart"/>
-      <w:r>
-        <w:rPr>
-          <w:szCs w:val="24"/>
-        </w:rPr>
-        <w:t>,</w:t>
+        <w:t>se houver,</w:t>
       </w:r>
       <w:r>
         <w:rPr>
@@ -9731,7 +7057,6 @@
         </w:rPr>
         <w:t>;</w:t>
       </w:r>
-      <w:proofErr w:type="gramEnd"/>
       <w:r>
         <w:rPr>
           <w:szCs w:val="24"/>
@@ -9771,33 +7096,20 @@
           <w:szCs w:val="24"/>
         </w:rPr>
       </w:pPr>
-      <w:bookmarkStart w:id="78" w:name="_Toc215559242"/>
-      <w:bookmarkStart w:id="79" w:name="_Toc259088385"/>
-      <w:bookmarkStart w:id="80" w:name="_Toc425171316"/>
+      <w:bookmarkStart w:id="53" w:name="_Toc215559242"/>
+      <w:bookmarkStart w:id="54" w:name="_Toc259088385"/>
+      <w:bookmarkStart w:id="55" w:name="_Toc425171316"/>
       <w:r>
         <w:t xml:space="preserve">Quadro </w:t>
       </w:r>
-      <w:r>
-        <w:fldChar w:fldCharType="begin"/>
-      </w:r>
-      <w:r>
-        <w:instrText xml:space="preserve"> SEQ Quadro \* ARABIC </w:instrText>
-      </w:r>
-      <w:r>
-        <w:fldChar w:fldCharType="separate"/>
-      </w:r>
-      <w:r>
-        <w:rPr>
-          <w:noProof/>
-        </w:rPr>
-        <w:t>2</w:t>
-      </w:r>
-      <w:r>
-        <w:rPr>
-          <w:noProof/>
-        </w:rPr>
-        <w:fldChar w:fldCharType="end"/>
-      </w:r>
+      <w:fldSimple w:instr=" SEQ Quadro \* ARABIC ">
+        <w:r>
+          <w:rPr>
+            <w:noProof/>
+          </w:rPr>
+          <w:t>2</w:t>
+        </w:r>
+      </w:fldSimple>
       <w:r>
         <w:t xml:space="preserve"> – </w:t>
       </w:r>
@@ -9814,9 +7126,9 @@
         </w:rPr>
         <w:t xml:space="preserve"> quanto às aspas</w:t>
       </w:r>
-      <w:bookmarkEnd w:id="78"/>
-      <w:bookmarkEnd w:id="79"/>
-      <w:bookmarkEnd w:id="80"/>
+      <w:bookmarkEnd w:id="53"/>
+      <w:bookmarkEnd w:id="54"/>
+      <w:bookmarkEnd w:id="55"/>
     </w:p>
     <w:p>
       <w:pPr>
@@ -9832,7 +7144,7 @@
         <mc:AlternateContent>
           <mc:Choice Requires="wps">
             <w:drawing>
-              <wp:anchor distT="0" distB="0" distL="89535" distR="89535" simplePos="0" relativeHeight="251657216" behindDoc="0" locked="0" layoutInCell="0" allowOverlap="1">
+              <wp:anchor distT="0" distB="0" distL="89535" distR="89535" simplePos="0" relativeHeight="251656192" behindDoc="0" locked="0" layoutInCell="0" allowOverlap="1">
                 <wp:simplePos x="0" y="0"/>
                 <wp:positionH relativeFrom="column">
                   <wp:posOffset>577850</wp:posOffset>
@@ -9964,7 +7276,7 @@
                 <v:stroke joinstyle="miter"/>
                 <v:path gradientshapeok="t" o:connecttype="rect"/>
               </v:shapetype>
-              <v:shape id="Text Box 2" o:spid="_x0000_s1026" type="#_x0000_t202" style="position:absolute;left:0;text-align:left;margin-left:45.5pt;margin-top:4.65pt;width:334.1pt;height:38pt;z-index:251657216;visibility:visible;mso-wrap-style:square;mso-width-percent:0;mso-height-percent:0;mso-wrap-distance-left:7.05pt;mso-wrap-distance-top:0;mso-wrap-distance-right:7.05pt;mso-wrap-distance-bottom:0;mso-position-horizontal:absolute;mso-position-horizontal-relative:text;mso-position-vertical:absolute;mso-position-vertical-relative:text;mso-width-percent:0;mso-height-percent:0;mso-width-relative:page;mso-height-relative:page;v-text-anchor:top" o:gfxdata="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" o:allowincell="f" stroked="f">
+              <v:shape id="Text Box 2" o:spid="_x0000_s1026" type="#_x0000_t202" style="position:absolute;left:0;text-align:left;margin-left:45.5pt;margin-top:4.65pt;width:334.1pt;height:38pt;z-index:251656192;visibility:visible;mso-wrap-style:square;mso-width-percent:0;mso-height-percent:0;mso-wrap-distance-left:7.05pt;mso-wrap-distance-top:0;mso-wrap-distance-right:7.05pt;mso-wrap-distance-bottom:0;mso-position-horizontal:absolute;mso-position-horizontal-relative:text;mso-position-vertical:absolute;mso-position-vertical-relative:text;mso-width-percent:0;mso-height-percent:0;mso-width-relative:page;mso-height-relative:page;v-text-anchor:top" o:gfxdata="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" o:allowincell="f" stroked="f">
                 <v:fill opacity="0"/>
                 <v:textbox inset="0,0,0,0">
                   <w:txbxContent>
@@ -10047,30 +7359,22 @@
         <w:pStyle w:val="Legenda"/>
       </w:pPr>
       <w:r>
-        <w:t xml:space="preserve">Fonte: FURASTÉ, 2004. </w:t>
-      </w:r>
-      <w:proofErr w:type="gramStart"/>
-      <w:r>
-        <w:t>p.</w:t>
-      </w:r>
-      <w:proofErr w:type="gramEnd"/>
-      <w:r>
-        <w:t xml:space="preserve"> 100 </w:t>
+        <w:t xml:space="preserve">Fonte: FURASTÉ, 2004. p. 100 </w:t>
       </w:r>
     </w:p>
     <w:p>
       <w:pPr>
         <w:pStyle w:val="Ttulo2"/>
       </w:pPr>
-      <w:bookmarkStart w:id="81" w:name="_Toc215560137"/>
-      <w:bookmarkStart w:id="82" w:name="_Toc215560264"/>
-      <w:bookmarkStart w:id="83" w:name="_Toc433391208"/>
+      <w:bookmarkStart w:id="56" w:name="_Toc215560137"/>
+      <w:bookmarkStart w:id="57" w:name="_Toc215560264"/>
+      <w:bookmarkStart w:id="58" w:name="_Toc497079428"/>
       <w:r>
         <w:t>Citação de Citação</w:t>
       </w:r>
-      <w:bookmarkEnd w:id="81"/>
-      <w:bookmarkEnd w:id="82"/>
-      <w:bookmarkEnd w:id="83"/>
+      <w:bookmarkEnd w:id="56"/>
+      <w:bookmarkEnd w:id="57"/>
+      <w:bookmarkEnd w:id="58"/>
       <w:r>
         <w:t xml:space="preserve"> </w:t>
       </w:r>
@@ -10135,19 +7439,11 @@
         </w:rPr>
         <w:t xml:space="preserve">outra obra, </w:t>
       </w:r>
-      <w:proofErr w:type="gramStart"/>
-      <w:r>
-        <w:rPr>
-          <w:szCs w:val="24"/>
-        </w:rPr>
-        <w:t>a</w:t>
-      </w:r>
-      <w:proofErr w:type="gramEnd"/>
-      <w:r>
-        <w:rPr>
-          <w:szCs w:val="24"/>
-        </w:rPr>
-        <w:t xml:space="preserve"> autoria deve ser referenciada pelo </w:t>
+      <w:r>
+        <w:rPr>
+          <w:szCs w:val="24"/>
+        </w:rPr>
+        <w:t xml:space="preserve">a autoria deve ser referenciada pelo </w:t>
       </w:r>
       <w:r>
         <w:rPr>
@@ -10293,8 +7589,8 @@
           <w:szCs w:val="24"/>
         </w:rPr>
       </w:pPr>
-      <w:bookmarkStart w:id="84" w:name="_Toc215560139"/>
-      <w:bookmarkStart w:id="85" w:name="_Toc215560266"/>
+      <w:bookmarkStart w:id="59" w:name="_Toc215560139"/>
+      <w:bookmarkStart w:id="60" w:name="_Toc215560266"/>
     </w:p>
     <w:p>
       <w:pPr>
@@ -10399,21 +7695,7 @@
         <w:rPr>
           <w:szCs w:val="24"/>
         </w:rPr>
-        <w:t>Objetivos (</w:t>
-      </w:r>
-      <w:proofErr w:type="gramStart"/>
-      <w:r>
-        <w:rPr>
-          <w:szCs w:val="24"/>
-        </w:rPr>
-        <w:t>geral e específicos</w:t>
-      </w:r>
-      <w:proofErr w:type="gramEnd"/>
-      <w:r>
-        <w:rPr>
-          <w:szCs w:val="24"/>
-        </w:rPr>
-        <w:t>).</w:t>
+        <w:t>Objetivos (geral e específicos).</w:t>
       </w:r>
     </w:p>
     <w:p>
@@ -10468,21 +7750,7 @@
         <w:rPr>
           <w:szCs w:val="24"/>
         </w:rPr>
-        <w:t xml:space="preserve">Item obrigatório, no qual o pesquisador registra o conteúdo disponibilizado em livros, revistas, internet, </w:t>
-      </w:r>
-      <w:proofErr w:type="spellStart"/>
-      <w:r>
-        <w:rPr>
-          <w:szCs w:val="24"/>
-        </w:rPr>
-        <w:t>etc</w:t>
-      </w:r>
-      <w:proofErr w:type="spellEnd"/>
-      <w:r>
-        <w:rPr>
-          <w:szCs w:val="24"/>
-        </w:rPr>
-        <w:t>,  já publicado e utilizado como base para a sua pesquisa.</w:t>
+        <w:t>Item obrigatório, no qual o pesquisador registra o conteúdo disponibilizado em livros, revistas, internet, etc,  já publicado e utilizado como base para a sua pesquisa.</w:t>
       </w:r>
     </w:p>
     <w:p>
@@ -10610,8 +7878,6 @@
           <w:szCs w:val="24"/>
         </w:rPr>
       </w:pPr>
-      <w:bookmarkStart w:id="86" w:name="_GoBack"/>
-      <w:bookmarkEnd w:id="86"/>
       <w:r>
         <w:rPr>
           <w:szCs w:val="24"/>
@@ -10761,14 +8027,14 @@
         <w:ind w:left="295" w:hanging="295"/>
         <w:jc w:val="center"/>
       </w:pPr>
-      <w:bookmarkStart w:id="87" w:name="_Toc433391209"/>
+      <w:bookmarkStart w:id="61" w:name="_Toc497079429"/>
       <w:r>
         <w:lastRenderedPageBreak/>
         <w:t>referências</w:t>
       </w:r>
-      <w:bookmarkEnd w:id="84"/>
-      <w:bookmarkEnd w:id="85"/>
-      <w:bookmarkEnd w:id="87"/>
+      <w:bookmarkEnd w:id="59"/>
+      <w:bookmarkEnd w:id="60"/>
+      <w:bookmarkEnd w:id="61"/>
     </w:p>
     <w:p>
       <w:pPr>
@@ -10787,13 +8053,8 @@
         <w:t>NBR 10520</w:t>
       </w:r>
       <w:r>
-        <w:t xml:space="preserve">: Informação e documentação. Citações em documentos. Apresentação. Rio de Janeiro: ABNT, </w:t>
-      </w:r>
-      <w:proofErr w:type="gramStart"/>
-      <w:r>
-        <w:t>2002a.</w:t>
-      </w:r>
-      <w:proofErr w:type="gramEnd"/>
+        <w:t>: Informação e documentação. Citações em documentos. Apresentação. Rio de Janeiro: ABNT, 2002a.</w:t>
+      </w:r>
     </w:p>
     <w:p>
       <w:pPr>
@@ -10866,16 +8127,8 @@
         <w:rPr>
           <w:szCs w:val="24"/>
         </w:rPr>
-        <w:t xml:space="preserve">: Informação e documentação. Resumo. Apresentação. Rio de Janeiro: ABNT, </w:t>
-      </w:r>
-      <w:proofErr w:type="gramStart"/>
-      <w:r>
-        <w:rPr>
-          <w:szCs w:val="24"/>
-        </w:rPr>
-        <w:t>2003a.</w:t>
-      </w:r>
-      <w:proofErr w:type="gramEnd"/>
+        <w:t>: Informação e documentação. Resumo. Apresentação. Rio de Janeiro: ABNT, 2003a.</w:t>
+      </w:r>
     </w:p>
     <w:p>
       <w:pPr>
@@ -10998,15 +8251,7 @@
         <w:t>NBR 14724</w:t>
       </w:r>
       <w:r>
-        <w:t>: Informação e documentação. Trabalhos</w:t>
-      </w:r>
-      <w:proofErr w:type="gramStart"/>
-      <w:r>
-        <w:t xml:space="preserve">  </w:t>
-      </w:r>
-      <w:proofErr w:type="gramEnd"/>
-      <w:r>
-        <w:t>acadêmicos. Apresentação. Rio de Janeiro: ABNT, 2011.</w:t>
+        <w:t>: Informação e documentação. Trabalhos  acadêmicos. Apresentação. Rio de Janeiro: ABNT, 2011.</w:t>
       </w:r>
     </w:p>
     <w:p>
@@ -11071,21 +8316,7 @@
         <w:rPr>
           <w:szCs w:val="24"/>
         </w:rPr>
-        <w:t xml:space="preserve">: explicitação das normas da ABNT. Porto Alegre: [s.n.], 2002. </w:t>
-      </w:r>
-      <w:proofErr w:type="gramStart"/>
-      <w:r>
-        <w:rPr>
-          <w:szCs w:val="24"/>
-        </w:rPr>
-        <w:t>p.</w:t>
-      </w:r>
-      <w:proofErr w:type="gramEnd"/>
-      <w:r>
-        <w:rPr>
-          <w:szCs w:val="24"/>
-        </w:rPr>
-        <w:t xml:space="preserve"> 49-56.</w:t>
+        <w:t>: explicitação das normas da ABNT. Porto Alegre: [s.n.], 2002. p. 49-56.</w:t>
       </w:r>
     </w:p>
     <w:p>
@@ -11102,35 +8333,7 @@
         <w:rPr>
           <w:szCs w:val="24"/>
         </w:rPr>
-        <w:t xml:space="preserve">GERHARDT, Tatiana </w:t>
-      </w:r>
-      <w:proofErr w:type="spellStart"/>
-      <w:r>
-        <w:rPr>
-          <w:szCs w:val="24"/>
-        </w:rPr>
-        <w:t>Engel</w:t>
-      </w:r>
-      <w:proofErr w:type="spellEnd"/>
-      <w:r>
-        <w:rPr>
-          <w:szCs w:val="24"/>
-        </w:rPr>
-        <w:t xml:space="preserve">; SILVEIRA, Denise </w:t>
-      </w:r>
-      <w:proofErr w:type="spellStart"/>
-      <w:r>
-        <w:rPr>
-          <w:szCs w:val="24"/>
-        </w:rPr>
-        <w:t>Tolfo</w:t>
-      </w:r>
-      <w:proofErr w:type="spellEnd"/>
-      <w:r>
-        <w:rPr>
-          <w:szCs w:val="24"/>
-        </w:rPr>
-        <w:t xml:space="preserve"> (Org.). </w:t>
+        <w:t xml:space="preserve">GERHARDT, Tatiana Engel; SILVEIRA, Denise Tolfo (Org.). </w:t>
       </w:r>
       <w:r>
         <w:rPr>
@@ -11205,19 +8408,11 @@
           <w:szCs w:val="24"/>
         </w:rPr>
       </w:pPr>
-      <w:proofErr w:type="gramStart"/>
-      <w:r>
-        <w:rPr>
-          <w:szCs w:val="24"/>
-        </w:rPr>
-        <w:t>1</w:t>
-      </w:r>
-      <w:proofErr w:type="gramEnd"/>
-      <w:r>
-        <w:rPr>
-          <w:szCs w:val="24"/>
-        </w:rPr>
-        <w:t>) Colocar as referências em ordem alfabética;</w:t>
+      <w:r>
+        <w:rPr>
+          <w:szCs w:val="24"/>
+        </w:rPr>
+        <w:t>1) Colocar as referências em ordem alfabética;</w:t>
       </w:r>
     </w:p>
     <w:p>
@@ -11229,19 +8424,11 @@
           <w:szCs w:val="24"/>
         </w:rPr>
       </w:pPr>
-      <w:proofErr w:type="gramStart"/>
-      <w:r>
-        <w:rPr>
-          <w:szCs w:val="24"/>
-        </w:rPr>
-        <w:t>2</w:t>
-      </w:r>
-      <w:proofErr w:type="gramEnd"/>
-      <w:r>
-        <w:rPr>
-          <w:szCs w:val="24"/>
-        </w:rPr>
-        <w:t xml:space="preserve">) </w:t>
+      <w:r>
+        <w:rPr>
+          <w:szCs w:val="24"/>
+        </w:rPr>
+        <w:t xml:space="preserve">2) </w:t>
       </w:r>
       <w:r>
         <w:rPr>
@@ -11279,22 +8466,22 @@
         <w:ind w:left="295" w:hanging="295"/>
         <w:jc w:val="center"/>
       </w:pPr>
-      <w:bookmarkStart w:id="88" w:name="_Toc215560140"/>
-      <w:bookmarkStart w:id="89" w:name="_Toc215560267"/>
-      <w:bookmarkStart w:id="90" w:name="_Toc433391210"/>
+      <w:bookmarkStart w:id="62" w:name="_Toc215560140"/>
+      <w:bookmarkStart w:id="63" w:name="_Toc215560267"/>
+      <w:bookmarkStart w:id="64" w:name="_Toc497079430"/>
       <w:r>
         <w:lastRenderedPageBreak/>
         <w:t>glossário</w:t>
       </w:r>
-      <w:bookmarkEnd w:id="88"/>
-      <w:bookmarkEnd w:id="89"/>
+      <w:bookmarkEnd w:id="62"/>
+      <w:bookmarkEnd w:id="63"/>
       <w:r>
         <w:t xml:space="preserve"> </w:t>
       </w:r>
       <w:r>
         <w:t>(OPCIONAL)</w:t>
       </w:r>
-      <w:bookmarkEnd w:id="90"/>
+      <w:bookmarkEnd w:id="64"/>
     </w:p>
     <w:p>
       <w:pPr>
@@ -11331,11 +8518,11 @@
         <w:ind w:left="295" w:hanging="295"/>
         <w:jc w:val="center"/>
       </w:pPr>
-      <w:bookmarkStart w:id="91" w:name="_Toc215560143"/>
-      <w:bookmarkStart w:id="92" w:name="_Toc215560270"/>
-      <w:bookmarkStart w:id="93" w:name="_Toc433391211"/>
-      <w:bookmarkStart w:id="94" w:name="_Toc215560141"/>
-      <w:bookmarkStart w:id="95" w:name="_Toc215560268"/>
+      <w:bookmarkStart w:id="65" w:name="_Toc215560143"/>
+      <w:bookmarkStart w:id="66" w:name="_Toc215560270"/>
+      <w:bookmarkStart w:id="67" w:name="_Toc215560141"/>
+      <w:bookmarkStart w:id="68" w:name="_Toc215560268"/>
+      <w:bookmarkStart w:id="69" w:name="_Toc497079431"/>
       <w:r>
         <w:lastRenderedPageBreak/>
         <w:t xml:space="preserve">apêndice </w:t>
@@ -11346,20 +8533,15 @@
       <w:r>
         <w:t>Descrição</w:t>
       </w:r>
-      <w:proofErr w:type="gramStart"/>
       <w:r>
         <w:t xml:space="preserve"> </w:t>
       </w:r>
       <w:r>
-        <w:t xml:space="preserve"> </w:t>
-      </w:r>
-      <w:proofErr w:type="gramEnd"/>
-      <w:r>
-        <w:t>do apêndice</w:t>
-      </w:r>
-      <w:bookmarkEnd w:id="91"/>
-      <w:bookmarkEnd w:id="92"/>
-      <w:bookmarkEnd w:id="93"/>
+        <w:t xml:space="preserve"> do apêndice</w:t>
+      </w:r>
+      <w:bookmarkEnd w:id="65"/>
+      <w:bookmarkEnd w:id="66"/>
+      <w:bookmarkEnd w:id="69"/>
     </w:p>
     <w:p>
       <w:pPr>
@@ -11435,17 +8617,8 @@
           <w:b w:val="0"/>
           <w:szCs w:val="24"/>
         </w:rPr>
-        <w:t xml:space="preserve">Conforme a NBR 14724 (2001), apêndices e anexos são identificados por letras maiúsculas consecutivas, travessão e pelos respectivos </w:t>
-      </w:r>
-      <w:proofErr w:type="gramStart"/>
-      <w:r>
-        <w:rPr>
-          <w:b w:val="0"/>
-          <w:szCs w:val="24"/>
-        </w:rPr>
-        <w:t>títulos</w:t>
-      </w:r>
-      <w:proofErr w:type="gramEnd"/>
+        <w:t>Conforme a NBR 14724 (2001), apêndices e anexos são identificados por letras maiúsculas consecutivas, travessão e pelos respectivos títulos</w:t>
+      </w:r>
     </w:p>
     <w:p>
       <w:pPr>
@@ -11496,7 +8669,7 @@
         <w:ind w:left="295" w:hanging="295"/>
         <w:jc w:val="center"/>
       </w:pPr>
-      <w:bookmarkStart w:id="96" w:name="_Toc433391212"/>
+      <w:bookmarkStart w:id="70" w:name="_Toc497079432"/>
       <w:r>
         <w:lastRenderedPageBreak/>
         <w:t xml:space="preserve">anexo A </w:t>
@@ -11510,46 +8683,98 @@
       <w:r>
         <w:t>Descrição</w:t>
       </w:r>
-      <w:proofErr w:type="gramStart"/>
       <w:r>
         <w:t xml:space="preserve"> </w:t>
       </w:r>
       <w:r>
+        <w:t xml:space="preserve"> do anexo</w:t>
+      </w:r>
+      <w:bookmarkEnd w:id="67"/>
+      <w:bookmarkEnd w:id="68"/>
+      <w:bookmarkEnd w:id="70"/>
+    </w:p>
+    <w:p>
+      <w:pPr>
+        <w:rPr>
+          <w:b/>
+          <w:szCs w:val="24"/>
+        </w:rPr>
+      </w:pPr>
+    </w:p>
+    <w:p>
+      <w:pPr>
+        <w:rPr>
+          <w:szCs w:val="24"/>
+        </w:rPr>
+      </w:pPr>
+      <w:r>
+        <w:rPr>
+          <w:szCs w:val="24"/>
+        </w:rPr>
+        <w:t xml:space="preserve">Apêndices e Anexos </w:t>
+      </w:r>
+      <w:r>
+        <w:rPr>
+          <w:szCs w:val="24"/>
+        </w:rPr>
+        <w:t>tem como função permitir</w:t>
+      </w:r>
+      <w:r>
+        <w:rPr>
+          <w:szCs w:val="24"/>
+        </w:rPr>
         <w:t xml:space="preserve"> </w:t>
       </w:r>
-      <w:proofErr w:type="gramEnd"/>
-      <w:r>
-        <w:t>do anexo</w:t>
-      </w:r>
-      <w:bookmarkEnd w:id="94"/>
-      <w:bookmarkEnd w:id="95"/>
-      <w:bookmarkEnd w:id="96"/>
-    </w:p>
-    <w:p>
-      <w:pPr>
-        <w:rPr>
-          <w:b/>
-          <w:szCs w:val="24"/>
-        </w:rPr>
-      </w:pPr>
-    </w:p>
-    <w:p>
-      <w:pPr>
-        <w:rPr>
-          <w:szCs w:val="24"/>
-        </w:rPr>
-      </w:pPr>
-      <w:r>
-        <w:rPr>
-          <w:szCs w:val="24"/>
-        </w:rPr>
-        <w:t xml:space="preserve">Apêndices e Anexos </w:t>
-      </w:r>
-      <w:r>
-        <w:rPr>
-          <w:szCs w:val="24"/>
-        </w:rPr>
-        <w:t>tem como função permitir</w:t>
+      <w:r>
+        <w:rPr>
+          <w:szCs w:val="24"/>
+        </w:rPr>
+        <w:t xml:space="preserve">à inclusão de informações complementares ao trabalho, mas que não são essenciais à sua compreensão. Os Apêndices devem apresentar material desenvolvido pelo próprio autor, formatado de acordo com as normas. Já os Anexos </w:t>
+      </w:r>
+      <w:r>
+        <w:rPr>
+          <w:szCs w:val="24"/>
+        </w:rPr>
+        <w:t>possibilitam incluir</w:t>
+      </w:r>
+      <w:r>
+        <w:rPr>
+          <w:szCs w:val="24"/>
+        </w:rPr>
+        <w:t xml:space="preserve"> material que não fo</w:t>
+      </w:r>
+      <w:r>
+        <w:rPr>
+          <w:szCs w:val="24"/>
+        </w:rPr>
+        <w:t>i</w:t>
+      </w:r>
+      <w:r>
+        <w:rPr>
+          <w:szCs w:val="24"/>
+        </w:rPr>
+        <w:t xml:space="preserve"> desenvolvidos pelo autor do trabalho. A contagem das páginas nos Apêndices e Anexos segue normalmente. Nos Anexos, os números não prec</w:t>
+      </w:r>
+      <w:r>
+        <w:rPr>
+          <w:szCs w:val="24"/>
+        </w:rPr>
+        <w:t xml:space="preserve">isam ser indicados, a não ser na página inicial de cada um. </w:t>
+      </w:r>
+    </w:p>
+    <w:p>
+      <w:pPr>
+        <w:pStyle w:val="Recuodecorpodetexto2"/>
+        <w:rPr>
+          <w:szCs w:val="24"/>
+        </w:rPr>
+      </w:pPr>
+      <w:r>
+        <w:rPr>
+          <w:b w:val="0"/>
+          <w:szCs w:val="24"/>
+        </w:rPr>
+        <w:t>Conforme a NBR 14724 (2001), apêndices e anexos são identificados por letras maiúsculas consecutivas, travessão e pelos respectivos títulos.</w:t>
       </w:r>
       <w:r>
         <w:rPr>
@@ -11557,56 +8782,6 @@
         </w:rPr>
         <w:t xml:space="preserve"> </w:t>
       </w:r>
-      <w:r>
-        <w:rPr>
-          <w:szCs w:val="24"/>
-        </w:rPr>
-        <w:t xml:space="preserve">à inclusão de informações complementares ao trabalho, mas que não são essenciais à sua compreensão. Os Apêndices devem apresentar material desenvolvido pelo próprio autor, formatado de acordo com as normas. Já os Anexos </w:t>
-      </w:r>
-      <w:r>
-        <w:rPr>
-          <w:szCs w:val="24"/>
-        </w:rPr>
-        <w:t>possibilitam incluir</w:t>
-      </w:r>
-      <w:r>
-        <w:rPr>
-          <w:szCs w:val="24"/>
-        </w:rPr>
-        <w:t xml:space="preserve"> material que não </w:t>
-      </w:r>
-      <w:proofErr w:type="gramStart"/>
-      <w:r>
-        <w:rPr>
-          <w:szCs w:val="24"/>
-        </w:rPr>
-        <w:t>fo</w:t>
-      </w:r>
-      <w:r>
-        <w:rPr>
-          <w:szCs w:val="24"/>
-        </w:rPr>
-        <w:t>i</w:t>
-      </w:r>
-      <w:r>
-        <w:rPr>
-          <w:szCs w:val="24"/>
-        </w:rPr>
-        <w:t xml:space="preserve"> desenvolvidos</w:t>
-      </w:r>
-      <w:proofErr w:type="gramEnd"/>
-      <w:r>
-        <w:rPr>
-          <w:szCs w:val="24"/>
-        </w:rPr>
-        <w:t xml:space="preserve"> pelo autor do trabalho. A contagem das páginas nos Apêndices e Anexos segue normalmente. Nos Anexos, os números não prec</w:t>
-      </w:r>
-      <w:r>
-        <w:rPr>
-          <w:szCs w:val="24"/>
-        </w:rPr>
-        <w:t xml:space="preserve">isam ser indicados, a não ser na página inicial de cada um. </w:t>
-      </w:r>
     </w:p>
     <w:p>
       <w:pPr>
@@ -11615,18 +8790,21 @@
           <w:szCs w:val="24"/>
         </w:rPr>
       </w:pPr>
-      <w:r>
+    </w:p>
+    <w:p>
+      <w:pPr>
+        <w:pStyle w:val="Recuodecorpodetexto2"/>
         <w:rPr>
           <w:b w:val="0"/>
           <w:szCs w:val="24"/>
         </w:rPr>
-        <w:t>Conforme a NBR 14724 (2001), apêndices e anexos são identificados por letras maiúsculas consecutivas, travessão e pelos respectivos títulos.</w:t>
-      </w:r>
-      <w:r>
-        <w:rPr>
-          <w:szCs w:val="24"/>
-        </w:rPr>
-        <w:t xml:space="preserve"> </w:t>
+      </w:pPr>
+      <w:r>
+        <w:rPr>
+          <w:b w:val="0"/>
+          <w:szCs w:val="24"/>
+        </w:rPr>
+        <w:t>Exemplo:</w:t>
       </w:r>
     </w:p>
     <w:p>
@@ -11636,30 +8814,6 @@
           <w:szCs w:val="24"/>
         </w:rPr>
       </w:pPr>
-    </w:p>
-    <w:p>
-      <w:pPr>
-        <w:pStyle w:val="Recuodecorpodetexto2"/>
-        <w:rPr>
-          <w:b w:val="0"/>
-          <w:szCs w:val="24"/>
-        </w:rPr>
-      </w:pPr>
-      <w:r>
-        <w:rPr>
-          <w:b w:val="0"/>
-          <w:szCs w:val="24"/>
-        </w:rPr>
-        <w:t>Exemplo:</w:t>
-      </w:r>
-    </w:p>
-    <w:p>
-      <w:pPr>
-        <w:pStyle w:val="Recuodecorpodetexto2"/>
-        <w:rPr>
-          <w:szCs w:val="24"/>
-        </w:rPr>
-      </w:pPr>
       <w:r>
         <w:rPr>
           <w:szCs w:val="24"/>
@@ -11674,7 +8828,7 @@
       </w:r>
     </w:p>
     <w:sectPr>
-      <w:headerReference w:type="first" r:id="rId17"/>
+      <w:headerReference w:type="first" r:id="rId16"/>
       <w:footnotePr>
         <w:pos w:val="beneathText"/>
       </w:footnotePr>
@@ -11688,7 +8842,7 @@
 </file>
 
 <file path=word/endnotes.xml><?xml version="1.0" encoding="utf-8"?>
-<w:endnotes xmlns:wpc="http://schemas.microsoft.com/office/word/2010/wordprocessingCanvas" xmlns:mc="http://schemas.openxmlformats.org/markup-compatibility/2006" xmlns:o="urn:schemas-microsoft-com:office:office" xmlns:r="http://schemas.openxmlformats.org/officeDocument/2006/relationships" xmlns:m="http://schemas.openxmlformats.org/officeDocument/2006/math" xmlns:v="urn:schemas-microsoft-com:vml" xmlns:wp14="http://schemas.microsoft.com/office/word/2010/wordprocessingDrawing" xmlns:wp="http://schemas.openxmlformats.org/drawingml/2006/wordprocessingDrawing" xmlns:w10="urn:schemas-microsoft-com:office:word" xmlns:w="http://schemas.openxmlformats.org/wordprocessingml/2006/main" xmlns:w14="http://schemas.microsoft.com/office/word/2010/wordml" xmlns:wpg="http://schemas.microsoft.com/office/word/2010/wordprocessingGroup" xmlns:wpi="http://schemas.microsoft.com/office/word/2010/wordprocessingInk" xmlns:wne="http://schemas.microsoft.com/office/word/2006/wordml" xmlns:wps="http://schemas.microsoft.com/office/word/2010/wordprocessingShape" mc:Ignorable="w14 wp14">
+<w:endnotes xmlns:wpc="http://schemas.microsoft.com/office/word/2010/wordprocessingCanvas" xmlns:cx="http://schemas.microsoft.com/office/drawing/2014/chartex" xmlns:cx1="http://schemas.microsoft.com/office/drawing/2015/9/8/chartex" xmlns:cx2="http://schemas.microsoft.com/office/drawing/2015/10/21/chartex" xmlns:cx3="http://schemas.microsoft.com/office/drawing/2016/5/9/chartex" xmlns:cx4="http://schemas.microsoft.com/office/drawing/2016/5/10/chartex" xmlns:cx5="http://schemas.microsoft.com/office/drawing/2016/5/11/chartex" xmlns:cx6="http://schemas.microsoft.com/office/drawing/2016/5/12/chartex" xmlns:cx7="http://schemas.microsoft.com/office/drawing/2016/5/13/chartex" xmlns:cx8="http://schemas.microsoft.com/office/drawing/2016/5/14/chartex" xmlns:mc="http://schemas.openxmlformats.org/markup-compatibility/2006" xmlns:aink="http://schemas.microsoft.com/office/drawing/2016/ink" xmlns:am3d="http://schemas.microsoft.com/office/drawing/2017/model3d" xmlns:o="urn:schemas-microsoft-com:office:office" xmlns:r="http://schemas.openxmlformats.org/officeDocument/2006/relationships" xmlns:m="http://schemas.openxmlformats.org/officeDocument/2006/math" xmlns:v="urn:schemas-microsoft-com:vml" xmlns:wp14="http://schemas.microsoft.com/office/word/2010/wordprocessingDrawing" xmlns:wp="http://schemas.openxmlformats.org/drawingml/2006/wordprocessingDrawing" xmlns:w10="urn:schemas-microsoft-com:office:word" xmlns:w="http://schemas.openxmlformats.org/wordprocessingml/2006/main" xmlns:w14="http://schemas.microsoft.com/office/word/2010/wordml" xmlns:w15="http://schemas.microsoft.com/office/word/2012/wordml" xmlns:w16cid="http://schemas.microsoft.com/office/word/2016/wordml/cid" xmlns:w16se="http://schemas.microsoft.com/office/word/2015/wordml/symex" xmlns:wpg="http://schemas.microsoft.com/office/word/2010/wordprocessingGroup" xmlns:wpi="http://schemas.microsoft.com/office/word/2010/wordprocessingInk" xmlns:wne="http://schemas.microsoft.com/office/word/2006/wordml" xmlns:wps="http://schemas.microsoft.com/office/word/2010/wordprocessingShape" mc:Ignorable="w14 w15 w16se w16cid wp14">
   <w:endnote w:type="separator" w:id="-1">
     <w:p>
       <w:pPr>
@@ -11713,7 +8867,7 @@
 </file>
 
 <file path=word/footer1.xml><?xml version="1.0" encoding="utf-8"?>
-<w:ftr xmlns:wpc="http://schemas.microsoft.com/office/word/2010/wordprocessingCanvas" xmlns:mc="http://schemas.openxmlformats.org/markup-compatibility/2006" xmlns:o="urn:schemas-microsoft-com:office:office" xmlns:r="http://schemas.openxmlformats.org/officeDocument/2006/relationships" xmlns:m="http://schemas.openxmlformats.org/officeDocument/2006/math" xmlns:v="urn:schemas-microsoft-com:vml" xmlns:wp14="http://schemas.microsoft.com/office/word/2010/wordprocessingDrawing" xmlns:wp="http://schemas.openxmlformats.org/drawingml/2006/wordprocessingDrawing" xmlns:w10="urn:schemas-microsoft-com:office:word" xmlns:w="http://schemas.openxmlformats.org/wordprocessingml/2006/main" xmlns:w14="http://schemas.microsoft.com/office/word/2010/wordml" xmlns:wpg="http://schemas.microsoft.com/office/word/2010/wordprocessingGroup" xmlns:wpi="http://schemas.microsoft.com/office/word/2010/wordprocessingInk" xmlns:wne="http://schemas.microsoft.com/office/word/2006/wordml" xmlns:wps="http://schemas.microsoft.com/office/word/2010/wordprocessingShape" mc:Ignorable="w14 wp14">
+<w:ftr xmlns:wpc="http://schemas.microsoft.com/office/word/2010/wordprocessingCanvas" xmlns:cx="http://schemas.microsoft.com/office/drawing/2014/chartex" xmlns:cx1="http://schemas.microsoft.com/office/drawing/2015/9/8/chartex" xmlns:cx2="http://schemas.microsoft.com/office/drawing/2015/10/21/chartex" xmlns:cx3="http://schemas.microsoft.com/office/drawing/2016/5/9/chartex" xmlns:cx4="http://schemas.microsoft.com/office/drawing/2016/5/10/chartex" xmlns:cx5="http://schemas.microsoft.com/office/drawing/2016/5/11/chartex" xmlns:cx6="http://schemas.microsoft.com/office/drawing/2016/5/12/chartex" xmlns:cx7="http://schemas.microsoft.com/office/drawing/2016/5/13/chartex" xmlns:cx8="http://schemas.microsoft.com/office/drawing/2016/5/14/chartex" xmlns:mc="http://schemas.openxmlformats.org/markup-compatibility/2006" xmlns:aink="http://schemas.microsoft.com/office/drawing/2016/ink" xmlns:am3d="http://schemas.microsoft.com/office/drawing/2017/model3d" xmlns:o="urn:schemas-microsoft-com:office:office" xmlns:r="http://schemas.openxmlformats.org/officeDocument/2006/relationships" xmlns:m="http://schemas.openxmlformats.org/officeDocument/2006/math" xmlns:v="urn:schemas-microsoft-com:vml" xmlns:wp14="http://schemas.microsoft.com/office/word/2010/wordprocessingDrawing" xmlns:wp="http://schemas.openxmlformats.org/drawingml/2006/wordprocessingDrawing" xmlns:w10="urn:schemas-microsoft-com:office:word" xmlns:w="http://schemas.openxmlformats.org/wordprocessingml/2006/main" xmlns:w14="http://schemas.microsoft.com/office/word/2010/wordml" xmlns:w15="http://schemas.microsoft.com/office/word/2012/wordml" xmlns:w16cid="http://schemas.microsoft.com/office/word/2016/wordml/cid" xmlns:w16se="http://schemas.microsoft.com/office/word/2015/wordml/symex" xmlns:wpg="http://schemas.microsoft.com/office/word/2010/wordprocessingGroup" xmlns:wpi="http://schemas.microsoft.com/office/word/2010/wordprocessingInk" xmlns:wne="http://schemas.microsoft.com/office/word/2006/wordml" xmlns:wps="http://schemas.microsoft.com/office/word/2010/wordprocessingShape" mc:Ignorable="w14 w15 w16se w16cid wp14">
   <w:p>
     <w:pPr>
       <w:pStyle w:val="Rodap"/>
@@ -11724,7 +8878,7 @@
 </file>
 
 <file path=word/footnotes.xml><?xml version="1.0" encoding="utf-8"?>
-<w:footnotes xmlns:wpc="http://schemas.microsoft.com/office/word/2010/wordprocessingCanvas" xmlns:mc="http://schemas.openxmlformats.org/markup-compatibility/2006" xmlns:o="urn:schemas-microsoft-com:office:office" xmlns:r="http://schemas.openxmlformats.org/officeDocument/2006/relationships" xmlns:m="http://schemas.openxmlformats.org/officeDocument/2006/math" xmlns:v="urn:schemas-microsoft-com:vml" xmlns:wp14="http://schemas.microsoft.com/office/word/2010/wordprocessingDrawing" xmlns:wp="http://schemas.openxmlformats.org/drawingml/2006/wordprocessingDrawing" xmlns:w10="urn:schemas-microsoft-com:office:word" xmlns:w="http://schemas.openxmlformats.org/wordprocessingml/2006/main" xmlns:w14="http://schemas.microsoft.com/office/word/2010/wordml" xmlns:wpg="http://schemas.microsoft.com/office/word/2010/wordprocessingGroup" xmlns:wpi="http://schemas.microsoft.com/office/word/2010/wordprocessingInk" xmlns:wne="http://schemas.microsoft.com/office/word/2006/wordml" xmlns:wps="http://schemas.microsoft.com/office/word/2010/wordprocessingShape" mc:Ignorable="w14 wp14">
+<w:footnotes xmlns:wpc="http://schemas.microsoft.com/office/word/2010/wordprocessingCanvas" xmlns:cx="http://schemas.microsoft.com/office/drawing/2014/chartex" xmlns:cx1="http://schemas.microsoft.com/office/drawing/2015/9/8/chartex" xmlns:cx2="http://schemas.microsoft.com/office/drawing/2015/10/21/chartex" xmlns:cx3="http://schemas.microsoft.com/office/drawing/2016/5/9/chartex" xmlns:cx4="http://schemas.microsoft.com/office/drawing/2016/5/10/chartex" xmlns:cx5="http://schemas.microsoft.com/office/drawing/2016/5/11/chartex" xmlns:cx6="http://schemas.microsoft.com/office/drawing/2016/5/12/chartex" xmlns:cx7="http://schemas.microsoft.com/office/drawing/2016/5/13/chartex" xmlns:cx8="http://schemas.microsoft.com/office/drawing/2016/5/14/chartex" xmlns:mc="http://schemas.openxmlformats.org/markup-compatibility/2006" xmlns:aink="http://schemas.microsoft.com/office/drawing/2016/ink" xmlns:am3d="http://schemas.microsoft.com/office/drawing/2017/model3d" xmlns:o="urn:schemas-microsoft-com:office:office" xmlns:r="http://schemas.openxmlformats.org/officeDocument/2006/relationships" xmlns:m="http://schemas.openxmlformats.org/officeDocument/2006/math" xmlns:v="urn:schemas-microsoft-com:vml" xmlns:wp14="http://schemas.microsoft.com/office/word/2010/wordprocessingDrawing" xmlns:wp="http://schemas.openxmlformats.org/drawingml/2006/wordprocessingDrawing" xmlns:w10="urn:schemas-microsoft-com:office:word" xmlns:w="http://schemas.openxmlformats.org/wordprocessingml/2006/main" xmlns:w14="http://schemas.microsoft.com/office/word/2010/wordml" xmlns:w15="http://schemas.microsoft.com/office/word/2012/wordml" xmlns:w16cid="http://schemas.microsoft.com/office/word/2016/wordml/cid" xmlns:w16se="http://schemas.microsoft.com/office/word/2015/wordml/symex" xmlns:wpg="http://schemas.microsoft.com/office/word/2010/wordprocessingGroup" xmlns:wpi="http://schemas.microsoft.com/office/word/2010/wordprocessingInk" xmlns:wne="http://schemas.microsoft.com/office/word/2006/wordml" xmlns:wps="http://schemas.microsoft.com/office/word/2010/wordprocessingShape" mc:Ignorable="w14 w15 w16se w16cid wp14">
   <w:footnote w:type="separator" w:id="-1">
     <w:p>
       <w:pPr>
@@ -11763,7 +8917,6 @@
         </w:rPr>
         <w:t xml:space="preserve"> </w:t>
       </w:r>
-      <w:proofErr w:type="gramStart"/>
       <w:r>
         <w:rPr>
           <w:sz w:val="20"/>
@@ -11817,15 +8970,7 @@
           <w:sz w:val="20"/>
           <w:szCs w:val="24"/>
         </w:rPr>
-        <w:t>é uma figura de linguagem que consiste na interpelação ou invocação do leitor, ouvinte ou outra pessoa no decorrer de um texto)</w:t>
-      </w:r>
-      <w:proofErr w:type="gramEnd"/>
-      <w:r>
-        <w:rPr>
-          <w:sz w:val="20"/>
-          <w:szCs w:val="24"/>
-        </w:rPr>
-        <w:t>.</w:t>
+        <w:t>é uma figura de linguagem que consiste na interpelação ou invocação do leitor, ouvinte ou outra pessoa no decorrer de um texto).</w:t>
       </w:r>
     </w:p>
   </w:footnote>
@@ -11833,7 +8978,7 @@
 </file>
 
 <file path=word/header1.xml><?xml version="1.0" encoding="utf-8"?>
-<w:hdr xmlns:wpc="http://schemas.microsoft.com/office/word/2010/wordprocessingCanvas" xmlns:mc="http://schemas.openxmlformats.org/markup-compatibility/2006" xmlns:o="urn:schemas-microsoft-com:office:office" xmlns:r="http://schemas.openxmlformats.org/officeDocument/2006/relationships" xmlns:m="http://schemas.openxmlformats.org/officeDocument/2006/math" xmlns:v="urn:schemas-microsoft-com:vml" xmlns:wp14="http://schemas.microsoft.com/office/word/2010/wordprocessingDrawing" xmlns:wp="http://schemas.openxmlformats.org/drawingml/2006/wordprocessingDrawing" xmlns:w10="urn:schemas-microsoft-com:office:word" xmlns:w="http://schemas.openxmlformats.org/wordprocessingml/2006/main" xmlns:w14="http://schemas.microsoft.com/office/word/2010/wordml" xmlns:wpg="http://schemas.microsoft.com/office/word/2010/wordprocessingGroup" xmlns:wpi="http://schemas.microsoft.com/office/word/2010/wordprocessingInk" xmlns:wne="http://schemas.microsoft.com/office/word/2006/wordml" xmlns:wps="http://schemas.microsoft.com/office/word/2010/wordprocessingShape" mc:Ignorable="w14 wp14">
+<w:hdr xmlns:wpc="http://schemas.microsoft.com/office/word/2010/wordprocessingCanvas" xmlns:cx="http://schemas.microsoft.com/office/drawing/2014/chartex" xmlns:cx1="http://schemas.microsoft.com/office/drawing/2015/9/8/chartex" xmlns:cx2="http://schemas.microsoft.com/office/drawing/2015/10/21/chartex" xmlns:cx3="http://schemas.microsoft.com/office/drawing/2016/5/9/chartex" xmlns:cx4="http://schemas.microsoft.com/office/drawing/2016/5/10/chartex" xmlns:cx5="http://schemas.microsoft.com/office/drawing/2016/5/11/chartex" xmlns:cx6="http://schemas.microsoft.com/office/drawing/2016/5/12/chartex" xmlns:cx7="http://schemas.microsoft.com/office/drawing/2016/5/13/chartex" xmlns:cx8="http://schemas.microsoft.com/office/drawing/2016/5/14/chartex" xmlns:mc="http://schemas.openxmlformats.org/markup-compatibility/2006" xmlns:aink="http://schemas.microsoft.com/office/drawing/2016/ink" xmlns:am3d="http://schemas.microsoft.com/office/drawing/2017/model3d" xmlns:o="urn:schemas-microsoft-com:office:office" xmlns:r="http://schemas.openxmlformats.org/officeDocument/2006/relationships" xmlns:m="http://schemas.openxmlformats.org/officeDocument/2006/math" xmlns:v="urn:schemas-microsoft-com:vml" xmlns:wp14="http://schemas.microsoft.com/office/word/2010/wordprocessingDrawing" xmlns:wp="http://schemas.openxmlformats.org/drawingml/2006/wordprocessingDrawing" xmlns:w10="urn:schemas-microsoft-com:office:word" xmlns:w="http://schemas.openxmlformats.org/wordprocessingml/2006/main" xmlns:w14="http://schemas.microsoft.com/office/word/2010/wordml" xmlns:w15="http://schemas.microsoft.com/office/word/2012/wordml" xmlns:w16cid="http://schemas.microsoft.com/office/word/2016/wordml/cid" xmlns:w16se="http://schemas.microsoft.com/office/word/2015/wordml/symex" xmlns:wpg="http://schemas.microsoft.com/office/word/2010/wordprocessingGroup" xmlns:wpi="http://schemas.microsoft.com/office/word/2010/wordprocessingInk" xmlns:wne="http://schemas.microsoft.com/office/word/2006/wordml" xmlns:wps="http://schemas.microsoft.com/office/word/2010/wordprocessingShape" mc:Ignorable="w14 w15 w16se w16cid wp14">
   <w:p>
     <w:pPr>
       <w:pStyle w:val="Cabealho"/>
@@ -11896,7 +9041,7 @@
 </file>
 
 <file path=word/header2.xml><?xml version="1.0" encoding="utf-8"?>
-<w:hdr xmlns:wpc="http://schemas.microsoft.com/office/word/2010/wordprocessingCanvas" xmlns:mc="http://schemas.openxmlformats.org/markup-compatibility/2006" xmlns:o="urn:schemas-microsoft-com:office:office" xmlns:r="http://schemas.openxmlformats.org/officeDocument/2006/relationships" xmlns:m="http://schemas.openxmlformats.org/officeDocument/2006/math" xmlns:v="urn:schemas-microsoft-com:vml" xmlns:wp14="http://schemas.microsoft.com/office/word/2010/wordprocessingDrawing" xmlns:wp="http://schemas.openxmlformats.org/drawingml/2006/wordprocessingDrawing" xmlns:w10="urn:schemas-microsoft-com:office:word" xmlns:w="http://schemas.openxmlformats.org/wordprocessingml/2006/main" xmlns:w14="http://schemas.microsoft.com/office/word/2010/wordml" xmlns:wpg="http://schemas.microsoft.com/office/word/2010/wordprocessingGroup" xmlns:wpi="http://schemas.microsoft.com/office/word/2010/wordprocessingInk" xmlns:wne="http://schemas.microsoft.com/office/word/2006/wordml" xmlns:wps="http://schemas.microsoft.com/office/word/2010/wordprocessingShape" mc:Ignorable="w14 wp14">
+<w:hdr xmlns:wpc="http://schemas.microsoft.com/office/word/2010/wordprocessingCanvas" xmlns:cx="http://schemas.microsoft.com/office/drawing/2014/chartex" xmlns:cx1="http://schemas.microsoft.com/office/drawing/2015/9/8/chartex" xmlns:cx2="http://schemas.microsoft.com/office/drawing/2015/10/21/chartex" xmlns:cx3="http://schemas.microsoft.com/office/drawing/2016/5/9/chartex" xmlns:cx4="http://schemas.microsoft.com/office/drawing/2016/5/10/chartex" xmlns:cx5="http://schemas.microsoft.com/office/drawing/2016/5/11/chartex" xmlns:cx6="http://schemas.microsoft.com/office/drawing/2016/5/12/chartex" xmlns:cx7="http://schemas.microsoft.com/office/drawing/2016/5/13/chartex" xmlns:cx8="http://schemas.microsoft.com/office/drawing/2016/5/14/chartex" xmlns:mc="http://schemas.openxmlformats.org/markup-compatibility/2006" xmlns:aink="http://schemas.microsoft.com/office/drawing/2016/ink" xmlns:am3d="http://schemas.microsoft.com/office/drawing/2017/model3d" xmlns:o="urn:schemas-microsoft-com:office:office" xmlns:r="http://schemas.openxmlformats.org/officeDocument/2006/relationships" xmlns:m="http://schemas.openxmlformats.org/officeDocument/2006/math" xmlns:v="urn:schemas-microsoft-com:vml" xmlns:wp14="http://schemas.microsoft.com/office/word/2010/wordprocessingDrawing" xmlns:wp="http://schemas.openxmlformats.org/drawingml/2006/wordprocessingDrawing" xmlns:w10="urn:schemas-microsoft-com:office:word" xmlns:w="http://schemas.openxmlformats.org/wordprocessingml/2006/main" xmlns:w14="http://schemas.microsoft.com/office/word/2010/wordml" xmlns:w15="http://schemas.microsoft.com/office/word/2012/wordml" xmlns:w16cid="http://schemas.microsoft.com/office/word/2016/wordml/cid" xmlns:w16se="http://schemas.microsoft.com/office/word/2015/wordml/symex" xmlns:wpg="http://schemas.microsoft.com/office/word/2010/wordprocessingGroup" xmlns:wpi="http://schemas.microsoft.com/office/word/2010/wordprocessingInk" xmlns:wne="http://schemas.microsoft.com/office/word/2006/wordml" xmlns:wps="http://schemas.microsoft.com/office/word/2010/wordprocessingShape" mc:Ignorable="w14 w15 w16se w16cid wp14">
   <w:p>
     <w:pPr>
       <w:pStyle w:val="Cabealho"/>
@@ -11916,7 +9061,7 @@
 </file>
 
 <file path=word/header3.xml><?xml version="1.0" encoding="utf-8"?>
-<w:hdr xmlns:wpc="http://schemas.microsoft.com/office/word/2010/wordprocessingCanvas" xmlns:mc="http://schemas.openxmlformats.org/markup-compatibility/2006" xmlns:o="urn:schemas-microsoft-com:office:office" xmlns:r="http://schemas.openxmlformats.org/officeDocument/2006/relationships" xmlns:m="http://schemas.openxmlformats.org/officeDocument/2006/math" xmlns:v="urn:schemas-microsoft-com:vml" xmlns:wp14="http://schemas.microsoft.com/office/word/2010/wordprocessingDrawing" xmlns:wp="http://schemas.openxmlformats.org/drawingml/2006/wordprocessingDrawing" xmlns:w10="urn:schemas-microsoft-com:office:word" xmlns:w="http://schemas.openxmlformats.org/wordprocessingml/2006/main" xmlns:w14="http://schemas.microsoft.com/office/word/2010/wordml" xmlns:wpg="http://schemas.microsoft.com/office/word/2010/wordprocessingGroup" xmlns:wpi="http://schemas.microsoft.com/office/word/2010/wordprocessingInk" xmlns:wne="http://schemas.microsoft.com/office/word/2006/wordml" xmlns:wps="http://schemas.microsoft.com/office/word/2010/wordprocessingShape" mc:Ignorable="w14 wp14">
+<w:hdr xmlns:wpc="http://schemas.microsoft.com/office/word/2010/wordprocessingCanvas" xmlns:cx="http://schemas.microsoft.com/office/drawing/2014/chartex" xmlns:cx1="http://schemas.microsoft.com/office/drawing/2015/9/8/chartex" xmlns:cx2="http://schemas.microsoft.com/office/drawing/2015/10/21/chartex" xmlns:cx3="http://schemas.microsoft.com/office/drawing/2016/5/9/chartex" xmlns:cx4="http://schemas.microsoft.com/office/drawing/2016/5/10/chartex" xmlns:cx5="http://schemas.microsoft.com/office/drawing/2016/5/11/chartex" xmlns:cx6="http://schemas.microsoft.com/office/drawing/2016/5/12/chartex" xmlns:cx7="http://schemas.microsoft.com/office/drawing/2016/5/13/chartex" xmlns:cx8="http://schemas.microsoft.com/office/drawing/2016/5/14/chartex" xmlns:mc="http://schemas.openxmlformats.org/markup-compatibility/2006" xmlns:aink="http://schemas.microsoft.com/office/drawing/2016/ink" xmlns:am3d="http://schemas.microsoft.com/office/drawing/2017/model3d" xmlns:o="urn:schemas-microsoft-com:office:office" xmlns:r="http://schemas.openxmlformats.org/officeDocument/2006/relationships" xmlns:m="http://schemas.openxmlformats.org/officeDocument/2006/math" xmlns:v="urn:schemas-microsoft-com:vml" xmlns:wp14="http://schemas.microsoft.com/office/word/2010/wordprocessingDrawing" xmlns:wp="http://schemas.openxmlformats.org/drawingml/2006/wordprocessingDrawing" xmlns:w10="urn:schemas-microsoft-com:office:word" xmlns:w="http://schemas.openxmlformats.org/wordprocessingml/2006/main" xmlns:w14="http://schemas.microsoft.com/office/word/2010/wordml" xmlns:w15="http://schemas.microsoft.com/office/word/2012/wordml" xmlns:w16cid="http://schemas.microsoft.com/office/word/2016/wordml/cid" xmlns:w16se="http://schemas.microsoft.com/office/word/2015/wordml/symex" xmlns:wpg="http://schemas.microsoft.com/office/word/2010/wordprocessingGroup" xmlns:wpi="http://schemas.microsoft.com/office/word/2010/wordprocessingInk" xmlns:wne="http://schemas.microsoft.com/office/word/2006/wordml" xmlns:wps="http://schemas.microsoft.com/office/word/2010/wordprocessingShape" mc:Ignorable="w14 w15 w16se w16cid wp14">
   <w:p>
     <w:pPr>
       <w:pStyle w:val="Cabealho"/>
@@ -11939,7 +9084,7 @@
 </file>
 
 <file path=word/header4.xml><?xml version="1.0" encoding="utf-8"?>
-<w:hdr xmlns:wpc="http://schemas.microsoft.com/office/word/2010/wordprocessingCanvas" xmlns:mc="http://schemas.openxmlformats.org/markup-compatibility/2006" xmlns:o="urn:schemas-microsoft-com:office:office" xmlns:r="http://schemas.openxmlformats.org/officeDocument/2006/relationships" xmlns:m="http://schemas.openxmlformats.org/officeDocument/2006/math" xmlns:v="urn:schemas-microsoft-com:vml" xmlns:wp14="http://schemas.microsoft.com/office/word/2010/wordprocessingDrawing" xmlns:wp="http://schemas.openxmlformats.org/drawingml/2006/wordprocessingDrawing" xmlns:w10="urn:schemas-microsoft-com:office:word" xmlns:w="http://schemas.openxmlformats.org/wordprocessingml/2006/main" xmlns:w14="http://schemas.microsoft.com/office/word/2010/wordml" xmlns:wpg="http://schemas.microsoft.com/office/word/2010/wordprocessingGroup" xmlns:wpi="http://schemas.microsoft.com/office/word/2010/wordprocessingInk" xmlns:wne="http://schemas.microsoft.com/office/word/2006/wordml" xmlns:wps="http://schemas.microsoft.com/office/word/2010/wordprocessingShape" mc:Ignorable="w14 wp14">
+<w:hdr xmlns:wpc="http://schemas.microsoft.com/office/word/2010/wordprocessingCanvas" xmlns:cx="http://schemas.microsoft.com/office/drawing/2014/chartex" xmlns:cx1="http://schemas.microsoft.com/office/drawing/2015/9/8/chartex" xmlns:cx2="http://schemas.microsoft.com/office/drawing/2015/10/21/chartex" xmlns:cx3="http://schemas.microsoft.com/office/drawing/2016/5/9/chartex" xmlns:cx4="http://schemas.microsoft.com/office/drawing/2016/5/10/chartex" xmlns:cx5="http://schemas.microsoft.com/office/drawing/2016/5/11/chartex" xmlns:cx6="http://schemas.microsoft.com/office/drawing/2016/5/12/chartex" xmlns:cx7="http://schemas.microsoft.com/office/drawing/2016/5/13/chartex" xmlns:cx8="http://schemas.microsoft.com/office/drawing/2016/5/14/chartex" xmlns:mc="http://schemas.openxmlformats.org/markup-compatibility/2006" xmlns:aink="http://schemas.microsoft.com/office/drawing/2016/ink" xmlns:am3d="http://schemas.microsoft.com/office/drawing/2017/model3d" xmlns:o="urn:schemas-microsoft-com:office:office" xmlns:r="http://schemas.openxmlformats.org/officeDocument/2006/relationships" xmlns:m="http://schemas.openxmlformats.org/officeDocument/2006/math" xmlns:v="urn:schemas-microsoft-com:vml" xmlns:wp14="http://schemas.microsoft.com/office/word/2010/wordprocessingDrawing" xmlns:wp="http://schemas.openxmlformats.org/drawingml/2006/wordprocessingDrawing" xmlns:w10="urn:schemas-microsoft-com:office:word" xmlns:w="http://schemas.openxmlformats.org/wordprocessingml/2006/main" xmlns:w14="http://schemas.microsoft.com/office/word/2010/wordml" xmlns:w15="http://schemas.microsoft.com/office/word/2012/wordml" xmlns:w16cid="http://schemas.microsoft.com/office/word/2016/wordml/cid" xmlns:w16se="http://schemas.microsoft.com/office/word/2015/wordml/symex" xmlns:wpg="http://schemas.microsoft.com/office/word/2010/wordprocessingGroup" xmlns:wpi="http://schemas.microsoft.com/office/word/2010/wordprocessingInk" xmlns:wne="http://schemas.microsoft.com/office/word/2006/wordml" xmlns:wps="http://schemas.microsoft.com/office/word/2010/wordprocessingShape" mc:Ignorable="w14 w15 w16se w16cid wp14">
   <w:p>
     <w:pPr>
       <w:pStyle w:val="Cabealho"/>
@@ -11997,7 +9142,7 @@
 </file>
 
 <file path=word/header5.xml><?xml version="1.0" encoding="utf-8"?>
-<w:hdr xmlns:wpc="http://schemas.microsoft.com/office/word/2010/wordprocessingCanvas" xmlns:mc="http://schemas.openxmlformats.org/markup-compatibility/2006" xmlns:o="urn:schemas-microsoft-com:office:office" xmlns:r="http://schemas.openxmlformats.org/officeDocument/2006/relationships" xmlns:m="http://schemas.openxmlformats.org/officeDocument/2006/math" xmlns:v="urn:schemas-microsoft-com:vml" xmlns:wp14="http://schemas.microsoft.com/office/word/2010/wordprocessingDrawing" xmlns:wp="http://schemas.openxmlformats.org/drawingml/2006/wordprocessingDrawing" xmlns:w10="urn:schemas-microsoft-com:office:word" xmlns:w="http://schemas.openxmlformats.org/wordprocessingml/2006/main" xmlns:w14="http://schemas.microsoft.com/office/word/2010/wordml" xmlns:wpg="http://schemas.microsoft.com/office/word/2010/wordprocessingGroup" xmlns:wpi="http://schemas.microsoft.com/office/word/2010/wordprocessingInk" xmlns:wne="http://schemas.microsoft.com/office/word/2006/wordml" xmlns:wps="http://schemas.microsoft.com/office/word/2010/wordprocessingShape" mc:Ignorable="w14 wp14">
+<w:hdr xmlns:wpc="http://schemas.microsoft.com/office/word/2010/wordprocessingCanvas" xmlns:cx="http://schemas.microsoft.com/office/drawing/2014/chartex" xmlns:cx1="http://schemas.microsoft.com/office/drawing/2015/9/8/chartex" xmlns:cx2="http://schemas.microsoft.com/office/drawing/2015/10/21/chartex" xmlns:cx3="http://schemas.microsoft.com/office/drawing/2016/5/9/chartex" xmlns:cx4="http://schemas.microsoft.com/office/drawing/2016/5/10/chartex" xmlns:cx5="http://schemas.microsoft.com/office/drawing/2016/5/11/chartex" xmlns:cx6="http://schemas.microsoft.com/office/drawing/2016/5/12/chartex" xmlns:cx7="http://schemas.microsoft.com/office/drawing/2016/5/13/chartex" xmlns:cx8="http://schemas.microsoft.com/office/drawing/2016/5/14/chartex" xmlns:mc="http://schemas.openxmlformats.org/markup-compatibility/2006" xmlns:aink="http://schemas.microsoft.com/office/drawing/2016/ink" xmlns:am3d="http://schemas.microsoft.com/office/drawing/2017/model3d" xmlns:o="urn:schemas-microsoft-com:office:office" xmlns:r="http://schemas.openxmlformats.org/officeDocument/2006/relationships" xmlns:m="http://schemas.openxmlformats.org/officeDocument/2006/math" xmlns:v="urn:schemas-microsoft-com:vml" xmlns:wp14="http://schemas.microsoft.com/office/word/2010/wordprocessingDrawing" xmlns:wp="http://schemas.openxmlformats.org/drawingml/2006/wordprocessingDrawing" xmlns:w10="urn:schemas-microsoft-com:office:word" xmlns:w="http://schemas.openxmlformats.org/wordprocessingml/2006/main" xmlns:w14="http://schemas.microsoft.com/office/word/2010/wordml" xmlns:w15="http://schemas.microsoft.com/office/word/2012/wordml" xmlns:w16cid="http://schemas.microsoft.com/office/word/2016/wordml/cid" xmlns:w16se="http://schemas.microsoft.com/office/word/2015/wordml/symex" xmlns:wpg="http://schemas.microsoft.com/office/word/2010/wordprocessingGroup" xmlns:wpi="http://schemas.microsoft.com/office/word/2010/wordprocessingInk" xmlns:wne="http://schemas.microsoft.com/office/word/2006/wordml" xmlns:wps="http://schemas.microsoft.com/office/word/2010/wordprocessingShape" mc:Ignorable="w14 w15 w16se w16cid wp14">
   <w:p>
     <w:pPr>
       <w:pStyle w:val="Cabealho"/>
@@ -12051,7 +9196,7 @@
 </file>
 
 <file path=word/header6.xml><?xml version="1.0" encoding="utf-8"?>
-<w:hdr xmlns:wpc="http://schemas.microsoft.com/office/word/2010/wordprocessingCanvas" xmlns:mc="http://schemas.openxmlformats.org/markup-compatibility/2006" xmlns:o="urn:schemas-microsoft-com:office:office" xmlns:r="http://schemas.openxmlformats.org/officeDocument/2006/relationships" xmlns:m="http://schemas.openxmlformats.org/officeDocument/2006/math" xmlns:v="urn:schemas-microsoft-com:vml" xmlns:wp14="http://schemas.microsoft.com/office/word/2010/wordprocessingDrawing" xmlns:wp="http://schemas.openxmlformats.org/drawingml/2006/wordprocessingDrawing" xmlns:w10="urn:schemas-microsoft-com:office:word" xmlns:w="http://schemas.openxmlformats.org/wordprocessingml/2006/main" xmlns:w14="http://schemas.microsoft.com/office/word/2010/wordml" xmlns:wpg="http://schemas.microsoft.com/office/word/2010/wordprocessingGroup" xmlns:wpi="http://schemas.microsoft.com/office/word/2010/wordprocessingInk" xmlns:wne="http://schemas.microsoft.com/office/word/2006/wordml" xmlns:wps="http://schemas.microsoft.com/office/word/2010/wordprocessingShape" mc:Ignorable="w14 wp14">
+<w:hdr xmlns:wpc="http://schemas.microsoft.com/office/word/2010/wordprocessingCanvas" xmlns:cx="http://schemas.microsoft.com/office/drawing/2014/chartex" xmlns:cx1="http://schemas.microsoft.com/office/drawing/2015/9/8/chartex" xmlns:cx2="http://schemas.microsoft.com/office/drawing/2015/10/21/chartex" xmlns:cx3="http://schemas.microsoft.com/office/drawing/2016/5/9/chartex" xmlns:cx4="http://schemas.microsoft.com/office/drawing/2016/5/10/chartex" xmlns:cx5="http://schemas.microsoft.com/office/drawing/2016/5/11/chartex" xmlns:cx6="http://schemas.microsoft.com/office/drawing/2016/5/12/chartex" xmlns:cx7="http://schemas.microsoft.com/office/drawing/2016/5/13/chartex" xmlns:cx8="http://schemas.microsoft.com/office/drawing/2016/5/14/chartex" xmlns:mc="http://schemas.openxmlformats.org/markup-compatibility/2006" xmlns:aink="http://schemas.microsoft.com/office/drawing/2016/ink" xmlns:am3d="http://schemas.microsoft.com/office/drawing/2017/model3d" xmlns:o="urn:schemas-microsoft-com:office:office" xmlns:r="http://schemas.openxmlformats.org/officeDocument/2006/relationships" xmlns:m="http://schemas.openxmlformats.org/officeDocument/2006/math" xmlns:v="urn:schemas-microsoft-com:vml" xmlns:wp14="http://schemas.microsoft.com/office/word/2010/wordprocessingDrawing" xmlns:wp="http://schemas.openxmlformats.org/drawingml/2006/wordprocessingDrawing" xmlns:w10="urn:schemas-microsoft-com:office:word" xmlns:w="http://schemas.openxmlformats.org/wordprocessingml/2006/main" xmlns:w14="http://schemas.microsoft.com/office/word/2010/wordml" xmlns:w15="http://schemas.microsoft.com/office/word/2012/wordml" xmlns:w16cid="http://schemas.microsoft.com/office/word/2016/wordml/cid" xmlns:w16se="http://schemas.microsoft.com/office/word/2015/wordml/symex" xmlns:wpg="http://schemas.microsoft.com/office/word/2010/wordprocessingGroup" xmlns:wpi="http://schemas.microsoft.com/office/word/2010/wordprocessingInk" xmlns:wne="http://schemas.microsoft.com/office/word/2006/wordml" xmlns:wps="http://schemas.microsoft.com/office/word/2010/wordprocessingShape" mc:Ignorable="w14 w15 w16se w16cid wp14">
   <w:p>
     <w:pPr>
       <w:pStyle w:val="Cabealho"/>
@@ -12109,7 +9254,7 @@
 </file>
 
 <file path=word/header7.xml><?xml version="1.0" encoding="utf-8"?>
-<w:hdr xmlns:wpc="http://schemas.microsoft.com/office/word/2010/wordprocessingCanvas" xmlns:mc="http://schemas.openxmlformats.org/markup-compatibility/2006" xmlns:o="urn:schemas-microsoft-com:office:office" xmlns:r="http://schemas.openxmlformats.org/officeDocument/2006/relationships" xmlns:m="http://schemas.openxmlformats.org/officeDocument/2006/math" xmlns:v="urn:schemas-microsoft-com:vml" xmlns:wp14="http://schemas.microsoft.com/office/word/2010/wordprocessingDrawing" xmlns:wp="http://schemas.openxmlformats.org/drawingml/2006/wordprocessingDrawing" xmlns:w10="urn:schemas-microsoft-com:office:word" xmlns:w="http://schemas.openxmlformats.org/wordprocessingml/2006/main" xmlns:w14="http://schemas.microsoft.com/office/word/2010/wordml" xmlns:wpg="http://schemas.microsoft.com/office/word/2010/wordprocessingGroup" xmlns:wpi="http://schemas.microsoft.com/office/word/2010/wordprocessingInk" xmlns:wne="http://schemas.microsoft.com/office/word/2006/wordml" xmlns:wps="http://schemas.microsoft.com/office/word/2010/wordprocessingShape" mc:Ignorable="w14 wp14">
+<w:hdr xmlns:wpc="http://schemas.microsoft.com/office/word/2010/wordprocessingCanvas" xmlns:cx="http://schemas.microsoft.com/office/drawing/2014/chartex" xmlns:cx1="http://schemas.microsoft.com/office/drawing/2015/9/8/chartex" xmlns:cx2="http://schemas.microsoft.com/office/drawing/2015/10/21/chartex" xmlns:cx3="http://schemas.microsoft.com/office/drawing/2016/5/9/chartex" xmlns:cx4="http://schemas.microsoft.com/office/drawing/2016/5/10/chartex" xmlns:cx5="http://schemas.microsoft.com/office/drawing/2016/5/11/chartex" xmlns:cx6="http://schemas.microsoft.com/office/drawing/2016/5/12/chartex" xmlns:cx7="http://schemas.microsoft.com/office/drawing/2016/5/13/chartex" xmlns:cx8="http://schemas.microsoft.com/office/drawing/2016/5/14/chartex" xmlns:mc="http://schemas.openxmlformats.org/markup-compatibility/2006" xmlns:aink="http://schemas.microsoft.com/office/drawing/2016/ink" xmlns:am3d="http://schemas.microsoft.com/office/drawing/2017/model3d" xmlns:o="urn:schemas-microsoft-com:office:office" xmlns:r="http://schemas.openxmlformats.org/officeDocument/2006/relationships" xmlns:m="http://schemas.openxmlformats.org/officeDocument/2006/math" xmlns:v="urn:schemas-microsoft-com:vml" xmlns:wp14="http://schemas.microsoft.com/office/word/2010/wordprocessingDrawing" xmlns:wp="http://schemas.openxmlformats.org/drawingml/2006/wordprocessingDrawing" xmlns:w10="urn:schemas-microsoft-com:office:word" xmlns:w="http://schemas.openxmlformats.org/wordprocessingml/2006/main" xmlns:w14="http://schemas.microsoft.com/office/word/2010/wordml" xmlns:w15="http://schemas.microsoft.com/office/word/2012/wordml" xmlns:w16cid="http://schemas.microsoft.com/office/word/2016/wordml/cid" xmlns:w16se="http://schemas.microsoft.com/office/word/2015/wordml/symex" xmlns:wpg="http://schemas.microsoft.com/office/word/2010/wordprocessingGroup" xmlns:wpi="http://schemas.microsoft.com/office/word/2010/wordprocessingInk" xmlns:wne="http://schemas.microsoft.com/office/word/2006/wordml" xmlns:wps="http://schemas.microsoft.com/office/word/2010/wordprocessingShape" mc:Ignorable="w14 w15 w16se w16cid wp14">
   <w:p>
     <w:pPr>
       <w:pStyle w:val="Cabealho"/>
@@ -12168,8 +9313,8 @@
 </file>
 
 <file path=word/numbering.xml><?xml version="1.0" encoding="utf-8"?>
-<w:numbering xmlns:wpc="http://schemas.microsoft.com/office/word/2010/wordprocessingCanvas" xmlns:mc="http://schemas.openxmlformats.org/markup-compatibility/2006" xmlns:o="urn:schemas-microsoft-com:office:office" xmlns:r="http://schemas.openxmlformats.org/officeDocument/2006/relationships" xmlns:m="http://schemas.openxmlformats.org/officeDocument/2006/math" xmlns:v="urn:schemas-microsoft-com:vml" xmlns:wp14="http://schemas.microsoft.com/office/word/2010/wordprocessingDrawing" xmlns:wp="http://schemas.openxmlformats.org/drawingml/2006/wordprocessingDrawing" xmlns:w10="urn:schemas-microsoft-com:office:word" xmlns:w="http://schemas.openxmlformats.org/wordprocessingml/2006/main" xmlns:w14="http://schemas.microsoft.com/office/word/2010/wordml" xmlns:wpg="http://schemas.microsoft.com/office/word/2010/wordprocessingGroup" xmlns:wpi="http://schemas.microsoft.com/office/word/2010/wordprocessingInk" xmlns:wne="http://schemas.microsoft.com/office/word/2006/wordml" xmlns:wps="http://schemas.microsoft.com/office/word/2010/wordprocessingShape" mc:Ignorable="w14 wp14">
-  <w:abstractNum w:abstractNumId="0">
+<w:numbering xmlns:wpc="http://schemas.microsoft.com/office/word/2010/wordprocessingCanvas" xmlns:cx="http://schemas.microsoft.com/office/drawing/2014/chartex" xmlns:cx1="http://schemas.microsoft.com/office/drawing/2015/9/8/chartex" xmlns:cx2="http://schemas.microsoft.com/office/drawing/2015/10/21/chartex" xmlns:cx3="http://schemas.microsoft.com/office/drawing/2016/5/9/chartex" xmlns:cx4="http://schemas.microsoft.com/office/drawing/2016/5/10/chartex" xmlns:cx5="http://schemas.microsoft.com/office/drawing/2016/5/11/chartex" xmlns:cx6="http://schemas.microsoft.com/office/drawing/2016/5/12/chartex" xmlns:cx7="http://schemas.microsoft.com/office/drawing/2016/5/13/chartex" xmlns:cx8="http://schemas.microsoft.com/office/drawing/2016/5/14/chartex" xmlns:mc="http://schemas.openxmlformats.org/markup-compatibility/2006" xmlns:aink="http://schemas.microsoft.com/office/drawing/2016/ink" xmlns:am3d="http://schemas.microsoft.com/office/drawing/2017/model3d" xmlns:o="urn:schemas-microsoft-com:office:office" xmlns:r="http://schemas.openxmlformats.org/officeDocument/2006/relationships" xmlns:m="http://schemas.openxmlformats.org/officeDocument/2006/math" xmlns:v="urn:schemas-microsoft-com:vml" xmlns:wp14="http://schemas.microsoft.com/office/word/2010/wordprocessingDrawing" xmlns:wp="http://schemas.openxmlformats.org/drawingml/2006/wordprocessingDrawing" xmlns:w10="urn:schemas-microsoft-com:office:word" xmlns:w="http://schemas.openxmlformats.org/wordprocessingml/2006/main" xmlns:w14="http://schemas.microsoft.com/office/word/2010/wordml" xmlns:w15="http://schemas.microsoft.com/office/word/2012/wordml" xmlns:w16cid="http://schemas.microsoft.com/office/word/2016/wordml/cid" xmlns:w16se="http://schemas.microsoft.com/office/word/2015/wordml/symex" xmlns:wpg="http://schemas.microsoft.com/office/word/2010/wordprocessingGroup" xmlns:wpi="http://schemas.microsoft.com/office/word/2010/wordprocessingInk" xmlns:wne="http://schemas.microsoft.com/office/word/2006/wordml" xmlns:wps="http://schemas.microsoft.com/office/word/2010/wordprocessingShape" mc:Ignorable="w14 w15 w16se w16cid wp14">
+  <w:abstractNum w:abstractNumId="0" w15:restartNumberingAfterBreak="0">
     <w:nsid w:val="FFFFFF1D"/>
     <w:multiLevelType w:val="multilevel"/>
     <w:tmpl w:val="BE28BE5E"/>
@@ -12309,7 +9454,7 @@
       </w:rPr>
     </w:lvl>
   </w:abstractNum>
-  <w:abstractNum w:abstractNumId="1">
+  <w:abstractNum w:abstractNumId="1" w15:restartNumberingAfterBreak="0">
     <w:nsid w:val="00000001"/>
     <w:multiLevelType w:val="multilevel"/>
     <w:tmpl w:val="36A0155C"/>
@@ -12467,7 +9612,7 @@
       </w:rPr>
     </w:lvl>
   </w:abstractNum>
-  <w:abstractNum w:abstractNumId="2">
+  <w:abstractNum w:abstractNumId="2" w15:restartNumberingAfterBreak="0">
     <w:nsid w:val="00000002"/>
     <w:multiLevelType w:val="singleLevel"/>
     <w:tmpl w:val="00000002"/>
@@ -12488,7 +9633,7 @@
       </w:rPr>
     </w:lvl>
   </w:abstractNum>
-  <w:abstractNum w:abstractNumId="3">
+  <w:abstractNum w:abstractNumId="3" w15:restartNumberingAfterBreak="0">
     <w:nsid w:val="03A4656E"/>
     <w:multiLevelType w:val="multilevel"/>
     <w:tmpl w:val="C2CC814E"/>
@@ -12641,7 +9786,7 @@
       </w:rPr>
     </w:lvl>
   </w:abstractNum>
-  <w:abstractNum w:abstractNumId="4">
+  <w:abstractNum w:abstractNumId="4" w15:restartNumberingAfterBreak="0">
     <w:nsid w:val="0ED40B4B"/>
     <w:multiLevelType w:val="hybridMultilevel"/>
     <w:tmpl w:val="42B822F6"/>
@@ -12730,7 +9875,7 @@
       </w:pPr>
     </w:lvl>
   </w:abstractNum>
-  <w:abstractNum w:abstractNumId="5">
+  <w:abstractNum w:abstractNumId="5" w15:restartNumberingAfterBreak="0">
     <w:nsid w:val="1B6E71B8"/>
     <w:multiLevelType w:val="multilevel"/>
     <w:tmpl w:val="DCB486A0"/>
@@ -12866,7 +10011,7 @@
       </w:pPr>
     </w:lvl>
   </w:abstractNum>
-  <w:abstractNum w:abstractNumId="6">
+  <w:abstractNum w:abstractNumId="6" w15:restartNumberingAfterBreak="0">
     <w:nsid w:val="22EF54E2"/>
     <w:multiLevelType w:val="hybridMultilevel"/>
     <w:tmpl w:val="05C23948"/>
@@ -12955,7 +10100,7 @@
       </w:pPr>
     </w:lvl>
   </w:abstractNum>
-  <w:abstractNum w:abstractNumId="7">
+  <w:abstractNum w:abstractNumId="7" w15:restartNumberingAfterBreak="0">
     <w:nsid w:val="508C630D"/>
     <w:multiLevelType w:val="hybridMultilevel"/>
     <w:tmpl w:val="1A9C4384"/>
@@ -13044,7 +10189,7 @@
       </w:pPr>
     </w:lvl>
   </w:abstractNum>
-  <w:abstractNum w:abstractNumId="8">
+  <w:abstractNum w:abstractNumId="8" w15:restartNumberingAfterBreak="0">
     <w:nsid w:val="6D594CAB"/>
     <w:multiLevelType w:val="multilevel"/>
     <w:tmpl w:val="D2F494E6"/>
@@ -13208,7 +10353,7 @@
       </w:rPr>
     </w:lvl>
   </w:abstractNum>
-  <w:abstractNum w:abstractNumId="9">
+  <w:abstractNum w:abstractNumId="9" w15:restartNumberingAfterBreak="0">
     <w:nsid w:val="6FAC7AD1"/>
     <w:multiLevelType w:val="hybridMultilevel"/>
     <w:tmpl w:val="83804E82"/>
@@ -13297,7 +10442,7 @@
       </w:pPr>
     </w:lvl>
   </w:abstractNum>
-  <w:abstractNum w:abstractNumId="10">
+  <w:abstractNum w:abstractNumId="10" w15:restartNumberingAfterBreak="0">
     <w:nsid w:val="70C86B63"/>
     <w:multiLevelType w:val="multilevel"/>
     <w:tmpl w:val="36A0155C"/>
@@ -13502,7 +10647,7 @@
 </file>
 
 <file path=word/styles.xml><?xml version="1.0" encoding="utf-8"?>
-<w:styles xmlns:mc="http://schemas.openxmlformats.org/markup-compatibility/2006" xmlns:r="http://schemas.openxmlformats.org/officeDocument/2006/relationships" xmlns:w="http://schemas.openxmlformats.org/wordprocessingml/2006/main" xmlns:w14="http://schemas.microsoft.com/office/word/2010/wordml" mc:Ignorable="w14">
+<w:styles xmlns:mc="http://schemas.openxmlformats.org/markup-compatibility/2006" xmlns:r="http://schemas.openxmlformats.org/officeDocument/2006/relationships" xmlns:w="http://schemas.openxmlformats.org/wordprocessingml/2006/main" xmlns:w14="http://schemas.microsoft.com/office/word/2010/wordml" xmlns:w15="http://schemas.microsoft.com/office/word/2012/wordml" xmlns:w16cid="http://schemas.microsoft.com/office/word/2016/wordml/cid" xmlns:w16se="http://schemas.microsoft.com/office/word/2015/wordml/symex" mc:Ignorable="w14 w15 w16se w16cid">
   <w:docDefaults>
     <w:rPrDefault>
       <w:rPr>
@@ -13512,145 +10657,382 @@
     </w:rPrDefault>
     <w:pPrDefault/>
   </w:docDefaults>
-  <w:latentStyles w:defLockedState="0" w:defUIPriority="99" w:defSemiHidden="1" w:defUnhideWhenUsed="1" w:defQFormat="0" w:count="267">
-    <w:lsdException w:name="Normal" w:semiHidden="0" w:uiPriority="0" w:unhideWhenUsed="0" w:qFormat="1"/>
-    <w:lsdException w:name="heading 1" w:semiHidden="0" w:uiPriority="0" w:unhideWhenUsed="0" w:qFormat="1"/>
-    <w:lsdException w:name="heading 2" w:semiHidden="0" w:uiPriority="0" w:unhideWhenUsed="0" w:qFormat="1"/>
-    <w:lsdException w:name="heading 3" w:semiHidden="0" w:uiPriority="9" w:unhideWhenUsed="0" w:qFormat="1"/>
-    <w:lsdException w:name="heading 4" w:semiHidden="0" w:uiPriority="9" w:unhideWhenUsed="0" w:qFormat="1"/>
-    <w:lsdException w:name="heading 5" w:semiHidden="0" w:uiPriority="9" w:unhideWhenUsed="0" w:qFormat="1"/>
-    <w:lsdException w:name="heading 6" w:semiHidden="0" w:uiPriority="9" w:unhideWhenUsed="0" w:qFormat="1"/>
-    <w:lsdException w:name="heading 7" w:semiHidden="0" w:uiPriority="9" w:unhideWhenUsed="0" w:qFormat="1"/>
-    <w:lsdException w:name="heading 8" w:semiHidden="0" w:uiPriority="9" w:unhideWhenUsed="0" w:qFormat="1"/>
-    <w:lsdException w:name="heading 9" w:semiHidden="0" w:uiPriority="9" w:unhideWhenUsed="0" w:qFormat="1"/>
-    <w:lsdException w:name="toc 1" w:uiPriority="39"/>
-    <w:lsdException w:name="toc 2" w:uiPriority="39"/>
-    <w:lsdException w:name="toc 3" w:uiPriority="39"/>
-    <w:lsdException w:name="toc 4" w:uiPriority="39"/>
-    <w:lsdException w:name="toc 5" w:uiPriority="39"/>
-    <w:lsdException w:name="toc 6" w:uiPriority="39"/>
-    <w:lsdException w:name="toc 7" w:uiPriority="39"/>
-    <w:lsdException w:name="toc 8" w:uiPriority="39"/>
-    <w:lsdException w:name="toc 9" w:uiPriority="39"/>
-    <w:lsdException w:name="caption" w:uiPriority="35" w:qFormat="1"/>
-    <w:lsdException w:name="table of figures" w:qFormat="1"/>
-    <w:lsdException w:name="Title" w:semiHidden="0" w:uiPriority="10" w:unhideWhenUsed="0" w:qFormat="1"/>
-    <w:lsdException w:name="Default Paragraph Font" w:uiPriority="1"/>
-    <w:lsdException w:name="Subtitle" w:semiHidden="0" w:uiPriority="11" w:unhideWhenUsed="0" w:qFormat="1"/>
-    <w:lsdException w:name="Strong" w:semiHidden="0" w:uiPriority="22" w:unhideWhenUsed="0" w:qFormat="1"/>
-    <w:lsdException w:name="Emphasis" w:semiHidden="0" w:uiPriority="20" w:unhideWhenUsed="0" w:qFormat="1"/>
-    <w:lsdException w:name="Table Grid" w:semiHidden="0" w:uiPriority="59" w:unhideWhenUsed="0"/>
-    <w:lsdException w:name="Placeholder Text" w:unhideWhenUsed="0"/>
-    <w:lsdException w:name="No Spacing" w:semiHidden="0" w:uiPriority="1" w:unhideWhenUsed="0" w:qFormat="1"/>
-    <w:lsdException w:name="Light Shading" w:semiHidden="0" w:uiPriority="60" w:unhideWhenUsed="0"/>
-    <w:lsdException w:name="Light List" w:semiHidden="0" w:uiPriority="61" w:unhideWhenUsed="0"/>
-    <w:lsdException w:name="Light Grid" w:semiHidden="0" w:uiPriority="62" w:unhideWhenUsed="0"/>
-    <w:lsdException w:name="Medium Shading 1" w:semiHidden="0" w:uiPriority="63" w:unhideWhenUsed="0"/>
-    <w:lsdException w:name="Medium Shading 2" w:semiHidden="0" w:uiPriority="64" w:unhideWhenUsed="0"/>
-    <w:lsdException w:name="Medium List 1" w:semiHidden="0" w:uiPriority="65" w:unhideWhenUsed="0"/>
-    <w:lsdException w:name="Medium List 2" w:semiHidden="0" w:uiPriority="66" w:unhideWhenUsed="0"/>
-    <w:lsdException w:name="Medium Grid 1" w:semiHidden="0" w:uiPriority="67" w:unhideWhenUsed="0"/>
-    <w:lsdException w:name="Medium Grid 2" w:semiHidden="0" w:uiPriority="68" w:unhideWhenUsed="0"/>
-    <w:lsdException w:name="Medium Grid 3" w:semiHidden="0" w:uiPriority="69" w:unhideWhenUsed="0"/>
-    <w:lsdException w:name="Dark List" w:semiHidden="0" w:uiPriority="70" w:unhideWhenUsed="0"/>
-    <w:lsdException w:name="Colorful Shading" w:semiHidden="0" w:uiPriority="71" w:unhideWhenUsed="0"/>
-    <w:lsdException w:name="Colorful List" w:semiHidden="0" w:uiPriority="72" w:unhideWhenUsed="0"/>
-    <w:lsdException w:name="Colorful Grid" w:semiHidden="0" w:uiPriority="73" w:unhideWhenUsed="0"/>
-    <w:lsdException w:name="Light Shading Accent 1" w:semiHidden="0" w:uiPriority="60" w:unhideWhenUsed="0"/>
-    <w:lsdException w:name="Light List Accent 1" w:semiHidden="0" w:uiPriority="61" w:unhideWhenUsed="0"/>
-    <w:lsdException w:name="Light Grid Accent 1" w:semiHidden="0" w:uiPriority="62" w:unhideWhenUsed="0"/>
-    <w:lsdException w:name="Medium Shading 1 Accent 1" w:semiHidden="0" w:uiPriority="63" w:unhideWhenUsed="0"/>
-    <w:lsdException w:name="Medium Shading 2 Accent 1" w:semiHidden="0" w:uiPriority="64" w:unhideWhenUsed="0"/>
-    <w:lsdException w:name="Medium List 1 Accent 1" w:semiHidden="0" w:uiPriority="65" w:unhideWhenUsed="0"/>
-    <w:lsdException w:name="Revision" w:unhideWhenUsed="0"/>
-    <w:lsdException w:name="List Paragraph" w:semiHidden="0" w:uiPriority="34" w:unhideWhenUsed="0" w:qFormat="1"/>
-    <w:lsdException w:name="Quote" w:semiHidden="0" w:uiPriority="29" w:unhideWhenUsed="0" w:qFormat="1"/>
-    <w:lsdException w:name="Intense Quote" w:semiHidden="0" w:uiPriority="30" w:unhideWhenUsed="0" w:qFormat="1"/>
-    <w:lsdException w:name="Medium List 2 Accent 1" w:semiHidden="0" w:uiPriority="66" w:unhideWhenUsed="0"/>
-    <w:lsdException w:name="Medium Grid 1 Accent 1" w:semiHidden="0" w:uiPriority="67" w:unhideWhenUsed="0"/>
-    <w:lsdException w:name="Medium Grid 2 Accent 1" w:semiHidden="0" w:uiPriority="68" w:unhideWhenUsed="0"/>
-    <w:lsdException w:name="Medium Grid 3 Accent 1" w:semiHidden="0" w:uiPriority="69" w:unhideWhenUsed="0"/>
-    <w:lsdException w:name="Dark List Accent 1" w:semiHidden="0" w:uiPriority="70" w:unhideWhenUsed="0"/>
-    <w:lsdException w:name="Colorful Shading Accent 1" w:semiHidden="0" w:uiPriority="71" w:unhideWhenUsed="0"/>
-    <w:lsdException w:name="Colorful List Accent 1" w:semiHidden="0" w:uiPriority="72" w:unhideWhenUsed="0"/>
-    <w:lsdException w:name="Colorful Grid Accent 1" w:semiHidden="0" w:uiPriority="73" w:unhideWhenUsed="0"/>
-    <w:lsdException w:name="Light Shading Accent 2" w:semiHidden="0" w:uiPriority="60" w:unhideWhenUsed="0"/>
-    <w:lsdException w:name="Light List Accent 2" w:semiHidden="0" w:uiPriority="61" w:unhideWhenUsed="0"/>
-    <w:lsdException w:name="Light Grid Accent 2" w:semiHidden="0" w:uiPriority="62" w:unhideWhenUsed="0"/>
-    <w:lsdException w:name="Medium Shading 1 Accent 2" w:semiHidden="0" w:uiPriority="63" w:unhideWhenUsed="0"/>
-    <w:lsdException w:name="Medium Shading 2 Accent 2" w:semiHidden="0" w:uiPriority="64" w:unhideWhenUsed="0"/>
-    <w:lsdException w:name="Medium List 1 Accent 2" w:semiHidden="0" w:uiPriority="65" w:unhideWhenUsed="0"/>
-    <w:lsdException w:name="Medium List 2 Accent 2" w:semiHidden="0" w:uiPriority="66" w:unhideWhenUsed="0"/>
-    <w:lsdException w:name="Medium Grid 1 Accent 2" w:semiHidden="0" w:uiPriority="67" w:unhideWhenUsed="0"/>
-    <w:lsdException w:name="Medium Grid 2 Accent 2" w:semiHidden="0" w:uiPriority="68" w:unhideWhenUsed="0"/>
-    <w:lsdException w:name="Medium Grid 3 Accent 2" w:semiHidden="0" w:uiPriority="69" w:unhideWhenUsed="0"/>
-    <w:lsdException w:name="Dark List Accent 2" w:semiHidden="0" w:uiPriority="70" w:unhideWhenUsed="0"/>
-    <w:lsdException w:name="Colorful Shading Accent 2" w:semiHidden="0" w:uiPriority="71" w:unhideWhenUsed="0"/>
-    <w:lsdException w:name="Colorful List Accent 2" w:semiHidden="0" w:uiPriority="72" w:unhideWhenUsed="0"/>
-    <w:lsdException w:name="Colorful Grid Accent 2" w:semiHidden="0" w:uiPriority="73" w:unhideWhenUsed="0"/>
-    <w:lsdException w:name="Light Shading Accent 3" w:semiHidden="0" w:uiPriority="60" w:unhideWhenUsed="0"/>
-    <w:lsdException w:name="Light List Accent 3" w:semiHidden="0" w:uiPriority="61" w:unhideWhenUsed="0"/>
-    <w:lsdException w:name="Light Grid Accent 3" w:semiHidden="0" w:uiPriority="62" w:unhideWhenUsed="0"/>
-    <w:lsdException w:name="Medium Shading 1 Accent 3" w:semiHidden="0" w:uiPriority="63" w:unhideWhenUsed="0"/>
-    <w:lsdException w:name="Medium Shading 2 Accent 3" w:semiHidden="0" w:uiPriority="64" w:unhideWhenUsed="0"/>
-    <w:lsdException w:name="Medium List 1 Accent 3" w:semiHidden="0" w:uiPriority="65" w:unhideWhenUsed="0"/>
-    <w:lsdException w:name="Medium List 2 Accent 3" w:semiHidden="0" w:uiPriority="66" w:unhideWhenUsed="0"/>
-    <w:lsdException w:name="Medium Grid 1 Accent 3" w:semiHidden="0" w:uiPriority="67" w:unhideWhenUsed="0"/>
-    <w:lsdException w:name="Medium Grid 2 Accent 3" w:semiHidden="0" w:uiPriority="68" w:unhideWhenUsed="0"/>
-    <w:lsdException w:name="Medium Grid 3 Accent 3" w:semiHidden="0" w:uiPriority="69" w:unhideWhenUsed="0"/>
-    <w:lsdException w:name="Dark List Accent 3" w:semiHidden="0" w:uiPriority="70" w:unhideWhenUsed="0"/>
-    <w:lsdException w:name="Colorful Shading Accent 3" w:semiHidden="0" w:uiPriority="71" w:unhideWhenUsed="0"/>
-    <w:lsdException w:name="Colorful List Accent 3" w:semiHidden="0" w:uiPriority="72" w:unhideWhenUsed="0"/>
-    <w:lsdException w:name="Colorful Grid Accent 3" w:semiHidden="0" w:uiPriority="73" w:unhideWhenUsed="0"/>
-    <w:lsdException w:name="Light Shading Accent 4" w:semiHidden="0" w:uiPriority="60" w:unhideWhenUsed="0"/>
-    <w:lsdException w:name="Light List Accent 4" w:semiHidden="0" w:uiPriority="61" w:unhideWhenUsed="0"/>
-    <w:lsdException w:name="Light Grid Accent 4" w:semiHidden="0" w:uiPriority="62" w:unhideWhenUsed="0"/>
-    <w:lsdException w:name="Medium Shading 1 Accent 4" w:semiHidden="0" w:uiPriority="63" w:unhideWhenUsed="0"/>
-    <w:lsdException w:name="Medium Shading 2 Accent 4" w:semiHidden="0" w:uiPriority="64" w:unhideWhenUsed="0"/>
-    <w:lsdException w:name="Medium List 1 Accent 4" w:semiHidden="0" w:uiPriority="65" w:unhideWhenUsed="0"/>
-    <w:lsdException w:name="Medium List 2 Accent 4" w:semiHidden="0" w:uiPriority="66" w:unhideWhenUsed="0"/>
-    <w:lsdException w:name="Medium Grid 1 Accent 4" w:semiHidden="0" w:uiPriority="67" w:unhideWhenUsed="0"/>
-    <w:lsdException w:name="Medium Grid 2 Accent 4" w:semiHidden="0" w:uiPriority="68" w:unhideWhenUsed="0"/>
-    <w:lsdException w:name="Medium Grid 3 Accent 4" w:semiHidden="0" w:uiPriority="69" w:unhideWhenUsed="0"/>
-    <w:lsdException w:name="Dark List Accent 4" w:semiHidden="0" w:uiPriority="70" w:unhideWhenUsed="0"/>
-    <w:lsdException w:name="Colorful Shading Accent 4" w:semiHidden="0" w:uiPriority="71" w:unhideWhenUsed="0"/>
-    <w:lsdException w:name="Colorful List Accent 4" w:semiHidden="0" w:uiPriority="72" w:unhideWhenUsed="0"/>
-    <w:lsdException w:name="Colorful Grid Accent 4" w:semiHidden="0" w:uiPriority="73" w:unhideWhenUsed="0"/>
-    <w:lsdException w:name="Light Shading Accent 5" w:semiHidden="0" w:uiPriority="60" w:unhideWhenUsed="0"/>
-    <w:lsdException w:name="Light List Accent 5" w:semiHidden="0" w:uiPriority="61" w:unhideWhenUsed="0"/>
-    <w:lsdException w:name="Light Grid Accent 5" w:semiHidden="0" w:uiPriority="62" w:unhideWhenUsed="0"/>
-    <w:lsdException w:name="Medium Shading 1 Accent 5" w:semiHidden="0" w:uiPriority="63" w:unhideWhenUsed="0"/>
-    <w:lsdException w:name="Medium Shading 2 Accent 5" w:semiHidden="0" w:uiPriority="64" w:unhideWhenUsed="0"/>
-    <w:lsdException w:name="Medium List 1 Accent 5" w:semiHidden="0" w:uiPriority="65" w:unhideWhenUsed="0"/>
-    <w:lsdException w:name="Medium List 2 Accent 5" w:semiHidden="0" w:uiPriority="66" w:unhideWhenUsed="0"/>
-    <w:lsdException w:name="Medium Grid 1 Accent 5" w:semiHidden="0" w:uiPriority="67" w:unhideWhenUsed="0"/>
-    <w:lsdException w:name="Medium Grid 2 Accent 5" w:semiHidden="0" w:uiPriority="68" w:unhideWhenUsed="0"/>
-    <w:lsdException w:name="Medium Grid 3 Accent 5" w:semiHidden="0" w:uiPriority="69" w:unhideWhenUsed="0"/>
-    <w:lsdException w:name="Dark List Accent 5" w:semiHidden="0" w:uiPriority="70" w:unhideWhenUsed="0"/>
-    <w:lsdException w:name="Colorful Shading Accent 5" w:semiHidden="0" w:uiPriority="71" w:unhideWhenUsed="0"/>
-    <w:lsdException w:name="Colorful List Accent 5" w:semiHidden="0" w:uiPriority="72" w:unhideWhenUsed="0"/>
-    <w:lsdException w:name="Colorful Grid Accent 5" w:semiHidden="0" w:uiPriority="73" w:unhideWhenUsed="0"/>
-    <w:lsdException w:name="Light Shading Accent 6" w:semiHidden="0" w:uiPriority="60" w:unhideWhenUsed="0"/>
-    <w:lsdException w:name="Light List Accent 6" w:semiHidden="0" w:uiPriority="61" w:unhideWhenUsed="0"/>
-    <w:lsdException w:name="Light Grid Accent 6" w:semiHidden="0" w:uiPriority="62" w:unhideWhenUsed="0"/>
-    <w:lsdException w:name="Medium Shading 1 Accent 6" w:semiHidden="0" w:uiPriority="63" w:unhideWhenUsed="0"/>
-    <w:lsdException w:name="Medium Shading 2 Accent 6" w:semiHidden="0" w:uiPriority="64" w:unhideWhenUsed="0"/>
-    <w:lsdException w:name="Medium List 1 Accent 6" w:semiHidden="0" w:uiPriority="65" w:unhideWhenUsed="0"/>
-    <w:lsdException w:name="Medium List 2 Accent 6" w:semiHidden="0" w:uiPriority="66" w:unhideWhenUsed="0"/>
-    <w:lsdException w:name="Medium Grid 1 Accent 6" w:semiHidden="0" w:uiPriority="67" w:unhideWhenUsed="0"/>
-    <w:lsdException w:name="Medium Grid 2 Accent 6" w:semiHidden="0" w:uiPriority="68" w:unhideWhenUsed="0"/>
-    <w:lsdException w:name="Medium Grid 3 Accent 6" w:semiHidden="0" w:uiPriority="69" w:unhideWhenUsed="0"/>
-    <w:lsdException w:name="Dark List Accent 6" w:semiHidden="0" w:uiPriority="70" w:unhideWhenUsed="0"/>
-    <w:lsdException w:name="Colorful Shading Accent 6" w:semiHidden="0" w:uiPriority="71" w:unhideWhenUsed="0"/>
-    <w:lsdException w:name="Colorful List Accent 6" w:semiHidden="0" w:uiPriority="72" w:unhideWhenUsed="0"/>
-    <w:lsdException w:name="Colorful Grid Accent 6" w:semiHidden="0" w:uiPriority="73" w:unhideWhenUsed="0"/>
-    <w:lsdException w:name="Subtle Emphasis" w:semiHidden="0" w:uiPriority="19" w:unhideWhenUsed="0" w:qFormat="1"/>
-    <w:lsdException w:name="Intense Emphasis" w:semiHidden="0" w:uiPriority="21" w:unhideWhenUsed="0" w:qFormat="1"/>
-    <w:lsdException w:name="Subtle Reference" w:semiHidden="0" w:uiPriority="31" w:unhideWhenUsed="0" w:qFormat="1"/>
-    <w:lsdException w:name="Intense Reference" w:semiHidden="0" w:uiPriority="32" w:unhideWhenUsed="0" w:qFormat="1"/>
-    <w:lsdException w:name="Book Title" w:semiHidden="0" w:uiPriority="33" w:unhideWhenUsed="0" w:qFormat="1"/>
-    <w:lsdException w:name="Bibliography" w:uiPriority="37"/>
-    <w:lsdException w:name="TOC Heading" w:uiPriority="39" w:qFormat="1"/>
+  <w:latentStyles w:defLockedState="0" w:defUIPriority="99" w:defSemiHidden="0" w:defUnhideWhenUsed="0" w:defQFormat="0" w:count="375">
+    <w:lsdException w:name="Normal" w:uiPriority="0" w:qFormat="1"/>
+    <w:lsdException w:name="heading 1" w:uiPriority="0" w:qFormat="1"/>
+    <w:lsdException w:name="heading 2" w:uiPriority="0" w:qFormat="1"/>
+    <w:lsdException w:name="heading 3" w:uiPriority="9" w:qFormat="1"/>
+    <w:lsdException w:name="heading 4" w:uiPriority="9" w:qFormat="1"/>
+    <w:lsdException w:name="heading 5" w:uiPriority="9" w:qFormat="1"/>
+    <w:lsdException w:name="heading 6" w:uiPriority="9" w:qFormat="1"/>
+    <w:lsdException w:name="heading 7" w:uiPriority="9" w:qFormat="1"/>
+    <w:lsdException w:name="heading 8" w:uiPriority="9" w:qFormat="1"/>
+    <w:lsdException w:name="heading 9" w:uiPriority="9" w:qFormat="1"/>
+    <w:lsdException w:name="index 1" w:semiHidden="1" w:unhideWhenUsed="1"/>
+    <w:lsdException w:name="index 2" w:semiHidden="1" w:unhideWhenUsed="1"/>
+    <w:lsdException w:name="index 3" w:semiHidden="1" w:unhideWhenUsed="1"/>
+    <w:lsdException w:name="index 4" w:semiHidden="1" w:unhideWhenUsed="1"/>
+    <w:lsdException w:name="index 5" w:semiHidden="1" w:unhideWhenUsed="1"/>
+    <w:lsdException w:name="index 6" w:semiHidden="1" w:unhideWhenUsed="1"/>
+    <w:lsdException w:name="index 7" w:semiHidden="1" w:unhideWhenUsed="1"/>
+    <w:lsdException w:name="index 8" w:semiHidden="1" w:unhideWhenUsed="1"/>
+    <w:lsdException w:name="index 9" w:semiHidden="1" w:unhideWhenUsed="1"/>
+    <w:lsdException w:name="toc 1" w:semiHidden="1" w:uiPriority="39" w:unhideWhenUsed="1"/>
+    <w:lsdException w:name="toc 2" w:semiHidden="1" w:uiPriority="39" w:unhideWhenUsed="1"/>
+    <w:lsdException w:name="toc 3" w:semiHidden="1" w:uiPriority="39" w:unhideWhenUsed="1"/>
+    <w:lsdException w:name="toc 4" w:semiHidden="1" w:uiPriority="39" w:unhideWhenUsed="1"/>
+    <w:lsdException w:name="toc 5" w:semiHidden="1" w:uiPriority="39" w:unhideWhenUsed="1"/>
+    <w:lsdException w:name="toc 6" w:semiHidden="1" w:uiPriority="39" w:unhideWhenUsed="1"/>
+    <w:lsdException w:name="toc 7" w:semiHidden="1" w:uiPriority="39" w:unhideWhenUsed="1"/>
+    <w:lsdException w:name="toc 8" w:semiHidden="1" w:uiPriority="39" w:unhideWhenUsed="1"/>
+    <w:lsdException w:name="toc 9" w:semiHidden="1" w:uiPriority="39" w:unhideWhenUsed="1"/>
+    <w:lsdException w:name="Normal Indent" w:semiHidden="1" w:unhideWhenUsed="1"/>
+    <w:lsdException w:name="footnote text" w:semiHidden="1" w:unhideWhenUsed="1"/>
+    <w:lsdException w:name="annotation text" w:semiHidden="1" w:unhideWhenUsed="1"/>
+    <w:lsdException w:name="header" w:semiHidden="1" w:unhideWhenUsed="1"/>
+    <w:lsdException w:name="footer" w:semiHidden="1" w:unhideWhenUsed="1"/>
+    <w:lsdException w:name="index heading" w:semiHidden="1" w:unhideWhenUsed="1"/>
+    <w:lsdException w:name="caption" w:semiHidden="1" w:uiPriority="35" w:unhideWhenUsed="1" w:qFormat="1"/>
+    <w:lsdException w:name="table of figures" w:semiHidden="1" w:unhideWhenUsed="1" w:qFormat="1"/>
+    <w:lsdException w:name="envelope address" w:semiHidden="1" w:unhideWhenUsed="1"/>
+    <w:lsdException w:name="envelope return" w:semiHidden="1" w:unhideWhenUsed="1"/>
+    <w:lsdException w:name="footnote reference" w:semiHidden="1" w:unhideWhenUsed="1"/>
+    <w:lsdException w:name="annotation reference" w:semiHidden="1" w:unhideWhenUsed="1"/>
+    <w:lsdException w:name="line number" w:semiHidden="1" w:unhideWhenUsed="1"/>
+    <w:lsdException w:name="page number" w:semiHidden="1" w:unhideWhenUsed="1"/>
+    <w:lsdException w:name="endnote reference" w:semiHidden="1" w:unhideWhenUsed="1"/>
+    <w:lsdException w:name="endnote text" w:semiHidden="1" w:unhideWhenUsed="1"/>
+    <w:lsdException w:name="table of authorities" w:semiHidden="1" w:unhideWhenUsed="1"/>
+    <w:lsdException w:name="macro" w:semiHidden="1" w:unhideWhenUsed="1"/>
+    <w:lsdException w:name="toa heading" w:semiHidden="1" w:unhideWhenUsed="1"/>
+    <w:lsdException w:name="List" w:semiHidden="1" w:unhideWhenUsed="1"/>
+    <w:lsdException w:name="List Bullet" w:semiHidden="1" w:unhideWhenUsed="1"/>
+    <w:lsdException w:name="List Number" w:semiHidden="1" w:unhideWhenUsed="1"/>
+    <w:lsdException w:name="List 2" w:semiHidden="1" w:unhideWhenUsed="1"/>
+    <w:lsdException w:name="List 3" w:semiHidden="1" w:unhideWhenUsed="1"/>
+    <w:lsdException w:name="List 4" w:semiHidden="1" w:unhideWhenUsed="1"/>
+    <w:lsdException w:name="List 5" w:semiHidden="1" w:unhideWhenUsed="1"/>
+    <w:lsdException w:name="List Bullet 2" w:semiHidden="1" w:unhideWhenUsed="1"/>
+    <w:lsdException w:name="List Bullet 3" w:semiHidden="1" w:unhideWhenUsed="1"/>
+    <w:lsdException w:name="List Bullet 4" w:semiHidden="1" w:unhideWhenUsed="1"/>
+    <w:lsdException w:name="List Bullet 5" w:semiHidden="1" w:unhideWhenUsed="1"/>
+    <w:lsdException w:name="List Number 2" w:semiHidden="1" w:unhideWhenUsed="1"/>
+    <w:lsdException w:name="List Number 3" w:semiHidden="1" w:unhideWhenUsed="1"/>
+    <w:lsdException w:name="List Number 4" w:semiHidden="1" w:unhideWhenUsed="1"/>
+    <w:lsdException w:name="List Number 5" w:semiHidden="1" w:unhideWhenUsed="1"/>
+    <w:lsdException w:name="Title" w:uiPriority="10" w:qFormat="1"/>
+    <w:lsdException w:name="Closing" w:semiHidden="1" w:unhideWhenUsed="1"/>
+    <w:lsdException w:name="Signature" w:semiHidden="1" w:unhideWhenUsed="1"/>
+    <w:lsdException w:name="Default Paragraph Font" w:semiHidden="1" w:uiPriority="1" w:unhideWhenUsed="1"/>
+    <w:lsdException w:name="Body Text" w:semiHidden="1" w:unhideWhenUsed="1"/>
+    <w:lsdException w:name="Body Text Indent" w:semiHidden="1" w:unhideWhenUsed="1"/>
+    <w:lsdException w:name="List Continue" w:semiHidden="1" w:unhideWhenUsed="1"/>
+    <w:lsdException w:name="List Continue 2" w:semiHidden="1" w:unhideWhenUsed="1"/>
+    <w:lsdException w:name="List Continue 3" w:semiHidden="1" w:unhideWhenUsed="1"/>
+    <w:lsdException w:name="List Continue 4" w:semiHidden="1" w:unhideWhenUsed="1"/>
+    <w:lsdException w:name="List Continue 5" w:semiHidden="1" w:unhideWhenUsed="1"/>
+    <w:lsdException w:name="Message Header" w:semiHidden="1" w:unhideWhenUsed="1"/>
+    <w:lsdException w:name="Subtitle" w:uiPriority="11" w:qFormat="1"/>
+    <w:lsdException w:name="Salutation" w:semiHidden="1" w:unhideWhenUsed="1"/>
+    <w:lsdException w:name="Date" w:semiHidden="1" w:unhideWhenUsed="1"/>
+    <w:lsdException w:name="Body Text First Indent" w:semiHidden="1" w:unhideWhenUsed="1"/>
+    <w:lsdException w:name="Body Text First Indent 2" w:semiHidden="1" w:unhideWhenUsed="1"/>
+    <w:lsdException w:name="Note Heading" w:semiHidden="1" w:unhideWhenUsed="1"/>
+    <w:lsdException w:name="Body Text 2" w:semiHidden="1" w:unhideWhenUsed="1"/>
+    <w:lsdException w:name="Body Text 3" w:semiHidden="1" w:unhideWhenUsed="1"/>
+    <w:lsdException w:name="Body Text Indent 2" w:semiHidden="1" w:unhideWhenUsed="1"/>
+    <w:lsdException w:name="Body Text Indent 3" w:semiHidden="1" w:unhideWhenUsed="1"/>
+    <w:lsdException w:name="Block Text" w:semiHidden="1" w:unhideWhenUsed="1"/>
+    <w:lsdException w:name="Hyperlink" w:semiHidden="1" w:unhideWhenUsed="1"/>
+    <w:lsdException w:name="FollowedHyperlink" w:semiHidden="1" w:unhideWhenUsed="1"/>
+    <w:lsdException w:name="Strong" w:uiPriority="22" w:qFormat="1"/>
+    <w:lsdException w:name="Emphasis" w:uiPriority="20" w:qFormat="1"/>
+    <w:lsdException w:name="Document Map" w:semiHidden="1" w:unhideWhenUsed="1"/>
+    <w:lsdException w:name="Plain Text" w:semiHidden="1" w:unhideWhenUsed="1"/>
+    <w:lsdException w:name="E-mail Signature" w:semiHidden="1" w:unhideWhenUsed="1"/>
+    <w:lsdException w:name="HTML Top of Form" w:semiHidden="1" w:unhideWhenUsed="1"/>
+    <w:lsdException w:name="HTML Bottom of Form" w:semiHidden="1" w:unhideWhenUsed="1"/>
+    <w:lsdException w:name="Normal (Web)" w:semiHidden="1" w:unhideWhenUsed="1"/>
+    <w:lsdException w:name="HTML Acronym" w:semiHidden="1" w:unhideWhenUsed="1"/>
+    <w:lsdException w:name="HTML Address" w:semiHidden="1" w:unhideWhenUsed="1"/>
+    <w:lsdException w:name="HTML Cite" w:semiHidden="1" w:unhideWhenUsed="1"/>
+    <w:lsdException w:name="HTML Code" w:semiHidden="1" w:unhideWhenUsed="1"/>
+    <w:lsdException w:name="HTML Definition" w:semiHidden="1" w:unhideWhenUsed="1"/>
+    <w:lsdException w:name="HTML Keyboard" w:semiHidden="1" w:unhideWhenUsed="1"/>
+    <w:lsdException w:name="HTML Preformatted" w:semiHidden="1" w:unhideWhenUsed="1"/>
+    <w:lsdException w:name="HTML Sample" w:semiHidden="1" w:unhideWhenUsed="1"/>
+    <w:lsdException w:name="HTML Typewriter" w:semiHidden="1" w:unhideWhenUsed="1"/>
+    <w:lsdException w:name="HTML Variable" w:semiHidden="1" w:unhideWhenUsed="1"/>
+    <w:lsdException w:name="Normal Table" w:semiHidden="1" w:unhideWhenUsed="1"/>
+    <w:lsdException w:name="annotation subject" w:semiHidden="1" w:unhideWhenUsed="1"/>
+    <w:lsdException w:name="No List" w:semiHidden="1" w:unhideWhenUsed="1"/>
+    <w:lsdException w:name="Outline List 1" w:semiHidden="1" w:unhideWhenUsed="1"/>
+    <w:lsdException w:name="Outline List 2" w:semiHidden="1" w:unhideWhenUsed="1"/>
+    <w:lsdException w:name="Outline List 3" w:semiHidden="1" w:unhideWhenUsed="1"/>
+    <w:lsdException w:name="Table Simple 1" w:semiHidden="1" w:unhideWhenUsed="1"/>
+    <w:lsdException w:name="Table Simple 2" w:semiHidden="1" w:unhideWhenUsed="1"/>
+    <w:lsdException w:name="Table Simple 3" w:semiHidden="1" w:unhideWhenUsed="1"/>
+    <w:lsdException w:name="Table Classic 1" w:semiHidden="1" w:unhideWhenUsed="1"/>
+    <w:lsdException w:name="Table Classic 2" w:semiHidden="1" w:unhideWhenUsed="1"/>
+    <w:lsdException w:name="Table Classic 3" w:semiHidden="1" w:unhideWhenUsed="1"/>
+    <w:lsdException w:name="Table Classic 4" w:semiHidden="1" w:unhideWhenUsed="1"/>
+    <w:lsdException w:name="Table Colorful 1" w:semiHidden="1" w:unhideWhenUsed="1"/>
+    <w:lsdException w:name="Table Colorful 2" w:semiHidden="1" w:unhideWhenUsed="1"/>
+    <w:lsdException w:name="Table Colorful 3" w:semiHidden="1" w:unhideWhenUsed="1"/>
+    <w:lsdException w:name="Table Columns 1" w:semiHidden="1" w:unhideWhenUsed="1"/>
+    <w:lsdException w:name="Table Columns 2" w:semiHidden="1" w:unhideWhenUsed="1"/>
+    <w:lsdException w:name="Table Columns 3" w:semiHidden="1" w:unhideWhenUsed="1"/>
+    <w:lsdException w:name="Table Columns 4" w:semiHidden="1" w:unhideWhenUsed="1"/>
+    <w:lsdException w:name="Table Columns 5" w:semiHidden="1" w:unhideWhenUsed="1"/>
+    <w:lsdException w:name="Table Grid 1" w:semiHidden="1" w:unhideWhenUsed="1"/>
+    <w:lsdException w:name="Table Grid 2" w:semiHidden="1" w:unhideWhenUsed="1"/>
+    <w:lsdException w:name="Table Grid 3" w:semiHidden="1" w:unhideWhenUsed="1"/>
+    <w:lsdException w:name="Table Grid 4" w:semiHidden="1" w:unhideWhenUsed="1"/>
+    <w:lsdException w:name="Table Grid 5" w:semiHidden="1" w:unhideWhenUsed="1"/>
+    <w:lsdException w:name="Table Grid 6" w:semiHidden="1" w:unhideWhenUsed="1"/>
+    <w:lsdException w:name="Table Grid 7" w:semiHidden="1" w:unhideWhenUsed="1"/>
+    <w:lsdException w:name="Table Grid 8" w:semiHidden="1" w:unhideWhenUsed="1"/>
+    <w:lsdException w:name="Table List 1" w:semiHidden="1" w:unhideWhenUsed="1"/>
+    <w:lsdException w:name="Table List 2" w:semiHidden="1" w:unhideWhenUsed="1"/>
+    <w:lsdException w:name="Table List 3" w:semiHidden="1" w:unhideWhenUsed="1"/>
+    <w:lsdException w:name="Table List 4" w:semiHidden="1" w:unhideWhenUsed="1"/>
+    <w:lsdException w:name="Table List 5" w:semiHidden="1" w:unhideWhenUsed="1"/>
+    <w:lsdException w:name="Table List 6" w:semiHidden="1" w:unhideWhenUsed="1"/>
+    <w:lsdException w:name="Table List 7" w:semiHidden="1" w:unhideWhenUsed="1"/>
+    <w:lsdException w:name="Table List 8" w:semiHidden="1" w:unhideWhenUsed="1"/>
+    <w:lsdException w:name="Table 3D effects 1" w:semiHidden="1" w:unhideWhenUsed="1"/>
+    <w:lsdException w:name="Table 3D effects 2" w:semiHidden="1" w:unhideWhenUsed="1"/>
+    <w:lsdException w:name="Table 3D effects 3" w:semiHidden="1" w:unhideWhenUsed="1"/>
+    <w:lsdException w:name="Table Contemporary" w:semiHidden="1" w:unhideWhenUsed="1"/>
+    <w:lsdException w:name="Table Elegant" w:semiHidden="1" w:unhideWhenUsed="1"/>
+    <w:lsdException w:name="Table Professional" w:semiHidden="1" w:unhideWhenUsed="1"/>
+    <w:lsdException w:name="Table Subtle 1" w:semiHidden="1" w:unhideWhenUsed="1"/>
+    <w:lsdException w:name="Table Subtle 2" w:semiHidden="1" w:unhideWhenUsed="1"/>
+    <w:lsdException w:name="Table Web 1" w:semiHidden="1" w:unhideWhenUsed="1"/>
+    <w:lsdException w:name="Table Web 2" w:semiHidden="1" w:unhideWhenUsed="1"/>
+    <w:lsdException w:name="Table Web 3" w:semiHidden="1" w:unhideWhenUsed="1"/>
+    <w:lsdException w:name="Balloon Text" w:semiHidden="1" w:unhideWhenUsed="1"/>
+    <w:lsdException w:name="Table Grid" w:uiPriority="59"/>
+    <w:lsdException w:name="Table Theme" w:semiHidden="1" w:unhideWhenUsed="1"/>
+    <w:lsdException w:name="Placeholder Text" w:semiHidden="1"/>
+    <w:lsdException w:name="No Spacing" w:uiPriority="1" w:qFormat="1"/>
+    <w:lsdException w:name="Light Shading" w:uiPriority="60"/>
+    <w:lsdException w:name="Light List" w:uiPriority="61"/>
+    <w:lsdException w:name="Light Grid" w:uiPriority="62"/>
+    <w:lsdException w:name="Medium Shading 1" w:uiPriority="63"/>
+    <w:lsdException w:name="Medium Shading 2" w:uiPriority="64"/>
+    <w:lsdException w:name="Medium List 1" w:uiPriority="65"/>
+    <w:lsdException w:name="Medium List 2" w:uiPriority="66"/>
+    <w:lsdException w:name="Medium Grid 1" w:uiPriority="67"/>
+    <w:lsdException w:name="Medium Grid 2" w:uiPriority="68"/>
+    <w:lsdException w:name="Medium Grid 3" w:uiPriority="69"/>
+    <w:lsdException w:name="Dark List" w:uiPriority="70"/>
+    <w:lsdException w:name="Colorful Shading" w:uiPriority="71"/>
+    <w:lsdException w:name="Colorful List" w:uiPriority="72"/>
+    <w:lsdException w:name="Colorful Grid" w:uiPriority="73"/>
+    <w:lsdException w:name="Light Shading Accent 1" w:uiPriority="60"/>
+    <w:lsdException w:name="Light List Accent 1" w:uiPriority="61"/>
+    <w:lsdException w:name="Light Grid Accent 1" w:uiPriority="62"/>
+    <w:lsdException w:name="Medium Shading 1 Accent 1" w:uiPriority="63"/>
+    <w:lsdException w:name="Medium Shading 2 Accent 1" w:uiPriority="64"/>
+    <w:lsdException w:name="Medium List 1 Accent 1" w:uiPriority="65"/>
+    <w:lsdException w:name="Revision" w:semiHidden="1"/>
+    <w:lsdException w:name="List Paragraph" w:uiPriority="34" w:qFormat="1"/>
+    <w:lsdException w:name="Quote" w:uiPriority="29" w:qFormat="1"/>
+    <w:lsdException w:name="Intense Quote" w:uiPriority="30" w:qFormat="1"/>
+    <w:lsdException w:name="Medium List 2 Accent 1" w:uiPriority="66"/>
+    <w:lsdException w:name="Medium Grid 1 Accent 1" w:uiPriority="67"/>
+    <w:lsdException w:name="Medium Grid 2 Accent 1" w:uiPriority="68"/>
+    <w:lsdException w:name="Medium Grid 3 Accent 1" w:uiPriority="69"/>
+    <w:lsdException w:name="Dark List Accent 1" w:uiPriority="70"/>
+    <w:lsdException w:name="Colorful Shading Accent 1" w:uiPriority="71"/>
+    <w:lsdException w:name="Colorful List Accent 1" w:uiPriority="72"/>
+    <w:lsdException w:name="Colorful Grid Accent 1" w:uiPriority="73"/>
+    <w:lsdException w:name="Light Shading Accent 2" w:uiPriority="60"/>
+    <w:lsdException w:name="Light List Accent 2" w:uiPriority="61"/>
+    <w:lsdException w:name="Light Grid Accent 2" w:uiPriority="62"/>
+    <w:lsdException w:name="Medium Shading 1 Accent 2" w:uiPriority="63"/>
+    <w:lsdException w:name="Medium Shading 2 Accent 2" w:uiPriority="64"/>
+    <w:lsdException w:name="Medium List 1 Accent 2" w:uiPriority="65"/>
+    <w:lsdException w:name="Medium List 2 Accent 2" w:uiPriority="66"/>
+    <w:lsdException w:name="Medium Grid 1 Accent 2" w:uiPriority="67"/>
+    <w:lsdException w:name="Medium Grid 2 Accent 2" w:uiPriority="68"/>
+    <w:lsdException w:name="Medium Grid 3 Accent 2" w:uiPriority="69"/>
+    <w:lsdException w:name="Dark List Accent 2" w:uiPriority="70"/>
+    <w:lsdException w:name="Colorful Shading Accent 2" w:uiPriority="71"/>
+    <w:lsdException w:name="Colorful List Accent 2" w:uiPriority="72"/>
+    <w:lsdException w:name="Colorful Grid Accent 2" w:uiPriority="73"/>
+    <w:lsdException w:name="Light Shading Accent 3" w:uiPriority="60"/>
+    <w:lsdException w:name="Light List Accent 3" w:uiPriority="61"/>
+    <w:lsdException w:name="Light Grid Accent 3" w:uiPriority="62"/>
+    <w:lsdException w:name="Medium Shading 1 Accent 3" w:uiPriority="63"/>
+    <w:lsdException w:name="Medium Shading 2 Accent 3" w:uiPriority="64"/>
+    <w:lsdException w:name="Medium List 1 Accent 3" w:uiPriority="65"/>
+    <w:lsdException w:name="Medium List 2 Accent 3" w:uiPriority="66"/>
+    <w:lsdException w:name="Medium Grid 1 Accent 3" w:uiPriority="67"/>
+    <w:lsdException w:name="Medium Grid 2 Accent 3" w:uiPriority="68"/>
+    <w:lsdException w:name="Medium Grid 3 Accent 3" w:uiPriority="69"/>
+    <w:lsdException w:name="Dark List Accent 3" w:uiPriority="70"/>
+    <w:lsdException w:name="Colorful Shading Accent 3" w:uiPriority="71"/>
+    <w:lsdException w:name="Colorful List Accent 3" w:uiPriority="72"/>
+    <w:lsdException w:name="Colorful Grid Accent 3" w:uiPriority="73"/>
+    <w:lsdException w:name="Light Shading Accent 4" w:uiPriority="60"/>
+    <w:lsdException w:name="Light List Accent 4" w:uiPriority="61"/>
+    <w:lsdException w:name="Light Grid Accent 4" w:uiPriority="62"/>
+    <w:lsdException w:name="Medium Shading 1 Accent 4" w:uiPriority="63"/>
+    <w:lsdException w:name="Medium Shading 2 Accent 4" w:uiPriority="64"/>
+    <w:lsdException w:name="Medium List 1 Accent 4" w:uiPriority="65"/>
+    <w:lsdException w:name="Medium List 2 Accent 4" w:uiPriority="66"/>
+    <w:lsdException w:name="Medium Grid 1 Accent 4" w:uiPriority="67"/>
+    <w:lsdException w:name="Medium Grid 2 Accent 4" w:uiPriority="68"/>
+    <w:lsdException w:name="Medium Grid 3 Accent 4" w:uiPriority="69"/>
+    <w:lsdException w:name="Dark List Accent 4" w:uiPriority="70"/>
+    <w:lsdException w:name="Colorful Shading Accent 4" w:uiPriority="71"/>
+    <w:lsdException w:name="Colorful List Accent 4" w:uiPriority="72"/>
+    <w:lsdException w:name="Colorful Grid Accent 4" w:uiPriority="73"/>
+    <w:lsdException w:name="Light Shading Accent 5" w:uiPriority="60"/>
+    <w:lsdException w:name="Light List Accent 5" w:uiPriority="61"/>
+    <w:lsdException w:name="Light Grid Accent 5" w:uiPriority="62"/>
+    <w:lsdException w:name="Medium Shading 1 Accent 5" w:uiPriority="63"/>
+    <w:lsdException w:name="Medium Shading 2 Accent 5" w:uiPriority="64"/>
+    <w:lsdException w:name="Medium List 1 Accent 5" w:uiPriority="65"/>
+    <w:lsdException w:name="Medium List 2 Accent 5" w:uiPriority="66"/>
+    <w:lsdException w:name="Medium Grid 1 Accent 5" w:uiPriority="67"/>
+    <w:lsdException w:name="Medium Grid 2 Accent 5" w:uiPriority="68"/>
+    <w:lsdException w:name="Medium Grid 3 Accent 5" w:uiPriority="69"/>
+    <w:lsdException w:name="Dark List Accent 5" w:uiPriority="70"/>
+    <w:lsdException w:name="Colorful Shading Accent 5" w:uiPriority="71"/>
+    <w:lsdException w:name="Colorful List Accent 5" w:uiPriority="72"/>
+    <w:lsdException w:name="Colorful Grid Accent 5" w:uiPriority="73"/>
+    <w:lsdException w:name="Light Shading Accent 6" w:uiPriority="60"/>
+    <w:lsdException w:name="Light List Accent 6" w:uiPriority="61"/>
+    <w:lsdException w:name="Light Grid Accent 6" w:uiPriority="62"/>
+    <w:lsdException w:name="Medium Shading 1 Accent 6" w:uiPriority="63"/>
+    <w:lsdException w:name="Medium Shading 2 Accent 6" w:uiPriority="64"/>
+    <w:lsdException w:name="Medium List 1 Accent 6" w:uiPriority="65"/>
+    <w:lsdException w:name="Medium List 2 Accent 6" w:uiPriority="66"/>
+    <w:lsdException w:name="Medium Grid 1 Accent 6" w:uiPriority="67"/>
+    <w:lsdException w:name="Medium Grid 2 Accent 6" w:uiPriority="68"/>
+    <w:lsdException w:name="Medium Grid 3 Accent 6" w:uiPriority="69"/>
+    <w:lsdException w:name="Dark List Accent 6" w:uiPriority="70"/>
+    <w:lsdException w:name="Colorful Shading Accent 6" w:uiPriority="71"/>
+    <w:lsdException w:name="Colorful List Accent 6" w:uiPriority="72"/>
+    <w:lsdException w:name="Colorful Grid Accent 6" w:uiPriority="73"/>
+    <w:lsdException w:name="Subtle Emphasis" w:uiPriority="19" w:qFormat="1"/>
+    <w:lsdException w:name="Intense Emphasis" w:uiPriority="21" w:qFormat="1"/>
+    <w:lsdException w:name="Subtle Reference" w:uiPriority="31" w:qFormat="1"/>
+    <w:lsdException w:name="Intense Reference" w:uiPriority="32" w:qFormat="1"/>
+    <w:lsdException w:name="Book Title" w:uiPriority="33" w:qFormat="1"/>
+    <w:lsdException w:name="Bibliography" w:semiHidden="1" w:uiPriority="37" w:unhideWhenUsed="1"/>
+    <w:lsdException w:name="TOC Heading" w:semiHidden="1" w:uiPriority="39" w:unhideWhenUsed="1" w:qFormat="1"/>
+    <w:lsdException w:name="Plain Table 1" w:uiPriority="41"/>
+    <w:lsdException w:name="Plain Table 2" w:uiPriority="42"/>
+    <w:lsdException w:name="Plain Table 3" w:uiPriority="43"/>
+    <w:lsdException w:name="Plain Table 4" w:uiPriority="44"/>
+    <w:lsdException w:name="Plain Table 5" w:uiPriority="45"/>
+    <w:lsdException w:name="Grid Table Light" w:uiPriority="40"/>
+    <w:lsdException w:name="Grid Table 1 Light" w:uiPriority="46"/>
+    <w:lsdException w:name="Grid Table 2" w:uiPriority="47"/>
+    <w:lsdException w:name="Grid Table 3" w:uiPriority="48"/>
+    <w:lsdException w:name="Grid Table 4" w:uiPriority="49"/>
+    <w:lsdException w:name="Grid Table 5 Dark" w:uiPriority="50"/>
+    <w:lsdException w:name="Grid Table 6 Colorful" w:uiPriority="51"/>
+    <w:lsdException w:name="Grid Table 7 Colorful" w:uiPriority="52"/>
+    <w:lsdException w:name="Grid Table 1 Light Accent 1" w:uiPriority="46"/>
+    <w:lsdException w:name="Grid Table 2 Accent 1" w:uiPriority="47"/>
+    <w:lsdException w:name="Grid Table 3 Accent 1" w:uiPriority="48"/>
+    <w:lsdException w:name="Grid Table 4 Accent 1" w:uiPriority="49"/>
+    <w:lsdException w:name="Grid Table 5 Dark Accent 1" w:uiPriority="50"/>
+    <w:lsdException w:name="Grid Table 6 Colorful Accent 1" w:uiPriority="51"/>
+    <w:lsdException w:name="Grid Table 7 Colorful Accent 1" w:uiPriority="52"/>
+    <w:lsdException w:name="Grid Table 1 Light Accent 2" w:uiPriority="46"/>
+    <w:lsdException w:name="Grid Table 2 Accent 2" w:uiPriority="47"/>
+    <w:lsdException w:name="Grid Table 3 Accent 2" w:uiPriority="48"/>
+    <w:lsdException w:name="Grid Table 4 Accent 2" w:uiPriority="49"/>
+    <w:lsdException w:name="Grid Table 5 Dark Accent 2" w:uiPriority="50"/>
+    <w:lsdException w:name="Grid Table 6 Colorful Accent 2" w:uiPriority="51"/>
+    <w:lsdException w:name="Grid Table 7 Colorful Accent 2" w:uiPriority="52"/>
+    <w:lsdException w:name="Grid Table 1 Light Accent 3" w:uiPriority="46"/>
+    <w:lsdException w:name="Grid Table 2 Accent 3" w:uiPriority="47"/>
+    <w:lsdException w:name="Grid Table 3 Accent 3" w:uiPriority="48"/>
+    <w:lsdException w:name="Grid Table 4 Accent 3" w:uiPriority="49"/>
+    <w:lsdException w:name="Grid Table 5 Dark Accent 3" w:uiPriority="50"/>
+    <w:lsdException w:name="Grid Table 6 Colorful Accent 3" w:uiPriority="51"/>
+    <w:lsdException w:name="Grid Table 7 Colorful Accent 3" w:uiPriority="52"/>
+    <w:lsdException w:name="Grid Table 1 Light Accent 4" w:uiPriority="46"/>
+    <w:lsdException w:name="Grid Table 2 Accent 4" w:uiPriority="47"/>
+    <w:lsdException w:name="Grid Table 3 Accent 4" w:uiPriority="48"/>
+    <w:lsdException w:name="Grid Table 4 Accent 4" w:uiPriority="49"/>
+    <w:lsdException w:name="Grid Table 5 Dark Accent 4" w:uiPriority="50"/>
+    <w:lsdException w:name="Grid Table 6 Colorful Accent 4" w:uiPriority="51"/>
+    <w:lsdException w:name="Grid Table 7 Colorful Accent 4" w:uiPriority="52"/>
+    <w:lsdException w:name="Grid Table 1 Light Accent 5" w:uiPriority="46"/>
+    <w:lsdException w:name="Grid Table 2 Accent 5" w:uiPriority="47"/>
+    <w:lsdException w:name="Grid Table 3 Accent 5" w:uiPriority="48"/>
+    <w:lsdException w:name="Grid Table 4 Accent 5" w:uiPriority="49"/>
+    <w:lsdException w:name="Grid Table 5 Dark Accent 5" w:uiPriority="50"/>
+    <w:lsdException w:name="Grid Table 6 Colorful Accent 5" w:uiPriority="51"/>
+    <w:lsdException w:name="Grid Table 7 Colorful Accent 5" w:uiPriority="52"/>
+    <w:lsdException w:name="Grid Table 1 Light Accent 6" w:uiPriority="46"/>
+    <w:lsdException w:name="Grid Table 2 Accent 6" w:uiPriority="47"/>
+    <w:lsdException w:name="Grid Table 3 Accent 6" w:uiPriority="48"/>
+    <w:lsdException w:name="Grid Table 4 Accent 6" w:uiPriority="49"/>
+    <w:lsdException w:name="Grid Table 5 Dark Accent 6" w:uiPriority="50"/>
+    <w:lsdException w:name="Grid Table 6 Colorful Accent 6" w:uiPriority="51"/>
+    <w:lsdException w:name="Grid Table 7 Colorful Accent 6" w:uiPriority="52"/>
+    <w:lsdException w:name="List Table 1 Light" w:uiPriority="46"/>
+    <w:lsdException w:name="List Table 2" w:uiPriority="47"/>
+    <w:lsdException w:name="List Table 3" w:uiPriority="48"/>
+    <w:lsdException w:name="List Table 4" w:uiPriority="49"/>
+    <w:lsdException w:name="List Table 5 Dark" w:uiPriority="50"/>
+    <w:lsdException w:name="List Table 6 Colorful" w:uiPriority="51"/>
+    <w:lsdException w:name="List Table 7 Colorful" w:uiPriority="52"/>
+    <w:lsdException w:name="List Table 1 Light Accent 1" w:uiPriority="46"/>
+    <w:lsdException w:name="List Table 2 Accent 1" w:uiPriority="47"/>
+    <w:lsdException w:name="List Table 3 Accent 1" w:uiPriority="48"/>
+    <w:lsdException w:name="List Table 4 Accent 1" w:uiPriority="49"/>
+    <w:lsdException w:name="List Table 5 Dark Accent 1" w:uiPriority="50"/>
+    <w:lsdException w:name="List Table 6 Colorful Accent 1" w:uiPriority="51"/>
+    <w:lsdException w:name="List Table 7 Colorful Accent 1" w:uiPriority="52"/>
+    <w:lsdException w:name="List Table 1 Light Accent 2" w:uiPriority="46"/>
+    <w:lsdException w:name="List Table 2 Accent 2" w:uiPriority="47"/>
+    <w:lsdException w:name="List Table 3 Accent 2" w:uiPriority="48"/>
+    <w:lsdException w:name="List Table 4 Accent 2" w:uiPriority="49"/>
+    <w:lsdException w:name="List Table 5 Dark Accent 2" w:uiPriority="50"/>
+    <w:lsdException w:name="List Table 6 Colorful Accent 2" w:uiPriority="51"/>
+    <w:lsdException w:name="List Table 7 Colorful Accent 2" w:uiPriority="52"/>
+    <w:lsdException w:name="List Table 1 Light Accent 3" w:uiPriority="46"/>
+    <w:lsdException w:name="List Table 2 Accent 3" w:uiPriority="47"/>
+    <w:lsdException w:name="List Table 3 Accent 3" w:uiPriority="48"/>
+    <w:lsdException w:name="List Table 4 Accent 3" w:uiPriority="49"/>
+    <w:lsdException w:name="List Table 5 Dark Accent 3" w:uiPriority="50"/>
+    <w:lsdException w:name="List Table 6 Colorful Accent 3" w:uiPriority="51"/>
+    <w:lsdException w:name="List Table 7 Colorful Accent 3" w:uiPriority="52"/>
+    <w:lsdException w:name="List Table 1 Light Accent 4" w:uiPriority="46"/>
+    <w:lsdException w:name="List Table 2 Accent 4" w:uiPriority="47"/>
+    <w:lsdException w:name="List Table 3 Accent 4" w:uiPriority="48"/>
+    <w:lsdException w:name="List Table 4 Accent 4" w:uiPriority="49"/>
+    <w:lsdException w:name="List Table 5 Dark Accent 4" w:uiPriority="50"/>
+    <w:lsdException w:name="List Table 6 Colorful Accent 4" w:uiPriority="51"/>
+    <w:lsdException w:name="List Table 7 Colorful Accent 4" w:uiPriority="52"/>
+    <w:lsdException w:name="List Table 1 Light Accent 5" w:uiPriority="46"/>
+    <w:lsdException w:name="List Table 2 Accent 5" w:uiPriority="47"/>
+    <w:lsdException w:name="List Table 3 Accent 5" w:uiPriority="48"/>
+    <w:lsdException w:name="List Table 4 Accent 5" w:uiPriority="49"/>
+    <w:lsdException w:name="List Table 5 Dark Accent 5" w:uiPriority="50"/>
+    <w:lsdException w:name="List Table 6 Colorful Accent 5" w:uiPriority="51"/>
+    <w:lsdException w:name="List Table 7 Colorful Accent 5" w:uiPriority="52"/>
+    <w:lsdException w:name="List Table 1 Light Accent 6" w:uiPriority="46"/>
+    <w:lsdException w:name="List Table 2 Accent 6" w:uiPriority="47"/>
+    <w:lsdException w:name="List Table 3 Accent 6" w:uiPriority="48"/>
+    <w:lsdException w:name="List Table 4 Accent 6" w:uiPriority="49"/>
+    <w:lsdException w:name="List Table 5 Dark Accent 6" w:uiPriority="50"/>
+    <w:lsdException w:name="List Table 6 Colorful Accent 6" w:uiPriority="51"/>
+    <w:lsdException w:name="List Table 7 Colorful Accent 6" w:uiPriority="52"/>
+    <w:lsdException w:name="Mention" w:semiHidden="1" w:unhideWhenUsed="1"/>
+    <w:lsdException w:name="Smart Hyperlink" w:semiHidden="1" w:unhideWhenUsed="1"/>
+    <w:lsdException w:name="Hashtag" w:semiHidden="1" w:unhideWhenUsed="1"/>
+    <w:lsdException w:name="Unresolved Mention" w:semiHidden="1" w:unhideWhenUsed="1"/>
   </w:latentStyles>
   <w:style w:type="paragraph" w:default="1" w:styleId="Normal">
     <w:name w:val="Normal"/>
@@ -14459,1412 +11841,8 @@
       <w:ind w:firstLine="0"/>
     </w:pPr>
   </w:style>
-  <w:style w:type="paragraph" w:customStyle="1" w:styleId="TabeladeGrade2">
-    <w:name w:val="Tabela de Grade 2"/>
-    <w:basedOn w:val="Normal"/>
-    <w:pPr>
-      <w:tabs>
-        <w:tab w:val="left" w:pos="2268"/>
-      </w:tabs>
-      <w:spacing w:before="120"/>
-      <w:ind w:left="1134" w:hanging="1134"/>
-    </w:pPr>
-    <w:rPr>
-      <w:szCs w:val="24"/>
-      <w:lang w:val="en-US"/>
-    </w:rPr>
-  </w:style>
-  <w:style w:type="paragraph" w:customStyle="1" w:styleId="Figuras">
-    <w:name w:val="Figuras"/>
-    <w:basedOn w:val="Normal"/>
-    <w:next w:val="Normal"/>
-    <w:pPr>
-      <w:ind w:firstLine="0"/>
-      <w:jc w:val="center"/>
-    </w:pPr>
-  </w:style>
-  <w:style w:type="paragraph" w:styleId="Textodenotadefim">
-    <w:name w:val="endnote text"/>
-    <w:basedOn w:val="Normal"/>
-    <w:semiHidden/>
-    <w:pPr>
-      <w:tabs>
-        <w:tab w:val="left" w:pos="567"/>
-        <w:tab w:val="left" w:pos="1134"/>
-        <w:tab w:val="left" w:pos="1701"/>
-        <w:tab w:val="center" w:pos="4706"/>
-        <w:tab w:val="right" w:pos="9412"/>
-      </w:tabs>
-      <w:spacing w:before="60" w:after="60"/>
-      <w:ind w:firstLine="0"/>
-    </w:pPr>
-    <w:rPr>
-      <w:rFonts w:eastAsia="MS Mincho"/>
-      <w:sz w:val="20"/>
-      <w:lang w:val="en-US" w:eastAsia="ja-JP"/>
-    </w:rPr>
-  </w:style>
-  <w:style w:type="paragraph" w:customStyle="1" w:styleId="Ttulo-Traduo">
-    <w:name w:val="Título - Tradução"/>
-    <w:basedOn w:val="Normal"/>
-    <w:next w:val="Ttulo-Abstract"/>
-    <w:pPr>
-      <w:spacing w:before="1134" w:after="0"/>
-      <w:ind w:firstLine="0"/>
-      <w:jc w:val="center"/>
-    </w:pPr>
-    <w:rPr>
-      <w:b/>
-      <w:sz w:val="28"/>
-    </w:rPr>
-  </w:style>
-  <w:style w:type="paragraph" w:customStyle="1" w:styleId="Ttulo-Abstract">
-    <w:name w:val="Título - Abstract"/>
-    <w:basedOn w:val="Ttulo"/>
-    <w:next w:val="Normal"/>
-    <w:pPr>
-      <w:pageBreakBefore w:val="0"/>
-      <w:spacing w:before="851"/>
-    </w:pPr>
-  </w:style>
-  <w:style w:type="paragraph" w:customStyle="1" w:styleId="TtulodaFolhadeRosto">
-    <w:name w:val="Título da Folha de Rosto"/>
-    <w:basedOn w:val="Normal"/>
-    <w:next w:val="Normal"/>
-    <w:pPr>
-      <w:ind w:left="1701" w:right="1701" w:firstLine="0"/>
-      <w:jc w:val="center"/>
-    </w:pPr>
-    <w:rPr>
-      <w:b/>
-      <w:sz w:val="28"/>
-    </w:rPr>
-  </w:style>
-  <w:style w:type="paragraph" w:customStyle="1" w:styleId="Autor">
-    <w:name w:val="Autor"/>
-    <w:basedOn w:val="Normal"/>
-    <w:next w:val="Normal"/>
-    <w:pPr>
-      <w:ind w:firstLine="0"/>
-      <w:jc w:val="center"/>
-    </w:pPr>
-    <w:rPr>
-      <w:caps/>
-    </w:rPr>
-  </w:style>
-  <w:style w:type="paragraph" w:styleId="Sumrio7">
-    <w:name w:val="toc 7"/>
-    <w:basedOn w:val="Normal"/>
-    <w:next w:val="Normal"/>
-    <w:semiHidden/>
-    <w:pPr>
-      <w:spacing w:after="0"/>
-      <w:ind w:left="1200"/>
-      <w:jc w:val="left"/>
-    </w:pPr>
-    <w:rPr>
-      <w:sz w:val="20"/>
-    </w:rPr>
-  </w:style>
-  <w:style w:type="paragraph" w:styleId="Sumrio8">
-    <w:name w:val="toc 8"/>
-    <w:basedOn w:val="Normal"/>
-    <w:next w:val="Normal"/>
-    <w:semiHidden/>
-    <w:pPr>
-      <w:spacing w:after="0"/>
-      <w:ind w:left="1440"/>
-      <w:jc w:val="left"/>
-    </w:pPr>
-    <w:rPr>
-      <w:sz w:val="20"/>
-    </w:rPr>
-  </w:style>
-  <w:style w:type="paragraph" w:styleId="Sumrio9">
-    <w:name w:val="toc 9"/>
-    <w:basedOn w:val="Normal"/>
-    <w:next w:val="Normal"/>
-    <w:semiHidden/>
-    <w:pPr>
-      <w:spacing w:after="0"/>
-      <w:ind w:left="1680"/>
-      <w:jc w:val="left"/>
-    </w:pPr>
-    <w:rPr>
-      <w:sz w:val="20"/>
-    </w:rPr>
-  </w:style>
-  <w:style w:type="paragraph" w:customStyle="1" w:styleId="GradeColorida-nfase11">
-    <w:name w:val="Grade Colorida - Ênfase 11"/>
-    <w:next w:val="Normal"/>
-    <w:qFormat/>
-    <w:pPr>
-      <w:suppressAutoHyphens/>
-      <w:spacing w:before="240" w:after="240"/>
-      <w:ind w:left="2268"/>
-      <w:jc w:val="both"/>
-    </w:pPr>
-    <w:rPr>
-      <w:rFonts w:eastAsia="Arial"/>
-      <w:lang w:eastAsia="ar-SA"/>
-    </w:rPr>
-  </w:style>
-  <w:style w:type="paragraph" w:customStyle="1" w:styleId="H2">
-    <w:name w:val="H2"/>
-    <w:basedOn w:val="Normal"/>
-    <w:next w:val="Normal"/>
-    <w:pPr>
-      <w:keepNext/>
-      <w:spacing w:before="100" w:after="100"/>
-      <w:ind w:firstLine="0"/>
-      <w:jc w:val="left"/>
-    </w:pPr>
-    <w:rPr>
-      <w:b/>
-      <w:sz w:val="36"/>
-    </w:rPr>
-  </w:style>
-  <w:style w:type="paragraph" w:styleId="NormalWeb">
-    <w:name w:val="Normal (Web)"/>
-    <w:basedOn w:val="Normal"/>
-    <w:uiPriority w:val="99"/>
-    <w:pPr>
-      <w:spacing w:before="100" w:after="100"/>
-      <w:ind w:firstLine="0"/>
-      <w:jc w:val="left"/>
-    </w:pPr>
-    <w:rPr>
-      <w:szCs w:val="24"/>
-    </w:rPr>
-  </w:style>
-  <w:style w:type="paragraph" w:customStyle="1" w:styleId="EstiloTtuloHelvetica">
-    <w:name w:val="Estilo Título + Helvetica"/>
-    <w:basedOn w:val="Ttulo"/>
-    <w:rPr>
-      <w:rFonts w:ascii="Helvetica" w:hAnsi="Helvetica"/>
-      <w:bCs/>
-    </w:rPr>
-  </w:style>
-  <w:style w:type="paragraph" w:customStyle="1" w:styleId="EstiloTtulo1HelveticaAntes90ptDepoisde42pt">
-    <w:name w:val="Estilo Título 1 + Helvetica Antes:  90 pt Depois de:  42 pt"/>
-    <w:basedOn w:val="Ttulo1"/>
-    <w:pPr>
-      <w:numPr>
-        <w:numId w:val="0"/>
-      </w:numPr>
-      <w:ind w:left="357" w:hanging="357"/>
-      <w:outlineLvl w:val="9"/>
-    </w:pPr>
-    <w:rPr>
-      <w:rFonts w:ascii="Helvetica" w:hAnsi="Helvetica"/>
-    </w:rPr>
-  </w:style>
-  <w:style w:type="paragraph" w:styleId="Textodebalo">
-    <w:name w:val="Balloon Text"/>
-    <w:basedOn w:val="Normal"/>
-    <w:rPr>
-      <w:rFonts w:ascii="Tahoma" w:hAnsi="Tahoma" w:cs="Tahoma"/>
-      <w:sz w:val="16"/>
-      <w:szCs w:val="16"/>
-    </w:rPr>
-  </w:style>
-  <w:style w:type="paragraph" w:customStyle="1" w:styleId="Contents10">
-    <w:name w:val="Contents 10"/>
-    <w:basedOn w:val="Index"/>
-    <w:pPr>
-      <w:tabs>
-        <w:tab w:val="right" w:leader="dot" w:pos="9637"/>
-      </w:tabs>
-      <w:ind w:left="2547" w:firstLine="0"/>
-    </w:pPr>
-  </w:style>
-  <w:style w:type="paragraph" w:customStyle="1" w:styleId="TableContents">
-    <w:name w:val="Table Contents"/>
-    <w:basedOn w:val="Normal"/>
-    <w:pPr>
-      <w:suppressLineNumbers/>
-    </w:pPr>
-  </w:style>
-  <w:style w:type="paragraph" w:customStyle="1" w:styleId="TableHeading">
-    <w:name w:val="Table Heading"/>
-    <w:basedOn w:val="TableContents"/>
-    <w:pPr>
-      <w:jc w:val="center"/>
-    </w:pPr>
-    <w:rPr>
-      <w:b/>
-      <w:bCs/>
-    </w:rPr>
-  </w:style>
-  <w:style w:type="paragraph" w:customStyle="1" w:styleId="Framecontents">
-    <w:name w:val="Frame contents"/>
-    <w:basedOn w:val="Corpodetexto"/>
-  </w:style>
-  <w:style w:type="paragraph" w:styleId="MapadoDocumento">
-    <w:name w:val="Document Map"/>
-    <w:basedOn w:val="Normal"/>
-    <w:semiHidden/>
-    <w:pPr>
-      <w:shd w:val="clear" w:color="auto" w:fill="000080"/>
-    </w:pPr>
-    <w:rPr>
-      <w:rFonts w:ascii="Tahoma" w:hAnsi="Tahoma"/>
-    </w:rPr>
-  </w:style>
-  <w:style w:type="paragraph" w:styleId="Recuodecorpodetexto2">
-    <w:name w:val="Body Text Indent 2"/>
-    <w:basedOn w:val="Normal"/>
-    <w:semiHidden/>
-    <w:rPr>
-      <w:b/>
-    </w:rPr>
-  </w:style>
-  <w:style w:type="paragraph" w:styleId="ndicedeilustraes">
-    <w:name w:val="table of figures"/>
-    <w:basedOn w:val="Normal"/>
-    <w:next w:val="Normal"/>
-    <w:uiPriority w:val="99"/>
-    <w:qFormat/>
-    <w:rsid w:val="00462EBF"/>
-    <w:pPr>
-      <w:spacing w:after="0"/>
-      <w:ind w:firstLine="0"/>
-      <w:jc w:val="left"/>
-    </w:pPr>
-  </w:style>
-  <w:style w:type="paragraph" w:customStyle="1" w:styleId="07-Naturezadotrabalho">
-    <w:name w:val="07 - Natureza do trabalho"/>
-    <w:basedOn w:val="Normal"/>
-    <w:rsid w:val="0057498C"/>
-    <w:pPr>
-      <w:suppressAutoHyphens w:val="0"/>
-      <w:spacing w:after="0"/>
-      <w:ind w:left="4536" w:firstLine="0"/>
-    </w:pPr>
-  </w:style>
-  <w:style w:type="paragraph" w:customStyle="1" w:styleId="09-DedicatriaseAgradecimentos">
-    <w:name w:val="09 - Dedicatórias e Agradecimentos"/>
-    <w:basedOn w:val="07-Naturezadotrabalho"/>
-    <w:rsid w:val="003A760E"/>
-    <w:pPr>
-      <w:ind w:left="3402"/>
-    </w:pPr>
-    <w:rPr>
-      <w:i/>
-    </w:rPr>
-  </w:style>
-  <w:style w:type="character" w:styleId="Refdecomentrio">
-    <w:name w:val="annotation reference"/>
-    <w:uiPriority w:val="99"/>
-    <w:semiHidden/>
-    <w:unhideWhenUsed/>
-    <w:rsid w:val="003B362C"/>
-    <w:rPr>
-      <w:sz w:val="16"/>
-      <w:szCs w:val="16"/>
-    </w:rPr>
-  </w:style>
-  <w:style w:type="paragraph" w:styleId="Textodecomentrio">
-    <w:name w:val="annotation text"/>
-    <w:basedOn w:val="Normal"/>
-    <w:link w:val="TextodecomentrioChar"/>
-    <w:uiPriority w:val="99"/>
-    <w:unhideWhenUsed/>
-    <w:rsid w:val="003B362C"/>
-    <w:rPr>
-      <w:sz w:val="20"/>
-    </w:rPr>
-  </w:style>
-  <w:style w:type="character" w:customStyle="1" w:styleId="TextodecomentrioChar">
-    <w:name w:val="Texto de comentário Char"/>
-    <w:link w:val="Textodecomentrio"/>
-    <w:uiPriority w:val="99"/>
-    <w:rsid w:val="003B362C"/>
-  </w:style>
-  <w:style w:type="paragraph" w:styleId="Assuntodocomentrio">
-    <w:name w:val="annotation subject"/>
-    <w:basedOn w:val="Textodecomentrio"/>
-    <w:next w:val="Textodecomentrio"/>
-    <w:link w:val="AssuntodocomentrioChar"/>
-    <w:uiPriority w:val="99"/>
-    <w:semiHidden/>
-    <w:unhideWhenUsed/>
-    <w:rsid w:val="003B362C"/>
-    <w:rPr>
-      <w:b/>
-      <w:bCs/>
-    </w:rPr>
-  </w:style>
-  <w:style w:type="character" w:customStyle="1" w:styleId="AssuntodocomentrioChar">
-    <w:name w:val="Assunto do comentário Char"/>
-    <w:link w:val="Assuntodocomentrio"/>
-    <w:uiPriority w:val="99"/>
-    <w:semiHidden/>
-    <w:rsid w:val="003B362C"/>
-    <w:rPr>
-      <w:b/>
-      <w:bCs/>
-    </w:rPr>
-  </w:style>
-  <w:style w:type="paragraph" w:styleId="PargrafodaLista">
-    <w:name w:val="List Paragraph"/>
-    <w:aliases w:val="Resumo"/>
-    <w:basedOn w:val="Normal"/>
-    <w:uiPriority w:val="34"/>
-    <w:qFormat/>
-    <w:rsid w:val="00CF3307"/>
-    <w:pPr>
-      <w:suppressAutoHyphens w:val="0"/>
-      <w:spacing w:after="0"/>
-      <w:ind w:firstLine="0"/>
-      <w:contextualSpacing/>
-    </w:pPr>
-    <w:rPr>
-      <w:lang w:eastAsia="en-US"/>
-    </w:rPr>
-  </w:style>
-  <w:style w:type="table" w:styleId="Tabelacomgrade">
-    <w:name w:val="Table Grid"/>
-    <w:basedOn w:val="Tabelanormal"/>
-    <w:uiPriority w:val="59"/>
-    <w:rsid w:val="004954D0"/>
-    <w:tblPr>
-      <w:tblBorders>
-        <w:top w:val="single" w:sz="4" w:space="0" w:color="auto"/>
-        <w:left w:val="single" w:sz="4" w:space="0" w:color="auto"/>
-        <w:bottom w:val="single" w:sz="4" w:space="0" w:color="auto"/>
-        <w:right w:val="single" w:sz="4" w:space="0" w:color="auto"/>
-        <w:insideH w:val="single" w:sz="4" w:space="0" w:color="auto"/>
-        <w:insideV w:val="single" w:sz="4" w:space="0" w:color="auto"/>
-      </w:tblBorders>
-    </w:tblPr>
-  </w:style>
-  <w:style w:type="paragraph" w:styleId="Legenda">
-    <w:name w:val="caption"/>
-    <w:basedOn w:val="Normal"/>
-    <w:next w:val="Normal"/>
-    <w:uiPriority w:val="35"/>
-    <w:unhideWhenUsed/>
-    <w:qFormat/>
-    <w:rsid w:val="003F7C5B"/>
-    <w:pPr>
-      <w:spacing w:after="0"/>
-      <w:ind w:firstLine="0"/>
-      <w:jc w:val="center"/>
-    </w:pPr>
-    <w:rPr>
-      <w:bCs/>
-      <w:sz w:val="20"/>
-    </w:rPr>
-  </w:style>
-  <w:style w:type="character" w:styleId="Refdenotaderodap">
-    <w:name w:val="footnote reference"/>
-    <w:uiPriority w:val="99"/>
-    <w:semiHidden/>
-    <w:unhideWhenUsed/>
-    <w:rsid w:val="00B54D9B"/>
-    <w:rPr>
-      <w:vertAlign w:val="superscript"/>
-    </w:rPr>
-  </w:style>
-  <w:style w:type="paragraph" w:customStyle="1" w:styleId="refbiblio">
-    <w:name w:val="refbiblio"/>
-    <w:rsid w:val="00A90CF9"/>
-    <w:pPr>
-      <w:spacing w:before="120" w:after="60"/>
-      <w:contextualSpacing/>
-    </w:pPr>
-    <w:rPr>
-      <w:sz w:val="24"/>
-      <w:lang w:eastAsia="en-US"/>
-    </w:rPr>
-  </w:style>
-  <w:style w:type="paragraph" w:styleId="Remissivo1">
-    <w:name w:val="index 1"/>
-    <w:basedOn w:val="Normal"/>
-    <w:next w:val="Normal"/>
-    <w:autoRedefine/>
-    <w:uiPriority w:val="99"/>
-    <w:semiHidden/>
-    <w:unhideWhenUsed/>
-    <w:rsid w:val="00F93878"/>
-    <w:pPr>
-      <w:ind w:left="240" w:hanging="240"/>
-    </w:pPr>
-  </w:style>
-  <w:style w:type="character" w:styleId="Forte">
-    <w:name w:val="Strong"/>
-    <w:uiPriority w:val="22"/>
-    <w:qFormat/>
-    <w:rsid w:val="003B6BDF"/>
-    <w:rPr>
-      <w:b/>
-      <w:bCs/>
-    </w:rPr>
-  </w:style>
-</w:styles>
-</file>
-
-<file path=word/stylesWithEffects.xml><?xml version="1.0" encoding="utf-8"?>
-<w:styles xmlns:wpc="http://schemas.microsoft.com/office/word/2010/wordprocessingCanvas" xmlns:mc="http://schemas.openxmlformats.org/markup-compatibility/2006" xmlns:o="urn:schemas-microsoft-com:office:office" xmlns:r="http://schemas.openxmlformats.org/officeDocument/2006/relationships" xmlns:m="http://schemas.openxmlformats.org/officeDocument/2006/math" xmlns:v="urn:schemas-microsoft-com:vml" xmlns:wp14="http://schemas.microsoft.com/office/word/2010/wordprocessingDrawing" xmlns:wp="http://schemas.openxmlformats.org/drawingml/2006/wordprocessingDrawing" xmlns:w10="urn:schemas-microsoft-com:office:word" xmlns:w="http://schemas.openxmlformats.org/wordprocessingml/2006/main" xmlns:w14="http://schemas.microsoft.com/office/word/2010/wordml" xmlns:wpg="http://schemas.microsoft.com/office/word/2010/wordprocessingGroup" xmlns:wpi="http://schemas.microsoft.com/office/word/2010/wordprocessingInk" xmlns:wne="http://schemas.microsoft.com/office/word/2006/wordml" xmlns:wps="http://schemas.microsoft.com/office/word/2010/wordprocessingShape" mc:Ignorable="w14 wp14">
-  <w:docDefaults>
-    <w:rPrDefault>
-      <w:rPr>
-        <w:rFonts w:ascii="Times New Roman" w:eastAsia="Times New Roman" w:hAnsi="Times New Roman" w:cs="Times New Roman"/>
-        <w:lang w:val="pt-BR" w:eastAsia="pt-BR" w:bidi="ar-SA"/>
-      </w:rPr>
-    </w:rPrDefault>
-    <w:pPrDefault/>
-  </w:docDefaults>
-  <w:latentStyles w:defLockedState="0" w:defUIPriority="99" w:defSemiHidden="1" w:defUnhideWhenUsed="1" w:defQFormat="0" w:count="267">
-    <w:lsdException w:name="Normal" w:semiHidden="0" w:uiPriority="0" w:unhideWhenUsed="0" w:qFormat="1"/>
-    <w:lsdException w:name="heading 1" w:semiHidden="0" w:uiPriority="0" w:unhideWhenUsed="0" w:qFormat="1"/>
-    <w:lsdException w:name="heading 2" w:semiHidden="0" w:uiPriority="0" w:unhideWhenUsed="0" w:qFormat="1"/>
-    <w:lsdException w:name="heading 3" w:semiHidden="0" w:uiPriority="9" w:unhideWhenUsed="0" w:qFormat="1"/>
-    <w:lsdException w:name="heading 4" w:semiHidden="0" w:uiPriority="9" w:unhideWhenUsed="0" w:qFormat="1"/>
-    <w:lsdException w:name="heading 5" w:semiHidden="0" w:uiPriority="9" w:unhideWhenUsed="0" w:qFormat="1"/>
-    <w:lsdException w:name="heading 6" w:semiHidden="0" w:uiPriority="9" w:unhideWhenUsed="0" w:qFormat="1"/>
-    <w:lsdException w:name="heading 7" w:semiHidden="0" w:uiPriority="9" w:unhideWhenUsed="0" w:qFormat="1"/>
-    <w:lsdException w:name="heading 8" w:semiHidden="0" w:uiPriority="9" w:unhideWhenUsed="0" w:qFormat="1"/>
-    <w:lsdException w:name="heading 9" w:semiHidden="0" w:uiPriority="9" w:unhideWhenUsed="0" w:qFormat="1"/>
-    <w:lsdException w:name="toc 1" w:uiPriority="39"/>
-    <w:lsdException w:name="toc 2" w:uiPriority="39"/>
-    <w:lsdException w:name="toc 3" w:uiPriority="39"/>
-    <w:lsdException w:name="toc 4" w:uiPriority="39"/>
-    <w:lsdException w:name="toc 5" w:uiPriority="39"/>
-    <w:lsdException w:name="toc 6" w:uiPriority="39"/>
-    <w:lsdException w:name="toc 7" w:uiPriority="39"/>
-    <w:lsdException w:name="toc 8" w:uiPriority="39"/>
-    <w:lsdException w:name="toc 9" w:uiPriority="39"/>
-    <w:lsdException w:name="caption" w:uiPriority="35" w:qFormat="1"/>
-    <w:lsdException w:name="table of figures" w:qFormat="1"/>
-    <w:lsdException w:name="Title" w:semiHidden="0" w:uiPriority="10" w:unhideWhenUsed="0" w:qFormat="1"/>
-    <w:lsdException w:name="Default Paragraph Font" w:uiPriority="1"/>
-    <w:lsdException w:name="Subtitle" w:semiHidden="0" w:uiPriority="11" w:unhideWhenUsed="0" w:qFormat="1"/>
-    <w:lsdException w:name="Strong" w:semiHidden="0" w:uiPriority="22" w:unhideWhenUsed="0" w:qFormat="1"/>
-    <w:lsdException w:name="Emphasis" w:semiHidden="0" w:uiPriority="20" w:unhideWhenUsed="0" w:qFormat="1"/>
-    <w:lsdException w:name="Table Grid" w:semiHidden="0" w:uiPriority="59" w:unhideWhenUsed="0"/>
-    <w:lsdException w:name="Placeholder Text" w:unhideWhenUsed="0"/>
-    <w:lsdException w:name="No Spacing" w:semiHidden="0" w:uiPriority="1" w:unhideWhenUsed="0" w:qFormat="1"/>
-    <w:lsdException w:name="Light Shading" w:semiHidden="0" w:uiPriority="60" w:unhideWhenUsed="0"/>
-    <w:lsdException w:name="Light List" w:semiHidden="0" w:uiPriority="61" w:unhideWhenUsed="0"/>
-    <w:lsdException w:name="Light Grid" w:semiHidden="0" w:uiPriority="62" w:unhideWhenUsed="0"/>
-    <w:lsdException w:name="Medium Shading 1" w:semiHidden="0" w:uiPriority="63" w:unhideWhenUsed="0"/>
-    <w:lsdException w:name="Medium Shading 2" w:semiHidden="0" w:uiPriority="64" w:unhideWhenUsed="0"/>
-    <w:lsdException w:name="Medium List 1" w:semiHidden="0" w:uiPriority="65" w:unhideWhenUsed="0"/>
-    <w:lsdException w:name="Medium List 2" w:semiHidden="0" w:uiPriority="66" w:unhideWhenUsed="0"/>
-    <w:lsdException w:name="Medium Grid 1" w:semiHidden="0" w:uiPriority="67" w:unhideWhenUsed="0"/>
-    <w:lsdException w:name="Medium Grid 2" w:semiHidden="0" w:uiPriority="68" w:unhideWhenUsed="0"/>
-    <w:lsdException w:name="Medium Grid 3" w:semiHidden="0" w:uiPriority="69" w:unhideWhenUsed="0"/>
-    <w:lsdException w:name="Dark List" w:semiHidden="0" w:uiPriority="70" w:unhideWhenUsed="0"/>
-    <w:lsdException w:name="Colorful Shading" w:semiHidden="0" w:uiPriority="71" w:unhideWhenUsed="0"/>
-    <w:lsdException w:name="Colorful List" w:semiHidden="0" w:uiPriority="72" w:unhideWhenUsed="0"/>
-    <w:lsdException w:name="Colorful Grid" w:semiHidden="0" w:uiPriority="73" w:unhideWhenUsed="0"/>
-    <w:lsdException w:name="Light Shading Accent 1" w:semiHidden="0" w:uiPriority="60" w:unhideWhenUsed="0"/>
-    <w:lsdException w:name="Light List Accent 1" w:semiHidden="0" w:uiPriority="61" w:unhideWhenUsed="0"/>
-    <w:lsdException w:name="Light Grid Accent 1" w:semiHidden="0" w:uiPriority="62" w:unhideWhenUsed="0"/>
-    <w:lsdException w:name="Medium Shading 1 Accent 1" w:semiHidden="0" w:uiPriority="63" w:unhideWhenUsed="0"/>
-    <w:lsdException w:name="Medium Shading 2 Accent 1" w:semiHidden="0" w:uiPriority="64" w:unhideWhenUsed="0"/>
-    <w:lsdException w:name="Medium List 1 Accent 1" w:semiHidden="0" w:uiPriority="65" w:unhideWhenUsed="0"/>
-    <w:lsdException w:name="Revision" w:unhideWhenUsed="0"/>
-    <w:lsdException w:name="List Paragraph" w:semiHidden="0" w:uiPriority="34" w:unhideWhenUsed="0" w:qFormat="1"/>
-    <w:lsdException w:name="Quote" w:semiHidden="0" w:uiPriority="29" w:unhideWhenUsed="0" w:qFormat="1"/>
-    <w:lsdException w:name="Intense Quote" w:semiHidden="0" w:uiPriority="30" w:unhideWhenUsed="0" w:qFormat="1"/>
-    <w:lsdException w:name="Medium List 2 Accent 1" w:semiHidden="0" w:uiPriority="66" w:unhideWhenUsed="0"/>
-    <w:lsdException w:name="Medium Grid 1 Accent 1" w:semiHidden="0" w:uiPriority="67" w:unhideWhenUsed="0"/>
-    <w:lsdException w:name="Medium Grid 2 Accent 1" w:semiHidden="0" w:uiPriority="68" w:unhideWhenUsed="0"/>
-    <w:lsdException w:name="Medium Grid 3 Accent 1" w:semiHidden="0" w:uiPriority="69" w:unhideWhenUsed="0"/>
-    <w:lsdException w:name="Dark List Accent 1" w:semiHidden="0" w:uiPriority="70" w:unhideWhenUsed="0"/>
-    <w:lsdException w:name="Colorful Shading Accent 1" w:semiHidden="0" w:uiPriority="71" w:unhideWhenUsed="0"/>
-    <w:lsdException w:name="Colorful List Accent 1" w:semiHidden="0" w:uiPriority="72" w:unhideWhenUsed="0"/>
-    <w:lsdException w:name="Colorful Grid Accent 1" w:semiHidden="0" w:uiPriority="73" w:unhideWhenUsed="0"/>
-    <w:lsdException w:name="Light Shading Accent 2" w:semiHidden="0" w:uiPriority="60" w:unhideWhenUsed="0"/>
-    <w:lsdException w:name="Light List Accent 2" w:semiHidden="0" w:uiPriority="61" w:unhideWhenUsed="0"/>
-    <w:lsdException w:name="Light Grid Accent 2" w:semiHidden="0" w:uiPriority="62" w:unhideWhenUsed="0"/>
-    <w:lsdException w:name="Medium Shading 1 Accent 2" w:semiHidden="0" w:uiPriority="63" w:unhideWhenUsed="0"/>
-    <w:lsdException w:name="Medium Shading 2 Accent 2" w:semiHidden="0" w:uiPriority="64" w:unhideWhenUsed="0"/>
-    <w:lsdException w:name="Medium List 1 Accent 2" w:semiHidden="0" w:uiPriority="65" w:unhideWhenUsed="0"/>
-    <w:lsdException w:name="Medium List 2 Accent 2" w:semiHidden="0" w:uiPriority="66" w:unhideWhenUsed="0"/>
-    <w:lsdException w:name="Medium Grid 1 Accent 2" w:semiHidden="0" w:uiPriority="67" w:unhideWhenUsed="0"/>
-    <w:lsdException w:name="Medium Grid 2 Accent 2" w:semiHidden="0" w:uiPriority="68" w:unhideWhenUsed="0"/>
-    <w:lsdException w:name="Medium Grid 3 Accent 2" w:semiHidden="0" w:uiPriority="69" w:unhideWhenUsed="0"/>
-    <w:lsdException w:name="Dark List Accent 2" w:semiHidden="0" w:uiPriority="70" w:unhideWhenUsed="0"/>
-    <w:lsdException w:name="Colorful Shading Accent 2" w:semiHidden="0" w:uiPriority="71" w:unhideWhenUsed="0"/>
-    <w:lsdException w:name="Colorful List Accent 2" w:semiHidden="0" w:uiPriority="72" w:unhideWhenUsed="0"/>
-    <w:lsdException w:name="Colorful Grid Accent 2" w:semiHidden="0" w:uiPriority="73" w:unhideWhenUsed="0"/>
-    <w:lsdException w:name="Light Shading Accent 3" w:semiHidden="0" w:uiPriority="60" w:unhideWhenUsed="0"/>
-    <w:lsdException w:name="Light List Accent 3" w:semiHidden="0" w:uiPriority="61" w:unhideWhenUsed="0"/>
-    <w:lsdException w:name="Light Grid Accent 3" w:semiHidden="0" w:uiPriority="62" w:unhideWhenUsed="0"/>
-    <w:lsdException w:name="Medium Shading 1 Accent 3" w:semiHidden="0" w:uiPriority="63" w:unhideWhenUsed="0"/>
-    <w:lsdException w:name="Medium Shading 2 Accent 3" w:semiHidden="0" w:uiPriority="64" w:unhideWhenUsed="0"/>
-    <w:lsdException w:name="Medium List 1 Accent 3" w:semiHidden="0" w:uiPriority="65" w:unhideWhenUsed="0"/>
-    <w:lsdException w:name="Medium List 2 Accent 3" w:semiHidden="0" w:uiPriority="66" w:unhideWhenUsed="0"/>
-    <w:lsdException w:name="Medium Grid 1 Accent 3" w:semiHidden="0" w:uiPriority="67" w:unhideWhenUsed="0"/>
-    <w:lsdException w:name="Medium Grid 2 Accent 3" w:semiHidden="0" w:uiPriority="68" w:unhideWhenUsed="0"/>
-    <w:lsdException w:name="Medium Grid 3 Accent 3" w:semiHidden="0" w:uiPriority="69" w:unhideWhenUsed="0"/>
-    <w:lsdException w:name="Dark List Accent 3" w:semiHidden="0" w:uiPriority="70" w:unhideWhenUsed="0"/>
-    <w:lsdException w:name="Colorful Shading Accent 3" w:semiHidden="0" w:uiPriority="71" w:unhideWhenUsed="0"/>
-    <w:lsdException w:name="Colorful List Accent 3" w:semiHidden="0" w:uiPriority="72" w:unhideWhenUsed="0"/>
-    <w:lsdException w:name="Colorful Grid Accent 3" w:semiHidden="0" w:uiPriority="73" w:unhideWhenUsed="0"/>
-    <w:lsdException w:name="Light Shading Accent 4" w:semiHidden="0" w:uiPriority="60" w:unhideWhenUsed="0"/>
-    <w:lsdException w:name="Light List Accent 4" w:semiHidden="0" w:uiPriority="61" w:unhideWhenUsed="0"/>
-    <w:lsdException w:name="Light Grid Accent 4" w:semiHidden="0" w:uiPriority="62" w:unhideWhenUsed="0"/>
-    <w:lsdException w:name="Medium Shading 1 Accent 4" w:semiHidden="0" w:uiPriority="63" w:unhideWhenUsed="0"/>
-    <w:lsdException w:name="Medium Shading 2 Accent 4" w:semiHidden="0" w:uiPriority="64" w:unhideWhenUsed="0"/>
-    <w:lsdException w:name="Medium List 1 Accent 4" w:semiHidden="0" w:uiPriority="65" w:unhideWhenUsed="0"/>
-    <w:lsdException w:name="Medium List 2 Accent 4" w:semiHidden="0" w:uiPriority="66" w:unhideWhenUsed="0"/>
-    <w:lsdException w:name="Medium Grid 1 Accent 4" w:semiHidden="0" w:uiPriority="67" w:unhideWhenUsed="0"/>
-    <w:lsdException w:name="Medium Grid 2 Accent 4" w:semiHidden="0" w:uiPriority="68" w:unhideWhenUsed="0"/>
-    <w:lsdException w:name="Medium Grid 3 Accent 4" w:semiHidden="0" w:uiPriority="69" w:unhideWhenUsed="0"/>
-    <w:lsdException w:name="Dark List Accent 4" w:semiHidden="0" w:uiPriority="70" w:unhideWhenUsed="0"/>
-    <w:lsdException w:name="Colorful Shading Accent 4" w:semiHidden="0" w:uiPriority="71" w:unhideWhenUsed="0"/>
-    <w:lsdException w:name="Colorful List Accent 4" w:semiHidden="0" w:uiPriority="72" w:unhideWhenUsed="0"/>
-    <w:lsdException w:name="Colorful Grid Accent 4" w:semiHidden="0" w:uiPriority="73" w:unhideWhenUsed="0"/>
-    <w:lsdException w:name="Light Shading Accent 5" w:semiHidden="0" w:uiPriority="60" w:unhideWhenUsed="0"/>
-    <w:lsdException w:name="Light List Accent 5" w:semiHidden="0" w:uiPriority="61" w:unhideWhenUsed="0"/>
-    <w:lsdException w:name="Light Grid Accent 5" w:semiHidden="0" w:uiPriority="62" w:unhideWhenUsed="0"/>
-    <w:lsdException w:name="Medium Shading 1 Accent 5" w:semiHidden="0" w:uiPriority="63" w:unhideWhenUsed="0"/>
-    <w:lsdException w:name="Medium Shading 2 Accent 5" w:semiHidden="0" w:uiPriority="64" w:unhideWhenUsed="0"/>
-    <w:lsdException w:name="Medium List 1 Accent 5" w:semiHidden="0" w:uiPriority="65" w:unhideWhenUsed="0"/>
-    <w:lsdException w:name="Medium List 2 Accent 5" w:semiHidden="0" w:uiPriority="66" w:unhideWhenUsed="0"/>
-    <w:lsdException w:name="Medium Grid 1 Accent 5" w:semiHidden="0" w:uiPriority="67" w:unhideWhenUsed="0"/>
-    <w:lsdException w:name="Medium Grid 2 Accent 5" w:semiHidden="0" w:uiPriority="68" w:unhideWhenUsed="0"/>
-    <w:lsdException w:name="Medium Grid 3 Accent 5" w:semiHidden="0" w:uiPriority="69" w:unhideWhenUsed="0"/>
-    <w:lsdException w:name="Dark List Accent 5" w:semiHidden="0" w:uiPriority="70" w:unhideWhenUsed="0"/>
-    <w:lsdException w:name="Colorful Shading Accent 5" w:semiHidden="0" w:uiPriority="71" w:unhideWhenUsed="0"/>
-    <w:lsdException w:name="Colorful List Accent 5" w:semiHidden="0" w:uiPriority="72" w:unhideWhenUsed="0"/>
-    <w:lsdException w:name="Colorful Grid Accent 5" w:semiHidden="0" w:uiPriority="73" w:unhideWhenUsed="0"/>
-    <w:lsdException w:name="Light Shading Accent 6" w:semiHidden="0" w:uiPriority="60" w:unhideWhenUsed="0"/>
-    <w:lsdException w:name="Light List Accent 6" w:semiHidden="0" w:uiPriority="61" w:unhideWhenUsed="0"/>
-    <w:lsdException w:name="Light Grid Accent 6" w:semiHidden="0" w:uiPriority="62" w:unhideWhenUsed="0"/>
-    <w:lsdException w:name="Medium Shading 1 Accent 6" w:semiHidden="0" w:uiPriority="63" w:unhideWhenUsed="0"/>
-    <w:lsdException w:name="Medium Shading 2 Accent 6" w:semiHidden="0" w:uiPriority="64" w:unhideWhenUsed="0"/>
-    <w:lsdException w:name="Medium List 1 Accent 6" w:semiHidden="0" w:uiPriority="65" w:unhideWhenUsed="0"/>
-    <w:lsdException w:name="Medium List 2 Accent 6" w:semiHidden="0" w:uiPriority="66" w:unhideWhenUsed="0"/>
-    <w:lsdException w:name="Medium Grid 1 Accent 6" w:semiHidden="0" w:uiPriority="67" w:unhideWhenUsed="0"/>
-    <w:lsdException w:name="Medium Grid 2 Accent 6" w:semiHidden="0" w:uiPriority="68" w:unhideWhenUsed="0"/>
-    <w:lsdException w:name="Medium Grid 3 Accent 6" w:semiHidden="0" w:uiPriority="69" w:unhideWhenUsed="0"/>
-    <w:lsdException w:name="Dark List Accent 6" w:semiHidden="0" w:uiPriority="70" w:unhideWhenUsed="0"/>
-    <w:lsdException w:name="Colorful Shading Accent 6" w:semiHidden="0" w:uiPriority="71" w:unhideWhenUsed="0"/>
-    <w:lsdException w:name="Colorful List Accent 6" w:semiHidden="0" w:uiPriority="72" w:unhideWhenUsed="0"/>
-    <w:lsdException w:name="Colorful Grid Accent 6" w:semiHidden="0" w:uiPriority="73" w:unhideWhenUsed="0"/>
-    <w:lsdException w:name="Subtle Emphasis" w:semiHidden="0" w:uiPriority="19" w:unhideWhenUsed="0" w:qFormat="1"/>
-    <w:lsdException w:name="Intense Emphasis" w:semiHidden="0" w:uiPriority="21" w:unhideWhenUsed="0" w:qFormat="1"/>
-    <w:lsdException w:name="Subtle Reference" w:semiHidden="0" w:uiPriority="31" w:unhideWhenUsed="0" w:qFormat="1"/>
-    <w:lsdException w:name="Intense Reference" w:semiHidden="0" w:uiPriority="32" w:unhideWhenUsed="0" w:qFormat="1"/>
-    <w:lsdException w:name="Book Title" w:semiHidden="0" w:uiPriority="33" w:unhideWhenUsed="0" w:qFormat="1"/>
-    <w:lsdException w:name="Bibliography" w:uiPriority="37"/>
-    <w:lsdException w:name="TOC Heading" w:uiPriority="39" w:qFormat="1"/>
-  </w:latentStyles>
-  <w:style w:type="paragraph" w:default="1" w:styleId="Normal">
-    <w:name w:val="Normal"/>
-    <w:qFormat/>
-    <w:pPr>
-      <w:suppressAutoHyphens/>
-      <w:spacing w:after="120"/>
-      <w:ind w:firstLine="340"/>
-      <w:jc w:val="both"/>
-    </w:pPr>
-    <w:rPr>
-      <w:sz w:val="24"/>
-    </w:rPr>
-  </w:style>
-  <w:style w:type="paragraph" w:styleId="Ttulo1">
-    <w:name w:val="heading 1"/>
-    <w:basedOn w:val="Normal"/>
-    <w:next w:val="Normal"/>
-    <w:qFormat/>
-    <w:rsid w:val="000E495D"/>
-    <w:pPr>
-      <w:keepNext/>
-      <w:pageBreakBefore/>
-      <w:numPr>
-        <w:numId w:val="6"/>
-      </w:numPr>
-      <w:spacing w:before="1800" w:after="840"/>
-      <w:ind w:left="295" w:hanging="295"/>
-      <w:jc w:val="left"/>
-      <w:outlineLvl w:val="0"/>
-    </w:pPr>
-    <w:rPr>
-      <w:b/>
-      <w:bCs/>
-      <w:caps/>
-      <w:szCs w:val="24"/>
-    </w:rPr>
-  </w:style>
-  <w:style w:type="paragraph" w:styleId="Ttulo2">
-    <w:name w:val="heading 2"/>
-    <w:basedOn w:val="Normal"/>
-    <w:next w:val="Normal"/>
-    <w:autoRedefine/>
-    <w:qFormat/>
-    <w:rsid w:val="003F7C5B"/>
-    <w:pPr>
-      <w:keepNext/>
-      <w:numPr>
-        <w:ilvl w:val="1"/>
-        <w:numId w:val="6"/>
-      </w:numPr>
-      <w:tabs>
-        <w:tab w:val="clear" w:pos="788"/>
-      </w:tabs>
-      <w:spacing w:before="360" w:after="180"/>
-      <w:ind w:left="426" w:hanging="426"/>
-      <w:jc w:val="left"/>
-      <w:outlineLvl w:val="1"/>
-    </w:pPr>
-    <w:rPr>
-      <w:rFonts w:ascii="Times" w:hAnsi="Times"/>
-      <w:caps/>
-      <w:szCs w:val="24"/>
-    </w:rPr>
-  </w:style>
-  <w:style w:type="paragraph" w:styleId="Ttulo3">
-    <w:name w:val="heading 3"/>
-    <w:basedOn w:val="Normal"/>
-    <w:next w:val="Normal"/>
-    <w:qFormat/>
-    <w:rsid w:val="0085229E"/>
-    <w:pPr>
-      <w:keepNext/>
-      <w:numPr>
-        <w:ilvl w:val="2"/>
-        <w:numId w:val="1"/>
-      </w:numPr>
-      <w:spacing w:before="240"/>
-      <w:jc w:val="left"/>
-      <w:outlineLvl w:val="2"/>
-    </w:pPr>
-    <w:rPr>
-      <w:b/>
-    </w:rPr>
-  </w:style>
-  <w:style w:type="paragraph" w:styleId="Ttulo4">
-    <w:name w:val="heading 4"/>
-    <w:basedOn w:val="Ttulo3"/>
-    <w:next w:val="Normal"/>
-    <w:qFormat/>
-    <w:rsid w:val="0085229E"/>
-    <w:pPr>
-      <w:numPr>
-        <w:ilvl w:val="3"/>
-      </w:numPr>
-      <w:outlineLvl w:val="3"/>
-    </w:pPr>
-    <w:rPr>
-      <w:b w:val="0"/>
-      <w:szCs w:val="24"/>
-    </w:rPr>
-  </w:style>
-  <w:style w:type="paragraph" w:styleId="Ttulo5">
-    <w:name w:val="heading 5"/>
-    <w:basedOn w:val="Normal"/>
-    <w:next w:val="Normal"/>
-    <w:qFormat/>
-    <w:rsid w:val="008D00D3"/>
-    <w:pPr>
-      <w:keepNext/>
-      <w:numPr>
-        <w:ilvl w:val="4"/>
-        <w:numId w:val="6"/>
-      </w:numPr>
-      <w:jc w:val="center"/>
-      <w:outlineLvl w:val="4"/>
-    </w:pPr>
-    <w:rPr>
-      <w:i/>
-      <w:iCs/>
-      <w:szCs w:val="24"/>
-    </w:rPr>
-  </w:style>
-  <w:style w:type="paragraph" w:styleId="Ttulo6">
-    <w:name w:val="heading 6"/>
-    <w:basedOn w:val="Normal"/>
-    <w:next w:val="Normal"/>
-    <w:qFormat/>
-    <w:pPr>
-      <w:keepNext/>
-      <w:outlineLvl w:val="5"/>
-    </w:pPr>
-    <w:rPr>
-      <w:color w:val="0000FF"/>
-    </w:rPr>
-  </w:style>
-  <w:style w:type="paragraph" w:styleId="Ttulo7">
-    <w:name w:val="heading 7"/>
-    <w:basedOn w:val="Normal"/>
-    <w:next w:val="Normal"/>
-    <w:qFormat/>
-    <w:pPr>
-      <w:keepNext/>
-      <w:jc w:val="center"/>
-      <w:outlineLvl w:val="6"/>
-    </w:pPr>
-    <w:rPr>
-      <w:b/>
-    </w:rPr>
-  </w:style>
-  <w:style w:type="paragraph" w:styleId="Ttulo8">
-    <w:name w:val="heading 8"/>
-    <w:basedOn w:val="Normal"/>
-    <w:next w:val="Normal"/>
-    <w:qFormat/>
-    <w:pPr>
-      <w:keepNext/>
-      <w:ind w:firstLine="0"/>
-      <w:jc w:val="center"/>
-      <w:outlineLvl w:val="7"/>
-    </w:pPr>
-    <w:rPr>
-      <w:b/>
-    </w:rPr>
-  </w:style>
-  <w:style w:type="paragraph" w:styleId="Ttulo9">
-    <w:name w:val="heading 9"/>
-    <w:basedOn w:val="Normal"/>
-    <w:next w:val="Normal"/>
-    <w:qFormat/>
-    <w:pPr>
-      <w:keepNext/>
-      <w:outlineLvl w:val="8"/>
-    </w:pPr>
-    <w:rPr>
-      <w:b/>
-    </w:rPr>
-  </w:style>
-  <w:style w:type="character" w:default="1" w:styleId="Fontepargpadro">
-    <w:name w:val="Default Paragraph Font"/>
-    <w:uiPriority w:val="1"/>
-    <w:semiHidden/>
-    <w:unhideWhenUsed/>
-  </w:style>
-  <w:style w:type="table" w:default="1" w:styleId="Tabelanormal">
-    <w:name w:val="Normal Table"/>
-    <w:uiPriority w:val="99"/>
-    <w:semiHidden/>
-    <w:unhideWhenUsed/>
-    <w:tblPr>
-      <w:tblInd w:w="0" w:type="dxa"/>
-      <w:tblCellMar>
-        <w:top w:w="0" w:type="dxa"/>
-        <w:left w:w="108" w:type="dxa"/>
-        <w:bottom w:w="0" w:type="dxa"/>
-        <w:right w:w="108" w:type="dxa"/>
-      </w:tblCellMar>
-    </w:tblPr>
-  </w:style>
-  <w:style w:type="numbering" w:default="1" w:styleId="Semlista">
-    <w:name w:val="No List"/>
-    <w:uiPriority w:val="99"/>
-    <w:semiHidden/>
-    <w:unhideWhenUsed/>
-  </w:style>
-  <w:style w:type="character" w:customStyle="1" w:styleId="WW8Num1z0">
-    <w:name w:val="WW8Num1z0"/>
-    <w:rPr>
-      <w:rFonts w:ascii="Helvetica" w:hAnsi="Helvetica"/>
-      <w:b/>
-      <w:i w:val="0"/>
-      <w:caps/>
-      <w:sz w:val="32"/>
-      <w:szCs w:val="32"/>
-    </w:rPr>
-  </w:style>
-  <w:style w:type="character" w:customStyle="1" w:styleId="WW8Num1z1">
-    <w:name w:val="WW8Num1z1"/>
-    <w:rPr>
-      <w:rFonts w:ascii="Times New Roman" w:hAnsi="Times New Roman"/>
-      <w:b/>
-      <w:i w:val="0"/>
-      <w:caps w:val="0"/>
-      <w:smallCaps w:val="0"/>
-      <w:sz w:val="28"/>
-    </w:rPr>
-  </w:style>
-  <w:style w:type="character" w:customStyle="1" w:styleId="WW8Num1z2">
-    <w:name w:val="WW8Num1z2"/>
-    <w:rPr>
-      <w:rFonts w:ascii="Times New Roman" w:hAnsi="Times New Roman"/>
-      <w:b/>
-      <w:i w:val="0"/>
-      <w:sz w:val="24"/>
-    </w:rPr>
-  </w:style>
-  <w:style w:type="character" w:customStyle="1" w:styleId="WW8Num2z0">
-    <w:name w:val="WW8Num2z0"/>
-    <w:rPr>
-      <w:rFonts w:ascii="Helvetica" w:hAnsi="Helvetica"/>
-      <w:b/>
-      <w:i w:val="0"/>
-      <w:caps/>
-      <w:sz w:val="32"/>
-      <w:szCs w:val="32"/>
-    </w:rPr>
-  </w:style>
-  <w:style w:type="character" w:customStyle="1" w:styleId="WW8Num2z1">
-    <w:name w:val="WW8Num2z1"/>
-    <w:rPr>
-      <w:rFonts w:ascii="Times New Roman" w:hAnsi="Times New Roman"/>
-      <w:b/>
-      <w:i w:val="0"/>
-      <w:caps w:val="0"/>
-      <w:smallCaps w:val="0"/>
-      <w:sz w:val="28"/>
-    </w:rPr>
-  </w:style>
-  <w:style w:type="character" w:customStyle="1" w:styleId="WW8Num2z2">
-    <w:name w:val="WW8Num2z2"/>
-    <w:rPr>
-      <w:rFonts w:ascii="Times New Roman" w:hAnsi="Times New Roman"/>
-      <w:b/>
-      <w:i w:val="0"/>
-      <w:sz w:val="24"/>
-    </w:rPr>
-  </w:style>
-  <w:style w:type="character" w:customStyle="1" w:styleId="WW8Num3z0">
-    <w:name w:val="WW8Num3z0"/>
-    <w:rPr>
-      <w:rFonts w:ascii="Helvetica" w:hAnsi="Helvetica"/>
-      <w:b/>
-      <w:i w:val="0"/>
-      <w:caps/>
-      <w:sz w:val="32"/>
-      <w:szCs w:val="32"/>
-    </w:rPr>
-  </w:style>
-  <w:style w:type="character" w:customStyle="1" w:styleId="WW8Num3z1">
-    <w:name w:val="WW8Num3z1"/>
-    <w:rPr>
-      <w:rFonts w:ascii="Times New Roman" w:hAnsi="Times New Roman"/>
-      <w:b/>
-      <w:i w:val="0"/>
-      <w:caps w:val="0"/>
-      <w:smallCaps w:val="0"/>
-      <w:sz w:val="28"/>
-    </w:rPr>
-  </w:style>
-  <w:style w:type="character" w:customStyle="1" w:styleId="WW8Num3z2">
-    <w:name w:val="WW8Num3z2"/>
-    <w:rPr>
-      <w:rFonts w:ascii="Times New Roman" w:hAnsi="Times New Roman"/>
-      <w:b/>
-      <w:i w:val="0"/>
-      <w:sz w:val="24"/>
-    </w:rPr>
-  </w:style>
-  <w:style w:type="character" w:customStyle="1" w:styleId="WW8Num4z0">
-    <w:name w:val="WW8Num4z0"/>
-    <w:rPr>
-      <w:rFonts w:ascii="Helvetica" w:hAnsi="Helvetica"/>
-      <w:b/>
-      <w:i w:val="0"/>
-      <w:caps/>
-      <w:sz w:val="32"/>
-      <w:szCs w:val="32"/>
-    </w:rPr>
-  </w:style>
-  <w:style w:type="character" w:customStyle="1" w:styleId="WW8Num4z1">
-    <w:name w:val="WW8Num4z1"/>
-    <w:rPr>
-      <w:rFonts w:ascii="Times New Roman" w:hAnsi="Times New Roman"/>
-      <w:b/>
-      <w:i w:val="0"/>
-      <w:caps w:val="0"/>
-      <w:smallCaps w:val="0"/>
-      <w:sz w:val="28"/>
-    </w:rPr>
-  </w:style>
-  <w:style w:type="character" w:customStyle="1" w:styleId="WW8Num4z2">
-    <w:name w:val="WW8Num4z2"/>
-    <w:rPr>
-      <w:rFonts w:ascii="Times New Roman" w:hAnsi="Times New Roman"/>
-      <w:b/>
-      <w:i w:val="0"/>
-      <w:sz w:val="24"/>
-    </w:rPr>
-  </w:style>
-  <w:style w:type="character" w:customStyle="1" w:styleId="WW8Num5z0">
-    <w:name w:val="WW8Num5z0"/>
-    <w:rPr>
-      <w:rFonts w:ascii="Helvetica" w:hAnsi="Helvetica"/>
-      <w:b/>
-      <w:i w:val="0"/>
-      <w:caps/>
-      <w:sz w:val="32"/>
-      <w:szCs w:val="32"/>
-    </w:rPr>
-  </w:style>
-  <w:style w:type="character" w:customStyle="1" w:styleId="WW8Num5z1">
-    <w:name w:val="WW8Num5z1"/>
-    <w:rPr>
-      <w:rFonts w:ascii="Times New Roman" w:hAnsi="Times New Roman"/>
-      <w:b/>
-      <w:i w:val="0"/>
-      <w:caps w:val="0"/>
-      <w:smallCaps w:val="0"/>
-      <w:sz w:val="28"/>
-    </w:rPr>
-  </w:style>
-  <w:style w:type="character" w:customStyle="1" w:styleId="WW8Num5z2">
-    <w:name w:val="WW8Num5z2"/>
-    <w:rPr>
-      <w:rFonts w:ascii="Times New Roman" w:hAnsi="Times New Roman"/>
-      <w:b/>
-      <w:i w:val="0"/>
-      <w:sz w:val="24"/>
-    </w:rPr>
-  </w:style>
-  <w:style w:type="character" w:customStyle="1" w:styleId="WW8Num6z0">
-    <w:name w:val="WW8Num6z0"/>
-    <w:rPr>
-      <w:rFonts w:ascii="Helvetica" w:hAnsi="Helvetica"/>
-      <w:b/>
-      <w:i w:val="0"/>
-      <w:caps/>
-      <w:sz w:val="32"/>
-      <w:szCs w:val="32"/>
-    </w:rPr>
-  </w:style>
-  <w:style w:type="character" w:customStyle="1" w:styleId="WW8Num6z1">
-    <w:name w:val="WW8Num6z1"/>
-    <w:rPr>
-      <w:rFonts w:ascii="Times New Roman" w:hAnsi="Times New Roman"/>
-      <w:b/>
-      <w:i w:val="0"/>
-      <w:caps w:val="0"/>
-      <w:smallCaps w:val="0"/>
-      <w:sz w:val="28"/>
-    </w:rPr>
-  </w:style>
-  <w:style w:type="character" w:customStyle="1" w:styleId="WW8Num6z2">
-    <w:name w:val="WW8Num6z2"/>
-    <w:rPr>
-      <w:rFonts w:ascii="Times New Roman" w:hAnsi="Times New Roman"/>
-      <w:b/>
-      <w:i w:val="0"/>
-      <w:sz w:val="24"/>
-    </w:rPr>
-  </w:style>
-  <w:style w:type="character" w:customStyle="1" w:styleId="WW8Num7z0">
-    <w:name w:val="WW8Num7z0"/>
-    <w:rPr>
-      <w:rFonts w:ascii="Times New Roman" w:hAnsi="Times New Roman"/>
-      <w:b/>
-      <w:i w:val="0"/>
-      <w:caps/>
-      <w:sz w:val="32"/>
-    </w:rPr>
-  </w:style>
-  <w:style w:type="character" w:customStyle="1" w:styleId="WW8Num7z1">
-    <w:name w:val="WW8Num7z1"/>
-    <w:rPr>
-      <w:rFonts w:ascii="Times New Roman" w:hAnsi="Times New Roman"/>
-      <w:b/>
-      <w:i w:val="0"/>
-      <w:caps w:val="0"/>
-      <w:smallCaps w:val="0"/>
-      <w:sz w:val="28"/>
-    </w:rPr>
-  </w:style>
-  <w:style w:type="character" w:customStyle="1" w:styleId="WW8Num7z2">
-    <w:name w:val="WW8Num7z2"/>
-    <w:rPr>
-      <w:rFonts w:ascii="Times New Roman" w:hAnsi="Times New Roman"/>
-      <w:b/>
-      <w:i w:val="0"/>
-      <w:sz w:val="24"/>
-    </w:rPr>
-  </w:style>
-  <w:style w:type="character" w:customStyle="1" w:styleId="WW8Num8z0">
-    <w:name w:val="WW8Num8z0"/>
-    <w:rPr>
-      <w:rFonts w:ascii="Symbol" w:hAnsi="Symbol"/>
-    </w:rPr>
-  </w:style>
-  <w:style w:type="character" w:customStyle="1" w:styleId="DefaultParagraphFont1">
-    <w:name w:val="Default Paragraph Font1"/>
-  </w:style>
-  <w:style w:type="character" w:customStyle="1" w:styleId="FootnoteCharacters">
-    <w:name w:val="Footnote Characters"/>
-    <w:rPr>
-      <w:vertAlign w:val="superscript"/>
-    </w:rPr>
-  </w:style>
-  <w:style w:type="character" w:styleId="Nmerodepgina">
-    <w:name w:val="page number"/>
-    <w:basedOn w:val="DefaultParagraphFont1"/>
-    <w:semiHidden/>
-  </w:style>
-  <w:style w:type="character" w:styleId="Hyperlink">
-    <w:name w:val="Hyperlink"/>
-    <w:uiPriority w:val="99"/>
-    <w:rPr>
-      <w:color w:val="0000FF"/>
-      <w:u w:val="single"/>
-    </w:rPr>
-  </w:style>
-  <w:style w:type="character" w:styleId="HiperlinkVisitado">
-    <w:name w:val="FollowedHyperlink"/>
-    <w:semiHidden/>
-    <w:rPr>
-      <w:color w:val="800080"/>
-      <w:u w:val="single"/>
-    </w:rPr>
-  </w:style>
-  <w:style w:type="character" w:customStyle="1" w:styleId="Hiperlink">
-    <w:name w:val="Hiperlink"/>
-    <w:rPr>
-      <w:color w:val="0000FF"/>
-      <w:u w:val="single"/>
-    </w:rPr>
-  </w:style>
-  <w:style w:type="character" w:customStyle="1" w:styleId="TtuloChar">
-    <w:name w:val="Título Char"/>
-    <w:rPr>
-      <w:rFonts w:ascii="Helvetica" w:hAnsi="Helvetica"/>
-      <w:b/>
-      <w:caps/>
-      <w:noProof w:val="0"/>
-      <w:sz w:val="32"/>
-      <w:lang w:val="pt-BR" w:eastAsia="ar-SA" w:bidi="ar-SA"/>
-    </w:rPr>
-  </w:style>
-  <w:style w:type="character" w:customStyle="1" w:styleId="EstiloTtuloHelveticaChar">
-    <w:name w:val="Estilo Título + Helvetica Char"/>
-    <w:rPr>
-      <w:rFonts w:ascii="Helvetica" w:hAnsi="Helvetica"/>
-      <w:b/>
-      <w:bCs/>
-      <w:caps/>
-      <w:noProof w:val="0"/>
-      <w:sz w:val="32"/>
-      <w:lang w:val="pt-BR" w:eastAsia="ar-SA" w:bidi="ar-SA"/>
-    </w:rPr>
-  </w:style>
-  <w:style w:type="paragraph" w:customStyle="1" w:styleId="Heading">
-    <w:name w:val="Heading"/>
-    <w:basedOn w:val="Normal"/>
-    <w:next w:val="Corpodetexto"/>
-    <w:pPr>
-      <w:keepNext/>
-      <w:spacing w:before="240"/>
-    </w:pPr>
-    <w:rPr>
-      <w:rFonts w:ascii="Arial" w:eastAsia="Lucida Sans Unicode" w:hAnsi="Arial" w:cs="MS Mincho"/>
-      <w:sz w:val="28"/>
-      <w:szCs w:val="28"/>
-    </w:rPr>
-  </w:style>
-  <w:style w:type="paragraph" w:styleId="Corpodetexto">
-    <w:name w:val="Body Text"/>
-    <w:basedOn w:val="Normal"/>
-    <w:semiHidden/>
-  </w:style>
-  <w:style w:type="paragraph" w:styleId="Lista">
-    <w:name w:val="List"/>
-    <w:basedOn w:val="Corpodetexto"/>
-    <w:semiHidden/>
-    <w:rPr>
-      <w:rFonts w:cs="Tahoma"/>
-    </w:rPr>
-  </w:style>
-  <w:style w:type="paragraph" w:customStyle="1" w:styleId="Caption1">
-    <w:name w:val="Caption1"/>
-    <w:basedOn w:val="Normal"/>
-    <w:next w:val="Normal"/>
-    <w:pPr>
-      <w:ind w:firstLine="0"/>
-      <w:jc w:val="center"/>
-    </w:pPr>
-  </w:style>
-  <w:style w:type="paragraph" w:customStyle="1" w:styleId="Index">
-    <w:name w:val="Index"/>
-    <w:basedOn w:val="Normal"/>
-    <w:pPr>
-      <w:suppressLineNumbers/>
-    </w:pPr>
-    <w:rPr>
-      <w:rFonts w:cs="Tahoma"/>
-    </w:rPr>
-  </w:style>
-  <w:style w:type="paragraph" w:styleId="Sumrio1">
-    <w:name w:val="toc 1"/>
-    <w:basedOn w:val="Normal"/>
-    <w:next w:val="Normal"/>
-    <w:uiPriority w:val="39"/>
-    <w:rsid w:val="00141154"/>
-    <w:pPr>
-      <w:ind w:firstLine="0"/>
-      <w:jc w:val="left"/>
-    </w:pPr>
-    <w:rPr>
-      <w:b/>
-      <w:caps/>
-    </w:rPr>
-  </w:style>
-  <w:style w:type="paragraph" w:styleId="Sumrio2">
-    <w:name w:val="toc 2"/>
-    <w:basedOn w:val="Normal"/>
-    <w:next w:val="Normal"/>
-    <w:uiPriority w:val="39"/>
-    <w:rsid w:val="00141154"/>
-    <w:pPr>
-      <w:ind w:firstLine="295"/>
-      <w:jc w:val="left"/>
-    </w:pPr>
-    <w:rPr>
-      <w:caps/>
-    </w:rPr>
-  </w:style>
-  <w:style w:type="paragraph" w:styleId="Sumrio4">
-    <w:name w:val="toc 4"/>
-    <w:basedOn w:val="Normal"/>
-    <w:next w:val="Normal"/>
-    <w:uiPriority w:val="39"/>
-    <w:rsid w:val="00141154"/>
-    <w:pPr>
-      <w:ind w:firstLine="851"/>
-      <w:jc w:val="left"/>
-    </w:pPr>
-    <w:rPr>
-      <w:sz w:val="20"/>
-    </w:rPr>
-  </w:style>
-  <w:style w:type="paragraph" w:styleId="Textodenotaderodap">
-    <w:name w:val="footnote text"/>
-    <w:basedOn w:val="Normal"/>
-    <w:semiHidden/>
-    <w:pPr>
-      <w:ind w:firstLine="0"/>
-    </w:pPr>
-  </w:style>
-  <w:style w:type="paragraph" w:styleId="Ttulo">
-    <w:name w:val="Title"/>
-    <w:basedOn w:val="Normal"/>
-    <w:next w:val="Normal"/>
-    <w:qFormat/>
-    <w:rsid w:val="00CF3307"/>
-    <w:pPr>
-      <w:pageBreakBefore/>
-      <w:spacing w:before="1800" w:after="840"/>
-      <w:ind w:firstLine="0"/>
-      <w:jc w:val="center"/>
-    </w:pPr>
-    <w:rPr>
-      <w:b/>
-      <w:caps/>
-    </w:rPr>
-  </w:style>
-  <w:style w:type="paragraph" w:styleId="Subttulo">
-    <w:name w:val="Subtitle"/>
-    <w:basedOn w:val="Normal"/>
-    <w:next w:val="Corpodetexto"/>
-    <w:qFormat/>
-    <w:pPr>
-      <w:ind w:firstLine="0"/>
-      <w:jc w:val="left"/>
-    </w:pPr>
-    <w:rPr>
-      <w:b/>
-    </w:rPr>
-  </w:style>
-  <w:style w:type="paragraph" w:styleId="Cabealho">
-    <w:name w:val="header"/>
-    <w:basedOn w:val="Normal"/>
-    <w:semiHidden/>
-    <w:pPr>
-      <w:tabs>
-        <w:tab w:val="center" w:pos="4419"/>
-        <w:tab w:val="right" w:pos="8838"/>
-      </w:tabs>
-    </w:pPr>
-  </w:style>
-  <w:style w:type="paragraph" w:styleId="Rodap">
-    <w:name w:val="footer"/>
-    <w:basedOn w:val="Normal"/>
-    <w:semiHidden/>
-    <w:pPr>
-      <w:tabs>
-        <w:tab w:val="center" w:pos="4419"/>
-        <w:tab w:val="right" w:pos="8838"/>
-      </w:tabs>
-    </w:pPr>
-  </w:style>
-  <w:style w:type="paragraph" w:customStyle="1" w:styleId="TextoNormal">
-    <w:name w:val="Texto Normal"/>
-    <w:basedOn w:val="Normal"/>
-    <w:pPr>
-      <w:ind w:firstLine="709"/>
-    </w:pPr>
-    <w:rPr>
-      <w:noProof/>
-    </w:rPr>
-  </w:style>
-  <w:style w:type="paragraph" w:customStyle="1" w:styleId="CIP">
-    <w:name w:val="CIP"/>
-    <w:basedOn w:val="TextoNormal"/>
-    <w:next w:val="Normal"/>
-    <w:pPr>
-      <w:tabs>
-        <w:tab w:val="left" w:pos="1418"/>
-      </w:tabs>
-      <w:ind w:left="284" w:right="284" w:firstLine="284"/>
-    </w:pPr>
-    <w:rPr>
-      <w:noProof w:val="0"/>
-    </w:rPr>
-  </w:style>
-  <w:style w:type="paragraph" w:styleId="Recuodecorpodetexto">
-    <w:name w:val="Body Text Indent"/>
-    <w:basedOn w:val="Normal"/>
-    <w:semiHidden/>
-    <w:pPr>
-      <w:ind w:firstLine="709"/>
-    </w:pPr>
-  </w:style>
-  <w:style w:type="paragraph" w:customStyle="1" w:styleId="Primria">
-    <w:name w:val="Primária"/>
-    <w:basedOn w:val="Normal"/>
-    <w:next w:val="Normal"/>
-    <w:pPr>
-      <w:ind w:firstLine="0"/>
-    </w:pPr>
-    <w:rPr>
-      <w:b/>
-      <w:sz w:val="28"/>
-    </w:rPr>
-  </w:style>
-  <w:style w:type="paragraph" w:customStyle="1" w:styleId="BodyTextIndent21">
-    <w:name w:val="Body Text Indent 21"/>
-    <w:basedOn w:val="Normal"/>
-    <w:pPr>
-      <w:ind w:left="360" w:hanging="360"/>
-    </w:pPr>
-  </w:style>
-  <w:style w:type="paragraph" w:customStyle="1" w:styleId="BodyTextIndent31">
-    <w:name w:val="Body Text Indent 31"/>
-    <w:basedOn w:val="Normal"/>
-    <w:pPr>
-      <w:ind w:firstLine="709"/>
-    </w:pPr>
-  </w:style>
-  <w:style w:type="paragraph" w:styleId="Sumrio3">
-    <w:name w:val="toc 3"/>
-    <w:basedOn w:val="Normal"/>
-    <w:next w:val="Normal"/>
-    <w:uiPriority w:val="39"/>
-    <w:rsid w:val="00141154"/>
-    <w:pPr>
-      <w:spacing w:after="0"/>
-      <w:ind w:firstLine="709"/>
-      <w:jc w:val="left"/>
-    </w:pPr>
-    <w:rPr>
-      <w:b/>
-    </w:rPr>
-  </w:style>
-  <w:style w:type="paragraph" w:customStyle="1" w:styleId="Ttulo-Sumrio">
-    <w:name w:val="Título-Sumário"/>
-    <w:basedOn w:val="Ttulo"/>
-    <w:next w:val="Normal"/>
-  </w:style>
-  <w:style w:type="paragraph" w:customStyle="1" w:styleId="Captulos">
-    <w:name w:val="Capítulos"/>
-    <w:basedOn w:val="TextoNormal"/>
-    <w:pPr>
-      <w:ind w:firstLine="0"/>
-      <w:jc w:val="left"/>
-    </w:pPr>
-    <w:rPr>
-      <w:b/>
-      <w:sz w:val="36"/>
-    </w:rPr>
-  </w:style>
-  <w:style w:type="paragraph" w:customStyle="1" w:styleId="ndicedeTabelas">
-    <w:name w:val="Índice de Tabelas"/>
-    <w:basedOn w:val="Normal"/>
-    <w:next w:val="Normal"/>
-    <w:pPr>
-      <w:ind w:firstLine="0"/>
-      <w:jc w:val="left"/>
-    </w:pPr>
-    <w:rPr>
-      <w:smallCaps/>
-      <w:sz w:val="22"/>
-    </w:rPr>
-  </w:style>
-  <w:style w:type="paragraph" w:styleId="Sumrio5">
-    <w:name w:val="toc 5"/>
-    <w:basedOn w:val="Normal"/>
-    <w:next w:val="Normal"/>
-    <w:semiHidden/>
-    <w:pPr>
-      <w:spacing w:after="0"/>
-      <w:ind w:left="720"/>
-      <w:jc w:val="left"/>
-    </w:pPr>
-    <w:rPr>
-      <w:sz w:val="20"/>
-    </w:rPr>
-  </w:style>
-  <w:style w:type="paragraph" w:customStyle="1" w:styleId="Tabelas">
-    <w:name w:val="Tabelas"/>
-    <w:basedOn w:val="Normal"/>
-    <w:pPr>
-      <w:spacing w:before="120"/>
-      <w:ind w:firstLine="0"/>
-      <w:jc w:val="center"/>
-    </w:pPr>
-  </w:style>
-  <w:style w:type="paragraph" w:customStyle="1" w:styleId="Ttulo-Agradecimentos">
-    <w:name w:val="Título-Agradecimentos"/>
-    <w:basedOn w:val="Ttulo"/>
-    <w:next w:val="Normal"/>
-  </w:style>
-  <w:style w:type="paragraph" w:customStyle="1" w:styleId="TableofFigures1">
-    <w:name w:val="Table of Figures1"/>
-    <w:basedOn w:val="Normal"/>
-    <w:next w:val="Normal"/>
-    <w:pPr>
-      <w:spacing w:after="0"/>
-      <w:ind w:firstLine="0"/>
-      <w:jc w:val="left"/>
-    </w:pPr>
-  </w:style>
-  <w:style w:type="paragraph" w:styleId="Sumrio6">
-    <w:name w:val="toc 6"/>
-    <w:basedOn w:val="Normal"/>
-    <w:next w:val="Normal"/>
-    <w:semiHidden/>
-    <w:pPr>
-      <w:spacing w:after="0"/>
-      <w:ind w:left="960"/>
-      <w:jc w:val="left"/>
-    </w:pPr>
-    <w:rPr>
-      <w:sz w:val="20"/>
-    </w:rPr>
-  </w:style>
-  <w:style w:type="paragraph" w:styleId="Ttulodendiceremissivo">
-    <w:name w:val="index heading"/>
-    <w:basedOn w:val="Normal"/>
-    <w:next w:val="Normal"/>
-    <w:semiHidden/>
-    <w:rPr>
-      <w:rFonts w:ascii="Arial" w:hAnsi="Arial"/>
-      <w:b/>
-    </w:rPr>
-  </w:style>
-  <w:style w:type="paragraph" w:customStyle="1" w:styleId="ListContinue1">
-    <w:name w:val="List Continue1"/>
-    <w:basedOn w:val="Normal"/>
-    <w:pPr>
-      <w:ind w:firstLine="0"/>
-    </w:pPr>
-  </w:style>
-  <w:style w:type="paragraph" w:customStyle="1" w:styleId="TabeladeGrade2">
-    <w:name w:val="Tabela de Grade 2"/>
+  <w:style w:type="paragraph" w:customStyle="1" w:styleId="TabeladeGrade21">
+    <w:name w:val="Tabela de Grade 21"/>
     <w:basedOn w:val="Normal"/>
     <w:pPr>
       <w:tabs>
@@ -16310,7 +12288,7 @@
 </file>
 
 <file path=word/charts/chart1.xml><?xml version="1.0" encoding="utf-8"?>
-<c:chartSpace xmlns:c="http://schemas.openxmlformats.org/drawingml/2006/chart" xmlns:a="http://schemas.openxmlformats.org/drawingml/2006/main" xmlns:r="http://schemas.openxmlformats.org/officeDocument/2006/relationships">
+<c:chartSpace xmlns:c="http://schemas.openxmlformats.org/drawingml/2006/chart" xmlns:a="http://schemas.openxmlformats.org/drawingml/2006/main" xmlns:r="http://schemas.openxmlformats.org/officeDocument/2006/relationships" xmlns:c16r2="http://schemas.microsoft.com/office/drawing/2015/06/chart">
   <c:date1904 val="0"/>
   <c:lang val="pt-BR"/>
   <c:roundedCorners val="0"/>
@@ -16453,6 +12431,11 @@
               </c:numCache>
             </c:numRef>
           </c:val>
+          <c:extLst>
+            <c:ext xmlns:c16="http://schemas.microsoft.com/office/drawing/2014/chart" uri="{C3380CC4-5D6E-409C-BE32-E72D297353CC}">
+              <c16:uniqueId val="{00000000-4B77-4551-857A-919A8796FAFA}"/>
+            </c:ext>
+          </c:extLst>
         </c:ser>
         <c:ser>
           <c:idx val="1"/>
@@ -16521,6 +12504,11 @@
               </c:numCache>
             </c:numRef>
           </c:val>
+          <c:extLst>
+            <c:ext xmlns:c16="http://schemas.microsoft.com/office/drawing/2014/chart" uri="{C3380CC4-5D6E-409C-BE32-E72D297353CC}">
+              <c16:uniqueId val="{00000001-4B77-4551-857A-919A8796FAFA}"/>
+            </c:ext>
+          </c:extLst>
         </c:ser>
         <c:ser>
           <c:idx val="2"/>
@@ -16589,6 +12577,11 @@
               </c:numCache>
             </c:numRef>
           </c:val>
+          <c:extLst>
+            <c:ext xmlns:c16="http://schemas.microsoft.com/office/drawing/2014/chart" uri="{C3380CC4-5D6E-409C-BE32-E72D297353CC}">
+              <c16:uniqueId val="{00000002-4B77-4551-857A-919A8796FAFA}"/>
+            </c:ext>
+          </c:extLst>
         </c:ser>
         <c:dLbls>
           <c:showLegendKey val="0"/>
@@ -17353,7 +13346,7 @@
 </file>
 
 <file path=customXml/itemProps1.xml><?xml version="1.0" encoding="utf-8"?>
-<ds:datastoreItem xmlns:ds="http://schemas.openxmlformats.org/officeDocument/2006/customXml" ds:itemID="{4DCB7BFF-BE13-4EDD-8F8F-5E8D3BDC396D}">
+<ds:datastoreItem xmlns:ds="http://schemas.openxmlformats.org/officeDocument/2006/customXml" ds:itemID="{AB8EF15F-A031-4A21-BB70-231D1A5C57C9}">
   <ds:schemaRefs>
     <ds:schemaRef ds:uri="http://schemas.openxmlformats.org/officeDocument/2006/bibliography"/>
   </ds:schemaRefs>

--- a/apendices/Apêndice IV_Leonardo.docx
+++ b/apendices/Apêndice IV_Leonardo.docx
@@ -211,7 +211,28 @@
           <w:sz w:val="24"/>
           <w:szCs w:val="24"/>
         </w:rPr>
-        <w:t>Sistema para Planejamento de Atividades e Registros de Testes de Robótica</w:t>
+        <w:t xml:space="preserve">Sistema para Registro de </w:t>
+      </w:r>
+      <w:r>
+        <w:rPr>
+          <w:sz w:val="24"/>
+          <w:szCs w:val="24"/>
+        </w:rPr>
+        <w:t xml:space="preserve">Projetos </w:t>
+      </w:r>
+      <w:r>
+        <w:rPr>
+          <w:sz w:val="24"/>
+          <w:szCs w:val="24"/>
+        </w:rPr>
+        <w:t>de Robótica</w:t>
+      </w:r>
+      <w:r>
+        <w:rPr>
+          <w:sz w:val="24"/>
+          <w:szCs w:val="24"/>
+        </w:rPr>
+        <w:t xml:space="preserve"> Educacional</w:t>
       </w:r>
     </w:p>
     <w:p>
@@ -462,7 +483,7 @@
           <w:noProof/>
           <w:szCs w:val="24"/>
         </w:rPr>
-        <w:t>29 de outubro de 2017</w:t>
+        <w:t>7 de novembro de 2017</w:t>
       </w:r>
       <w:r>
         <w:rPr>
@@ -570,6 +591,7 @@
         <w:pStyle w:val="TtulodaFolhadeRosto"/>
         <w:ind w:left="1418"/>
         <w:rPr>
+          <w:del w:id="1" w:author="Patrícia" w:date="2017-11-03T11:15:00Z"/>
           <w:sz w:val="24"/>
           <w:szCs w:val="24"/>
         </w:rPr>
@@ -579,7 +601,14 @@
           <w:sz w:val="24"/>
           <w:szCs w:val="24"/>
         </w:rPr>
-        <w:t>Sistema para Planejamento de Atividades e Registros de Testes de Robótica</w:t>
+        <w:t>Sistema para Registro de Projetos de Robótica Educacional</w:t>
+      </w:r>
+      <w:r>
+        <w:rPr>
+          <w:sz w:val="24"/>
+          <w:szCs w:val="24"/>
+        </w:rPr>
+        <w:t xml:space="preserve"> </w:t>
       </w:r>
     </w:p>
     <w:p>
@@ -759,12 +788,28 @@
         </w:rPr>
         <w:t xml:space="preserve">. </w:t>
       </w:r>
-      <w:r>
-        <w:rPr>
-          <w:szCs w:val="24"/>
-        </w:rPr>
-        <w:t>Patricia Nogueira Hubler</w:t>
-      </w:r>
+      <w:proofErr w:type="spellStart"/>
+      <w:r>
+        <w:rPr>
+          <w:szCs w:val="24"/>
+        </w:rPr>
+        <w:t>Patricia</w:t>
+      </w:r>
+      <w:proofErr w:type="spellEnd"/>
+      <w:r>
+        <w:rPr>
+          <w:szCs w:val="24"/>
+        </w:rPr>
+        <w:t xml:space="preserve"> Nogueira </w:t>
+      </w:r>
+      <w:proofErr w:type="spellStart"/>
+      <w:r>
+        <w:rPr>
+          <w:szCs w:val="24"/>
+        </w:rPr>
+        <w:t>Hubler</w:t>
+      </w:r>
+      <w:proofErr w:type="spellEnd"/>
     </w:p>
     <w:p>
       <w:pPr>
@@ -898,7 +943,7 @@
           <w:noProof/>
           <w:szCs w:val="24"/>
         </w:rPr>
-        <w:t>29 de outubro de 2017</w:t>
+        <w:t>7 de novembro de 2017</w:t>
       </w:r>
       <w:r>
         <w:rPr>
@@ -923,16 +968,16 @@
         <w:ind w:left="295" w:hanging="295"/>
         <w:jc w:val="center"/>
       </w:pPr>
-      <w:bookmarkStart w:id="1" w:name="_Toc215560114"/>
-      <w:bookmarkStart w:id="2" w:name="_Toc215560241"/>
-      <w:bookmarkStart w:id="3" w:name="_Toc215560110"/>
-      <w:bookmarkStart w:id="4" w:name="_Toc497079412"/>
+      <w:bookmarkStart w:id="2" w:name="_Toc215560114"/>
+      <w:bookmarkStart w:id="3" w:name="_Toc215560241"/>
+      <w:bookmarkStart w:id="4" w:name="_Toc497444930"/>
+      <w:bookmarkStart w:id="5" w:name="_Toc215560110"/>
       <w:r>
         <w:lastRenderedPageBreak/>
         <w:t>RESUMO</w:t>
       </w:r>
-      <w:bookmarkEnd w:id="1"/>
       <w:bookmarkEnd w:id="2"/>
+      <w:bookmarkEnd w:id="3"/>
       <w:bookmarkEnd w:id="4"/>
     </w:p>
     <w:p>
@@ -1009,9 +1054,6 @@
     <w:p>
       <w:pPr>
         <w:pStyle w:val="PargrafodaLista"/>
-        <w:rPr>
-          <w:lang w:val="en-US"/>
-        </w:rPr>
       </w:pPr>
       <w:r>
         <w:rPr>
@@ -1032,15 +1074,9 @@
         <w:t xml:space="preserve">. </w:t>
       </w:r>
       <w:r>
-        <w:rPr>
-          <w:lang w:val="en-US"/>
-        </w:rPr>
         <w:t>F</w:t>
       </w:r>
       <w:r>
-        <w:rPr>
-          <w:lang w:val="en-US"/>
-        </w:rPr>
         <w:t>ormatação eletrônica de documentos.</w:t>
       </w:r>
     </w:p>
@@ -1053,16 +1089,16 @@
         </w:numPr>
         <w:jc w:val="center"/>
       </w:pPr>
-      <w:bookmarkStart w:id="5" w:name="_Toc215560112"/>
-      <w:bookmarkStart w:id="6" w:name="_Toc215560239"/>
-      <w:bookmarkStart w:id="7" w:name="_Toc497079413"/>
+      <w:bookmarkStart w:id="6" w:name="_Toc215560112"/>
+      <w:bookmarkStart w:id="7" w:name="_Toc215560239"/>
+      <w:bookmarkStart w:id="8" w:name="_Toc497444931"/>
       <w:r>
         <w:lastRenderedPageBreak/>
         <w:t>LISTA DE FIGURAS</w:t>
       </w:r>
-      <w:bookmarkEnd w:id="5"/>
       <w:bookmarkEnd w:id="6"/>
       <w:bookmarkEnd w:id="7"/>
+      <w:bookmarkEnd w:id="8"/>
     </w:p>
     <w:p>
       <w:pPr>
@@ -1177,7 +1213,7 @@
         <w:ind w:left="295" w:hanging="295"/>
         <w:jc w:val="center"/>
       </w:pPr>
-      <w:bookmarkStart w:id="8" w:name="_Toc497079414"/>
+      <w:bookmarkStart w:id="9" w:name="_Toc497444932"/>
       <w:r>
         <w:lastRenderedPageBreak/>
         <w:t xml:space="preserve">LISTA DE </w:t>
@@ -1185,7 +1221,7 @@
       <w:r>
         <w:t>quadros</w:t>
       </w:r>
-      <w:bookmarkEnd w:id="8"/>
+      <w:bookmarkEnd w:id="9"/>
     </w:p>
     <w:p>
       <w:pPr>
@@ -1371,16 +1407,16 @@
         <w:ind w:left="295" w:hanging="295"/>
         <w:jc w:val="center"/>
       </w:pPr>
-      <w:bookmarkStart w:id="9" w:name="_Toc215560113"/>
-      <w:bookmarkStart w:id="10" w:name="_Toc215560240"/>
-      <w:bookmarkStart w:id="11" w:name="_Toc497079415"/>
+      <w:bookmarkStart w:id="10" w:name="_Toc215560113"/>
+      <w:bookmarkStart w:id="11" w:name="_Toc215560240"/>
+      <w:bookmarkStart w:id="12" w:name="_Toc497444933"/>
       <w:r>
         <w:lastRenderedPageBreak/>
         <w:t>LISTA DE TABELAS</w:t>
       </w:r>
-      <w:bookmarkEnd w:id="9"/>
       <w:bookmarkEnd w:id="10"/>
       <w:bookmarkEnd w:id="11"/>
+      <w:bookmarkEnd w:id="12"/>
     </w:p>
     <w:p>
       <w:pPr>
@@ -1574,16 +1610,16 @@
         <w:ind w:left="295" w:hanging="295"/>
         <w:jc w:val="center"/>
       </w:pPr>
-      <w:bookmarkStart w:id="12" w:name="_Toc215560111"/>
-      <w:bookmarkStart w:id="13" w:name="_Toc215560238"/>
-      <w:bookmarkStart w:id="14" w:name="_Toc497079416"/>
+      <w:bookmarkStart w:id="13" w:name="_Toc215560111"/>
+      <w:bookmarkStart w:id="14" w:name="_Toc215560238"/>
+      <w:bookmarkStart w:id="15" w:name="_Toc497444934"/>
       <w:r>
         <w:lastRenderedPageBreak/>
         <w:t>LISTA DE ABREVIATURAS E SIGLAS</w:t>
       </w:r>
-      <w:bookmarkEnd w:id="12"/>
       <w:bookmarkEnd w:id="13"/>
       <w:bookmarkEnd w:id="14"/>
+      <w:bookmarkEnd w:id="15"/>
     </w:p>
     <w:tbl>
       <w:tblPr>
@@ -1739,7 +1775,7 @@
         <w:lastRenderedPageBreak/>
         <w:t>Sumário</w:t>
       </w:r>
-      <w:bookmarkEnd w:id="3"/>
+      <w:bookmarkEnd w:id="5"/>
     </w:p>
     <w:p>
       <w:pPr>
@@ -1798,7 +1834,7 @@
         <w:rPr>
           <w:noProof/>
         </w:rPr>
-        <w:instrText xml:space="preserve"> PAGEREF _Toc497079412 \h </w:instrText>
+        <w:instrText xml:space="preserve"> PAGEREF _Toc497444930 \h </w:instrText>
       </w:r>
       <w:r>
         <w:rPr>
@@ -1861,7 +1897,7 @@
         <w:rPr>
           <w:noProof/>
         </w:rPr>
-        <w:instrText xml:space="preserve"> PAGEREF _Toc497079413 \h </w:instrText>
+        <w:instrText xml:space="preserve"> PAGEREF _Toc497444931 \h </w:instrText>
       </w:r>
       <w:r>
         <w:rPr>
@@ -1924,7 +1960,7 @@
         <w:rPr>
           <w:noProof/>
         </w:rPr>
-        <w:instrText xml:space="preserve"> PAGEREF _Toc497079414 \h </w:instrText>
+        <w:instrText xml:space="preserve"> PAGEREF _Toc497444932 \h </w:instrText>
       </w:r>
       <w:r>
         <w:rPr>
@@ -1987,7 +2023,7 @@
         <w:rPr>
           <w:noProof/>
         </w:rPr>
-        <w:instrText xml:space="preserve"> PAGEREF _Toc497079415 \h </w:instrText>
+        <w:instrText xml:space="preserve"> PAGEREF _Toc497444933 \h </w:instrText>
       </w:r>
       <w:r>
         <w:rPr>
@@ -2050,7 +2086,7 @@
         <w:rPr>
           <w:noProof/>
         </w:rPr>
-        <w:instrText xml:space="preserve"> PAGEREF _Toc497079416 \h </w:instrText>
+        <w:instrText xml:space="preserve"> PAGEREF _Toc497444934 \h </w:instrText>
       </w:r>
       <w:r>
         <w:rPr>
@@ -2131,7 +2167,7 @@
         <w:rPr>
           <w:noProof/>
         </w:rPr>
-        <w:instrText xml:space="preserve"> PAGEREF _Toc497079417 \h </w:instrText>
+        <w:instrText xml:space="preserve"> PAGEREF _Toc497444935 \h </w:instrText>
       </w:r>
       <w:r>
         <w:rPr>
@@ -2149,6 +2185,87 @@
           <w:noProof/>
         </w:rPr>
         <w:t>9</w:t>
+      </w:r>
+      <w:r>
+        <w:rPr>
+          <w:noProof/>
+        </w:rPr>
+        <w:fldChar w:fldCharType="end"/>
+      </w:r>
+    </w:p>
+    <w:p>
+      <w:pPr>
+        <w:pStyle w:val="Sumrio1"/>
+        <w:tabs>
+          <w:tab w:val="left" w:pos="720"/>
+          <w:tab w:val="right" w:leader="dot" w:pos="8493"/>
+        </w:tabs>
+        <w:rPr>
+          <w:rFonts w:asciiTheme="minorHAnsi" w:eastAsiaTheme="minorEastAsia" w:hAnsiTheme="minorHAnsi" w:cstheme="minorBidi"/>
+          <w:b w:val="0"/>
+          <w:caps w:val="0"/>
+          <w:noProof/>
+          <w:sz w:val="22"/>
+          <w:szCs w:val="22"/>
+        </w:rPr>
+      </w:pPr>
+      <w:r>
+        <w:rPr>
+          <w:noProof/>
+        </w:rPr>
+        <w:t>2</w:t>
+      </w:r>
+      <w:r>
+        <w:rPr>
+          <w:rFonts w:asciiTheme="minorHAnsi" w:eastAsiaTheme="minorEastAsia" w:hAnsiTheme="minorHAnsi" w:cstheme="minorBidi"/>
+          <w:b w:val="0"/>
+          <w:caps w:val="0"/>
+          <w:noProof/>
+          <w:sz w:val="22"/>
+          <w:szCs w:val="22"/>
+        </w:rPr>
+        <w:tab/>
+      </w:r>
+      <w:r>
+        <w:rPr>
+          <w:noProof/>
+        </w:rPr>
+        <w:t>as ilustrações E AS TABELAS no texto</w:t>
+      </w:r>
+      <w:r>
+        <w:rPr>
+          <w:noProof/>
+        </w:rPr>
+        <w:tab/>
+      </w:r>
+      <w:r>
+        <w:rPr>
+          <w:noProof/>
+        </w:rPr>
+        <w:fldChar w:fldCharType="begin"/>
+      </w:r>
+      <w:r>
+        <w:rPr>
+          <w:noProof/>
+        </w:rPr>
+        <w:instrText xml:space="preserve"> PAGEREF _Toc497444936 \h </w:instrText>
+      </w:r>
+      <w:r>
+        <w:rPr>
+          <w:noProof/>
+        </w:rPr>
+      </w:r>
+      <w:r>
+        <w:rPr>
+          <w:noProof/>
+        </w:rPr>
+        <w:fldChar w:fldCharType="separate"/>
+      </w:r>
+      <w:r>
+        <w:rPr>
+          <w:noProof/>
+        </w:rPr>
+        <w:t>10</w:t>
       </w:r>
       <w:r>
         <w:rPr>
@@ -2177,7 +2294,7 @@
           <w:caps w:val="0"/>
           <w:noProof/>
         </w:rPr>
-        <w:t>1.1</w:t>
+        <w:t>2.1</w:t>
       </w:r>
       <w:r>
         <w:rPr>
@@ -2193,7 +2310,7 @@
         <w:rPr>
           <w:noProof/>
         </w:rPr>
-        <w:t>DOCUMENTAÇÃO</w:t>
+        <w:t>DESCRIÇÃO DAS ILUSTRAÇÕES</w:t>
       </w:r>
       <w:r>
         <w:rPr>
@@ -2211,7 +2328,7 @@
         <w:rPr>
           <w:noProof/>
         </w:rPr>
-        <w:instrText xml:space="preserve"> PAGEREF _Toc497079418 \h </w:instrText>
+        <w:instrText xml:space="preserve"> PAGEREF _Toc497444937 \h </w:instrText>
       </w:r>
       <w:r>
         <w:rPr>
@@ -2228,7 +2345,7 @@
         <w:rPr>
           <w:noProof/>
         </w:rPr>
-        <w:t>9</w:t>
+        <w:t>11</w:t>
       </w:r>
       <w:r>
         <w:rPr>
@@ -2257,7 +2374,7 @@
           <w:caps w:val="0"/>
           <w:noProof/>
         </w:rPr>
-        <w:t>1.2</w:t>
+        <w:t>2.2</w:t>
       </w:r>
       <w:r>
         <w:rPr>
@@ -2273,7 +2390,7 @@
         <w:rPr>
           <w:noProof/>
         </w:rPr>
-        <w:t>PLANEJAMENTO DE ATIVIDADES</w:t>
+        <w:t>Citações de fonte nas ilustrações</w:t>
       </w:r>
       <w:r>
         <w:rPr>
@@ -2291,7 +2408,7 @@
         <w:rPr>
           <w:noProof/>
         </w:rPr>
-        <w:instrText xml:space="preserve"> PAGEREF _Toc497079419 \h </w:instrText>
+        <w:instrText xml:space="preserve"> PAGEREF _Toc497444938 \h </w:instrText>
       </w:r>
       <w:r>
         <w:rPr>
@@ -2308,7 +2425,167 @@
         <w:rPr>
           <w:noProof/>
         </w:rPr>
-        <w:t>9</w:t>
+        <w:t>11</w:t>
+      </w:r>
+      <w:r>
+        <w:rPr>
+          <w:noProof/>
+        </w:rPr>
+        <w:fldChar w:fldCharType="end"/>
+      </w:r>
+    </w:p>
+    <w:p>
+      <w:pPr>
+        <w:pStyle w:val="Sumrio2"/>
+        <w:tabs>
+          <w:tab w:val="left" w:pos="960"/>
+          <w:tab w:val="right" w:leader="dot" w:pos="8493"/>
+        </w:tabs>
+        <w:rPr>
+          <w:rFonts w:asciiTheme="minorHAnsi" w:eastAsiaTheme="minorEastAsia" w:hAnsiTheme="minorHAnsi" w:cstheme="minorBidi"/>
+          <w:caps w:val="0"/>
+          <w:noProof/>
+          <w:sz w:val="22"/>
+          <w:szCs w:val="22"/>
+        </w:rPr>
+      </w:pPr>
+      <w:r>
+        <w:rPr>
+          <w:caps w:val="0"/>
+          <w:noProof/>
+        </w:rPr>
+        <w:t>2.3</w:t>
+      </w:r>
+      <w:r>
+        <w:rPr>
+          <w:rFonts w:asciiTheme="minorHAnsi" w:eastAsiaTheme="minorEastAsia" w:hAnsiTheme="minorHAnsi" w:cstheme="minorBidi"/>
+          <w:caps w:val="0"/>
+          <w:noProof/>
+          <w:sz w:val="22"/>
+          <w:szCs w:val="22"/>
+        </w:rPr>
+        <w:tab/>
+      </w:r>
+      <w:r>
+        <w:rPr>
+          <w:noProof/>
+        </w:rPr>
+        <w:t>Descrição das Tabelas</w:t>
+      </w:r>
+      <w:r>
+        <w:rPr>
+          <w:noProof/>
+        </w:rPr>
+        <w:tab/>
+      </w:r>
+      <w:r>
+        <w:rPr>
+          <w:noProof/>
+        </w:rPr>
+        <w:fldChar w:fldCharType="begin"/>
+      </w:r>
+      <w:r>
+        <w:rPr>
+          <w:noProof/>
+        </w:rPr>
+        <w:instrText xml:space="preserve"> PAGEREF _Toc497444939 \h </w:instrText>
+      </w:r>
+      <w:r>
+        <w:rPr>
+          <w:noProof/>
+        </w:rPr>
+      </w:r>
+      <w:r>
+        <w:rPr>
+          <w:noProof/>
+        </w:rPr>
+        <w:fldChar w:fldCharType="separate"/>
+      </w:r>
+      <w:r>
+        <w:rPr>
+          <w:noProof/>
+        </w:rPr>
+        <w:t>11</w:t>
+      </w:r>
+      <w:r>
+        <w:rPr>
+          <w:noProof/>
+        </w:rPr>
+        <w:fldChar w:fldCharType="end"/>
+      </w:r>
+    </w:p>
+    <w:p>
+      <w:pPr>
+        <w:pStyle w:val="Sumrio2"/>
+        <w:tabs>
+          <w:tab w:val="left" w:pos="960"/>
+          <w:tab w:val="right" w:leader="dot" w:pos="8493"/>
+        </w:tabs>
+        <w:rPr>
+          <w:rFonts w:asciiTheme="minorHAnsi" w:eastAsiaTheme="minorEastAsia" w:hAnsiTheme="minorHAnsi" w:cstheme="minorBidi"/>
+          <w:caps w:val="0"/>
+          <w:noProof/>
+          <w:sz w:val="22"/>
+          <w:szCs w:val="22"/>
+        </w:rPr>
+      </w:pPr>
+      <w:r>
+        <w:rPr>
+          <w:caps w:val="0"/>
+          <w:noProof/>
+        </w:rPr>
+        <w:t>2.4</w:t>
+      </w:r>
+      <w:r>
+        <w:rPr>
+          <w:rFonts w:asciiTheme="minorHAnsi" w:eastAsiaTheme="minorEastAsia" w:hAnsiTheme="minorHAnsi" w:cstheme="minorBidi"/>
+          <w:caps w:val="0"/>
+          <w:noProof/>
+          <w:sz w:val="22"/>
+          <w:szCs w:val="22"/>
+        </w:rPr>
+        <w:tab/>
+      </w:r>
+      <w:r>
+        <w:rPr>
+          <w:noProof/>
+        </w:rPr>
+        <w:t>Citações de fonte nas tabelas</w:t>
+      </w:r>
+      <w:r>
+        <w:rPr>
+          <w:noProof/>
+        </w:rPr>
+        <w:tab/>
+      </w:r>
+      <w:r>
+        <w:rPr>
+          <w:noProof/>
+        </w:rPr>
+        <w:fldChar w:fldCharType="begin"/>
+      </w:r>
+      <w:r>
+        <w:rPr>
+          <w:noProof/>
+        </w:rPr>
+        <w:instrText xml:space="preserve"> PAGEREF _Toc497444940 \h </w:instrText>
+      </w:r>
+      <w:r>
+        <w:rPr>
+          <w:noProof/>
+        </w:rPr>
+      </w:r>
+      <w:r>
+        <w:rPr>
+          <w:noProof/>
+        </w:rPr>
+        <w:fldChar w:fldCharType="separate"/>
+      </w:r>
+      <w:r>
+        <w:rPr>
+          <w:noProof/>
+        </w:rPr>
+        <w:t>12</w:t>
       </w:r>
       <w:r>
         <w:rPr>
@@ -2337,7 +2614,7 @@
         <w:rPr>
           <w:noProof/>
         </w:rPr>
-        <w:t>2</w:t>
+        <w:t>3</w:t>
       </w:r>
       <w:r>
         <w:rPr>
@@ -2354,7 +2631,7 @@
         <w:rPr>
           <w:noProof/>
         </w:rPr>
-        <w:t>as ilustrações E AS TABELAS no texto</w:t>
+        <w:t>citações</w:t>
       </w:r>
       <w:r>
         <w:rPr>
@@ -2372,7 +2649,7 @@
         <w:rPr>
           <w:noProof/>
         </w:rPr>
-        <w:instrText xml:space="preserve"> PAGEREF _Toc497079420 \h </w:instrText>
+        <w:instrText xml:space="preserve"> PAGEREF _Toc497444941 \h </w:instrText>
       </w:r>
       <w:r>
         <w:rPr>
@@ -2389,7 +2666,7 @@
         <w:rPr>
           <w:noProof/>
         </w:rPr>
-        <w:t>10</w:t>
+        <w:t>13</w:t>
       </w:r>
       <w:r>
         <w:rPr>
@@ -2418,7 +2695,7 @@
           <w:caps w:val="0"/>
           <w:noProof/>
         </w:rPr>
-        <w:t>2.1</w:t>
+        <w:t>3.1</w:t>
       </w:r>
       <w:r>
         <w:rPr>
@@ -2434,7 +2711,7 @@
         <w:rPr>
           <w:noProof/>
         </w:rPr>
-        <w:t>DESCRIÇÃO DAS ILUSTRAÇÕES</w:t>
+        <w:t>Citação Indireta ou Livre (paráfrase)</w:t>
       </w:r>
       <w:r>
         <w:rPr>
@@ -2452,7 +2729,7 @@
         <w:rPr>
           <w:noProof/>
         </w:rPr>
-        <w:instrText xml:space="preserve"> PAGEREF _Toc497079421 \h </w:instrText>
+        <w:instrText xml:space="preserve"> PAGEREF _Toc497444942 \h </w:instrText>
       </w:r>
       <w:r>
         <w:rPr>
@@ -2469,7 +2746,7 @@
         <w:rPr>
           <w:noProof/>
         </w:rPr>
-        <w:t>11</w:t>
+        <w:t>13</w:t>
       </w:r>
       <w:r>
         <w:rPr>
@@ -2498,7 +2775,7 @@
           <w:caps w:val="0"/>
           <w:noProof/>
         </w:rPr>
-        <w:t>2.2</w:t>
+        <w:t>3.2</w:t>
       </w:r>
       <w:r>
         <w:rPr>
@@ -2514,7 +2791,7 @@
         <w:rPr>
           <w:noProof/>
         </w:rPr>
-        <w:t>Citações de fonte nas ilustrações</w:t>
+        <w:t>Citação Direta ou Textual (transcrição)</w:t>
       </w:r>
       <w:r>
         <w:rPr>
@@ -2532,7 +2809,7 @@
         <w:rPr>
           <w:noProof/>
         </w:rPr>
-        <w:instrText xml:space="preserve"> PAGEREF _Toc497079422 \h </w:instrText>
+        <w:instrText xml:space="preserve"> PAGEREF _Toc497444943 \h </w:instrText>
       </w:r>
       <w:r>
         <w:rPr>
@@ -2549,7 +2826,7 @@
         <w:rPr>
           <w:noProof/>
         </w:rPr>
-        <w:t>11</w:t>
+        <w:t>14</w:t>
       </w:r>
       <w:r>
         <w:rPr>
@@ -2578,7 +2855,7 @@
           <w:caps w:val="0"/>
           <w:noProof/>
         </w:rPr>
-        <w:t>2.3</w:t>
+        <w:t>3.3</w:t>
       </w:r>
       <w:r>
         <w:rPr>
@@ -2594,7 +2871,7 @@
         <w:rPr>
           <w:noProof/>
         </w:rPr>
-        <w:t>Descrição das Tabelas</w:t>
+        <w:t>Citação de Citação</w:t>
       </w:r>
       <w:r>
         <w:rPr>
@@ -2612,408 +2889,7 @@
         <w:rPr>
           <w:noProof/>
         </w:rPr>
-        <w:instrText xml:space="preserve"> PAGEREF _Toc497079423 \h </w:instrText>
-      </w:r>
-      <w:r>
-        <w:rPr>
-          <w:noProof/>
-        </w:rPr>
-      </w:r>
-      <w:r>
-        <w:rPr>
-          <w:noProof/>
-        </w:rPr>
-        <w:fldChar w:fldCharType="separate"/>
-      </w:r>
-      <w:r>
-        <w:rPr>
-          <w:noProof/>
-        </w:rPr>
-        <w:t>11</w:t>
-      </w:r>
-      <w:r>
-        <w:rPr>
-          <w:noProof/>
-        </w:rPr>
-        <w:fldChar w:fldCharType="end"/>
-      </w:r>
-    </w:p>
-    <w:p>
-      <w:pPr>
-        <w:pStyle w:val="Sumrio2"/>
-        <w:tabs>
-          <w:tab w:val="left" w:pos="960"/>
-          <w:tab w:val="right" w:leader="dot" w:pos="8493"/>
-        </w:tabs>
-        <w:rPr>
-          <w:rFonts w:asciiTheme="minorHAnsi" w:eastAsiaTheme="minorEastAsia" w:hAnsiTheme="minorHAnsi" w:cstheme="minorBidi"/>
-          <w:caps w:val="0"/>
-          <w:noProof/>
-          <w:sz w:val="22"/>
-          <w:szCs w:val="22"/>
-        </w:rPr>
-      </w:pPr>
-      <w:r>
-        <w:rPr>
-          <w:caps w:val="0"/>
-          <w:noProof/>
-        </w:rPr>
-        <w:t>2.4</w:t>
-      </w:r>
-      <w:r>
-        <w:rPr>
-          <w:rFonts w:asciiTheme="minorHAnsi" w:eastAsiaTheme="minorEastAsia" w:hAnsiTheme="minorHAnsi" w:cstheme="minorBidi"/>
-          <w:caps w:val="0"/>
-          <w:noProof/>
-          <w:sz w:val="22"/>
-          <w:szCs w:val="22"/>
-        </w:rPr>
-        <w:tab/>
-      </w:r>
-      <w:r>
-        <w:rPr>
-          <w:noProof/>
-        </w:rPr>
-        <w:t>Citações de fonte nas tabelas</w:t>
-      </w:r>
-      <w:r>
-        <w:rPr>
-          <w:noProof/>
-        </w:rPr>
-        <w:tab/>
-      </w:r>
-      <w:r>
-        <w:rPr>
-          <w:noProof/>
-        </w:rPr>
-        <w:fldChar w:fldCharType="begin"/>
-      </w:r>
-      <w:r>
-        <w:rPr>
-          <w:noProof/>
-        </w:rPr>
-        <w:instrText xml:space="preserve"> PAGEREF _Toc497079424 \h </w:instrText>
-      </w:r>
-      <w:r>
-        <w:rPr>
-          <w:noProof/>
-        </w:rPr>
-      </w:r>
-      <w:r>
-        <w:rPr>
-          <w:noProof/>
-        </w:rPr>
-        <w:fldChar w:fldCharType="separate"/>
-      </w:r>
-      <w:r>
-        <w:rPr>
-          <w:noProof/>
-        </w:rPr>
-        <w:t>12</w:t>
-      </w:r>
-      <w:r>
-        <w:rPr>
-          <w:noProof/>
-        </w:rPr>
-        <w:fldChar w:fldCharType="end"/>
-      </w:r>
-    </w:p>
-    <w:p>
-      <w:pPr>
-        <w:pStyle w:val="Sumrio1"/>
-        <w:tabs>
-          <w:tab w:val="left" w:pos="720"/>
-          <w:tab w:val="right" w:leader="dot" w:pos="8493"/>
-        </w:tabs>
-        <w:rPr>
-          <w:rFonts w:asciiTheme="minorHAnsi" w:eastAsiaTheme="minorEastAsia" w:hAnsiTheme="minorHAnsi" w:cstheme="minorBidi"/>
-          <w:b w:val="0"/>
-          <w:caps w:val="0"/>
-          <w:noProof/>
-          <w:sz w:val="22"/>
-          <w:szCs w:val="22"/>
-        </w:rPr>
-      </w:pPr>
-      <w:r>
-        <w:rPr>
-          <w:noProof/>
-        </w:rPr>
-        <w:t>3</w:t>
-      </w:r>
-      <w:r>
-        <w:rPr>
-          <w:rFonts w:asciiTheme="minorHAnsi" w:eastAsiaTheme="minorEastAsia" w:hAnsiTheme="minorHAnsi" w:cstheme="minorBidi"/>
-          <w:b w:val="0"/>
-          <w:caps w:val="0"/>
-          <w:noProof/>
-          <w:sz w:val="22"/>
-          <w:szCs w:val="22"/>
-        </w:rPr>
-        <w:tab/>
-      </w:r>
-      <w:r>
-        <w:rPr>
-          <w:noProof/>
-        </w:rPr>
-        <w:t>citações</w:t>
-      </w:r>
-      <w:r>
-        <w:rPr>
-          <w:noProof/>
-        </w:rPr>
-        <w:tab/>
-      </w:r>
-      <w:r>
-        <w:rPr>
-          <w:noProof/>
-        </w:rPr>
-        <w:fldChar w:fldCharType="begin"/>
-      </w:r>
-      <w:r>
-        <w:rPr>
-          <w:noProof/>
-        </w:rPr>
-        <w:instrText xml:space="preserve"> PAGEREF _Toc497079425 \h </w:instrText>
-      </w:r>
-      <w:r>
-        <w:rPr>
-          <w:noProof/>
-        </w:rPr>
-      </w:r>
-      <w:r>
-        <w:rPr>
-          <w:noProof/>
-        </w:rPr>
-        <w:fldChar w:fldCharType="separate"/>
-      </w:r>
-      <w:r>
-        <w:rPr>
-          <w:noProof/>
-        </w:rPr>
-        <w:t>13</w:t>
-      </w:r>
-      <w:r>
-        <w:rPr>
-          <w:noProof/>
-        </w:rPr>
-        <w:fldChar w:fldCharType="end"/>
-      </w:r>
-    </w:p>
-    <w:p>
-      <w:pPr>
-        <w:pStyle w:val="Sumrio2"/>
-        <w:tabs>
-          <w:tab w:val="left" w:pos="960"/>
-          <w:tab w:val="right" w:leader="dot" w:pos="8493"/>
-        </w:tabs>
-        <w:rPr>
-          <w:rFonts w:asciiTheme="minorHAnsi" w:eastAsiaTheme="minorEastAsia" w:hAnsiTheme="minorHAnsi" w:cstheme="minorBidi"/>
-          <w:caps w:val="0"/>
-          <w:noProof/>
-          <w:sz w:val="22"/>
-          <w:szCs w:val="22"/>
-        </w:rPr>
-      </w:pPr>
-      <w:r>
-        <w:rPr>
-          <w:caps w:val="0"/>
-          <w:noProof/>
-        </w:rPr>
-        <w:t>3.1</w:t>
-      </w:r>
-      <w:r>
-        <w:rPr>
-          <w:rFonts w:asciiTheme="minorHAnsi" w:eastAsiaTheme="minorEastAsia" w:hAnsiTheme="minorHAnsi" w:cstheme="minorBidi"/>
-          <w:caps w:val="0"/>
-          <w:noProof/>
-          <w:sz w:val="22"/>
-          <w:szCs w:val="22"/>
-        </w:rPr>
-        <w:tab/>
-      </w:r>
-      <w:r>
-        <w:rPr>
-          <w:noProof/>
-        </w:rPr>
-        <w:t>Citação Indireta ou Livre (paráfrase)</w:t>
-      </w:r>
-      <w:r>
-        <w:rPr>
-          <w:noProof/>
-        </w:rPr>
-        <w:tab/>
-      </w:r>
-      <w:r>
-        <w:rPr>
-          <w:noProof/>
-        </w:rPr>
-        <w:fldChar w:fldCharType="begin"/>
-      </w:r>
-      <w:r>
-        <w:rPr>
-          <w:noProof/>
-        </w:rPr>
-        <w:instrText xml:space="preserve"> PAGEREF _Toc497079426 \h </w:instrText>
-      </w:r>
-      <w:r>
-        <w:rPr>
-          <w:noProof/>
-        </w:rPr>
-      </w:r>
-      <w:r>
-        <w:rPr>
-          <w:noProof/>
-        </w:rPr>
-        <w:fldChar w:fldCharType="separate"/>
-      </w:r>
-      <w:r>
-        <w:rPr>
-          <w:noProof/>
-        </w:rPr>
-        <w:t>13</w:t>
-      </w:r>
-      <w:r>
-        <w:rPr>
-          <w:noProof/>
-        </w:rPr>
-        <w:fldChar w:fldCharType="end"/>
-      </w:r>
-    </w:p>
-    <w:p>
-      <w:pPr>
-        <w:pStyle w:val="Sumrio2"/>
-        <w:tabs>
-          <w:tab w:val="left" w:pos="960"/>
-          <w:tab w:val="right" w:leader="dot" w:pos="8493"/>
-        </w:tabs>
-        <w:rPr>
-          <w:rFonts w:asciiTheme="minorHAnsi" w:eastAsiaTheme="minorEastAsia" w:hAnsiTheme="minorHAnsi" w:cstheme="minorBidi"/>
-          <w:caps w:val="0"/>
-          <w:noProof/>
-          <w:sz w:val="22"/>
-          <w:szCs w:val="22"/>
-        </w:rPr>
-      </w:pPr>
-      <w:r>
-        <w:rPr>
-          <w:caps w:val="0"/>
-          <w:noProof/>
-        </w:rPr>
-        <w:t>3.2</w:t>
-      </w:r>
-      <w:r>
-        <w:rPr>
-          <w:rFonts w:asciiTheme="minorHAnsi" w:eastAsiaTheme="minorEastAsia" w:hAnsiTheme="minorHAnsi" w:cstheme="minorBidi"/>
-          <w:caps w:val="0"/>
-          <w:noProof/>
-          <w:sz w:val="22"/>
-          <w:szCs w:val="22"/>
-        </w:rPr>
-        <w:tab/>
-      </w:r>
-      <w:r>
-        <w:rPr>
-          <w:noProof/>
-        </w:rPr>
-        <w:t>Citação Direta ou Textual (transcrição)</w:t>
-      </w:r>
-      <w:r>
-        <w:rPr>
-          <w:noProof/>
-        </w:rPr>
-        <w:tab/>
-      </w:r>
-      <w:r>
-        <w:rPr>
-          <w:noProof/>
-        </w:rPr>
-        <w:fldChar w:fldCharType="begin"/>
-      </w:r>
-      <w:r>
-        <w:rPr>
-          <w:noProof/>
-        </w:rPr>
-        <w:instrText xml:space="preserve"> PAGEREF _Toc497079427 \h </w:instrText>
-      </w:r>
-      <w:r>
-        <w:rPr>
-          <w:noProof/>
-        </w:rPr>
-      </w:r>
-      <w:r>
-        <w:rPr>
-          <w:noProof/>
-        </w:rPr>
-        <w:fldChar w:fldCharType="separate"/>
-      </w:r>
-      <w:r>
-        <w:rPr>
-          <w:noProof/>
-        </w:rPr>
-        <w:t>14</w:t>
-      </w:r>
-      <w:r>
-        <w:rPr>
-          <w:noProof/>
-        </w:rPr>
-        <w:fldChar w:fldCharType="end"/>
-      </w:r>
-    </w:p>
-    <w:p>
-      <w:pPr>
-        <w:pStyle w:val="Sumrio2"/>
-        <w:tabs>
-          <w:tab w:val="left" w:pos="960"/>
-          <w:tab w:val="right" w:leader="dot" w:pos="8493"/>
-        </w:tabs>
-        <w:rPr>
-          <w:rFonts w:asciiTheme="minorHAnsi" w:eastAsiaTheme="minorEastAsia" w:hAnsiTheme="minorHAnsi" w:cstheme="minorBidi"/>
-          <w:caps w:val="0"/>
-          <w:noProof/>
-          <w:sz w:val="22"/>
-          <w:szCs w:val="22"/>
-        </w:rPr>
-      </w:pPr>
-      <w:r>
-        <w:rPr>
-          <w:caps w:val="0"/>
-          <w:noProof/>
-        </w:rPr>
-        <w:t>3.3</w:t>
-      </w:r>
-      <w:r>
-        <w:rPr>
-          <w:rFonts w:asciiTheme="minorHAnsi" w:eastAsiaTheme="minorEastAsia" w:hAnsiTheme="minorHAnsi" w:cstheme="minorBidi"/>
-          <w:caps w:val="0"/>
-          <w:noProof/>
-          <w:sz w:val="22"/>
-          <w:szCs w:val="22"/>
-        </w:rPr>
-        <w:tab/>
-      </w:r>
-      <w:r>
-        <w:rPr>
-          <w:noProof/>
-        </w:rPr>
-        <w:t>Citação de Citação</w:t>
-      </w:r>
-      <w:r>
-        <w:rPr>
-          <w:noProof/>
-        </w:rPr>
-        <w:tab/>
-      </w:r>
-      <w:r>
-        <w:rPr>
-          <w:noProof/>
-        </w:rPr>
-        <w:fldChar w:fldCharType="begin"/>
-      </w:r>
-      <w:r>
-        <w:rPr>
-          <w:noProof/>
-        </w:rPr>
-        <w:instrText xml:space="preserve"> PAGEREF _Toc497079428 \h </w:instrText>
+        <w:instrText xml:space="preserve"> PAGEREF _Toc497444944 \h </w:instrText>
       </w:r>
       <w:r>
         <w:rPr>
@@ -3076,7 +2952,7 @@
         <w:rPr>
           <w:noProof/>
         </w:rPr>
-        <w:instrText xml:space="preserve"> PAGEREF _Toc497079429 \h </w:instrText>
+        <w:instrText xml:space="preserve"> PAGEREF _Toc497444945 \h </w:instrText>
       </w:r>
       <w:r>
         <w:rPr>
@@ -3139,7 +3015,7 @@
         <w:rPr>
           <w:noProof/>
         </w:rPr>
-        <w:instrText xml:space="preserve"> PAGEREF _Toc497079430 \h </w:instrText>
+        <w:instrText xml:space="preserve"> PAGEREF _Toc497444946 \h </w:instrText>
       </w:r>
       <w:r>
         <w:rPr>
@@ -3202,7 +3078,7 @@
         <w:rPr>
           <w:noProof/>
         </w:rPr>
-        <w:instrText xml:space="preserve"> PAGEREF _Toc497079431 \h </w:instrText>
+        <w:instrText xml:space="preserve"> PAGEREF _Toc497444947 \h </w:instrText>
       </w:r>
       <w:r>
         <w:rPr>
@@ -3265,7 +3141,7 @@
         <w:rPr>
           <w:noProof/>
         </w:rPr>
-        <w:instrText xml:space="preserve"> PAGEREF _Toc497079432 \h </w:instrText>
+        <w:instrText xml:space="preserve"> PAGEREF _Toc497444948 \h </w:instrText>
       </w:r>
       <w:r>
         <w:rPr>
@@ -3328,8 +3204,6 @@
           <w:docGrid w:linePitch="360"/>
         </w:sectPr>
       </w:pPr>
-      <w:bookmarkStart w:id="15" w:name="_GoBack"/>
-      <w:bookmarkEnd w:id="15"/>
     </w:p>
     <w:p>
       <w:pPr>
@@ -3340,7 +3214,7 @@
         </w:tabs>
         <w:ind w:left="567" w:hanging="567"/>
       </w:pPr>
-      <w:bookmarkStart w:id="16" w:name="_Toc497079417"/>
+      <w:bookmarkStart w:id="16" w:name="_Toc497444935"/>
       <w:r>
         <w:lastRenderedPageBreak/>
         <w:t>INTRODUÇÃO</w:t>
@@ -3348,67 +3222,80 @@
       <w:bookmarkEnd w:id="16"/>
     </w:p>
     <w:p>
-      <w:r>
-        <w:rPr>
-          <w:szCs w:val="24"/>
-        </w:rPr>
-        <w:t>A pesquisa é “</w:t>
-      </w:r>
-      <w:r>
-        <w:t>um conjunto de ações, propostas para encontrar a solução de um problema, que têm por base procedimentos racionais e sistemáticos. A pesquisa é realizada quando se tem um problema e não se tem informações para solucioná-lo” (</w:t>
+      <w:pPr>
+        <w:rPr>
+          <w:szCs w:val="24"/>
+        </w:rPr>
+      </w:pPr>
+      <w:r>
+        <w:t>Estima-se que 80 a 85% das informações armazenadas por organizações está na forma de documentos (MACHADO apud UREN et al., 2006), que também são frequentemente usados como instrumentos para registro e compartilhamento de informações entre os membros de um projeto (VILLALOBOS et al., 2011).</w:t>
+      </w:r>
+      <w:r>
+        <w:t xml:space="preserve"> Sendo ele um empreendimento não repetitivo, caracterizado por uma sequência clara e lógica de eventos que se destina a atingir um objetivo, sendo conduzido por pessoas dentro de parâmetros predefinidos de tempo, custos, recursos envolvidos e qualidade (VARGAS, 2009).</w:t>
+      </w:r>
+    </w:p>
+    <w:p>
+      <w:r>
+        <w:rPr>
+          <w:szCs w:val="24"/>
+        </w:rPr>
+        <w:t>Ao saber</w:t>
+      </w:r>
+      <w:r>
+        <w:rPr>
+          <w:szCs w:val="24"/>
+        </w:rPr>
+        <w:t xml:space="preserve"> que</w:t>
+      </w:r>
+      <w:r>
+        <w:rPr>
+          <w:szCs w:val="24"/>
+        </w:rPr>
+        <w:t xml:space="preserve"> pesquisa é “</w:t>
+      </w:r>
+      <w:r>
+        <w:t>um conjunto de ações, propostas para encontrar a solução de um problema, que têm por base procedimentos racionais e sistemáticos</w:t>
+      </w:r>
+      <w:r>
+        <w:t xml:space="preserve"> e que </w:t>
+      </w:r>
+      <w:r>
+        <w:t>é realizada quando se tem um problema e não se tem informações para solucioná-lo” (</w:t>
       </w:r>
       <w:r>
         <w:t>ALBINO; FAQUETI</w:t>
       </w:r>
       <w:r>
-        <w:t xml:space="preserve"> apud BOAS, 2007).</w:t>
-      </w:r>
-      <w:r>
-        <w:t xml:space="preserve"> U</w:t>
-      </w:r>
-      <w:r>
-        <w:t>m projeto é um empreendimento não repetitivo, caracterizado por uma sequência clara e lógica de eventos que se destina a atingir um objetivo, sendo conduzido por pessoas dentro de parâmetros predefinidos de tempo, custos, recursos envolvidos e qualidade (VARGAS, 2009). Os projetos de pesquisa têm como objetivo o cumprimento da pesquisa, e as informações adquiridas na sua execução são, comumente, registradas em documentos.</w:t>
-      </w:r>
-    </w:p>
-    <w:p>
-      <w:r>
-        <w:t>Estima-se</w:t>
-      </w:r>
-      <w:r>
-        <w:t xml:space="preserve"> que </w:t>
-      </w:r>
-      <w:r>
-        <w:t>80 a 85% das informações armazenadas por organizações está na forma de documentos (MACHADO apud UREN et al., 2006),</w:t>
-      </w:r>
-      <w:r>
-        <w:t xml:space="preserve"> que também são frequentemente usados como instrumentos para registro e compartilhamento de</w:t>
-      </w:r>
-      <w:r>
-        <w:t xml:space="preserve"> informações entre os membros de um</w:t>
-      </w:r>
-      <w:r>
-        <w:t xml:space="preserve"> projeto (VILLALOBOS et al., 2011).</w:t>
-      </w:r>
-      <w:r>
-        <w:t xml:space="preserve"> </w:t>
-      </w:r>
-      <w:r>
-        <w:t xml:space="preserve">Para garantir o progresso do projeto, uma ferramenta importante é a gerência, que consiste na aplicação de conhecimentos, habilidades, ferramentas e técnicas em atividades do projeto a fim de atender aos seus requisitos (PMI, 2013). </w:t>
-      </w:r>
-    </w:p>
-    <w:p>
-      <w:pPr>
-        <w:pStyle w:val="Ttulo2"/>
-      </w:pPr>
-      <w:bookmarkStart w:id="17" w:name="_Toc497079418"/>
-      <w:r>
-        <w:t>DOCUMENTAÇÃO</w:t>
-      </w:r>
-      <w:bookmarkEnd w:id="17"/>
-    </w:p>
-    <w:p>
-      <w:r>
-        <w:t>A tarefa da documentação durante a gerência de projetos é benéfica em diversas maneiras. Dentre estes benefícios pode-se citar o apoio a estimativas de futuros projetos, bem como o tratamento de ações corretivas (VARGAS, 2009). A documentação do software forma os alicerces para um desenvolvimento bem-sucedido e fornece um guia para a manutenção do software (PRESSMAN, 2016).</w:t>
+        <w:t xml:space="preserve"> apud BOAS, 2007)</w:t>
+      </w:r>
+      <w:r>
+        <w:t>, o</w:t>
+      </w:r>
+      <w:r>
+        <w:t>s projetos de pesquisa têm como objetivo o cumprimento da pesquisa, e as informações adquiridas na sua execução são, comumente, registradas em documentos.</w:t>
+      </w:r>
+      <w:r>
+        <w:t xml:space="preserve"> Para garantir o progresso desses</w:t>
+      </w:r>
+      <w:r>
+        <w:t xml:space="preserve"> projeto</w:t>
+      </w:r>
+      <w:r>
+        <w:t>s</w:t>
+      </w:r>
+      <w:r>
+        <w:t xml:space="preserve">, uma ferramenta importante é a gerência, que consiste na aplicação de conhecimentos, habilidades, ferramentas e técnicas em atividades do projeto a fim de atender aos seus requisitos (PMI, 2013). </w:t>
+      </w:r>
+    </w:p>
+    <w:p>
+      <w:r>
+        <w:t xml:space="preserve">A tarefa da documentação durante a gerência de projetos é benéfica </w:t>
+      </w:r>
+      <w:r>
+        <w:t xml:space="preserve">de </w:t>
+      </w:r>
+      <w:r>
+        <w:t>diversas maneiras. Dentre estes benefícios pode-se citar o apoio a estimativas de futuros projetos, bem como o tratamento de ações corretivas (VARGAS, 2009). A documentação do software forma os alicerces para um desenvolvimento bem-sucedido e fornece um guia para a manutenção do software (PRESSMAN, 2016).</w:t>
       </w:r>
     </w:p>
     <w:p>
@@ -3417,77 +3304,42 @@
       </w:r>
     </w:p>
     <w:p>
-      <w:pPr>
-        <w:pStyle w:val="Ttulo2"/>
-      </w:pPr>
-      <w:bookmarkStart w:id="18" w:name="_Toc497079419"/>
-      <w:r>
-        <w:t>PLANEJAMENTO DE ATIVIDADES</w:t>
-      </w:r>
-      <w:bookmarkEnd w:id="18"/>
-    </w:p>
-    <w:p>
-      <w:pPr>
-        <w:ind w:firstLine="426"/>
-        <w:rPr>
-          <w:szCs w:val="24"/>
-        </w:rPr>
-      </w:pPr>
-      <w:r>
-        <w:rPr>
-          <w:szCs w:val="24"/>
-        </w:rPr>
-        <w:t>Conforme a NBR 14724 (2011), a numeração deve figurar em algarismos arábicos, no canto superior direito da folha, a 2 cm da borda superior, ficando o último algarismo a 2 cm da borda direita da folha.</w:t>
-      </w:r>
-    </w:p>
-    <w:p>
-      <w:pPr>
-        <w:rPr>
-          <w:szCs w:val="24"/>
-        </w:rPr>
-      </w:pPr>
-      <w:r>
-        <w:rPr>
-          <w:szCs w:val="24"/>
-        </w:rPr>
-        <w:t xml:space="preserve">Todas as páginas do documento, a partir da folha de rosto, são contadas, mas a numeração só é mostrada a partir </w:t>
-      </w:r>
-      <w:r>
-        <w:rPr>
-          <w:szCs w:val="24"/>
-        </w:rPr>
-        <w:t xml:space="preserve">da primeira página da parte textual, ou seja, </w:t>
-      </w:r>
-      <w:r>
-        <w:rPr>
-          <w:szCs w:val="24"/>
-        </w:rPr>
-        <w:t xml:space="preserve">ou seja, </w:t>
-      </w:r>
-      <w:r>
-        <w:rPr>
-          <w:szCs w:val="24"/>
-        </w:rPr>
-        <w:t>da</w:t>
-      </w:r>
-      <w:r>
-        <w:rPr>
-          <w:szCs w:val="24"/>
-        </w:rPr>
-        <w:t xml:space="preserve"> Introdução. Assim, as primeiras páginas não devem apresentar numeração.</w:t>
-      </w:r>
-      <w:r>
-        <w:rPr>
-          <w:szCs w:val="24"/>
-        </w:rPr>
-        <w:t xml:space="preserve"> </w:t>
-      </w:r>
-    </w:p>
-    <w:p>
-      <w:pPr>
-        <w:rPr>
-          <w:szCs w:val="24"/>
-        </w:rPr>
+      <w:r>
+        <w:t xml:space="preserve">Sabendo da importância da documentação durante a execução de um projeto de pesquisa e, consequentemente, da dificuldade ligada a uma documentação de qualidade, além da necessidade de um sistema mais organizado </w:t>
+      </w:r>
+      <w:r>
+        <w:t>percebida</w:t>
+      </w:r>
+      <w:r>
+        <w:t xml:space="preserve"> durante a participação de projetos de pesquisa de rob</w:t>
+      </w:r>
+      <w:r>
+        <w:t>ótica no IFRS - Canoas,</w:t>
+      </w:r>
+      <w:r>
+        <w:t xml:space="preserve"> foi pensada a proposta da criação de um </w:t>
+      </w:r>
+      <w:r>
+        <w:rPr>
+          <w:i/>
+        </w:rPr>
+        <w:t>software</w:t>
+      </w:r>
+      <w:r>
+        <w:t xml:space="preserve"> que possa auxiliar </w:t>
+      </w:r>
+      <w:r>
+        <w:t>nessa tarefa</w:t>
+      </w:r>
+      <w:r>
+        <w:t>. Após um tempo aperfeiçoando a ideia, se chegou na proposta de desenvolvimento de um sistema web que possa armazenar, gerenciar</w:t>
+      </w:r>
+      <w:r>
+        <w:t xml:space="preserve"> e organizar esses documentos.</w:t>
+      </w:r>
+    </w:p>
+    <w:p>
+      <w:pPr>
         <w:sectPr>
           <w:headerReference w:type="default" r:id="rId13"/>
           <w:headerReference w:type="first" r:id="rId14"/>
@@ -3505,1227 +3357,187 @@
       <w:pPr>
         <w:pStyle w:val="Ttulo1"/>
       </w:pPr>
-      <w:bookmarkStart w:id="19" w:name="_Toc215560123"/>
-      <w:bookmarkStart w:id="20" w:name="_Toc215560250"/>
-      <w:bookmarkStart w:id="21" w:name="_Toc497079420"/>
       <w:r>
         <w:lastRenderedPageBreak/>
-        <w:t xml:space="preserve">as ilustrações </w:t>
-      </w:r>
-      <w:r>
-        <w:t xml:space="preserve">E AS TABELAS </w:t>
-      </w:r>
-      <w:r>
-        <w:t>no texto</w:t>
-      </w:r>
+        <w:t>REFERENCIAL TEÓRICO</w:t>
+      </w:r>
+    </w:p>
+    <w:p>
+      <w:pPr>
+        <w:ind w:firstLine="295"/>
+        <w:rPr>
+          <w:szCs w:val="24"/>
+        </w:rPr>
+      </w:pPr>
+      <w:r>
+        <w:rPr>
+          <w:szCs w:val="24"/>
+        </w:rPr>
+        <w:t xml:space="preserve">A pesquisa </w:t>
+      </w:r>
+      <w:r>
+        <w:rPr>
+          <w:szCs w:val="24"/>
+        </w:rPr>
+        <w:t>foi motivada</w:t>
+      </w:r>
+      <w:r>
+        <w:rPr>
+          <w:szCs w:val="24"/>
+        </w:rPr>
+        <w:t xml:space="preserve"> pela participação em projetos de pesquisa de robótica no IFRS campus Canoas. </w:t>
+      </w:r>
+      <w:r>
+        <w:rPr>
+          <w:szCs w:val="24"/>
+        </w:rPr>
+        <w:t>Durante esse período, foi identificada uma dificuldade em organizar as documentações, e isso ocorria, principalmente, pela falta de um sistema eficiente e focado na tarefa de guardar e organizar documentos de testes.</w:t>
+      </w:r>
+      <w:bookmarkStart w:id="17" w:name="_Toc215560124"/>
+      <w:bookmarkStart w:id="18" w:name="_Toc215560251"/>
+    </w:p>
+    <w:bookmarkEnd w:id="17"/>
+    <w:bookmarkEnd w:id="18"/>
+    <w:p>
+      <w:pPr>
+        <w:pStyle w:val="Ttulo1"/>
+      </w:pPr>
+      <w:r>
+        <w:lastRenderedPageBreak/>
+        <w:t>METODOLOGIA</w:t>
+      </w:r>
+      <w:bookmarkStart w:id="19" w:name="_GoBack"/>
       <w:bookmarkEnd w:id="19"/>
+    </w:p>
+    <w:p>
+      <w:pPr>
+        <w:ind w:firstLine="426"/>
+        <w:rPr>
+          <w:b/>
+          <w:color w:val="000000"/>
+          <w:szCs w:val="24"/>
+        </w:rPr>
+      </w:pPr>
+      <w:r>
+        <w:rPr>
+          <w:color w:val="000000"/>
+          <w:szCs w:val="24"/>
+        </w:rPr>
+        <w:t xml:space="preserve">Há duas formas de se fazer uma citação: a </w:t>
+      </w:r>
+      <w:r>
+        <w:rPr>
+          <w:b/>
+          <w:color w:val="000000"/>
+          <w:szCs w:val="24"/>
+        </w:rPr>
+        <w:t>citação indireta</w:t>
+      </w:r>
+      <w:r>
+        <w:rPr>
+          <w:color w:val="000000"/>
+          <w:szCs w:val="24"/>
+        </w:rPr>
+        <w:t xml:space="preserve"> ou </w:t>
+      </w:r>
+      <w:r>
+        <w:rPr>
+          <w:b/>
+          <w:color w:val="000000"/>
+          <w:szCs w:val="24"/>
+        </w:rPr>
+        <w:t>livre</w:t>
+      </w:r>
+      <w:r>
+        <w:rPr>
+          <w:color w:val="000000"/>
+          <w:szCs w:val="24"/>
+        </w:rPr>
+        <w:t xml:space="preserve"> (também chamada de paráfrase) e a </w:t>
+      </w:r>
+      <w:r>
+        <w:rPr>
+          <w:b/>
+          <w:color w:val="000000"/>
+          <w:szCs w:val="24"/>
+        </w:rPr>
+        <w:t>citação direta</w:t>
+      </w:r>
+      <w:r>
+        <w:rPr>
+          <w:color w:val="000000"/>
+          <w:szCs w:val="24"/>
+        </w:rPr>
+        <w:t xml:space="preserve"> ou </w:t>
+      </w:r>
+      <w:r>
+        <w:rPr>
+          <w:b/>
+          <w:color w:val="000000"/>
+          <w:szCs w:val="24"/>
+        </w:rPr>
+        <w:t>textual</w:t>
+      </w:r>
+      <w:r>
+        <w:rPr>
+          <w:color w:val="000000"/>
+          <w:szCs w:val="24"/>
+        </w:rPr>
+        <w:t xml:space="preserve">. Pode haver, ainda, a </w:t>
+      </w:r>
+      <w:r>
+        <w:rPr>
+          <w:b/>
+          <w:color w:val="000000"/>
+          <w:szCs w:val="24"/>
+        </w:rPr>
+        <w:t>citação de citação.</w:t>
+      </w:r>
+    </w:p>
+    <w:p>
+      <w:pPr>
+        <w:ind w:firstLine="426"/>
+        <w:rPr>
+          <w:color w:val="000000"/>
+          <w:szCs w:val="24"/>
+        </w:rPr>
+      </w:pPr>
+      <w:r>
+        <w:rPr>
+          <w:color w:val="000000"/>
+          <w:szCs w:val="24"/>
+        </w:rPr>
+        <w:t xml:space="preserve">Todas as citações devem trazer a </w:t>
+      </w:r>
+      <w:r>
+        <w:rPr>
+          <w:b/>
+          <w:color w:val="000000"/>
+          <w:szCs w:val="24"/>
+        </w:rPr>
+        <w:t xml:space="preserve">identificação </w:t>
+      </w:r>
+      <w:r>
+        <w:rPr>
+          <w:color w:val="000000"/>
+          <w:szCs w:val="24"/>
+        </w:rPr>
+        <w:t>de sua autoria.</w:t>
+      </w:r>
+    </w:p>
+    <w:p>
+      <w:pPr>
+        <w:pStyle w:val="Ttulo2"/>
+      </w:pPr>
+      <w:bookmarkStart w:id="20" w:name="_Toc215560135"/>
+      <w:bookmarkStart w:id="21" w:name="_Toc215560262"/>
+      <w:bookmarkStart w:id="22" w:name="_Toc497444942"/>
+      <w:r>
+        <w:t>Citação Indireta ou Livre (paráfrase)</w:t>
+      </w:r>
       <w:bookmarkEnd w:id="20"/>
       <w:bookmarkEnd w:id="21"/>
-    </w:p>
-    <w:p>
-      <w:pPr>
-        <w:rPr>
-          <w:szCs w:val="24"/>
-        </w:rPr>
-      </w:pPr>
-      <w:r>
-        <w:rPr>
-          <w:szCs w:val="24"/>
-        </w:rPr>
-        <w:t xml:space="preserve"> As ilustrações e as tabelas são observadas como elementos distintos pela NBR 14724 (2011). As ilustrações, independentemente do tipo (desenho, esquema, fluxograma, fotografia, gráfico, mapa, organograma, quadro, retrato, figura), devem ser identificadas na parte superior, precedidas da palavra designativa, seguidas de seu número de ordem de ocorrência no texto, em algarismos arábicos, travessão e do respectivo título. Na parte inferior à ilustração, </w:t>
-      </w:r>
-      <w:r>
-        <w:rPr>
-          <w:szCs w:val="24"/>
-        </w:rPr>
-        <w:t xml:space="preserve">é necessário </w:t>
-      </w:r>
-      <w:r>
-        <w:rPr>
-          <w:szCs w:val="24"/>
-        </w:rPr>
-        <w:t xml:space="preserve">indicar a fonte, mesmo que seja produção do próprio autor. </w:t>
-      </w:r>
-    </w:p>
-    <w:p>
-      <w:pPr>
-        <w:rPr>
-          <w:szCs w:val="24"/>
-        </w:rPr>
-      </w:pPr>
-      <w:r>
-        <w:rPr>
-          <w:szCs w:val="24"/>
-        </w:rPr>
-        <w:t>A ilustração deve ser citada no texto e inserida o mais próximo possível do trecho a que se refere. Os números de ordem devem ser registrados conforme o tipo de ilustração e a sua ocorrência no texto, de modo sequencial.</w:t>
-      </w:r>
-    </w:p>
-    <w:p>
-      <w:pPr>
-        <w:rPr>
-          <w:szCs w:val="24"/>
-        </w:rPr>
-      </w:pPr>
-      <w:r>
-        <w:rPr>
-          <w:szCs w:val="24"/>
-        </w:rPr>
-        <w:t xml:space="preserve">As tabelas </w:t>
-      </w:r>
-      <w:r>
-        <w:rPr>
-          <w:szCs w:val="24"/>
-        </w:rPr>
-        <w:t>apresentam</w:t>
-      </w:r>
-      <w:r>
-        <w:rPr>
-          <w:szCs w:val="24"/>
-        </w:rPr>
-        <w:t xml:space="preserve"> como informação central dados não numéricos. Conforme a NBR 14724 (2011), estas devem ser citadas no texto, inseridas o mais próximo possível do trecho a que se referem e padronizadas conforme o I</w:t>
-      </w:r>
-      <w:r>
-        <w:rPr>
-          <w:szCs w:val="24"/>
-        </w:rPr>
-        <w:t>nstituto Brasileiro de Geografi</w:t>
-      </w:r>
-      <w:r>
-        <w:rPr>
-          <w:szCs w:val="24"/>
-        </w:rPr>
-        <w:t>a e Estatística (IBGE). Para o presente TCC, os títulos e a fonte das tabelas devem ser apresentados do mesmo modo que as ilustrações.</w:t>
-      </w:r>
-      <w:r>
-        <w:rPr>
-          <w:szCs w:val="24"/>
-        </w:rPr>
-        <w:t xml:space="preserve"> Tendo em vista a sua composição numérica, a tabela é dividida por um mínimo possível de linhas na horizontal, e as bordas laterais são abertas, conforme exemplo na </w:t>
-      </w:r>
-      <w:r>
-        <w:rPr>
-          <w:szCs w:val="24"/>
-        </w:rPr>
-        <w:t xml:space="preserve">seção 1.1 </w:t>
-      </w:r>
-      <w:r>
-        <w:rPr>
-          <w:szCs w:val="24"/>
-        </w:rPr>
-        <w:t xml:space="preserve">deste documento. </w:t>
-      </w:r>
-      <w:r>
-        <w:rPr>
-          <w:szCs w:val="24"/>
-        </w:rPr>
-        <w:t xml:space="preserve"> </w:t>
-      </w:r>
-    </w:p>
-    <w:p>
-      <w:pPr>
-        <w:suppressAutoHyphens w:val="0"/>
-        <w:spacing w:after="0"/>
-        <w:ind w:firstLine="0"/>
-        <w:jc w:val="left"/>
-        <w:rPr>
-          <w:rFonts w:ascii="Times" w:hAnsi="Times"/>
-          <w:caps/>
-          <w:szCs w:val="24"/>
-        </w:rPr>
-      </w:pPr>
-      <w:bookmarkStart w:id="22" w:name="_Toc215560124"/>
-      <w:bookmarkStart w:id="23" w:name="_Toc215560251"/>
-      <w:r>
-        <w:br w:type="page"/>
-      </w:r>
-    </w:p>
-    <w:p>
-      <w:pPr>
-        <w:pStyle w:val="Ttulo2"/>
-      </w:pPr>
-      <w:bookmarkStart w:id="24" w:name="_Toc497079421"/>
-      <w:r>
-        <w:lastRenderedPageBreak/>
-        <w:t>DESCRIÇÃO</w:t>
-      </w:r>
-      <w:r>
-        <w:t xml:space="preserve"> DAS </w:t>
-      </w:r>
       <w:bookmarkEnd w:id="22"/>
-      <w:bookmarkEnd w:id="23"/>
-      <w:r>
-        <w:t>ILUSTRAÇÕES</w:t>
-      </w:r>
-      <w:bookmarkEnd w:id="24"/>
-    </w:p>
-    <w:p>
-      <w:pPr>
-        <w:rPr>
-          <w:szCs w:val="24"/>
-        </w:rPr>
-      </w:pPr>
-      <w:r>
-        <w:rPr>
-          <w:szCs w:val="24"/>
-        </w:rPr>
-        <w:t xml:space="preserve">Veja exemplo de formatação da </w:t>
-      </w:r>
-      <w:r>
-        <w:rPr>
-          <w:szCs w:val="24"/>
-        </w:rPr>
-        <w:fldChar w:fldCharType="begin"/>
-      </w:r>
-      <w:r>
-        <w:rPr>
-          <w:szCs w:val="24"/>
-        </w:rPr>
-        <w:instrText xml:space="preserve"> REF _Ref425164190 \h </w:instrText>
-      </w:r>
-      <w:r>
-        <w:rPr>
-          <w:szCs w:val="24"/>
-        </w:rPr>
-      </w:r>
-      <w:r>
-        <w:rPr>
-          <w:szCs w:val="24"/>
-        </w:rPr>
-        <w:fldChar w:fldCharType="separate"/>
-      </w:r>
-      <w:r>
-        <w:t xml:space="preserve">Figura </w:t>
-      </w:r>
-      <w:r>
-        <w:rPr>
-          <w:noProof/>
-        </w:rPr>
-        <w:t>1</w:t>
-      </w:r>
-      <w:r>
-        <w:rPr>
-          <w:szCs w:val="24"/>
-        </w:rPr>
-        <w:fldChar w:fldCharType="end"/>
-      </w:r>
-      <w:r>
-        <w:rPr>
-          <w:szCs w:val="24"/>
-        </w:rPr>
-        <w:t xml:space="preserve"> </w:t>
-      </w:r>
-      <w:r>
-        <w:rPr>
-          <w:szCs w:val="24"/>
-        </w:rPr>
-        <w:t xml:space="preserve">a seguir: </w:t>
-      </w:r>
-      <w:r>
-        <w:rPr>
-          <w:szCs w:val="24"/>
-        </w:rPr>
-        <w:t>o título aparece acima</w:t>
-      </w:r>
-      <w:r>
-        <w:rPr>
-          <w:szCs w:val="24"/>
-        </w:rPr>
-        <w:t xml:space="preserve"> da ilustração</w:t>
-      </w:r>
-      <w:r>
-        <w:rPr>
-          <w:szCs w:val="24"/>
-        </w:rPr>
-        <w:t>, precedido de seu número de sequência no trabalho;</w:t>
-      </w:r>
-      <w:r>
-        <w:rPr>
-          <w:szCs w:val="24"/>
-        </w:rPr>
-        <w:t xml:space="preserve"> a descrição deve ser centralizada</w:t>
-      </w:r>
-      <w:r>
-        <w:rPr>
-          <w:szCs w:val="24"/>
-        </w:rPr>
-        <w:t>,</w:t>
-      </w:r>
-      <w:r>
-        <w:rPr>
-          <w:szCs w:val="24"/>
-        </w:rPr>
-        <w:t xml:space="preserve"> </w:t>
-      </w:r>
-      <w:r>
-        <w:rPr>
-          <w:szCs w:val="24"/>
-        </w:rPr>
-        <w:t xml:space="preserve">seguida </w:t>
-      </w:r>
-      <w:r>
-        <w:rPr>
-          <w:szCs w:val="24"/>
-        </w:rPr>
-        <w:t xml:space="preserve">de </w:t>
-      </w:r>
-      <w:r>
-        <w:rPr>
-          <w:szCs w:val="24"/>
-        </w:rPr>
-        <w:t>travessão</w:t>
-      </w:r>
-      <w:r>
-        <w:rPr>
-          <w:szCs w:val="24"/>
-        </w:rPr>
-        <w:t xml:space="preserve">, espaço e a breve descrição da figura, que deve ter a </w:t>
-      </w:r>
-      <w:r>
-        <w:rPr>
-          <w:b/>
-          <w:szCs w:val="24"/>
-        </w:rPr>
-        <w:t>primeira</w:t>
-      </w:r>
-      <w:r>
-        <w:rPr>
-          <w:szCs w:val="24"/>
-        </w:rPr>
-        <w:t xml:space="preserve"> letra em maiúsculo.</w:t>
-      </w:r>
-      <w:r>
-        <w:rPr>
-          <w:szCs w:val="24"/>
-        </w:rPr>
-        <w:t xml:space="preserve"> O título deve ser de tamanho 10pt, sem itálico ou negrito.</w:t>
-      </w:r>
-    </w:p>
-    <w:p>
-      <w:pPr>
-        <w:pStyle w:val="Legenda"/>
-      </w:pPr>
-      <w:bookmarkStart w:id="25" w:name="_Ref425164190"/>
-      <w:bookmarkStart w:id="26" w:name="_Toc425155205"/>
-      <w:bookmarkStart w:id="27" w:name="_Toc425171192"/>
-      <w:r>
-        <w:rPr>
-          <w:noProof/>
-        </w:rPr>
-        <w:drawing>
-          <wp:anchor distT="0" distB="0" distL="114935" distR="114935" simplePos="0" relativeHeight="251659264" behindDoc="0" locked="0" layoutInCell="0" allowOverlap="1">
-            <wp:simplePos x="0" y="0"/>
-            <wp:positionH relativeFrom="column">
-              <wp:posOffset>1410335</wp:posOffset>
-            </wp:positionH>
-            <wp:positionV relativeFrom="paragraph">
-              <wp:posOffset>154940</wp:posOffset>
-            </wp:positionV>
-            <wp:extent cx="2859405" cy="1731010"/>
-            <wp:effectExtent l="635" t="2540" r="0" b="0"/>
-            <wp:wrapSquare wrapText="bothSides"/>
-            <wp:docPr id="3" name="Objeto 3"/>
-            <wp:cNvGraphicFramePr>
-              <a:graphicFrameLocks xmlns:a="http://schemas.openxmlformats.org/drawingml/2006/main" noChangeAspect="1"/>
-            </wp:cNvGraphicFramePr>
-            <a:graphic xmlns:a="http://schemas.openxmlformats.org/drawingml/2006/main">
-              <a:graphicData uri="http://schemas.openxmlformats.org/drawingml/2006/chart">
-                <c:chart xmlns:c="http://schemas.openxmlformats.org/drawingml/2006/chart" xmlns:r="http://schemas.openxmlformats.org/officeDocument/2006/relationships" r:id="rId15"/>
-              </a:graphicData>
-            </a:graphic>
-            <wp14:sizeRelH relativeFrom="page">
-              <wp14:pctWidth>0</wp14:pctWidth>
-            </wp14:sizeRelH>
-            <wp14:sizeRelV relativeFrom="page">
-              <wp14:pctHeight>0</wp14:pctHeight>
-            </wp14:sizeRelV>
-          </wp:anchor>
-        </w:drawing>
-      </w:r>
-      <w:r>
-        <w:t xml:space="preserve">Figura </w:t>
-      </w:r>
-      <w:fldSimple w:instr=" SEQ Figura \* ARABIC ">
-        <w:r>
-          <w:rPr>
-            <w:noProof/>
-          </w:rPr>
-          <w:t>1</w:t>
-        </w:r>
-      </w:fldSimple>
-      <w:bookmarkEnd w:id="25"/>
-      <w:r>
-        <w:t xml:space="preserve"> – </w:t>
-      </w:r>
-      <w:r>
-        <w:t>E</w:t>
-      </w:r>
-      <w:r>
-        <w:t>xemplo</w:t>
-      </w:r>
-      <w:r>
-        <w:t xml:space="preserve"> de apresentação de uma figura no texto</w:t>
-      </w:r>
-      <w:bookmarkEnd w:id="26"/>
-      <w:bookmarkEnd w:id="27"/>
-    </w:p>
-    <w:p>
-      <w:pPr>
-        <w:pStyle w:val="Figuras"/>
-        <w:rPr>
-          <w:szCs w:val="24"/>
-        </w:rPr>
-      </w:pPr>
-    </w:p>
-    <w:p>
-      <w:pPr>
-        <w:pStyle w:val="Figuras"/>
-        <w:rPr>
-          <w:szCs w:val="24"/>
-        </w:rPr>
-      </w:pPr>
-    </w:p>
-    <w:p>
-      <w:pPr>
-        <w:pStyle w:val="Figuras"/>
-        <w:rPr>
-          <w:szCs w:val="24"/>
-        </w:rPr>
-      </w:pPr>
-    </w:p>
-    <w:p>
-      <w:pPr>
-        <w:pStyle w:val="Figuras"/>
-        <w:rPr>
-          <w:szCs w:val="24"/>
-        </w:rPr>
-      </w:pPr>
-    </w:p>
-    <w:p>
-      <w:pPr>
-        <w:pStyle w:val="Figuras"/>
-        <w:rPr>
-          <w:szCs w:val="24"/>
-        </w:rPr>
-      </w:pPr>
-    </w:p>
-    <w:p>
-      <w:pPr>
-        <w:pStyle w:val="Figuras"/>
-        <w:rPr>
-          <w:szCs w:val="24"/>
-        </w:rPr>
-      </w:pPr>
-      <w:bookmarkStart w:id="28" w:name="_Toc425155383"/>
-      <w:bookmarkStart w:id="29" w:name="_Toc215560125"/>
-      <w:bookmarkStart w:id="30" w:name="_Toc215560252"/>
-    </w:p>
-    <w:p>
-      <w:pPr>
-        <w:pStyle w:val="Figuras"/>
-        <w:rPr>
-          <w:szCs w:val="24"/>
-        </w:rPr>
-      </w:pPr>
-    </w:p>
-    <w:p>
-      <w:pPr>
-        <w:pStyle w:val="Legenda"/>
-      </w:pPr>
-      <w:r>
-        <w:t>Fonte: MEREGALI, 2004.</w:t>
-      </w:r>
-      <w:bookmarkEnd w:id="28"/>
-    </w:p>
-    <w:p>
-      <w:pPr>
-        <w:tabs>
-          <w:tab w:val="left" w:pos="6095"/>
-        </w:tabs>
-      </w:pPr>
-      <w:r>
-        <w:tab/>
-      </w:r>
-    </w:p>
-    <w:p>
-      <w:pPr>
-        <w:pStyle w:val="Ttulo2"/>
-      </w:pPr>
-      <w:bookmarkStart w:id="31" w:name="_Toc497079422"/>
-      <w:r>
-        <w:t xml:space="preserve">Citações de fonte nas </w:t>
-      </w:r>
-      <w:r>
-        <w:t>ilustrações</w:t>
-      </w:r>
-      <w:bookmarkEnd w:id="29"/>
-      <w:bookmarkEnd w:id="30"/>
-      <w:bookmarkEnd w:id="31"/>
-    </w:p>
-    <w:p>
-      <w:pPr>
-        <w:rPr>
-          <w:szCs w:val="24"/>
-        </w:rPr>
-      </w:pPr>
-      <w:r>
-        <w:rPr>
-          <w:szCs w:val="24"/>
-        </w:rPr>
-        <w:t xml:space="preserve">Caso seja utilizada ilustração proveniente de </w:t>
-      </w:r>
-      <w:r>
-        <w:rPr>
-          <w:szCs w:val="24"/>
-        </w:rPr>
-        <w:t xml:space="preserve">alguma obra publicada, </w:t>
-      </w:r>
-      <w:r>
-        <w:rPr>
-          <w:szCs w:val="24"/>
-        </w:rPr>
-        <w:t xml:space="preserve">a citação da fonte </w:t>
-      </w:r>
-      <w:r>
-        <w:rPr>
-          <w:szCs w:val="24"/>
-        </w:rPr>
-        <w:t xml:space="preserve">deve aparecer </w:t>
-      </w:r>
-      <w:r>
-        <w:rPr>
-          <w:szCs w:val="24"/>
-        </w:rPr>
-        <w:t>abaixo da ilustração, em fonte 10pt, centralizado, s</w:t>
-      </w:r>
-      <w:r>
-        <w:rPr>
-          <w:szCs w:val="24"/>
-        </w:rPr>
-        <w:t xml:space="preserve">em itálico ou negrito.  </w:t>
-      </w:r>
-      <w:r>
-        <w:rPr>
-          <w:szCs w:val="24"/>
-        </w:rPr>
-        <w:t>No caso de a ilustração ser de produção do autor, registrar “Autoria própria” ou “Elaborado pelo autor”</w:t>
-      </w:r>
-      <w:r>
-        <w:rPr>
-          <w:szCs w:val="24"/>
-        </w:rPr>
-        <w:t>.</w:t>
-      </w:r>
-    </w:p>
-    <w:p>
-      <w:pPr>
-        <w:rPr>
-          <w:szCs w:val="24"/>
-        </w:rPr>
-      </w:pPr>
-      <w:r>
-        <w:rPr>
-          <w:szCs w:val="24"/>
-        </w:rPr>
-        <w:t>Observe que n</w:t>
-      </w:r>
-      <w:r>
-        <w:rPr>
-          <w:szCs w:val="24"/>
-        </w:rPr>
-        <w:t>a L</w:t>
-      </w:r>
-      <w:r>
-        <w:rPr>
-          <w:szCs w:val="24"/>
-        </w:rPr>
-        <w:t>ista de Figuras</w:t>
-      </w:r>
-      <w:r>
-        <w:rPr>
-          <w:szCs w:val="24"/>
-        </w:rPr>
-        <w:t>,</w:t>
-      </w:r>
-      <w:r>
-        <w:rPr>
-          <w:szCs w:val="24"/>
-        </w:rPr>
-        <w:t xml:space="preserve"> a fonte não deve aparecer. </w:t>
-      </w:r>
-    </w:p>
-    <w:p>
-      <w:pPr>
-        <w:pStyle w:val="Ttulo2"/>
-      </w:pPr>
-      <w:bookmarkStart w:id="32" w:name="_Toc215560126"/>
-      <w:bookmarkStart w:id="33" w:name="_Toc215560253"/>
-      <w:bookmarkStart w:id="34" w:name="_Toc497079423"/>
-      <w:r>
-        <w:t>Descrição das Tabelas</w:t>
-      </w:r>
-      <w:bookmarkEnd w:id="34"/>
-    </w:p>
-    <w:bookmarkEnd w:id="32"/>
-    <w:bookmarkEnd w:id="33"/>
-    <w:p>
-      <w:pPr>
-        <w:rPr>
-          <w:szCs w:val="24"/>
-        </w:rPr>
-      </w:pPr>
-      <w:r>
-        <w:rPr>
-          <w:szCs w:val="24"/>
-        </w:rPr>
-        <w:t>Veja exe</w:t>
-      </w:r>
-      <w:r>
-        <w:rPr>
-          <w:szCs w:val="24"/>
-        </w:rPr>
-        <w:t>mplo de formatação da Tabela 2</w:t>
-      </w:r>
-      <w:r>
-        <w:rPr>
-          <w:szCs w:val="24"/>
-        </w:rPr>
-        <w:t xml:space="preserve"> a seguir: </w:t>
-      </w:r>
-      <w:r>
-        <w:rPr>
-          <w:szCs w:val="24"/>
-        </w:rPr>
-        <w:t>o título</w:t>
-      </w:r>
-      <w:r>
-        <w:rPr>
-          <w:szCs w:val="24"/>
-        </w:rPr>
-        <w:t xml:space="preserve"> aparece acima da tabela</w:t>
-      </w:r>
-      <w:r>
-        <w:rPr>
-          <w:szCs w:val="24"/>
-        </w:rPr>
-        <w:t>, precedido de seu número de sequência no trabalho</w:t>
-      </w:r>
-      <w:r>
-        <w:rPr>
-          <w:szCs w:val="24"/>
-        </w:rPr>
-        <w:t>;</w:t>
-      </w:r>
-      <w:r>
-        <w:rPr>
-          <w:szCs w:val="24"/>
-        </w:rPr>
-        <w:t xml:space="preserve"> a descrição deve ser centralizada</w:t>
-      </w:r>
-      <w:r>
-        <w:rPr>
-          <w:szCs w:val="24"/>
-        </w:rPr>
-        <w:t xml:space="preserve"> </w:t>
-      </w:r>
-      <w:r>
-        <w:rPr>
-          <w:szCs w:val="24"/>
-        </w:rPr>
-        <w:t xml:space="preserve"> seguid</w:t>
-      </w:r>
-      <w:r>
-        <w:rPr>
-          <w:szCs w:val="24"/>
-        </w:rPr>
-        <w:t>a</w:t>
-      </w:r>
-      <w:r>
-        <w:rPr>
-          <w:szCs w:val="24"/>
-        </w:rPr>
-        <w:t xml:space="preserve"> de dois ponto</w:t>
-      </w:r>
-      <w:r>
-        <w:rPr>
-          <w:szCs w:val="24"/>
-        </w:rPr>
-        <w:t>s</w:t>
-      </w:r>
-      <w:r>
-        <w:rPr>
-          <w:szCs w:val="24"/>
-        </w:rPr>
-        <w:t xml:space="preserve">, espaço e  breve descrição, que deve ter a </w:t>
-      </w:r>
-      <w:r>
-        <w:rPr>
-          <w:b/>
-          <w:szCs w:val="24"/>
-        </w:rPr>
-        <w:t>primeira</w:t>
-      </w:r>
-      <w:r>
-        <w:rPr>
-          <w:szCs w:val="24"/>
-        </w:rPr>
-        <w:t xml:space="preserve"> letra em maiúsculo. </w:t>
-      </w:r>
-    </w:p>
-    <w:p>
-      <w:pPr>
-        <w:rPr>
-          <w:szCs w:val="24"/>
-        </w:rPr>
-      </w:pPr>
-      <w:r>
-        <w:rPr>
-          <w:szCs w:val="24"/>
-        </w:rPr>
-        <w:t xml:space="preserve">Observe que </w:t>
-      </w:r>
-      <w:r>
-        <w:rPr>
-          <w:b/>
-          <w:szCs w:val="24"/>
-        </w:rPr>
-        <w:t>as laterais das tabelas são abertas</w:t>
-      </w:r>
-      <w:r>
-        <w:rPr>
-          <w:szCs w:val="24"/>
-        </w:rPr>
-        <w:t>. Isso torna a imagem mais limpa e clara. As tabelas do texto não devem exceder a margem.</w:t>
-      </w:r>
-    </w:p>
-    <w:p>
-      <w:pPr>
-        <w:pStyle w:val="Legenda"/>
-      </w:pPr>
-      <w:bookmarkStart w:id="35" w:name="_Toc215559240"/>
-      <w:bookmarkStart w:id="36" w:name="_Toc259088383"/>
-      <w:bookmarkStart w:id="37" w:name="_Toc425171419"/>
-      <w:r>
-        <w:t>T</w:t>
-      </w:r>
-      <w:r>
-        <w:t xml:space="preserve">abela </w:t>
-      </w:r>
-      <w:fldSimple w:instr=" SEQ Tabela \* ARABIC ">
-        <w:r>
-          <w:rPr>
-            <w:noProof/>
-          </w:rPr>
-          <w:t>2</w:t>
-        </w:r>
-      </w:fldSimple>
-      <w:r>
-        <w:t>:</w:t>
-      </w:r>
-      <w:r>
-        <w:t xml:space="preserve"> </w:t>
-      </w:r>
-      <w:r>
-        <w:t>Exemplo de apresentação de uma tabela no texto</w:t>
-      </w:r>
-      <w:bookmarkEnd w:id="35"/>
-      <w:bookmarkEnd w:id="36"/>
-      <w:bookmarkEnd w:id="37"/>
-      <w:r>
-        <w:t xml:space="preserve"> </w:t>
-      </w:r>
-    </w:p>
-    <w:tbl>
-      <w:tblPr>
-        <w:tblW w:w="0" w:type="auto"/>
-        <w:tblInd w:w="-108" w:type="dxa"/>
-        <w:tblLayout w:type="fixed"/>
-        <w:tblCellMar>
-          <w:left w:w="0" w:type="dxa"/>
-          <w:right w:w="0" w:type="dxa"/>
-        </w:tblCellMar>
-        <w:tblLook w:val="0000" w:firstRow="0" w:lastRow="0" w:firstColumn="0" w:lastColumn="0" w:noHBand="0" w:noVBand="0"/>
-      </w:tblPr>
-      <w:tblGrid>
-        <w:gridCol w:w="2881"/>
-        <w:gridCol w:w="2882"/>
-        <w:gridCol w:w="2882"/>
-      </w:tblGrid>
-      <w:tr>
-        <w:tc>
-          <w:tcPr>
-            <w:tcW w:w="2881" w:type="dxa"/>
-            <w:tcBorders>
-              <w:top w:val="single" w:sz="8" w:space="0" w:color="000000"/>
-              <w:bottom w:val="single" w:sz="4" w:space="0" w:color="000000"/>
-            </w:tcBorders>
-          </w:tcPr>
-          <w:p>
-            <w:pPr>
-              <w:keepNext/>
-              <w:snapToGrid w:val="0"/>
-              <w:ind w:firstLine="0"/>
-              <w:jc w:val="center"/>
-              <w:rPr>
-                <w:i/>
-                <w:szCs w:val="24"/>
-              </w:rPr>
-            </w:pPr>
-            <w:r>
-              <w:rPr>
-                <w:i/>
-                <w:szCs w:val="24"/>
-              </w:rPr>
-              <w:t xml:space="preserve"> Manga</w:t>
-            </w:r>
-          </w:p>
-        </w:tc>
-        <w:tc>
-          <w:tcPr>
-            <w:tcW w:w="2882" w:type="dxa"/>
-            <w:tcBorders>
-              <w:top w:val="single" w:sz="8" w:space="0" w:color="000000"/>
-              <w:left w:val="single" w:sz="4" w:space="0" w:color="000000"/>
-              <w:bottom w:val="single" w:sz="4" w:space="0" w:color="000000"/>
-            </w:tcBorders>
-          </w:tcPr>
-          <w:p>
-            <w:pPr>
-              <w:keepNext/>
-              <w:snapToGrid w:val="0"/>
-              <w:ind w:firstLine="0"/>
-              <w:jc w:val="center"/>
-              <w:rPr>
-                <w:i/>
-                <w:szCs w:val="24"/>
-              </w:rPr>
-            </w:pPr>
-            <w:r>
-              <w:rPr>
-                <w:i/>
-                <w:szCs w:val="24"/>
-              </w:rPr>
-              <w:t>Abacaxi</w:t>
-            </w:r>
-          </w:p>
-        </w:tc>
-        <w:tc>
-          <w:tcPr>
-            <w:tcW w:w="2882" w:type="dxa"/>
-            <w:tcBorders>
-              <w:top w:val="single" w:sz="8" w:space="0" w:color="000000"/>
-              <w:left w:val="single" w:sz="4" w:space="0" w:color="000000"/>
-              <w:bottom w:val="single" w:sz="4" w:space="0" w:color="000000"/>
-            </w:tcBorders>
-          </w:tcPr>
-          <w:p>
-            <w:pPr>
-              <w:keepNext/>
-              <w:snapToGrid w:val="0"/>
-              <w:ind w:firstLine="0"/>
-              <w:jc w:val="center"/>
-              <w:rPr>
-                <w:i/>
-                <w:szCs w:val="24"/>
-              </w:rPr>
-            </w:pPr>
-            <w:r>
-              <w:rPr>
-                <w:i/>
-                <w:szCs w:val="24"/>
-              </w:rPr>
-              <w:t>Morango</w:t>
-            </w:r>
-          </w:p>
-        </w:tc>
-      </w:tr>
-      <w:tr>
-        <w:tc>
-          <w:tcPr>
-            <w:tcW w:w="2881" w:type="dxa"/>
-            <w:tcBorders>
-              <w:top w:val="single" w:sz="4" w:space="0" w:color="000000"/>
-              <w:bottom w:val="single" w:sz="4" w:space="0" w:color="000000"/>
-            </w:tcBorders>
-          </w:tcPr>
-          <w:p>
-            <w:pPr>
-              <w:keepNext/>
-              <w:snapToGrid w:val="0"/>
-              <w:ind w:firstLine="0"/>
-              <w:jc w:val="center"/>
-              <w:rPr>
-                <w:szCs w:val="24"/>
-              </w:rPr>
-            </w:pPr>
-            <w:r>
-              <w:rPr>
-                <w:szCs w:val="24"/>
-              </w:rPr>
-              <w:t>12</w:t>
-            </w:r>
-          </w:p>
-        </w:tc>
-        <w:tc>
-          <w:tcPr>
-            <w:tcW w:w="2882" w:type="dxa"/>
-            <w:tcBorders>
-              <w:top w:val="single" w:sz="4" w:space="0" w:color="000000"/>
-              <w:left w:val="single" w:sz="4" w:space="0" w:color="000000"/>
-              <w:bottom w:val="single" w:sz="4" w:space="0" w:color="000000"/>
-            </w:tcBorders>
-          </w:tcPr>
-          <w:p>
-            <w:pPr>
-              <w:keepNext/>
-              <w:snapToGrid w:val="0"/>
-              <w:ind w:firstLine="0"/>
-              <w:jc w:val="center"/>
-              <w:rPr>
-                <w:szCs w:val="24"/>
-              </w:rPr>
-            </w:pPr>
-            <w:r>
-              <w:rPr>
-                <w:szCs w:val="24"/>
-              </w:rPr>
-              <w:t>100.000,00</w:t>
-            </w:r>
-          </w:p>
-        </w:tc>
-        <w:tc>
-          <w:tcPr>
-            <w:tcW w:w="2882" w:type="dxa"/>
-            <w:tcBorders>
-              <w:top w:val="single" w:sz="4" w:space="0" w:color="000000"/>
-              <w:left w:val="single" w:sz="4" w:space="0" w:color="000000"/>
-              <w:bottom w:val="single" w:sz="4" w:space="0" w:color="000000"/>
-            </w:tcBorders>
-          </w:tcPr>
-          <w:p>
-            <w:pPr>
-              <w:keepNext/>
-              <w:snapToGrid w:val="0"/>
-              <w:ind w:firstLine="0"/>
-              <w:jc w:val="center"/>
-              <w:rPr>
-                <w:szCs w:val="24"/>
-              </w:rPr>
-            </w:pPr>
-            <w:r>
-              <w:rPr>
-                <w:szCs w:val="24"/>
-              </w:rPr>
-              <w:t>10.000,00</w:t>
-            </w:r>
-          </w:p>
-        </w:tc>
-      </w:tr>
-      <w:tr>
-        <w:tc>
-          <w:tcPr>
-            <w:tcW w:w="2881" w:type="dxa"/>
-            <w:tcBorders>
-              <w:top w:val="single" w:sz="4" w:space="0" w:color="000000"/>
-              <w:bottom w:val="single" w:sz="8" w:space="0" w:color="000000"/>
-            </w:tcBorders>
-          </w:tcPr>
-          <w:p>
-            <w:pPr>
-              <w:keepNext/>
-              <w:snapToGrid w:val="0"/>
-              <w:ind w:firstLine="0"/>
-              <w:jc w:val="center"/>
-              <w:rPr>
-                <w:szCs w:val="24"/>
-              </w:rPr>
-            </w:pPr>
-            <w:r>
-              <w:rPr>
-                <w:szCs w:val="24"/>
-              </w:rPr>
-              <w:t>12</w:t>
-            </w:r>
-          </w:p>
-        </w:tc>
-        <w:tc>
-          <w:tcPr>
-            <w:tcW w:w="2882" w:type="dxa"/>
-            <w:tcBorders>
-              <w:top w:val="single" w:sz="4" w:space="0" w:color="000000"/>
-              <w:left w:val="single" w:sz="4" w:space="0" w:color="000000"/>
-              <w:bottom w:val="single" w:sz="8" w:space="0" w:color="000000"/>
-            </w:tcBorders>
-          </w:tcPr>
-          <w:p>
-            <w:pPr>
-              <w:keepNext/>
-              <w:snapToGrid w:val="0"/>
-              <w:ind w:firstLine="0"/>
-              <w:jc w:val="center"/>
-              <w:rPr>
-                <w:szCs w:val="24"/>
-              </w:rPr>
-            </w:pPr>
-            <w:r>
-              <w:rPr>
-                <w:szCs w:val="24"/>
-              </w:rPr>
-              <w:t>10.000,00</w:t>
-            </w:r>
-          </w:p>
-        </w:tc>
-        <w:tc>
-          <w:tcPr>
-            <w:tcW w:w="2882" w:type="dxa"/>
-            <w:tcBorders>
-              <w:top w:val="single" w:sz="4" w:space="0" w:color="000000"/>
-              <w:left w:val="single" w:sz="4" w:space="0" w:color="000000"/>
-              <w:bottom w:val="single" w:sz="8" w:space="0" w:color="000000"/>
-            </w:tcBorders>
-          </w:tcPr>
-          <w:p>
-            <w:pPr>
-              <w:keepNext/>
-              <w:snapToGrid w:val="0"/>
-              <w:ind w:firstLine="0"/>
-              <w:jc w:val="center"/>
-              <w:rPr>
-                <w:szCs w:val="24"/>
-              </w:rPr>
-            </w:pPr>
-            <w:r>
-              <w:rPr>
-                <w:szCs w:val="24"/>
-              </w:rPr>
-              <w:t>100.000,00</w:t>
-            </w:r>
-          </w:p>
-        </w:tc>
-      </w:tr>
-    </w:tbl>
-    <w:p>
-      <w:pPr>
-        <w:pStyle w:val="Legenda"/>
-      </w:pPr>
-      <w:r>
-        <w:t>Fonte: MEREGALI, 2004. p. 356.</w:t>
-      </w:r>
-    </w:p>
-    <w:p>
-      <w:pPr>
-        <w:ind w:firstLine="0"/>
-        <w:rPr>
-          <w:szCs w:val="24"/>
-        </w:rPr>
-      </w:pPr>
-    </w:p>
-    <w:p>
-      <w:pPr>
-        <w:suppressAutoHyphens w:val="0"/>
-        <w:spacing w:after="0"/>
-        <w:ind w:firstLine="0"/>
-        <w:jc w:val="left"/>
-        <w:rPr>
-          <w:rFonts w:ascii="Times" w:hAnsi="Times"/>
-          <w:caps/>
-          <w:szCs w:val="24"/>
-        </w:rPr>
-      </w:pPr>
-      <w:bookmarkStart w:id="38" w:name="_Toc215560127"/>
-      <w:bookmarkStart w:id="39" w:name="_Toc215560254"/>
-      <w:r>
-        <w:br w:type="page"/>
-      </w:r>
-    </w:p>
-    <w:p>
-      <w:pPr>
-        <w:pStyle w:val="Ttulo2"/>
-      </w:pPr>
-      <w:bookmarkStart w:id="40" w:name="_Toc497079424"/>
-      <w:r>
-        <w:lastRenderedPageBreak/>
-        <w:t>Citações de fonte nas tabelas</w:t>
-      </w:r>
-      <w:bookmarkEnd w:id="38"/>
-      <w:bookmarkEnd w:id="39"/>
-      <w:bookmarkEnd w:id="40"/>
-    </w:p>
-    <w:p>
-      <w:pPr>
-        <w:rPr>
-          <w:szCs w:val="24"/>
-        </w:rPr>
-      </w:pPr>
-      <w:r>
-        <w:rPr>
-          <w:szCs w:val="24"/>
-        </w:rPr>
-        <w:t>Caso seja utilizada tabela proveniente de alguma obra publicada, a citação da fonte deve aparecer abaixo da ilustração, em fonte 10pt, centralizado, sem itálico ou negrito, como ocorre para as ilustrações. No caso de a tabela ser de produção do autor, registrar “Autoria própria” ou “Elaborado pelo autor”.</w:t>
-      </w:r>
-    </w:p>
-    <w:p>
-      <w:pPr>
-        <w:rPr>
-          <w:szCs w:val="24"/>
-        </w:rPr>
-      </w:pPr>
-      <w:r>
-        <w:rPr>
-          <w:szCs w:val="24"/>
-        </w:rPr>
-        <w:t>Observe que n</w:t>
-      </w:r>
-      <w:r>
-        <w:rPr>
-          <w:szCs w:val="24"/>
-        </w:rPr>
-        <w:t xml:space="preserve">a Lista de Tabelas, a fonte não deve aparecer. </w:t>
-      </w:r>
-    </w:p>
-    <w:p>
-      <w:pPr>
-        <w:pStyle w:val="Ttulo1"/>
-      </w:pPr>
-      <w:bookmarkStart w:id="41" w:name="_Toc215560134"/>
-      <w:bookmarkStart w:id="42" w:name="_Toc215560261"/>
-      <w:bookmarkStart w:id="43" w:name="_Toc497079425"/>
-      <w:r>
-        <w:lastRenderedPageBreak/>
-        <w:t>citações</w:t>
-      </w:r>
-      <w:bookmarkEnd w:id="41"/>
-      <w:bookmarkEnd w:id="42"/>
-      <w:bookmarkEnd w:id="43"/>
-    </w:p>
-    <w:p>
-      <w:pPr>
-        <w:ind w:firstLine="426"/>
-        <w:rPr>
-          <w:b/>
-          <w:color w:val="000000"/>
-          <w:szCs w:val="24"/>
-        </w:rPr>
-      </w:pPr>
-      <w:r>
-        <w:rPr>
-          <w:color w:val="000000"/>
-          <w:szCs w:val="24"/>
-        </w:rPr>
-        <w:t xml:space="preserve">Há duas formas de se fazer uma citação: a </w:t>
-      </w:r>
-      <w:r>
-        <w:rPr>
-          <w:b/>
-          <w:color w:val="000000"/>
-          <w:szCs w:val="24"/>
-        </w:rPr>
-        <w:t>citação indireta</w:t>
-      </w:r>
-      <w:r>
-        <w:rPr>
-          <w:color w:val="000000"/>
-          <w:szCs w:val="24"/>
-        </w:rPr>
-        <w:t xml:space="preserve"> ou </w:t>
-      </w:r>
-      <w:r>
-        <w:rPr>
-          <w:b/>
-          <w:color w:val="000000"/>
-          <w:szCs w:val="24"/>
-        </w:rPr>
-        <w:t>livre</w:t>
-      </w:r>
-      <w:r>
-        <w:rPr>
-          <w:color w:val="000000"/>
-          <w:szCs w:val="24"/>
-        </w:rPr>
-        <w:t xml:space="preserve"> (também chamada de paráfrase) e a </w:t>
-      </w:r>
-      <w:r>
-        <w:rPr>
-          <w:b/>
-          <w:color w:val="000000"/>
-          <w:szCs w:val="24"/>
-        </w:rPr>
-        <w:t>citação direta</w:t>
-      </w:r>
-      <w:r>
-        <w:rPr>
-          <w:color w:val="000000"/>
-          <w:szCs w:val="24"/>
-        </w:rPr>
-        <w:t xml:space="preserve"> ou </w:t>
-      </w:r>
-      <w:r>
-        <w:rPr>
-          <w:b/>
-          <w:color w:val="000000"/>
-          <w:szCs w:val="24"/>
-        </w:rPr>
-        <w:t>textual</w:t>
-      </w:r>
-      <w:r>
-        <w:rPr>
-          <w:color w:val="000000"/>
-          <w:szCs w:val="24"/>
-        </w:rPr>
-        <w:t xml:space="preserve">. Pode haver, ainda, a </w:t>
-      </w:r>
-      <w:r>
-        <w:rPr>
-          <w:b/>
-          <w:color w:val="000000"/>
-          <w:szCs w:val="24"/>
-        </w:rPr>
-        <w:t>citação de citação.</w:t>
-      </w:r>
-    </w:p>
-    <w:p>
-      <w:pPr>
-        <w:ind w:firstLine="426"/>
-        <w:rPr>
-          <w:color w:val="000000"/>
-          <w:szCs w:val="24"/>
-        </w:rPr>
-      </w:pPr>
-      <w:r>
-        <w:rPr>
-          <w:color w:val="000000"/>
-          <w:szCs w:val="24"/>
-        </w:rPr>
-        <w:t xml:space="preserve">Todas as citações devem trazer a </w:t>
-      </w:r>
-      <w:r>
-        <w:rPr>
-          <w:b/>
-          <w:color w:val="000000"/>
-          <w:szCs w:val="24"/>
-        </w:rPr>
-        <w:t xml:space="preserve">identificação </w:t>
-      </w:r>
-      <w:r>
-        <w:rPr>
-          <w:color w:val="000000"/>
-          <w:szCs w:val="24"/>
-        </w:rPr>
-        <w:t>de sua autoria.</w:t>
-      </w:r>
-    </w:p>
-    <w:p>
-      <w:pPr>
-        <w:pStyle w:val="Ttulo2"/>
-      </w:pPr>
-      <w:bookmarkStart w:id="44" w:name="_Toc215560135"/>
-      <w:bookmarkStart w:id="45" w:name="_Toc215560262"/>
-      <w:bookmarkStart w:id="46" w:name="_Toc497079426"/>
-      <w:r>
-        <w:t>Citação Indireta ou Livre (paráfrase)</w:t>
-      </w:r>
-      <w:bookmarkEnd w:id="44"/>
-      <w:bookmarkEnd w:id="45"/>
-      <w:bookmarkEnd w:id="46"/>
     </w:p>
     <w:p>
       <w:pPr>
@@ -4953,7 +3765,23 @@
           <w:color w:val="000000"/>
           <w:szCs w:val="24"/>
         </w:rPr>
-        <w:t>Depois de analisar a situação, Nóvoa (1993) chegou a afirmar que o brasileiro ainda não está capacitado para escolher seus governantes por causa de sua precária vocação política e da absoluta falta de escolaridade, já que o homem do povo, o zé-povinho, geralmente não sabe sequer em quem votou nas últimas eleições, não sabe sequer quem são seus governantes, não saber sequer quem determina seu próprio meio de sobreviver.</w:t>
+        <w:t xml:space="preserve">Depois de analisar a situação, </w:t>
+      </w:r>
+      <w:proofErr w:type="spellStart"/>
+      <w:r>
+        <w:rPr>
+          <w:color w:val="000000"/>
+          <w:szCs w:val="24"/>
+        </w:rPr>
+        <w:t>Nóvoa</w:t>
+      </w:r>
+      <w:proofErr w:type="spellEnd"/>
+      <w:r>
+        <w:rPr>
+          <w:color w:val="000000"/>
+          <w:szCs w:val="24"/>
+        </w:rPr>
+        <w:t xml:space="preserve"> (1993) chegou a afirmar que o brasileiro ainda não está capacitado para escolher seus governantes por causa de sua precária vocação política e da absoluta falta de escolaridade, já que o homem do povo, o zé-povinho, geralmente não sabe sequer em quem votou nas últimas eleições, não sabe sequer quem são seus governantes, não saber sequer quem determina seu próprio meio de sobreviver.</w:t>
       </w:r>
     </w:p>
     <w:p>
@@ -5171,30 +3999,43 @@
       <w:pPr>
         <w:pStyle w:val="Legenda"/>
       </w:pPr>
-      <w:bookmarkStart w:id="47" w:name="_Toc215559241"/>
-      <w:bookmarkStart w:id="48" w:name="_Toc259088384"/>
-      <w:bookmarkStart w:id="49" w:name="_Toc425171315"/>
+      <w:bookmarkStart w:id="23" w:name="_Toc215559241"/>
+      <w:bookmarkStart w:id="24" w:name="_Toc259088384"/>
+      <w:bookmarkStart w:id="25" w:name="_Toc425171315"/>
       <w:r>
         <w:lastRenderedPageBreak/>
         <w:t xml:space="preserve">Quadro </w:t>
       </w:r>
-      <w:fldSimple w:instr=" SEQ Quadro \* ARABIC ">
-        <w:r>
-          <w:rPr>
-            <w:noProof/>
-          </w:rPr>
-          <w:t>1</w:t>
-        </w:r>
-      </w:fldSimple>
+      <w:r>
+        <w:fldChar w:fldCharType="begin"/>
+      </w:r>
+      <w:r>
+        <w:instrText xml:space="preserve"> SEQ Quadro \* ARABIC </w:instrText>
+      </w:r>
+      <w:r>
+        <w:fldChar w:fldCharType="separate"/>
+      </w:r>
+      <w:r>
+        <w:rPr>
+          <w:noProof/>
+        </w:rPr>
+        <w:t>1</w:t>
+      </w:r>
+      <w:r>
+        <w:rPr>
+          <w:noProof/>
+        </w:rPr>
+        <w:fldChar w:fldCharType="end"/>
+      </w:r>
       <w:r>
         <w:t xml:space="preserve"> – </w:t>
       </w:r>
       <w:r>
         <w:t>Deve-se escolher somente um tipo de citação para usar durante o texto</w:t>
       </w:r>
-      <w:bookmarkEnd w:id="47"/>
-      <w:bookmarkEnd w:id="48"/>
-      <w:bookmarkEnd w:id="49"/>
+      <w:bookmarkEnd w:id="23"/>
+      <w:bookmarkEnd w:id="24"/>
+      <w:bookmarkEnd w:id="25"/>
     </w:p>
     <w:tbl>
       <w:tblPr>
@@ -5270,12 +4111,21 @@
                 <w:szCs w:val="24"/>
               </w:rPr>
             </w:pPr>
+            <w:proofErr w:type="spellStart"/>
             <w:r>
               <w:rPr>
                 <w:color w:val="000000"/>
                 <w:szCs w:val="24"/>
               </w:rPr>
-              <w:t>Nóvoa (1993)</w:t>
+              <w:t>Nóvoa</w:t>
+            </w:r>
+            <w:proofErr w:type="spellEnd"/>
+            <w:r>
+              <w:rPr>
+                <w:color w:val="000000"/>
+                <w:szCs w:val="24"/>
+              </w:rPr>
+              <w:t xml:space="preserve"> (1993)</w:t>
             </w:r>
           </w:p>
         </w:tc>
@@ -5411,15 +4261,15 @@
       <w:pPr>
         <w:pStyle w:val="Ttulo2"/>
       </w:pPr>
-      <w:bookmarkStart w:id="50" w:name="_Toc215560136"/>
-      <w:bookmarkStart w:id="51" w:name="_Toc215560263"/>
-      <w:bookmarkStart w:id="52" w:name="_Toc497079427"/>
+      <w:bookmarkStart w:id="26" w:name="_Toc215560136"/>
+      <w:bookmarkStart w:id="27" w:name="_Toc215560263"/>
+      <w:bookmarkStart w:id="28" w:name="_Toc497444943"/>
       <w:r>
         <w:t>Citação Direta ou Textual (transcrição)</w:t>
       </w:r>
-      <w:bookmarkEnd w:id="50"/>
-      <w:bookmarkEnd w:id="51"/>
-      <w:bookmarkEnd w:id="52"/>
+      <w:bookmarkEnd w:id="26"/>
+      <w:bookmarkEnd w:id="27"/>
+      <w:bookmarkEnd w:id="28"/>
     </w:p>
     <w:p>
       <w:pPr>
@@ -6017,14 +4867,30 @@
           <w:color w:val="000000"/>
           <w:szCs w:val="24"/>
         </w:rPr>
-        <w:t xml:space="preserve">é necessário fazer </w:t>
-      </w:r>
-      <w:r>
-        <w:rPr>
-          <w:color w:val="000000"/>
-          <w:szCs w:val="24"/>
-        </w:rPr>
-        <w:t xml:space="preserve"> a indicação com reticências entre colchetes </w:t>
+        <w:t xml:space="preserve">é necessário </w:t>
+      </w:r>
+      <w:proofErr w:type="gramStart"/>
+      <w:r>
+        <w:rPr>
+          <w:color w:val="000000"/>
+          <w:szCs w:val="24"/>
+        </w:rPr>
+        <w:t xml:space="preserve">fazer </w:t>
+      </w:r>
+      <w:r>
+        <w:rPr>
+          <w:color w:val="000000"/>
+          <w:szCs w:val="24"/>
+        </w:rPr>
+        <w:t xml:space="preserve"> a</w:t>
+      </w:r>
+      <w:proofErr w:type="gramEnd"/>
+      <w:r>
+        <w:rPr>
+          <w:color w:val="000000"/>
+          <w:szCs w:val="24"/>
+        </w:rPr>
+        <w:t xml:space="preserve"> indicação com reticências entre colchetes </w:t>
       </w:r>
       <w:r>
         <w:rPr>
@@ -6056,7 +4922,23 @@
           <w:szCs w:val="24"/>
         </w:rPr>
         <w:lastRenderedPageBreak/>
-        <w:t xml:space="preserve">"Na comunicação diária, aquela comunicação que utilizamos no dia-a-dia, junto de nossos familiares e amigos, por exemplo, além da referencialidade da linguagem </w:t>
+        <w:t xml:space="preserve">"Na comunicação diária, aquela comunicação que utilizamos no dia-a-dia, junto de nossos familiares e amigos, por exemplo, além da </w:t>
+      </w:r>
+      <w:proofErr w:type="spellStart"/>
+      <w:r>
+        <w:rPr>
+          <w:color w:val="000000"/>
+          <w:szCs w:val="24"/>
+        </w:rPr>
+        <w:t>referencialidade</w:t>
+      </w:r>
+      <w:proofErr w:type="spellEnd"/>
+      <w:r>
+        <w:rPr>
+          <w:color w:val="000000"/>
+          <w:szCs w:val="24"/>
+        </w:rPr>
+        <w:t xml:space="preserve"> da linguagem </w:t>
       </w:r>
       <w:r>
         <w:rPr>
@@ -6071,7 +4953,23 @@
           <w:color w:val="000000"/>
           <w:szCs w:val="24"/>
         </w:rPr>
-        <w:t xml:space="preserve"> há pinceladas de função conativa" (CHALHUB , 1991, p. 37).</w:t>
+        <w:t xml:space="preserve"> há pinceladas de função conativa" (</w:t>
+      </w:r>
+      <w:proofErr w:type="gramStart"/>
+      <w:r>
+        <w:rPr>
+          <w:color w:val="000000"/>
+          <w:szCs w:val="24"/>
+        </w:rPr>
+        <w:t>CHALHUB ,</w:t>
+      </w:r>
+      <w:proofErr w:type="gramEnd"/>
+      <w:r>
+        <w:rPr>
+          <w:color w:val="000000"/>
+          <w:szCs w:val="24"/>
+        </w:rPr>
+        <w:t xml:space="preserve"> 1991, p. 37).</w:t>
       </w:r>
     </w:p>
     <w:p>
@@ -6485,7 +5383,21 @@
         <w:rPr>
           <w:szCs w:val="24"/>
         </w:rPr>
-        <w:t xml:space="preserve">em aspas simples ( ' ) </w:t>
+        <w:t xml:space="preserve">em aspas simples </w:t>
+      </w:r>
+      <w:proofErr w:type="gramStart"/>
+      <w:r>
+        <w:rPr>
+          <w:szCs w:val="24"/>
+        </w:rPr>
+        <w:t>( '</w:t>
+      </w:r>
+      <w:proofErr w:type="gramEnd"/>
+      <w:r>
+        <w:rPr>
+          <w:szCs w:val="24"/>
+        </w:rPr>
+        <w:t xml:space="preserve"> ) </w:t>
       </w:r>
       <w:r>
         <w:rPr>
@@ -6578,12 +5490,21 @@
         </w:rPr>
         <w:t xml:space="preserve">entre colchetes </w:t>
       </w:r>
+      <w:proofErr w:type="gramStart"/>
       <w:r>
         <w:rPr>
           <w:b/>
           <w:szCs w:val="24"/>
         </w:rPr>
-        <w:t>[ ]:</w:t>
+        <w:t>[ ]</w:t>
+      </w:r>
+      <w:proofErr w:type="gramEnd"/>
+      <w:r>
+        <w:rPr>
+          <w:b/>
+          <w:szCs w:val="24"/>
+        </w:rPr>
+        <w:t>:</w:t>
       </w:r>
     </w:p>
     <w:p>
@@ -6938,11 +5859,19 @@
           <w:szCs w:val="24"/>
         </w:rPr>
       </w:pPr>
-      <w:r>
-        <w:rPr>
-          <w:szCs w:val="24"/>
-        </w:rPr>
-        <w:t>Eichenberg constatou que</w:t>
+      <w:proofErr w:type="spellStart"/>
+      <w:r>
+        <w:rPr>
+          <w:szCs w:val="24"/>
+        </w:rPr>
+        <w:t>Eichenberg</w:t>
+      </w:r>
+      <w:proofErr w:type="spellEnd"/>
+      <w:r>
+        <w:rPr>
+          <w:szCs w:val="24"/>
+        </w:rPr>
+        <w:t xml:space="preserve"> constatou que</w:t>
       </w:r>
       <w:r>
         <w:rPr>
@@ -7049,7 +5978,14 @@
         <w:rPr>
           <w:szCs w:val="24"/>
         </w:rPr>
-        <w:t>se houver,</w:t>
+        <w:t xml:space="preserve">se </w:t>
+      </w:r>
+      <w:proofErr w:type="gramStart"/>
+      <w:r>
+        <w:rPr>
+          <w:szCs w:val="24"/>
+        </w:rPr>
+        <w:t>houver,</w:t>
       </w:r>
       <w:r>
         <w:rPr>
@@ -7057,6 +5993,7 @@
         </w:rPr>
         <w:t>;</w:t>
       </w:r>
+      <w:proofErr w:type="gramEnd"/>
       <w:r>
         <w:rPr>
           <w:szCs w:val="24"/>
@@ -7096,20 +6033,33 @@
           <w:szCs w:val="24"/>
         </w:rPr>
       </w:pPr>
-      <w:bookmarkStart w:id="53" w:name="_Toc215559242"/>
-      <w:bookmarkStart w:id="54" w:name="_Toc259088385"/>
-      <w:bookmarkStart w:id="55" w:name="_Toc425171316"/>
+      <w:bookmarkStart w:id="29" w:name="_Toc215559242"/>
+      <w:bookmarkStart w:id="30" w:name="_Toc259088385"/>
+      <w:bookmarkStart w:id="31" w:name="_Toc425171316"/>
       <w:r>
         <w:t xml:space="preserve">Quadro </w:t>
       </w:r>
-      <w:fldSimple w:instr=" SEQ Quadro \* ARABIC ">
-        <w:r>
-          <w:rPr>
-            <w:noProof/>
-          </w:rPr>
-          <w:t>2</w:t>
-        </w:r>
-      </w:fldSimple>
+      <w:r>
+        <w:fldChar w:fldCharType="begin"/>
+      </w:r>
+      <w:r>
+        <w:instrText xml:space="preserve"> SEQ Quadro \* ARABIC </w:instrText>
+      </w:r>
+      <w:r>
+        <w:fldChar w:fldCharType="separate"/>
+      </w:r>
+      <w:r>
+        <w:rPr>
+          <w:noProof/>
+        </w:rPr>
+        <w:t>2</w:t>
+      </w:r>
+      <w:r>
+        <w:rPr>
+          <w:noProof/>
+        </w:rPr>
+        <w:fldChar w:fldCharType="end"/>
+      </w:r>
       <w:r>
         <w:t xml:space="preserve"> – </w:t>
       </w:r>
@@ -7126,9 +6076,9 @@
         </w:rPr>
         <w:t xml:space="preserve"> quanto às aspas</w:t>
       </w:r>
-      <w:bookmarkEnd w:id="53"/>
-      <w:bookmarkEnd w:id="54"/>
-      <w:bookmarkEnd w:id="55"/>
+      <w:bookmarkEnd w:id="29"/>
+      <w:bookmarkEnd w:id="30"/>
+      <w:bookmarkEnd w:id="31"/>
     </w:p>
     <w:p>
       <w:pPr>
@@ -7366,15 +6316,15 @@
       <w:pPr>
         <w:pStyle w:val="Ttulo2"/>
       </w:pPr>
-      <w:bookmarkStart w:id="56" w:name="_Toc215560137"/>
-      <w:bookmarkStart w:id="57" w:name="_Toc215560264"/>
-      <w:bookmarkStart w:id="58" w:name="_Toc497079428"/>
+      <w:bookmarkStart w:id="32" w:name="_Toc215560137"/>
+      <w:bookmarkStart w:id="33" w:name="_Toc215560264"/>
+      <w:bookmarkStart w:id="34" w:name="_Toc497444944"/>
       <w:r>
         <w:t>Citação de Citação</w:t>
       </w:r>
-      <w:bookmarkEnd w:id="56"/>
-      <w:bookmarkEnd w:id="57"/>
-      <w:bookmarkEnd w:id="58"/>
+      <w:bookmarkEnd w:id="32"/>
+      <w:bookmarkEnd w:id="33"/>
+      <w:bookmarkEnd w:id="34"/>
       <w:r>
         <w:t xml:space="preserve"> </w:t>
       </w:r>
@@ -7589,8 +6539,8 @@
           <w:szCs w:val="24"/>
         </w:rPr>
       </w:pPr>
-      <w:bookmarkStart w:id="59" w:name="_Toc215560139"/>
-      <w:bookmarkStart w:id="60" w:name="_Toc215560266"/>
+      <w:bookmarkStart w:id="35" w:name="_Toc215560139"/>
+      <w:bookmarkStart w:id="36" w:name="_Toc215560266"/>
     </w:p>
     <w:p>
       <w:pPr>
@@ -7750,7 +6700,29 @@
         <w:rPr>
           <w:szCs w:val="24"/>
         </w:rPr>
-        <w:t>Item obrigatório, no qual o pesquisador registra o conteúdo disponibilizado em livros, revistas, internet, etc,  já publicado e utilizado como base para a sua pesquisa.</w:t>
+        <w:t xml:space="preserve">Item obrigatório, no qual o pesquisador registra o conteúdo disponibilizado em livros, revistas, internet, </w:t>
+      </w:r>
+      <w:proofErr w:type="spellStart"/>
+      <w:proofErr w:type="gramStart"/>
+      <w:r>
+        <w:rPr>
+          <w:szCs w:val="24"/>
+        </w:rPr>
+        <w:t>etc</w:t>
+      </w:r>
+      <w:proofErr w:type="spellEnd"/>
+      <w:r>
+        <w:rPr>
+          <w:szCs w:val="24"/>
+        </w:rPr>
+        <w:t>,  já</w:t>
+      </w:r>
+      <w:proofErr w:type="gramEnd"/>
+      <w:r>
+        <w:rPr>
+          <w:szCs w:val="24"/>
+        </w:rPr>
+        <w:t xml:space="preserve"> publicado e utilizado como base para a sua pesquisa.</w:t>
       </w:r>
     </w:p>
     <w:p>
@@ -8027,14 +6999,14 @@
         <w:ind w:left="295" w:hanging="295"/>
         <w:jc w:val="center"/>
       </w:pPr>
-      <w:bookmarkStart w:id="61" w:name="_Toc497079429"/>
+      <w:bookmarkStart w:id="37" w:name="_Toc497444945"/>
       <w:r>
         <w:lastRenderedPageBreak/>
         <w:t>referências</w:t>
       </w:r>
-      <w:bookmarkEnd w:id="59"/>
-      <w:bookmarkEnd w:id="60"/>
-      <w:bookmarkEnd w:id="61"/>
+      <w:bookmarkEnd w:id="35"/>
+      <w:bookmarkEnd w:id="36"/>
+      <w:bookmarkEnd w:id="37"/>
     </w:p>
     <w:p>
       <w:pPr>
@@ -8251,7 +7223,15 @@
         <w:t>NBR 14724</w:t>
       </w:r>
       <w:r>
-        <w:t>: Informação e documentação. Trabalhos  acadêmicos. Apresentação. Rio de Janeiro: ABNT, 2011.</w:t>
+        <w:t xml:space="preserve">: Informação e documentação. </w:t>
+      </w:r>
+      <w:proofErr w:type="gramStart"/>
+      <w:r>
+        <w:t>Trabalhos  acadêmicos</w:t>
+      </w:r>
+      <w:proofErr w:type="gramEnd"/>
+      <w:r>
+        <w:t>. Apresentação. Rio de Janeiro: ABNT, 2011.</w:t>
       </w:r>
     </w:p>
     <w:p>
@@ -8333,7 +7313,35 @@
         <w:rPr>
           <w:szCs w:val="24"/>
         </w:rPr>
-        <w:t xml:space="preserve">GERHARDT, Tatiana Engel; SILVEIRA, Denise Tolfo (Org.). </w:t>
+        <w:t xml:space="preserve">GERHARDT, Tatiana </w:t>
+      </w:r>
+      <w:proofErr w:type="spellStart"/>
+      <w:r>
+        <w:rPr>
+          <w:szCs w:val="24"/>
+        </w:rPr>
+        <w:t>Engel</w:t>
+      </w:r>
+      <w:proofErr w:type="spellEnd"/>
+      <w:r>
+        <w:rPr>
+          <w:szCs w:val="24"/>
+        </w:rPr>
+        <w:t xml:space="preserve">; SILVEIRA, Denise </w:t>
+      </w:r>
+      <w:proofErr w:type="spellStart"/>
+      <w:r>
+        <w:rPr>
+          <w:szCs w:val="24"/>
+        </w:rPr>
+        <w:t>Tolfo</w:t>
+      </w:r>
+      <w:proofErr w:type="spellEnd"/>
+      <w:r>
+        <w:rPr>
+          <w:szCs w:val="24"/>
+        </w:rPr>
+        <w:t xml:space="preserve"> (Org.). </w:t>
       </w:r>
       <w:r>
         <w:rPr>
@@ -8466,22 +7474,22 @@
         <w:ind w:left="295" w:hanging="295"/>
         <w:jc w:val="center"/>
       </w:pPr>
-      <w:bookmarkStart w:id="62" w:name="_Toc215560140"/>
-      <w:bookmarkStart w:id="63" w:name="_Toc215560267"/>
-      <w:bookmarkStart w:id="64" w:name="_Toc497079430"/>
+      <w:bookmarkStart w:id="38" w:name="_Toc215560140"/>
+      <w:bookmarkStart w:id="39" w:name="_Toc215560267"/>
+      <w:bookmarkStart w:id="40" w:name="_Toc497444946"/>
       <w:r>
         <w:lastRenderedPageBreak/>
         <w:t>glossário</w:t>
       </w:r>
-      <w:bookmarkEnd w:id="62"/>
-      <w:bookmarkEnd w:id="63"/>
+      <w:bookmarkEnd w:id="38"/>
+      <w:bookmarkEnd w:id="39"/>
       <w:r>
         <w:t xml:space="preserve"> </w:t>
       </w:r>
       <w:r>
         <w:t>(OPCIONAL)</w:t>
       </w:r>
-      <w:bookmarkEnd w:id="64"/>
+      <w:bookmarkEnd w:id="40"/>
     </w:p>
     <w:p>
       <w:pPr>
@@ -8518,11 +7526,11 @@
         <w:ind w:left="295" w:hanging="295"/>
         <w:jc w:val="center"/>
       </w:pPr>
-      <w:bookmarkStart w:id="65" w:name="_Toc215560143"/>
-      <w:bookmarkStart w:id="66" w:name="_Toc215560270"/>
-      <w:bookmarkStart w:id="67" w:name="_Toc215560141"/>
-      <w:bookmarkStart w:id="68" w:name="_Toc215560268"/>
-      <w:bookmarkStart w:id="69" w:name="_Toc497079431"/>
+      <w:bookmarkStart w:id="41" w:name="_Toc215560143"/>
+      <w:bookmarkStart w:id="42" w:name="_Toc215560270"/>
+      <w:bookmarkStart w:id="43" w:name="_Toc497444947"/>
+      <w:bookmarkStart w:id="44" w:name="_Toc215560141"/>
+      <w:bookmarkStart w:id="45" w:name="_Toc215560268"/>
       <w:r>
         <w:lastRenderedPageBreak/>
         <w:t xml:space="preserve">apêndice </w:t>
@@ -8530,6 +7538,7 @@
       <w:r>
         <w:t xml:space="preserve">A - </w:t>
       </w:r>
+      <w:proofErr w:type="gramStart"/>
       <w:r>
         <w:t>Descrição</w:t>
       </w:r>
@@ -8537,11 +7546,15 @@
         <w:t xml:space="preserve"> </w:t>
       </w:r>
       <w:r>
-        <w:t xml:space="preserve"> do apêndice</w:t>
-      </w:r>
-      <w:bookmarkEnd w:id="65"/>
-      <w:bookmarkEnd w:id="66"/>
-      <w:bookmarkEnd w:id="69"/>
+        <w:t xml:space="preserve"> do</w:t>
+      </w:r>
+      <w:proofErr w:type="gramEnd"/>
+      <w:r>
+        <w:t xml:space="preserve"> apêndice</w:t>
+      </w:r>
+      <w:bookmarkEnd w:id="41"/>
+      <w:bookmarkEnd w:id="42"/>
+      <w:bookmarkEnd w:id="43"/>
     </w:p>
     <w:p>
       <w:pPr>
@@ -8669,7 +7682,7 @@
         <w:ind w:left="295" w:hanging="295"/>
         <w:jc w:val="center"/>
       </w:pPr>
-      <w:bookmarkStart w:id="70" w:name="_Toc497079432"/>
+      <w:bookmarkStart w:id="46" w:name="_Toc497444948"/>
       <w:r>
         <w:lastRenderedPageBreak/>
         <w:t xml:space="preserve">anexo A </w:t>
@@ -8680,6 +7693,7 @@
       <w:r>
         <w:t xml:space="preserve"> </w:t>
       </w:r>
+      <w:proofErr w:type="gramStart"/>
       <w:r>
         <w:t>Descrição</w:t>
       </w:r>
@@ -8687,11 +7701,15 @@
         <w:t xml:space="preserve"> </w:t>
       </w:r>
       <w:r>
-        <w:t xml:space="preserve"> do anexo</w:t>
-      </w:r>
-      <w:bookmarkEnd w:id="67"/>
-      <w:bookmarkEnd w:id="68"/>
-      <w:bookmarkEnd w:id="70"/>
+        <w:t xml:space="preserve"> do</w:t>
+      </w:r>
+      <w:proofErr w:type="gramEnd"/>
+      <w:r>
+        <w:t xml:space="preserve"> anexo</w:t>
+      </w:r>
+      <w:bookmarkEnd w:id="44"/>
+      <w:bookmarkEnd w:id="45"/>
+      <w:bookmarkEnd w:id="46"/>
     </w:p>
     <w:p>
       <w:pPr>
@@ -8741,7 +7759,14 @@
         <w:rPr>
           <w:szCs w:val="24"/>
         </w:rPr>
-        <w:t xml:space="preserve"> material que não fo</w:t>
+        <w:t xml:space="preserve"> material que não </w:t>
+      </w:r>
+      <w:proofErr w:type="spellStart"/>
+      <w:r>
+        <w:rPr>
+          <w:szCs w:val="24"/>
+        </w:rPr>
+        <w:t>fo</w:t>
       </w:r>
       <w:r>
         <w:rPr>
@@ -8749,11 +7774,26 @@
         </w:rPr>
         <w:t>i</w:t>
       </w:r>
-      <w:r>
-        <w:rPr>
-          <w:szCs w:val="24"/>
-        </w:rPr>
-        <w:t xml:space="preserve"> desenvolvidos pelo autor do trabalho. A contagem das páginas nos Apêndices e Anexos segue normalmente. Nos Anexos, os números não prec</w:t>
+      <w:proofErr w:type="spellEnd"/>
+      <w:r>
+        <w:rPr>
+          <w:szCs w:val="24"/>
+        </w:rPr>
+        <w:t xml:space="preserve"> </w:t>
+      </w:r>
+      <w:proofErr w:type="gramStart"/>
+      <w:r>
+        <w:rPr>
+          <w:szCs w:val="24"/>
+        </w:rPr>
+        <w:t>desenvolvidos</w:t>
+      </w:r>
+      <w:proofErr w:type="gramEnd"/>
+      <w:r>
+        <w:rPr>
+          <w:szCs w:val="24"/>
+        </w:rPr>
+        <w:t xml:space="preserve"> pelo autor do trabalho. A contagem das páginas nos Apêndices e Anexos segue normalmente. Nos Anexos, os números não prec</w:t>
       </w:r>
       <w:r>
         <w:rPr>
@@ -8828,7 +7868,7 @@
       </w:r>
     </w:p>
     <w:sectPr>
-      <w:headerReference w:type="first" r:id="rId16"/>
+      <w:headerReference w:type="first" r:id="rId15"/>
       <w:footnotePr>
         <w:pos w:val="beneathText"/>
       </w:footnotePr>
@@ -9183,7 +8223,7 @@
         <w:rStyle w:val="Nmerodepgina"/>
         <w:noProof/>
       </w:rPr>
-      <w:t>21</w:t>
+      <w:t>11</w:t>
     </w:r>
     <w:r>
       <w:rPr>
@@ -12284,495 +11324,17 @@
       <w:bCs/>
     </w:rPr>
   </w:style>
+  <w:style w:type="paragraph" w:styleId="Reviso">
+    <w:name w:val="Revision"/>
+    <w:hidden/>
+    <w:uiPriority w:val="99"/>
+    <w:semiHidden/>
+    <w:rsid w:val="004528D0"/>
+    <w:rPr>
+      <w:sz w:val="24"/>
+    </w:rPr>
+  </w:style>
 </w:styles>
-</file>
-
-<file path=word/charts/chart1.xml><?xml version="1.0" encoding="utf-8"?>
-<c:chartSpace xmlns:c="http://schemas.openxmlformats.org/drawingml/2006/chart" xmlns:a="http://schemas.openxmlformats.org/drawingml/2006/main" xmlns:r="http://schemas.openxmlformats.org/officeDocument/2006/relationships" xmlns:c16r2="http://schemas.microsoft.com/office/drawing/2015/06/chart">
-  <c:date1904 val="0"/>
-  <c:lang val="pt-BR"/>
-  <c:roundedCorners val="0"/>
-  <mc:AlternateContent xmlns:mc="http://schemas.openxmlformats.org/markup-compatibility/2006">
-    <mc:Choice xmlns:c14="http://schemas.microsoft.com/office/drawing/2007/8/2/chart" Requires="c14">
-      <c14:style val="102"/>
-    </mc:Choice>
-    <mc:Fallback>
-      <c:style val="2"/>
-    </mc:Fallback>
-  </mc:AlternateContent>
-  <c:clrMapOvr bg1="lt1" tx1="dk1" bg2="lt2" tx2="dk2" accent1="accent1" accent2="accent2" accent3="accent3" accent4="accent4" accent5="accent5" accent6="accent6" hlink="hlink" folHlink="folHlink"/>
-  <c:chart>
-    <c:autoTitleDeleted val="0"/>
-    <c:view3D>
-      <c:rotX val="15"/>
-      <c:hPercent val="82"/>
-      <c:rotY val="20"/>
-      <c:depthPercent val="100"/>
-      <c:rAngAx val="1"/>
-    </c:view3D>
-    <c:floor>
-      <c:thickness val="0"/>
-      <c:spPr>
-        <a:solidFill>
-          <a:srgbClr val="C0C0C0"/>
-        </a:solidFill>
-        <a:ln w="3175">
-          <a:solidFill>
-            <a:srgbClr val="000000"/>
-          </a:solidFill>
-          <a:prstDash val="solid"/>
-        </a:ln>
-      </c:spPr>
-    </c:floor>
-    <c:sideWall>
-      <c:thickness val="0"/>
-      <c:spPr>
-        <a:noFill/>
-        <a:ln w="12700">
-          <a:solidFill>
-            <a:srgbClr val="000000"/>
-          </a:solidFill>
-          <a:prstDash val="solid"/>
-        </a:ln>
-      </c:spPr>
-    </c:sideWall>
-    <c:backWall>
-      <c:thickness val="0"/>
-      <c:spPr>
-        <a:noFill/>
-        <a:ln w="12700">
-          <a:solidFill>
-            <a:srgbClr val="000000"/>
-          </a:solidFill>
-          <a:prstDash val="solid"/>
-        </a:ln>
-      </c:spPr>
-    </c:backWall>
-    <c:plotArea>
-      <c:layout>
-        <c:manualLayout>
-          <c:layoutTarget val="inner"/>
-          <c:xMode val="edge"/>
-          <c:yMode val="edge"/>
-          <c:x val="0.14173228346456693"/>
-          <c:y val="9.036144578313253E-2"/>
-          <c:w val="0.59842519685039375"/>
-          <c:h val="0.6506024096385542"/>
-        </c:manualLayout>
-      </c:layout>
-      <c:bar3DChart>
-        <c:barDir val="col"/>
-        <c:grouping val="clustered"/>
-        <c:varyColors val="0"/>
-        <c:ser>
-          <c:idx val="0"/>
-          <c:order val="0"/>
-          <c:tx>
-            <c:strRef>
-              <c:f>Sheet1!$A$2</c:f>
-              <c:strCache>
-                <c:ptCount val="1"/>
-                <c:pt idx="0">
-                  <c:v>Leste</c:v>
-                </c:pt>
-              </c:strCache>
-            </c:strRef>
-          </c:tx>
-          <c:spPr>
-            <a:solidFill>
-              <a:srgbClr val="CC9900"/>
-            </a:solidFill>
-            <a:ln w="9813">
-              <a:solidFill>
-                <a:srgbClr val="000000"/>
-              </a:solidFill>
-              <a:prstDash val="solid"/>
-            </a:ln>
-          </c:spPr>
-          <c:invertIfNegative val="0"/>
-          <c:cat>
-            <c:strRef>
-              <c:f>Sheet1!$B$1:$E$1</c:f>
-              <c:strCache>
-                <c:ptCount val="4"/>
-                <c:pt idx="0">
-                  <c:v>1° Trim</c:v>
-                </c:pt>
-                <c:pt idx="1">
-                  <c:v>2° Trim</c:v>
-                </c:pt>
-                <c:pt idx="2">
-                  <c:v>3° Trim</c:v>
-                </c:pt>
-                <c:pt idx="3">
-                  <c:v>4° Trim</c:v>
-                </c:pt>
-              </c:strCache>
-            </c:strRef>
-          </c:cat>
-          <c:val>
-            <c:numRef>
-              <c:f>Sheet1!$B$2:$E$2</c:f>
-              <c:numCache>
-                <c:formatCode>General</c:formatCode>
-                <c:ptCount val="4"/>
-                <c:pt idx="0">
-                  <c:v>20.399999999999999</c:v>
-                </c:pt>
-                <c:pt idx="1">
-                  <c:v>27.4</c:v>
-                </c:pt>
-                <c:pt idx="2">
-                  <c:v>90</c:v>
-                </c:pt>
-                <c:pt idx="3">
-                  <c:v>20.399999999999999</c:v>
-                </c:pt>
-              </c:numCache>
-            </c:numRef>
-          </c:val>
-          <c:extLst>
-            <c:ext xmlns:c16="http://schemas.microsoft.com/office/drawing/2014/chart" uri="{C3380CC4-5D6E-409C-BE32-E72D297353CC}">
-              <c16:uniqueId val="{00000000-4B77-4551-857A-919A8796FAFA}"/>
-            </c:ext>
-          </c:extLst>
-        </c:ser>
-        <c:ser>
-          <c:idx val="1"/>
-          <c:order val="1"/>
-          <c:tx>
-            <c:strRef>
-              <c:f>Sheet1!$A$3</c:f>
-              <c:strCache>
-                <c:ptCount val="1"/>
-                <c:pt idx="0">
-                  <c:v>Oeste</c:v>
-                </c:pt>
-              </c:strCache>
-            </c:strRef>
-          </c:tx>
-          <c:spPr>
-            <a:solidFill>
-              <a:srgbClr val="3B812F"/>
-            </a:solidFill>
-            <a:ln w="9813">
-              <a:solidFill>
-                <a:srgbClr val="000000"/>
-              </a:solidFill>
-              <a:prstDash val="solid"/>
-            </a:ln>
-          </c:spPr>
-          <c:invertIfNegative val="0"/>
-          <c:cat>
-            <c:strRef>
-              <c:f>Sheet1!$B$1:$E$1</c:f>
-              <c:strCache>
-                <c:ptCount val="4"/>
-                <c:pt idx="0">
-                  <c:v>1° Trim</c:v>
-                </c:pt>
-                <c:pt idx="1">
-                  <c:v>2° Trim</c:v>
-                </c:pt>
-                <c:pt idx="2">
-                  <c:v>3° Trim</c:v>
-                </c:pt>
-                <c:pt idx="3">
-                  <c:v>4° Trim</c:v>
-                </c:pt>
-              </c:strCache>
-            </c:strRef>
-          </c:cat>
-          <c:val>
-            <c:numRef>
-              <c:f>Sheet1!$B$3:$E$3</c:f>
-              <c:numCache>
-                <c:formatCode>General</c:formatCode>
-                <c:ptCount val="4"/>
-                <c:pt idx="0">
-                  <c:v>30.6</c:v>
-                </c:pt>
-                <c:pt idx="1">
-                  <c:v>38.6</c:v>
-                </c:pt>
-                <c:pt idx="2">
-                  <c:v>34.6</c:v>
-                </c:pt>
-                <c:pt idx="3">
-                  <c:v>31.6</c:v>
-                </c:pt>
-              </c:numCache>
-            </c:numRef>
-          </c:val>
-          <c:extLst>
-            <c:ext xmlns:c16="http://schemas.microsoft.com/office/drawing/2014/chart" uri="{C3380CC4-5D6E-409C-BE32-E72D297353CC}">
-              <c16:uniqueId val="{00000001-4B77-4551-857A-919A8796FAFA}"/>
-            </c:ext>
-          </c:extLst>
-        </c:ser>
-        <c:ser>
-          <c:idx val="2"/>
-          <c:order val="2"/>
-          <c:tx>
-            <c:strRef>
-              <c:f>Sheet1!$A$4</c:f>
-              <c:strCache>
-                <c:ptCount val="1"/>
-                <c:pt idx="0">
-                  <c:v>Norte</c:v>
-                </c:pt>
-              </c:strCache>
-            </c:strRef>
-          </c:tx>
-          <c:spPr>
-            <a:solidFill>
-              <a:srgbClr val="996600"/>
-            </a:solidFill>
-            <a:ln w="9813">
-              <a:solidFill>
-                <a:srgbClr val="000000"/>
-              </a:solidFill>
-              <a:prstDash val="solid"/>
-            </a:ln>
-          </c:spPr>
-          <c:invertIfNegative val="0"/>
-          <c:cat>
-            <c:strRef>
-              <c:f>Sheet1!$B$1:$E$1</c:f>
-              <c:strCache>
-                <c:ptCount val="4"/>
-                <c:pt idx="0">
-                  <c:v>1° Trim</c:v>
-                </c:pt>
-                <c:pt idx="1">
-                  <c:v>2° Trim</c:v>
-                </c:pt>
-                <c:pt idx="2">
-                  <c:v>3° Trim</c:v>
-                </c:pt>
-                <c:pt idx="3">
-                  <c:v>4° Trim</c:v>
-                </c:pt>
-              </c:strCache>
-            </c:strRef>
-          </c:cat>
-          <c:val>
-            <c:numRef>
-              <c:f>Sheet1!$B$4:$E$4</c:f>
-              <c:numCache>
-                <c:formatCode>General</c:formatCode>
-                <c:ptCount val="4"/>
-                <c:pt idx="0">
-                  <c:v>45.9</c:v>
-                </c:pt>
-                <c:pt idx="1">
-                  <c:v>46.9</c:v>
-                </c:pt>
-                <c:pt idx="2">
-                  <c:v>45</c:v>
-                </c:pt>
-                <c:pt idx="3">
-                  <c:v>43.9</c:v>
-                </c:pt>
-              </c:numCache>
-            </c:numRef>
-          </c:val>
-          <c:extLst>
-            <c:ext xmlns:c16="http://schemas.microsoft.com/office/drawing/2014/chart" uri="{C3380CC4-5D6E-409C-BE32-E72D297353CC}">
-              <c16:uniqueId val="{00000002-4B77-4551-857A-919A8796FAFA}"/>
-            </c:ext>
-          </c:extLst>
-        </c:ser>
-        <c:dLbls>
-          <c:showLegendKey val="0"/>
-          <c:showVal val="0"/>
-          <c:showCatName val="0"/>
-          <c:showSerName val="0"/>
-          <c:showPercent val="0"/>
-          <c:showBubbleSize val="0"/>
-        </c:dLbls>
-        <c:gapWidth val="150"/>
-        <c:gapDepth val="0"/>
-        <c:shape val="box"/>
-        <c:axId val="173226496"/>
-        <c:axId val="175874624"/>
-        <c:axId val="0"/>
-      </c:bar3DChart>
-      <c:catAx>
-        <c:axId val="173226496"/>
-        <c:scaling>
-          <c:orientation val="minMax"/>
-        </c:scaling>
-        <c:delete val="0"/>
-        <c:axPos val="b"/>
-        <c:numFmt formatCode="General" sourceLinked="1"/>
-        <c:majorTickMark val="out"/>
-        <c:minorTickMark val="none"/>
-        <c:tickLblPos val="low"/>
-        <c:spPr>
-          <a:ln w="2453">
-            <a:solidFill>
-              <a:srgbClr val="000000"/>
-            </a:solidFill>
-            <a:prstDash val="solid"/>
-          </a:ln>
-        </c:spPr>
-        <c:txPr>
-          <a:bodyPr rot="0" vert="horz"/>
-          <a:lstStyle/>
-          <a:p>
-            <a:pPr>
-              <a:defRPr sz="562" b="1" i="0" u="none" strike="noStrike" baseline="0">
-                <a:solidFill>
-                  <a:srgbClr val="000000"/>
-                </a:solidFill>
-                <a:latin typeface="Garamond"/>
-                <a:ea typeface="Garamond"/>
-                <a:cs typeface="Garamond"/>
-              </a:defRPr>
-            </a:pPr>
-            <a:endParaRPr lang="pt-BR"/>
-          </a:p>
-        </c:txPr>
-        <c:crossAx val="175874624"/>
-        <c:crosses val="autoZero"/>
-        <c:auto val="1"/>
-        <c:lblAlgn val="ctr"/>
-        <c:lblOffset val="100"/>
-        <c:tickLblSkip val="1"/>
-        <c:tickMarkSkip val="1"/>
-        <c:noMultiLvlLbl val="0"/>
-      </c:catAx>
-      <c:valAx>
-        <c:axId val="175874624"/>
-        <c:scaling>
-          <c:orientation val="minMax"/>
-        </c:scaling>
-        <c:delete val="0"/>
-        <c:axPos val="l"/>
-        <c:majorGridlines>
-          <c:spPr>
-            <a:ln w="2453">
-              <a:solidFill>
-                <a:srgbClr val="000000"/>
-              </a:solidFill>
-              <a:prstDash val="solid"/>
-            </a:ln>
-          </c:spPr>
-        </c:majorGridlines>
-        <c:numFmt formatCode="General" sourceLinked="1"/>
-        <c:majorTickMark val="out"/>
-        <c:minorTickMark val="none"/>
-        <c:tickLblPos val="nextTo"/>
-        <c:spPr>
-          <a:ln w="2453">
-            <a:solidFill>
-              <a:srgbClr val="000000"/>
-            </a:solidFill>
-            <a:prstDash val="solid"/>
-          </a:ln>
-        </c:spPr>
-        <c:txPr>
-          <a:bodyPr rot="0" vert="horz"/>
-          <a:lstStyle/>
-          <a:p>
-            <a:pPr>
-              <a:defRPr sz="562" b="1" i="0" u="none" strike="noStrike" baseline="0">
-                <a:solidFill>
-                  <a:srgbClr val="000000"/>
-                </a:solidFill>
-                <a:latin typeface="Garamond"/>
-                <a:ea typeface="Garamond"/>
-                <a:cs typeface="Garamond"/>
-              </a:defRPr>
-            </a:pPr>
-            <a:endParaRPr lang="pt-BR"/>
-          </a:p>
-        </c:txPr>
-        <c:crossAx val="173226496"/>
-        <c:crosses val="autoZero"/>
-        <c:crossBetween val="between"/>
-      </c:valAx>
-      <c:spPr>
-        <a:noFill/>
-        <a:ln w="19018">
-          <a:noFill/>
-        </a:ln>
-      </c:spPr>
-    </c:plotArea>
-    <c:legend>
-      <c:legendPos val="r"/>
-      <c:layout>
-        <c:manualLayout>
-          <c:xMode val="edge"/>
-          <c:yMode val="edge"/>
-          <c:x val="0.7834645669291338"/>
-          <c:y val="0.36144601110907648"/>
-          <c:w val="0.20078740157480313"/>
-          <c:h val="0.27710858817066475"/>
-        </c:manualLayout>
-      </c:layout>
-      <c:overlay val="0"/>
-      <c:spPr>
-        <a:noFill/>
-        <a:ln w="2453">
-          <a:solidFill>
-            <a:srgbClr val="000000"/>
-          </a:solidFill>
-          <a:prstDash val="solid"/>
-        </a:ln>
-      </c:spPr>
-      <c:txPr>
-        <a:bodyPr/>
-        <a:lstStyle/>
-        <a:p>
-          <a:pPr>
-            <a:defRPr sz="514" b="1" i="0" u="none" strike="noStrike" baseline="0">
-              <a:solidFill>
-                <a:srgbClr val="000000"/>
-              </a:solidFill>
-              <a:latin typeface="Garamond"/>
-              <a:ea typeface="Garamond"/>
-              <a:cs typeface="Garamond"/>
-            </a:defRPr>
-          </a:pPr>
-          <a:endParaRPr lang="pt-BR"/>
-        </a:p>
-      </c:txPr>
-    </c:legend>
-    <c:plotVisOnly val="1"/>
-    <c:dispBlanksAs val="gap"/>
-    <c:showDLblsOverMax val="0"/>
-  </c:chart>
-  <c:spPr>
-    <a:solidFill>
-      <a:srgbClr val="FFFFFF"/>
-    </a:solidFill>
-    <a:ln>
-      <a:noFill/>
-    </a:ln>
-  </c:spPr>
-  <c:txPr>
-    <a:bodyPr/>
-    <a:lstStyle/>
-    <a:p>
-      <a:pPr>
-        <a:defRPr sz="562" b="1" i="0" u="none" strike="noStrike" baseline="0">
-          <a:solidFill>
-            <a:srgbClr val="000000"/>
-          </a:solidFill>
-          <a:latin typeface="Garamond"/>
-          <a:ea typeface="Garamond"/>
-          <a:cs typeface="Garamond"/>
-        </a:defRPr>
-      </a:pPr>
-      <a:endParaRPr lang="pt-BR"/>
-    </a:p>
-  </c:txPr>
-  <c:externalData r:id="rId2">
-    <c:autoUpdate val="0"/>
-  </c:externalData>
-</c:chartSpace>
 </file>
 
 <file path=word/theme/theme1.xml><?xml version="1.0" encoding="utf-8"?>
@@ -13060,293 +11622,12 @@
 </a:theme>
 </file>
 
-<file path=word/theme/themeOverride1.xml><?xml version="1.0" encoding="utf-8"?>
-<a:themeOverride xmlns:a="http://schemas.openxmlformats.org/drawingml/2006/main">
-  <a:clrScheme name="Escritório">
-    <a:dk1>
-      <a:sysClr val="windowText" lastClr="000000"/>
-    </a:dk1>
-    <a:lt1>
-      <a:sysClr val="window" lastClr="FFFFFF"/>
-    </a:lt1>
-    <a:dk2>
-      <a:srgbClr val="1F497D"/>
-    </a:dk2>
-    <a:lt2>
-      <a:srgbClr val="EEECE1"/>
-    </a:lt2>
-    <a:accent1>
-      <a:srgbClr val="4F81BD"/>
-    </a:accent1>
-    <a:accent2>
-      <a:srgbClr val="C0504D"/>
-    </a:accent2>
-    <a:accent3>
-      <a:srgbClr val="9BBB59"/>
-    </a:accent3>
-    <a:accent4>
-      <a:srgbClr val="8064A2"/>
-    </a:accent4>
-    <a:accent5>
-      <a:srgbClr val="4BACC6"/>
-    </a:accent5>
-    <a:accent6>
-      <a:srgbClr val="F79646"/>
-    </a:accent6>
-    <a:hlink>
-      <a:srgbClr val="0000FF"/>
-    </a:hlink>
-    <a:folHlink>
-      <a:srgbClr val="800080"/>
-    </a:folHlink>
-  </a:clrScheme>
-  <a:fontScheme name="Escritório">
-    <a:majorFont>
-      <a:latin typeface="Cambria"/>
-      <a:ea typeface=""/>
-      <a:cs typeface=""/>
-      <a:font script="Jpan" typeface="ＭＳ ゴシック"/>
-      <a:font script="Hang" typeface="맑은 고딕"/>
-      <a:font script="Hans" typeface="宋体"/>
-      <a:font script="Hant" typeface="新細明體"/>
-      <a:font script="Arab" typeface="Times New Roman"/>
-      <a:font script="Hebr" typeface="Times New Roman"/>
-      <a:font script="Thai" typeface="Angsana New"/>
-      <a:font script="Ethi" typeface="Nyala"/>
-      <a:font script="Beng" typeface="Vrinda"/>
-      <a:font script="Gujr" typeface="Shruti"/>
-      <a:font script="Khmr" typeface="MoolBoran"/>
-      <a:font script="Knda" typeface="Tunga"/>
-      <a:font script="Guru" typeface="Raavi"/>
-      <a:font script="Cans" typeface="Euphemia"/>
-      <a:font script="Cher" typeface="Plantagenet Cherokee"/>
-      <a:font script="Yiii" typeface="Microsoft Yi Baiti"/>
-      <a:font script="Tibt" typeface="Microsoft Himalaya"/>
-      <a:font script="Thaa" typeface="MV Boli"/>
-      <a:font script="Deva" typeface="Mangal"/>
-      <a:font script="Telu" typeface="Gautami"/>
-      <a:font script="Taml" typeface="Latha"/>
-      <a:font script="Syrc" typeface="Estrangelo Edessa"/>
-      <a:font script="Orya" typeface="Kalinga"/>
-      <a:font script="Mlym" typeface="Kartika"/>
-      <a:font script="Laoo" typeface="DokChampa"/>
-      <a:font script="Sinh" typeface="Iskoola Pota"/>
-      <a:font script="Mong" typeface="Mongolian Baiti"/>
-      <a:font script="Viet" typeface="Times New Roman"/>
-      <a:font script="Uigh" typeface="Microsoft Uighur"/>
-      <a:font script="Geor" typeface="Sylfaen"/>
-    </a:majorFont>
-    <a:minorFont>
-      <a:latin typeface="Calibri"/>
-      <a:ea typeface=""/>
-      <a:cs typeface=""/>
-      <a:font script="Jpan" typeface="ＭＳ 明朝"/>
-      <a:font script="Hang" typeface="맑은 고딕"/>
-      <a:font script="Hans" typeface="宋体"/>
-      <a:font script="Hant" typeface="新細明體"/>
-      <a:font script="Arab" typeface="Arial"/>
-      <a:font script="Hebr" typeface="Arial"/>
-      <a:font script="Thai" typeface="Cordia New"/>
-      <a:font script="Ethi" typeface="Nyala"/>
-      <a:font script="Beng" typeface="Vrinda"/>
-      <a:font script="Gujr" typeface="Shruti"/>
-      <a:font script="Khmr" typeface="DaunPenh"/>
-      <a:font script="Knda" typeface="Tunga"/>
-      <a:font script="Guru" typeface="Raavi"/>
-      <a:font script="Cans" typeface="Euphemia"/>
-      <a:font script="Cher" typeface="Plantagenet Cherokee"/>
-      <a:font script="Yiii" typeface="Microsoft Yi Baiti"/>
-      <a:font script="Tibt" typeface="Microsoft Himalaya"/>
-      <a:font script="Thaa" typeface="MV Boli"/>
-      <a:font script="Deva" typeface="Mangal"/>
-      <a:font script="Telu" typeface="Gautami"/>
-      <a:font script="Taml" typeface="Latha"/>
-      <a:font script="Syrc" typeface="Estrangelo Edessa"/>
-      <a:font script="Orya" typeface="Kalinga"/>
-      <a:font script="Mlym" typeface="Kartika"/>
-      <a:font script="Laoo" typeface="DokChampa"/>
-      <a:font script="Sinh" typeface="Iskoola Pota"/>
-      <a:font script="Mong" typeface="Mongolian Baiti"/>
-      <a:font script="Viet" typeface="Arial"/>
-      <a:font script="Uigh" typeface="Microsoft Uighur"/>
-      <a:font script="Geor" typeface="Sylfaen"/>
-    </a:minorFont>
-  </a:fontScheme>
-  <a:fmtScheme name="Escritório">
-    <a:fillStyleLst>
-      <a:solidFill>
-        <a:schemeClr val="phClr"/>
-      </a:solidFill>
-      <a:gradFill rotWithShape="1">
-        <a:gsLst>
-          <a:gs pos="0">
-            <a:schemeClr val="phClr">
-              <a:tint val="50000"/>
-              <a:satMod val="300000"/>
-            </a:schemeClr>
-          </a:gs>
-          <a:gs pos="35000">
-            <a:schemeClr val="phClr">
-              <a:tint val="37000"/>
-              <a:satMod val="300000"/>
-            </a:schemeClr>
-          </a:gs>
-          <a:gs pos="100000">
-            <a:schemeClr val="phClr">
-              <a:tint val="15000"/>
-              <a:satMod val="350000"/>
-            </a:schemeClr>
-          </a:gs>
-        </a:gsLst>
-        <a:lin ang="16200000" scaled="1"/>
-      </a:gradFill>
-      <a:gradFill rotWithShape="1">
-        <a:gsLst>
-          <a:gs pos="0">
-            <a:schemeClr val="phClr">
-              <a:shade val="51000"/>
-              <a:satMod val="130000"/>
-            </a:schemeClr>
-          </a:gs>
-          <a:gs pos="80000">
-            <a:schemeClr val="phClr">
-              <a:shade val="93000"/>
-              <a:satMod val="130000"/>
-            </a:schemeClr>
-          </a:gs>
-          <a:gs pos="100000">
-            <a:schemeClr val="phClr">
-              <a:shade val="94000"/>
-              <a:satMod val="135000"/>
-            </a:schemeClr>
-          </a:gs>
-        </a:gsLst>
-        <a:lin ang="16200000" scaled="0"/>
-      </a:gradFill>
-    </a:fillStyleLst>
-    <a:lnStyleLst>
-      <a:ln w="9525" cap="flat" cmpd="sng" algn="ctr">
-        <a:solidFill>
-          <a:schemeClr val="phClr">
-            <a:shade val="95000"/>
-            <a:satMod val="105000"/>
-          </a:schemeClr>
-        </a:solidFill>
-        <a:prstDash val="solid"/>
-      </a:ln>
-      <a:ln w="25400" cap="flat" cmpd="sng" algn="ctr">
-        <a:solidFill>
-          <a:schemeClr val="phClr"/>
-        </a:solidFill>
-        <a:prstDash val="solid"/>
-      </a:ln>
-      <a:ln w="38100" cap="flat" cmpd="sng" algn="ctr">
-        <a:solidFill>
-          <a:schemeClr val="phClr"/>
-        </a:solidFill>
-        <a:prstDash val="solid"/>
-      </a:ln>
-    </a:lnStyleLst>
-    <a:effectStyleLst>
-      <a:effectStyle>
-        <a:effectLst>
-          <a:outerShdw blurRad="40000" dist="20000" dir="5400000" rotWithShape="0">
-            <a:srgbClr val="000000">
-              <a:alpha val="38000"/>
-            </a:srgbClr>
-          </a:outerShdw>
-        </a:effectLst>
-      </a:effectStyle>
-      <a:effectStyle>
-        <a:effectLst>
-          <a:outerShdw blurRad="40000" dist="23000" dir="5400000" rotWithShape="0">
-            <a:srgbClr val="000000">
-              <a:alpha val="35000"/>
-            </a:srgbClr>
-          </a:outerShdw>
-        </a:effectLst>
-      </a:effectStyle>
-      <a:effectStyle>
-        <a:effectLst>
-          <a:outerShdw blurRad="40000" dist="23000" dir="5400000" rotWithShape="0">
-            <a:srgbClr val="000000">
-              <a:alpha val="35000"/>
-            </a:srgbClr>
-          </a:outerShdw>
-        </a:effectLst>
-        <a:scene3d>
-          <a:camera prst="orthographicFront">
-            <a:rot lat="0" lon="0" rev="0"/>
-          </a:camera>
-          <a:lightRig rig="threePt" dir="t">
-            <a:rot lat="0" lon="0" rev="1200000"/>
-          </a:lightRig>
-        </a:scene3d>
-        <a:sp3d>
-          <a:bevelT w="63500" h="25400"/>
-        </a:sp3d>
-      </a:effectStyle>
-    </a:effectStyleLst>
-    <a:bgFillStyleLst>
-      <a:solidFill>
-        <a:schemeClr val="phClr"/>
-      </a:solidFill>
-      <a:gradFill rotWithShape="1">
-        <a:gsLst>
-          <a:gs pos="0">
-            <a:schemeClr val="phClr">
-              <a:tint val="40000"/>
-              <a:satMod val="350000"/>
-            </a:schemeClr>
-          </a:gs>
-          <a:gs pos="40000">
-            <a:schemeClr val="phClr">
-              <a:tint val="45000"/>
-              <a:shade val="99000"/>
-              <a:satMod val="350000"/>
-            </a:schemeClr>
-          </a:gs>
-          <a:gs pos="100000">
-            <a:schemeClr val="phClr">
-              <a:shade val="20000"/>
-              <a:satMod val="255000"/>
-            </a:schemeClr>
-          </a:gs>
-        </a:gsLst>
-        <a:path path="circle">
-          <a:fillToRect l="50000" t="-80000" r="50000" b="180000"/>
-        </a:path>
-      </a:gradFill>
-      <a:gradFill rotWithShape="1">
-        <a:gsLst>
-          <a:gs pos="0">
-            <a:schemeClr val="phClr">
-              <a:tint val="80000"/>
-              <a:satMod val="300000"/>
-            </a:schemeClr>
-          </a:gs>
-          <a:gs pos="100000">
-            <a:schemeClr val="phClr">
-              <a:shade val="30000"/>
-              <a:satMod val="200000"/>
-            </a:schemeClr>
-          </a:gs>
-        </a:gsLst>
-        <a:path path="circle">
-          <a:fillToRect l="50000" t="50000" r="50000" b="50000"/>
-        </a:path>
-      </a:gradFill>
-    </a:bgFillStyleLst>
-  </a:fmtScheme>
-</a:themeOverride>
-</file>
-
 <file path=customXml/item1.xml><?xml version="1.0" encoding="utf-8"?>
 <b:Sources xmlns:b="http://schemas.openxmlformats.org/officeDocument/2006/bibliography" xmlns="http://schemas.openxmlformats.org/officeDocument/2006/bibliography" SelectedStyle="\APA.XSL" StyleName="APA"/>
 </file>
 
 <file path=customXml/itemProps1.xml><?xml version="1.0" encoding="utf-8"?>
-<ds:datastoreItem xmlns:ds="http://schemas.openxmlformats.org/officeDocument/2006/customXml" ds:itemID="{AB8EF15F-A031-4A21-BB70-231D1A5C57C9}">
+<ds:datastoreItem xmlns:ds="http://schemas.openxmlformats.org/officeDocument/2006/customXml" ds:itemID="{39A232FB-2B82-43A5-B81E-EE1726EB776B}">
   <ds:schemaRefs>
     <ds:schemaRef ds:uri="http://schemas.openxmlformats.org/officeDocument/2006/bibliography"/>
   </ds:schemaRefs>
